--- a/Desafios/03/Notas y Devoluciones 03.docx
+++ b/Desafios/03/Notas y Devoluciones 03.docx
@@ -1642,13 +1642,7 @@
         <w:rPr>
           <w:rFonts w:ascii="Segoe UI Emoji" w:hAnsi="Segoe UI Emoji" w:cs="Segoe UI Emoji"/>
         </w:rPr>
-        <w:t xml:space="preserve"> lo cual mejora la accesibilidad de</w:t>
-      </w:r>
-      <w:r>
-        <w:rPr>
-          <w:rFonts w:ascii="Segoe UI Emoji" w:hAnsi="Segoe UI Emoji" w:cs="Segoe UI Emoji"/>
-        </w:rPr>
-        <w:t xml:space="preserve"> la página y contenidas en su correspondiente figure.</w:t>
+        <w:t xml:space="preserve"> lo cual mejora la accesibilidad de la página y contenidas en su correspondiente figure.</w:t>
       </w:r>
     </w:p>
     <w:p>
@@ -1712,13 +1706,7 @@
         <w:rPr>
           <w:rFonts w:ascii="Segoe UI Emoji" w:hAnsi="Segoe UI Emoji" w:cs="Segoe UI Emoji"/>
         </w:rPr>
-        <w:t>El diseño personalizado que desarrollaron cumple el requerimiento, muy buena combinación de colores,</w:t>
-      </w:r>
-      <w:r>
-        <w:rPr>
-          <w:rFonts w:ascii="Segoe UI Emoji" w:hAnsi="Segoe UI Emoji" w:cs="Segoe UI Emoji"/>
-        </w:rPr>
-        <w:t xml:space="preserve"> correcto el uso de fuentes importadas y destaco que casi no utilizaron atributos </w:t>
+        <w:t xml:space="preserve">El diseño personalizado que desarrollaron cumple el requerimiento, muy buena combinación de colores, correcto el uso de fuentes importadas y destaco que casi no utilizaron atributos </w:t>
       </w:r>
       <w:proofErr w:type="spellStart"/>
       <w:r>
@@ -6818,6 +6806,16 @@
     </w:p>
     <w:p>
       <w:pPr>
+        <w:pBdr>
+          <w:bottom w:val="single" w:sz="6" w:space="1" w:color="auto"/>
+        </w:pBdr>
+        <w:rPr>
+          <w:rFonts w:ascii="Segoe UI Emoji" w:hAnsi="Segoe UI Emoji" w:cs="Segoe UI Emoji"/>
+        </w:rPr>
+      </w:pPr>
+    </w:p>
+    <w:p>
+      <w:pPr>
         <w:pStyle w:val="Prrafodelista"/>
         <w:numPr>
           <w:ilvl w:val="0"/>
@@ -7034,6 +7032,17 @@
     <w:p>
       <w:pPr>
         <w:pStyle w:val="Prrafodelista"/>
+        <w:pBdr>
+          <w:bottom w:val="single" w:sz="6" w:space="1" w:color="auto"/>
+        </w:pBdr>
+        <w:rPr>
+          <w:rFonts w:ascii="Segoe UI Emoji" w:hAnsi="Segoe UI Emoji" w:cs="Segoe UI Emoji"/>
+        </w:rPr>
+      </w:pPr>
+    </w:p>
+    <w:p>
+      <w:pPr>
+        <w:pStyle w:val="Prrafodelista"/>
         <w:numPr>
           <w:ilvl w:val="0"/>
           <w:numId w:val="5"/>
@@ -7111,6 +7120,17 @@
     <w:p>
       <w:pPr>
         <w:pStyle w:val="Prrafodelista"/>
+        <w:pBdr>
+          <w:bottom w:val="single" w:sz="6" w:space="1" w:color="auto"/>
+        </w:pBdr>
+        <w:rPr>
+          <w:rFonts w:ascii="Segoe UI Emoji" w:hAnsi="Segoe UI Emoji" w:cs="Segoe UI Emoji"/>
+        </w:rPr>
+      </w:pPr>
+    </w:p>
+    <w:p>
+      <w:pPr>
+        <w:pStyle w:val="Prrafodelista"/>
         <w:numPr>
           <w:ilvl w:val="0"/>
           <w:numId w:val="5"/>
@@ -7128,14 +7148,12 @@
         </w:rPr>
         <w:t xml:space="preserve">Falto el botón para regresar a la </w:t>
       </w:r>
-      <w:proofErr w:type="spellStart"/>
-      <w:r>
-        <w:rPr>
-          <w:rFonts w:ascii="Segoe UI Emoji" w:hAnsi="Segoe UI Emoji" w:cs="Segoe UI Emoji"/>
-        </w:rPr>
-        <w:t>pagina</w:t>
-      </w:r>
-      <w:proofErr w:type="spellEnd"/>
+      <w:r>
+        <w:rPr>
+          <w:rFonts w:ascii="Segoe UI Emoji" w:hAnsi="Segoe UI Emoji" w:cs="Segoe UI Emoji"/>
+        </w:rPr>
+        <w:t>página</w:t>
+      </w:r>
       <w:r>
         <w:rPr>
           <w:rFonts w:ascii="Segoe UI Emoji" w:hAnsi="Segoe UI Emoji" w:cs="Segoe UI Emoji"/>
@@ -7193,29 +7211,49 @@
     </w:p>
     <w:p>
       <w:pPr>
-        <w:rPr>
-          <w:rFonts w:ascii="Segoe UI Emoji" w:hAnsi="Segoe UI Emoji" w:cs="Segoe UI Emoji"/>
-        </w:rPr>
-      </w:pPr>
-      <w:r>
-        <w:rPr>
-          <w:rFonts w:ascii="Segoe UI Emoji" w:hAnsi="Segoe UI Emoji" w:cs="Segoe UI Emoji"/>
-        </w:rPr>
-        <w:t>Muy buen trabajo ¡</w:t>
-      </w:r>
-    </w:p>
-    <w:p>
-      <w:pPr>
-        <w:rPr>
-          <w:rFonts w:ascii="Segoe UI Emoji" w:hAnsi="Segoe UI Emoji" w:cs="Segoe UI Emoji"/>
-        </w:rPr>
-      </w:pPr>
-    </w:p>
-    <w:p>
-      <w:r>
-        <w:rPr>
-          <w:rFonts w:ascii="Segoe UI Emoji" w:hAnsi="Segoe UI Emoji" w:cs="Segoe UI Emoji"/>
-        </w:rPr>
+        <w:pStyle w:val="Prrafodelista"/>
+        <w:pBdr>
+          <w:bottom w:val="single" w:sz="6" w:space="1" w:color="auto"/>
+        </w:pBdr>
+        <w:ind w:left="1440"/>
+        <w:rPr>
+          <w:rFonts w:ascii="Segoe UI Emoji" w:hAnsi="Segoe UI Emoji" w:cs="Segoe UI Emoji"/>
+        </w:rPr>
+      </w:pPr>
+    </w:p>
+    <w:p>
+      <w:pPr>
+        <w:rPr>
+          <w:rFonts w:ascii="Segoe UI Emoji" w:hAnsi="Segoe UI Emoji" w:cs="Segoe UI Emoji"/>
+        </w:rPr>
+      </w:pPr>
+      <w:r>
+        <w:rPr>
+          <w:rFonts w:ascii="Segoe UI Emoji" w:hAnsi="Segoe UI Emoji" w:cs="Segoe UI Emoji"/>
+        </w:rPr>
+        <w:t>Muy buen trabajo, continúen así ¡</w:t>
+      </w:r>
+    </w:p>
+    <w:p>
+      <w:pPr>
+        <w:rPr>
+          <w:rFonts w:ascii="Segoe UI Emoji" w:hAnsi="Segoe UI Emoji" w:cs="Segoe UI Emoji"/>
+        </w:rPr>
+      </w:pPr>
+    </w:p>
+    <w:p>
+      <w:pPr>
+        <w:rPr>
+          <w:rFonts w:ascii="Segoe UI Emoji" w:hAnsi="Segoe UI Emoji" w:cs="Segoe UI Emoji"/>
+        </w:rPr>
+      </w:pPr>
+    </w:p>
+    <w:p>
+      <w:r>
+        <w:rPr>
+          <w:rFonts w:ascii="Segoe UI Emoji" w:hAnsi="Segoe UI Emoji" w:cs="Segoe UI Emoji"/>
+        </w:rPr>
+        <w:lastRenderedPageBreak/>
         <w:t xml:space="preserve">Tu nota en el Desafío 01 es: </w:t>
       </w:r>
       <w:r>
@@ -7280,7 +7318,6 @@
         <w:rPr>
           <w:rFonts w:ascii="Segoe UI Emoji" w:hAnsi="Segoe UI Emoji" w:cs="Segoe UI Emoji"/>
         </w:rPr>
-        <w:lastRenderedPageBreak/>
         <w:t>🎉¡</w:t>
       </w:r>
       <w:proofErr w:type="gramEnd"/>
@@ -8086,13 +8123,7 @@
         <w:rPr>
           <w:rFonts w:ascii="Segoe UI Emoji" w:hAnsi="Segoe UI Emoji" w:cs="Segoe UI Emoji"/>
         </w:rPr>
-        <w:t>.</w:t>
-      </w:r>
-      <w:r>
-        <w:rPr>
-          <w:rFonts w:ascii="Segoe UI Emoji" w:hAnsi="Segoe UI Emoji" w:cs="Segoe UI Emoji"/>
-        </w:rPr>
-        <w:t xml:space="preserve"> Muy buen trabajo en los detalles.</w:t>
+        <w:t>. Muy buen trabajo en los detalles.</w:t>
       </w:r>
     </w:p>
     <w:p>
@@ -8509,6 +8540,7 @@
         <w:rPr>
           <w:rFonts w:ascii="Segoe UI Emoji" w:hAnsi="Segoe UI Emoji" w:cs="Segoe UI Emoji"/>
         </w:rPr>
+        <w:lastRenderedPageBreak/>
         <w:t xml:space="preserve">Manejaste las imágenes bien, destaco que en todas completaste el atributo </w:t>
       </w:r>
       <w:proofErr w:type="spellStart"/>
@@ -9933,7 +9965,6 @@
         <w:rPr>
           <w:rFonts w:ascii="Segoe UI Emoji" w:hAnsi="Segoe UI Emoji" w:cs="Segoe UI Emoji"/>
         </w:rPr>
-        <w:lastRenderedPageBreak/>
         <w:t xml:space="preserve">    ….</w:t>
       </w:r>
     </w:p>
@@ -10509,6 +10540,7 @@
         <w:rPr>
           <w:rFonts w:ascii="Segoe UI Emoji" w:hAnsi="Segoe UI Emoji" w:cs="Segoe UI Emoji"/>
         </w:rPr>
+        <w:lastRenderedPageBreak/>
         <w:t xml:space="preserve">Excelente el manejo de estilos, vinculaste correctamente tu </w:t>
       </w:r>
       <w:proofErr w:type="spellStart"/>
@@ -11747,6 +11779,7 @@
     <w:p/>
     <w:p>
       <w:r>
+        <w:lastRenderedPageBreak/>
         <w:t>Primeramente, quería felicitarte por el trabajo que realizaste. Destaco el correcto manejo de etiquetas semánticas de estructura.</w:t>
       </w:r>
     </w:p>
@@ -12642,6 +12675,7 @@
           <w:b/>
           <w:bCs/>
         </w:rPr>
+        <w:lastRenderedPageBreak/>
         <w:t xml:space="preserve"> </w:t>
       </w:r>
       <w:proofErr w:type="spellStart"/>
@@ -12681,6 +12715,7 @@
           <w:bCs/>
         </w:rPr>
       </w:pPr>
+      <w:bookmarkStart w:id="0" w:name="_GoBack"/>
     </w:p>
     <w:p>
       <w:pPr>
@@ -12732,7 +12767,6 @@
         <w:rPr>
           <w:rFonts w:ascii="Segoe UI Emoji" w:hAnsi="Segoe UI Emoji" w:cs="Segoe UI Emoji"/>
         </w:rPr>
-        <w:lastRenderedPageBreak/>
         <w:t>Chicos e</w:t>
       </w:r>
       <w:r>
@@ -12876,13 +12910,7 @@
         <w:rPr>
           <w:rFonts w:ascii="Segoe UI Emoji" w:hAnsi="Segoe UI Emoji" w:cs="Segoe UI Emoji"/>
         </w:rPr>
-        <w:t xml:space="preserve"> lo cual mejora la accesibilidad de la</w:t>
-      </w:r>
-      <w:r>
-        <w:rPr>
-          <w:rFonts w:ascii="Segoe UI Emoji" w:hAnsi="Segoe UI Emoji" w:cs="Segoe UI Emoji"/>
-        </w:rPr>
-        <w:t xml:space="preserve"> página, recuerden que las </w:t>
+        <w:t xml:space="preserve"> lo cual mejora la accesibilidad de la página, recuerden que las </w:t>
       </w:r>
       <w:proofErr w:type="spellStart"/>
       <w:r>
@@ -12898,8 +12926,6 @@
         </w:rPr>
         <w:t xml:space="preserve"> pueden ir contenidas en figure.</w:t>
       </w:r>
-      <w:bookmarkStart w:id="0" w:name="_GoBack"/>
-      <w:bookmarkEnd w:id="0"/>
     </w:p>
     <w:p>
       <w:pPr>
@@ -12974,6 +13000,16 @@
         </w:rPr>
         <w:t>Observaciones a su trabajo son:</w:t>
       </w:r>
+    </w:p>
+    <w:p>
+      <w:pPr>
+        <w:pBdr>
+          <w:bottom w:val="single" w:sz="6" w:space="1" w:color="auto"/>
+        </w:pBdr>
+        <w:rPr>
+          <w:rFonts w:ascii="Segoe UI Emoji" w:hAnsi="Segoe UI Emoji" w:cs="Segoe UI Emoji"/>
+        </w:rPr>
+      </w:pPr>
     </w:p>
     <w:p>
       <w:pPr>
@@ -13032,6 +13068,18 @@
     </w:p>
     <w:p>
       <w:pPr>
+        <w:pStyle w:val="Prrafodelista"/>
+        <w:pBdr>
+          <w:bottom w:val="single" w:sz="6" w:space="1" w:color="auto"/>
+        </w:pBdr>
+        <w:ind w:left="1440"/>
+        <w:rPr>
+          <w:rFonts w:ascii="Segoe UI Emoji" w:hAnsi="Segoe UI Emoji" w:cs="Segoe UI Emoji"/>
+        </w:rPr>
+      </w:pPr>
+    </w:p>
+    <w:p>
+      <w:pPr>
         <w:rPr>
           <w:rFonts w:ascii="Segoe UI Emoji" w:hAnsi="Segoe UI Emoji" w:cs="Segoe UI Emoji"/>
         </w:rPr>
@@ -13072,6 +13120,7 @@
         <w:t>7</w:t>
       </w:r>
     </w:p>
+    <w:bookmarkEnd w:id="0"/>
     <w:p>
       <w:pPr>
         <w:pBdr>
@@ -13307,6 +13356,7 @@
         <w:rPr>
           <w:rFonts w:ascii="Segoe UI Emoji" w:hAnsi="Segoe UI Emoji" w:cs="Segoe UI Emoji"/>
         </w:rPr>
+        <w:lastRenderedPageBreak/>
         <w:t>Manejaste las imágenes bien</w:t>
       </w:r>
       <w:r>
@@ -13976,6 +14026,7 @@
         <w:rPr>
           <w:rFonts w:ascii="Segoe UI Emoji" w:hAnsi="Segoe UI Emoji" w:cs="Segoe UI Emoji"/>
         </w:rPr>
+        <w:lastRenderedPageBreak/>
         <w:t xml:space="preserve">Excelente el manejo de estilos, vinculaste correctamente tu </w:t>
       </w:r>
       <w:proofErr w:type="spellStart"/>
@@ -14476,6 +14527,7 @@
         <w:ind w:left="1440"/>
       </w:pPr>
       <w:r>
+        <w:lastRenderedPageBreak/>
         <w:t>&lt;</w:t>
       </w:r>
       <w:proofErr w:type="spellStart"/>

--- a/Desafios/03/Notas y Devoluciones 03.docx
+++ b/Desafios/03/Notas y Devoluciones 03.docx
@@ -10250,7 +10250,57 @@
         <w:rPr>
           <w:rFonts w:ascii="Segoe UI Emoji" w:hAnsi="Segoe UI Emoji" w:cs="Segoe UI Emoji"/>
         </w:rPr>
-        <w:t xml:space="preserve">Primeramente, quería felicitarte por el trabajo que realizaste. El resultado renderizado es el solicitado, me hubiera gustado que uses etiquetas semánticas para la estructura del documento </w:t>
+        <w:t>Diego, como estas,</w:t>
+      </w:r>
+      <w:r>
+        <w:rPr>
+          <w:rFonts w:ascii="Segoe UI Emoji" w:hAnsi="Segoe UI Emoji" w:cs="Segoe UI Emoji"/>
+        </w:rPr>
+        <w:t xml:space="preserve"> </w:t>
+      </w:r>
+      <w:r>
+        <w:rPr>
+          <w:rFonts w:ascii="Segoe UI Emoji" w:hAnsi="Segoe UI Emoji" w:cs="Segoe UI Emoji"/>
+        </w:rPr>
+        <w:t>e</w:t>
+      </w:r>
+      <w:r>
+        <w:rPr>
+          <w:rFonts w:ascii="Segoe UI Emoji" w:hAnsi="Segoe UI Emoji" w:cs="Segoe UI Emoji"/>
+        </w:rPr>
+        <w:t xml:space="preserve">l resultado renderizado </w:t>
+      </w:r>
+      <w:r>
+        <w:rPr>
+          <w:rFonts w:ascii="Segoe UI Emoji" w:hAnsi="Segoe UI Emoji" w:cs="Segoe UI Emoji"/>
+        </w:rPr>
+        <w:t xml:space="preserve">en términos generales </w:t>
+      </w:r>
+      <w:r>
+        <w:rPr>
+          <w:rFonts w:ascii="Segoe UI Emoji" w:hAnsi="Segoe UI Emoji" w:cs="Segoe UI Emoji"/>
+        </w:rPr>
+        <w:t xml:space="preserve">es el solicitado, me hubiera gustado que uses </w:t>
+      </w:r>
+      <w:proofErr w:type="spellStart"/>
+      <w:r>
+        <w:rPr>
+          <w:rFonts w:ascii="Segoe UI Emoji" w:hAnsi="Segoe UI Emoji" w:cs="Segoe UI Emoji"/>
+        </w:rPr>
+        <w:t>mas</w:t>
+      </w:r>
+      <w:proofErr w:type="spellEnd"/>
+      <w:r>
+        <w:rPr>
+          <w:rFonts w:ascii="Segoe UI Emoji" w:hAnsi="Segoe UI Emoji" w:cs="Segoe UI Emoji"/>
+        </w:rPr>
+        <w:t xml:space="preserve"> </w:t>
+      </w:r>
+      <w:r>
+        <w:rPr>
+          <w:rFonts w:ascii="Segoe UI Emoji" w:hAnsi="Segoe UI Emoji" w:cs="Segoe UI Emoji"/>
+        </w:rPr>
+        <w:t xml:space="preserve">etiquetas semánticas para la estructura del documento </w:t>
       </w:r>
       <w:proofErr w:type="spellStart"/>
       <w:r>
@@ -10292,7 +10342,133 @@
         <w:rPr>
           <w:rFonts w:ascii="Segoe UI Emoji" w:hAnsi="Segoe UI Emoji" w:cs="Segoe UI Emoji"/>
         </w:rPr>
-        <w:t>&gt;,</w:t>
+        <w:t>&gt;</w:t>
+      </w:r>
+      <w:r>
+        <w:rPr>
+          <w:rFonts w:ascii="Segoe UI Emoji" w:hAnsi="Segoe UI Emoji" w:cs="Segoe UI Emoji"/>
+        </w:rPr>
+        <w:t>, &lt;</w:t>
+      </w:r>
+      <w:proofErr w:type="spellStart"/>
+      <w:r>
+        <w:rPr>
+          <w:rFonts w:ascii="Segoe UI Emoji" w:hAnsi="Segoe UI Emoji" w:cs="Segoe UI Emoji"/>
+        </w:rPr>
+        <w:t>footer</w:t>
+      </w:r>
+      <w:proofErr w:type="spellEnd"/>
+      <w:r>
+        <w:rPr>
+          <w:rFonts w:ascii="Segoe UI Emoji" w:hAnsi="Segoe UI Emoji" w:cs="Segoe UI Emoji"/>
+        </w:rPr>
+        <w:t>&gt;</w:t>
+      </w:r>
+      <w:r>
+        <w:rPr>
+          <w:rFonts w:ascii="Segoe UI Emoji" w:hAnsi="Segoe UI Emoji" w:cs="Segoe UI Emoji"/>
+        </w:rPr>
+        <w:t>).</w:t>
+      </w:r>
+    </w:p>
+    <w:p>
+      <w:pPr>
+        <w:pBdr>
+          <w:bottom w:val="single" w:sz="6" w:space="1" w:color="auto"/>
+        </w:pBdr>
+        <w:rPr>
+          <w:rFonts w:ascii="Segoe UI Emoji" w:hAnsi="Segoe UI Emoji" w:cs="Segoe UI Emoji"/>
+        </w:rPr>
+      </w:pPr>
+    </w:p>
+    <w:p>
+      <w:pPr>
+        <w:pBdr>
+          <w:bottom w:val="single" w:sz="6" w:space="1" w:color="auto"/>
+        </w:pBdr>
+        <w:rPr>
+          <w:rFonts w:ascii="Segoe UI Emoji" w:hAnsi="Segoe UI Emoji" w:cs="Segoe UI Emoji"/>
+        </w:rPr>
+      </w:pPr>
+      <w:r>
+        <w:rPr>
+          <w:rFonts w:ascii="Segoe UI Emoji" w:hAnsi="Segoe UI Emoji" w:cs="Segoe UI Emoji"/>
+        </w:rPr>
+        <w:t xml:space="preserve">Respetaste el orden de aplicación de etiquetas </w:t>
+      </w:r>
+      <w:proofErr w:type="spellStart"/>
+      <w:r>
+        <w:rPr>
+          <w:rFonts w:ascii="Segoe UI Emoji" w:hAnsi="Segoe UI Emoji" w:cs="Segoe UI Emoji"/>
+        </w:rPr>
+        <w:t>headers</w:t>
+      </w:r>
+      <w:proofErr w:type="spellEnd"/>
+      <w:r>
+        <w:rPr>
+          <w:rFonts w:ascii="Segoe UI Emoji" w:hAnsi="Segoe UI Emoji" w:cs="Segoe UI Emoji"/>
+        </w:rPr>
+        <w:t xml:space="preserve"> y el manejo de etiquetas para textos es correcto. </w:t>
+      </w:r>
+    </w:p>
+    <w:p>
+      <w:pPr>
+        <w:pBdr>
+          <w:bottom w:val="single" w:sz="6" w:space="1" w:color="auto"/>
+        </w:pBdr>
+        <w:rPr>
+          <w:rFonts w:ascii="Segoe UI Emoji" w:hAnsi="Segoe UI Emoji" w:cs="Segoe UI Emoji"/>
+        </w:rPr>
+      </w:pPr>
+    </w:p>
+    <w:p>
+      <w:pPr>
+        <w:pBdr>
+          <w:bottom w:val="single" w:sz="6" w:space="1" w:color="auto"/>
+        </w:pBdr>
+        <w:rPr>
+          <w:rFonts w:ascii="Segoe UI Emoji" w:hAnsi="Segoe UI Emoji" w:cs="Segoe UI Emoji"/>
+        </w:rPr>
+      </w:pPr>
+      <w:r>
+        <w:rPr>
+          <w:rFonts w:ascii="Segoe UI Emoji" w:hAnsi="Segoe UI Emoji" w:cs="Segoe UI Emoji"/>
+        </w:rPr>
+        <w:t xml:space="preserve">Manejaste las imágenes bien, destaco que en todas completaste el atributo </w:t>
+      </w:r>
+      <w:proofErr w:type="spellStart"/>
+      <w:r>
+        <w:rPr>
+          <w:rFonts w:ascii="Segoe UI Emoji" w:hAnsi="Segoe UI Emoji" w:cs="Segoe UI Emoji"/>
+        </w:rPr>
+        <w:t>alt</w:t>
+      </w:r>
+      <w:proofErr w:type="spellEnd"/>
+      <w:r>
+        <w:rPr>
+          <w:rFonts w:ascii="Segoe UI Emoji" w:hAnsi="Segoe UI Emoji" w:cs="Segoe UI Emoji"/>
+        </w:rPr>
+        <w:t xml:space="preserve"> lo cual mejora la accesibilidad de tu página</w:t>
+      </w:r>
+      <w:r>
+        <w:rPr>
+          <w:rFonts w:ascii="Segoe UI Emoji" w:hAnsi="Segoe UI Emoji" w:cs="Segoe UI Emoji"/>
+        </w:rPr>
+        <w:t xml:space="preserve"> y </w:t>
+      </w:r>
+      <w:proofErr w:type="spellStart"/>
+      <w:r>
+        <w:rPr>
+          <w:rFonts w:ascii="Segoe UI Emoji" w:hAnsi="Segoe UI Emoji" w:cs="Segoe UI Emoji"/>
+        </w:rPr>
+        <w:t>estan</w:t>
+      </w:r>
+      <w:proofErr w:type="spellEnd"/>
+      <w:r>
+        <w:rPr>
+          <w:rFonts w:ascii="Segoe UI Emoji" w:hAnsi="Segoe UI Emoji" w:cs="Segoe UI Emoji"/>
+        </w:rPr>
+        <w:t xml:space="preserve"> contenidas en su etiqueta figure.</w:t>
       </w:r>
       <w:r>
         <w:rPr>
@@ -10300,42 +10476,1278 @@
         </w:rPr>
         <w:t xml:space="preserve"> </w:t>
       </w:r>
-      <w:r>
-        <w:rPr>
-          <w:rFonts w:ascii="Segoe UI Emoji" w:hAnsi="Segoe UI Emoji" w:cs="Segoe UI Emoji"/>
-        </w:rPr>
-        <w:t>&lt;</w:t>
-      </w:r>
-      <w:proofErr w:type="spellStart"/>
-      <w:r>
-        <w:rPr>
-          <w:rFonts w:ascii="Segoe UI Emoji" w:hAnsi="Segoe UI Emoji" w:cs="Segoe UI Emoji"/>
-        </w:rPr>
-        <w:t>section</w:t>
-      </w:r>
-      <w:proofErr w:type="spellEnd"/>
-      <w:r>
-        <w:rPr>
-          <w:rFonts w:ascii="Segoe UI Emoji" w:hAnsi="Segoe UI Emoji" w:cs="Segoe UI Emoji"/>
-        </w:rPr>
-        <w:t>&gt;).</w:t>
-      </w:r>
-    </w:p>
-    <w:p>
-      <w:pPr>
-        <w:pBdr>
-          <w:bottom w:val="single" w:sz="6" w:space="1" w:color="auto"/>
-        </w:pBdr>
-        <w:rPr>
-          <w:rFonts w:ascii="Segoe UI Emoji" w:hAnsi="Segoe UI Emoji" w:cs="Segoe UI Emoji"/>
-        </w:rPr>
-      </w:pPr>
-    </w:p>
-    <w:p>
-      <w:pPr>
-        <w:pBdr>
-          <w:bottom w:val="single" w:sz="6" w:space="1" w:color="auto"/>
-        </w:pBdr>
+    </w:p>
+    <w:p>
+      <w:pPr>
+        <w:pBdr>
+          <w:bottom w:val="single" w:sz="6" w:space="1" w:color="auto"/>
+        </w:pBdr>
+        <w:rPr>
+          <w:rFonts w:ascii="Segoe UI Emoji" w:hAnsi="Segoe UI Emoji" w:cs="Segoe UI Emoji"/>
+        </w:rPr>
+      </w:pPr>
+    </w:p>
+    <w:p>
+      <w:pPr>
+        <w:pBdr>
+          <w:bottom w:val="single" w:sz="6" w:space="1" w:color="auto"/>
+        </w:pBdr>
+        <w:rPr>
+          <w:rFonts w:ascii="Segoe UI Emoji" w:hAnsi="Segoe UI Emoji" w:cs="Segoe UI Emoji"/>
+        </w:rPr>
+      </w:pPr>
+    </w:p>
+    <w:p>
+      <w:pPr>
+        <w:pBdr>
+          <w:bottom w:val="single" w:sz="6" w:space="1" w:color="auto"/>
+        </w:pBdr>
+        <w:rPr>
+          <w:rFonts w:ascii="Segoe UI Emoji" w:hAnsi="Segoe UI Emoji" w:cs="Segoe UI Emoji"/>
+        </w:rPr>
+      </w:pPr>
+      <w:r>
+        <w:rPr>
+          <w:rFonts w:ascii="Segoe UI Emoji" w:hAnsi="Segoe UI Emoji" w:cs="Segoe UI Emoji"/>
+        </w:rPr>
+        <w:t>Falto crear paginas de cada juego para cada botón de compra para ambos diseños original y personalizado.</w:t>
+      </w:r>
+    </w:p>
+    <w:p>
+      <w:pPr>
+        <w:pBdr>
+          <w:bottom w:val="single" w:sz="6" w:space="1" w:color="auto"/>
+        </w:pBdr>
+        <w:rPr>
+          <w:rFonts w:ascii="Segoe UI Emoji" w:hAnsi="Segoe UI Emoji" w:cs="Segoe UI Emoji"/>
+        </w:rPr>
+      </w:pPr>
+    </w:p>
+    <w:p>
+      <w:pPr>
+        <w:pBdr>
+          <w:bottom w:val="single" w:sz="6" w:space="1" w:color="auto"/>
+        </w:pBdr>
+        <w:rPr>
+          <w:rFonts w:ascii="Segoe UI Emoji" w:hAnsi="Segoe UI Emoji" w:cs="Segoe UI Emoji"/>
+        </w:rPr>
+      </w:pPr>
+      <w:proofErr w:type="spellStart"/>
+      <w:r>
+        <w:rPr>
+          <w:rFonts w:ascii="Segoe UI Emoji" w:hAnsi="Segoe UI Emoji" w:cs="Segoe UI Emoji"/>
+        </w:rPr>
+        <w:t>Recordá</w:t>
+      </w:r>
+      <w:proofErr w:type="spellEnd"/>
+      <w:r>
+        <w:rPr>
+          <w:rFonts w:ascii="Segoe UI Emoji" w:hAnsi="Segoe UI Emoji" w:cs="Segoe UI Emoji"/>
+        </w:rPr>
+        <w:t xml:space="preserve"> cambiar el lenguaje a español &lt;</w:t>
+      </w:r>
+      <w:proofErr w:type="spellStart"/>
+      <w:r>
+        <w:rPr>
+          <w:rFonts w:ascii="Segoe UI Emoji" w:hAnsi="Segoe UI Emoji" w:cs="Segoe UI Emoji"/>
+        </w:rPr>
+        <w:t>html</w:t>
+      </w:r>
+      <w:proofErr w:type="spellEnd"/>
+      <w:r>
+        <w:rPr>
+          <w:rFonts w:ascii="Segoe UI Emoji" w:hAnsi="Segoe UI Emoji" w:cs="Segoe UI Emoji"/>
+        </w:rPr>
+        <w:t xml:space="preserve"> </w:t>
+      </w:r>
+      <w:proofErr w:type="spellStart"/>
+      <w:r>
+        <w:rPr>
+          <w:rFonts w:ascii="Segoe UI Emoji" w:hAnsi="Segoe UI Emoji" w:cs="Segoe UI Emoji"/>
+        </w:rPr>
+        <w:t>lang</w:t>
+      </w:r>
+      <w:proofErr w:type="spellEnd"/>
+      <w:r>
+        <w:rPr>
+          <w:rFonts w:ascii="Segoe UI Emoji" w:hAnsi="Segoe UI Emoji" w:cs="Segoe UI Emoji"/>
+        </w:rPr>
+        <w:t xml:space="preserve">="es"&gt; porque esto </w:t>
+      </w:r>
+      <w:proofErr w:type="gramStart"/>
+      <w:r>
+        <w:rPr>
+          <w:rFonts w:ascii="Segoe UI Emoji" w:hAnsi="Segoe UI Emoji" w:cs="Segoe UI Emoji"/>
+        </w:rPr>
+        <w:t>le</w:t>
+      </w:r>
+      <w:proofErr w:type="gramEnd"/>
+      <w:r>
+        <w:rPr>
+          <w:rFonts w:ascii="Segoe UI Emoji" w:hAnsi="Segoe UI Emoji" w:cs="Segoe UI Emoji"/>
+        </w:rPr>
+        <w:t xml:space="preserve"> dice a los motores de búsqueda en que idioma esta tu sitio web.</w:t>
+      </w:r>
+    </w:p>
+    <w:p>
+      <w:pPr>
+        <w:pBdr>
+          <w:bottom w:val="single" w:sz="6" w:space="1" w:color="auto"/>
+        </w:pBdr>
+        <w:rPr>
+          <w:rFonts w:ascii="Segoe UI Emoji" w:hAnsi="Segoe UI Emoji" w:cs="Segoe UI Emoji"/>
+        </w:rPr>
+      </w:pPr>
+    </w:p>
+    <w:p>
+      <w:pPr>
+        <w:rPr>
+          <w:rFonts w:ascii="Segoe UI Emoji" w:hAnsi="Segoe UI Emoji" w:cs="Segoe UI Emoji"/>
+        </w:rPr>
+      </w:pPr>
+      <w:r>
+        <w:rPr>
+          <w:rFonts w:ascii="Segoe UI Emoji" w:hAnsi="Segoe UI Emoji" w:cs="Segoe UI Emoji"/>
+        </w:rPr>
+        <w:t xml:space="preserve">Para darle formato al documento </w:t>
+      </w:r>
+      <w:proofErr w:type="spellStart"/>
+      <w:r>
+        <w:rPr>
+          <w:rFonts w:ascii="Segoe UI Emoji" w:hAnsi="Segoe UI Emoji" w:cs="Segoe UI Emoji"/>
+        </w:rPr>
+        <w:t>html</w:t>
+      </w:r>
+      <w:proofErr w:type="spellEnd"/>
+      <w:r>
+        <w:rPr>
+          <w:rFonts w:ascii="Segoe UI Emoji" w:hAnsi="Segoe UI Emoji" w:cs="Segoe UI Emoji"/>
+        </w:rPr>
+        <w:t xml:space="preserve"> con el fin que sea </w:t>
+      </w:r>
+      <w:r>
+        <w:rPr>
+          <w:rFonts w:ascii="Segoe UI Emoji" w:hAnsi="Segoe UI Emoji" w:cs="Segoe UI Emoji"/>
+        </w:rPr>
+        <w:t>más</w:t>
+      </w:r>
+      <w:r>
+        <w:rPr>
+          <w:rFonts w:ascii="Segoe UI Emoji" w:hAnsi="Segoe UI Emoji" w:cs="Segoe UI Emoji"/>
+        </w:rPr>
+        <w:t xml:space="preserve"> legible </w:t>
+      </w:r>
+      <w:proofErr w:type="gramStart"/>
+      <w:r>
+        <w:rPr>
+          <w:rFonts w:ascii="Segoe UI Emoji" w:hAnsi="Segoe UI Emoji" w:cs="Segoe UI Emoji"/>
+        </w:rPr>
+        <w:t>podes</w:t>
+      </w:r>
+      <w:proofErr w:type="gramEnd"/>
+      <w:r>
+        <w:rPr>
+          <w:rFonts w:ascii="Segoe UI Emoji" w:hAnsi="Segoe UI Emoji" w:cs="Segoe UI Emoji"/>
+        </w:rPr>
+        <w:t xml:space="preserve"> usar en </w:t>
+      </w:r>
+      <w:proofErr w:type="spellStart"/>
+      <w:r>
+        <w:rPr>
+          <w:rFonts w:ascii="Segoe UI Emoji" w:hAnsi="Segoe UI Emoji" w:cs="Segoe UI Emoji"/>
+        </w:rPr>
+        <w:t>vscode</w:t>
+      </w:r>
+      <w:proofErr w:type="spellEnd"/>
+      <w:r>
+        <w:rPr>
+          <w:rFonts w:ascii="Segoe UI Emoji" w:hAnsi="Segoe UI Emoji" w:cs="Segoe UI Emoji"/>
+        </w:rPr>
+        <w:t xml:space="preserve"> el atajo en el teclado: Alt + Shift + F</w:t>
+      </w:r>
+    </w:p>
+    <w:p>
+      <w:pPr>
+        <w:rPr>
+          <w:rFonts w:ascii="Segoe UI Emoji" w:hAnsi="Segoe UI Emoji" w:cs="Segoe UI Emoji"/>
+        </w:rPr>
+      </w:pPr>
+    </w:p>
+    <w:p>
+      <w:pPr>
+        <w:rPr>
+          <w:rFonts w:ascii="Segoe UI Emoji" w:hAnsi="Segoe UI Emoji" w:cs="Segoe UI Emoji"/>
+        </w:rPr>
+      </w:pPr>
+      <w:r>
+        <w:rPr>
+          <w:rFonts w:ascii="Segoe UI Emoji" w:hAnsi="Segoe UI Emoji" w:cs="Segoe UI Emoji"/>
+        </w:rPr>
+        <w:t>Muy buen trabajo ¡</w:t>
+      </w:r>
+    </w:p>
+    <w:p>
+      <w:pPr>
+        <w:pStyle w:val="Prrafodelista"/>
+        <w:pBdr>
+          <w:bottom w:val="single" w:sz="6" w:space="1" w:color="auto"/>
+        </w:pBdr>
+        <w:rPr>
+          <w:rFonts w:ascii="Segoe UI Emoji" w:hAnsi="Segoe UI Emoji" w:cs="Segoe UI Emoji"/>
+        </w:rPr>
+      </w:pPr>
+    </w:p>
+    <w:p>
+      <w:pPr>
+        <w:pBdr>
+          <w:bottom w:val="single" w:sz="6" w:space="1" w:color="auto"/>
+        </w:pBdr>
+        <w:rPr>
+          <w:rFonts w:ascii="Segoe UI Emoji" w:hAnsi="Segoe UI Emoji" w:cs="Segoe UI Emoji"/>
+        </w:rPr>
+      </w:pPr>
+    </w:p>
+    <w:p>
+      <w:pPr>
+        <w:pBdr>
+          <w:bottom w:val="single" w:sz="6" w:space="1" w:color="auto"/>
+        </w:pBdr>
+      </w:pPr>
+      <w:r>
+        <w:rPr>
+          <w:rFonts w:ascii="Segoe UI Emoji" w:hAnsi="Segoe UI Emoji" w:cs="Segoe UI Emoji"/>
+        </w:rPr>
+        <w:t xml:space="preserve">Tu nota en el Desafío 01 es: </w:t>
+      </w:r>
+      <w:r>
+        <w:rPr>
+          <w:rFonts w:ascii="Segoe UI Emoji" w:hAnsi="Segoe UI Emoji" w:cs="Segoe UI Emoji"/>
+        </w:rPr>
+        <w:t>9</w:t>
+      </w:r>
+    </w:p>
+    <w:p>
+      <w:pPr>
+        <w:rPr>
+          <w:rFonts w:ascii="Segoe UI Emoji" w:hAnsi="Segoe UI Emoji" w:cs="Segoe UI Emoji"/>
+          <w:b/>
+          <w:bCs/>
+        </w:rPr>
+      </w:pPr>
+      <w:r>
+        <w:rPr>
+          <w:rFonts w:ascii="Segoe UI Emoji" w:hAnsi="Segoe UI Emoji" w:cs="Segoe UI Emoji"/>
+          <w:b/>
+          <w:bCs/>
+        </w:rPr>
+        <w:t xml:space="preserve"> </w:t>
+      </w:r>
+      <w:proofErr w:type="spellStart"/>
+      <w:r>
+        <w:rPr>
+          <w:rFonts w:ascii="Segoe UI Emoji" w:hAnsi="Segoe UI Emoji" w:cs="Segoe UI Emoji"/>
+          <w:b/>
+          <w:bCs/>
+        </w:rPr>
+        <w:t>Vegetti</w:t>
+      </w:r>
+      <w:proofErr w:type="spellEnd"/>
+      <w:r>
+        <w:rPr>
+          <w:rFonts w:ascii="Segoe UI Emoji" w:hAnsi="Segoe UI Emoji" w:cs="Segoe UI Emoji"/>
+          <w:b/>
+          <w:bCs/>
+        </w:rPr>
+        <w:t xml:space="preserve"> Gina</w:t>
+      </w:r>
+    </w:p>
+    <w:p>
+      <w:pPr>
+        <w:rPr>
+          <w:rFonts w:ascii="Segoe UI Emoji" w:hAnsi="Segoe UI Emoji" w:cs="Segoe UI Emoji"/>
+          <w:b/>
+          <w:bCs/>
+        </w:rPr>
+      </w:pPr>
+    </w:p>
+    <w:p>
+      <w:pPr>
+        <w:rPr>
+          <w:rFonts w:ascii="Segoe UI Emoji" w:hAnsi="Segoe UI Emoji" w:cs="Segoe UI Emoji"/>
+        </w:rPr>
+      </w:pPr>
+      <w:proofErr w:type="gramStart"/>
+      <w:r>
+        <w:rPr>
+          <w:rFonts w:ascii="Segoe UI Emoji" w:hAnsi="Segoe UI Emoji" w:cs="Segoe UI Emoji"/>
+        </w:rPr>
+        <w:t>🎉¡</w:t>
+      </w:r>
+      <w:proofErr w:type="gramEnd"/>
+      <w:r>
+        <w:rPr>
+          <w:rFonts w:ascii="Segoe UI Emoji" w:hAnsi="Segoe UI Emoji" w:cs="Segoe UI Emoji"/>
+        </w:rPr>
+        <w:t>Felicitaciones por la entrega del Desafío 0</w:t>
+      </w:r>
+      <w:r>
+        <w:rPr>
+          <w:rFonts w:ascii="Segoe UI Emoji" w:hAnsi="Segoe UI Emoji" w:cs="Segoe UI Emoji"/>
+        </w:rPr>
+        <w:t>3</w:t>
+      </w:r>
+      <w:r>
+        <w:rPr>
+          <w:rFonts w:ascii="Segoe UI Emoji" w:hAnsi="Segoe UI Emoji" w:cs="Segoe UI Emoji"/>
+        </w:rPr>
+        <w:t>! 🎉</w:t>
+      </w:r>
+    </w:p>
+    <w:p>
+      <w:pPr>
+        <w:rPr>
+          <w:rFonts w:ascii="Segoe UI Emoji" w:hAnsi="Segoe UI Emoji" w:cs="Segoe UI Emoji"/>
+        </w:rPr>
+      </w:pPr>
+    </w:p>
+    <w:p>
+      <w:pPr>
+        <w:rPr>
+          <w:rFonts w:ascii="Segoe UI Emoji" w:hAnsi="Segoe UI Emoji" w:cs="Segoe UI Emoji"/>
+        </w:rPr>
+      </w:pPr>
+      <w:r>
+        <w:rPr>
+          <w:rFonts w:ascii="Segoe UI Emoji" w:hAnsi="Segoe UI Emoji" w:cs="Segoe UI Emoji"/>
+        </w:rPr>
+        <w:t>Chicos</w:t>
+      </w:r>
+      <w:r>
+        <w:rPr>
+          <w:rFonts w:ascii="Segoe UI Emoji" w:hAnsi="Segoe UI Emoji" w:cs="Segoe UI Emoji"/>
+        </w:rPr>
+        <w:t xml:space="preserve"> excelente trabajo</w:t>
+      </w:r>
+      <w:r>
+        <w:rPr>
+          <w:rFonts w:ascii="Segoe UI Emoji" w:hAnsi="Segoe UI Emoji" w:cs="Segoe UI Emoji"/>
+        </w:rPr>
+        <w:t xml:space="preserve">. El resultado renderizado </w:t>
+      </w:r>
+      <w:r>
+        <w:rPr>
+          <w:rFonts w:ascii="Segoe UI Emoji" w:hAnsi="Segoe UI Emoji" w:cs="Segoe UI Emoji"/>
+        </w:rPr>
+        <w:t xml:space="preserve">para el diseño original </w:t>
+      </w:r>
+      <w:r>
+        <w:rPr>
+          <w:rFonts w:ascii="Segoe UI Emoji" w:hAnsi="Segoe UI Emoji" w:cs="Segoe UI Emoji"/>
+        </w:rPr>
+        <w:t>es el solicitado</w:t>
+      </w:r>
+      <w:r>
+        <w:rPr>
+          <w:rFonts w:ascii="Segoe UI Emoji" w:hAnsi="Segoe UI Emoji" w:cs="Segoe UI Emoji"/>
+        </w:rPr>
+        <w:t>.</w:t>
+      </w:r>
+    </w:p>
+    <w:p>
+      <w:pPr>
+        <w:rPr>
+          <w:rFonts w:ascii="Segoe UI Emoji" w:hAnsi="Segoe UI Emoji" w:cs="Segoe UI Emoji"/>
+        </w:rPr>
+      </w:pPr>
+    </w:p>
+    <w:p>
+      <w:pPr>
+        <w:rPr>
+          <w:rFonts w:ascii="Segoe UI Emoji" w:hAnsi="Segoe UI Emoji" w:cs="Segoe UI Emoji"/>
+        </w:rPr>
+      </w:pPr>
+      <w:r>
+        <w:rPr>
+          <w:rFonts w:ascii="Segoe UI Emoji" w:hAnsi="Segoe UI Emoji" w:cs="Segoe UI Emoji"/>
+        </w:rPr>
+        <w:t xml:space="preserve">La estructura del documento </w:t>
+      </w:r>
+      <w:proofErr w:type="spellStart"/>
+      <w:r>
+        <w:rPr>
+          <w:rFonts w:ascii="Segoe UI Emoji" w:hAnsi="Segoe UI Emoji" w:cs="Segoe UI Emoji"/>
+        </w:rPr>
+        <w:t>html</w:t>
+      </w:r>
+      <w:proofErr w:type="spellEnd"/>
+      <w:r>
+        <w:rPr>
+          <w:rFonts w:ascii="Segoe UI Emoji" w:hAnsi="Segoe UI Emoji" w:cs="Segoe UI Emoji"/>
+        </w:rPr>
+        <w:t xml:space="preserve"> es correcta (&lt;head&gt;, &lt;</w:t>
+      </w:r>
+      <w:proofErr w:type="spellStart"/>
+      <w:r>
+        <w:rPr>
+          <w:rFonts w:ascii="Segoe UI Emoji" w:hAnsi="Segoe UI Emoji" w:cs="Segoe UI Emoji"/>
+        </w:rPr>
+        <w:t>body</w:t>
+      </w:r>
+      <w:proofErr w:type="spellEnd"/>
+      <w:proofErr w:type="gramStart"/>
+      <w:r>
+        <w:rPr>
+          <w:rFonts w:ascii="Segoe UI Emoji" w:hAnsi="Segoe UI Emoji" w:cs="Segoe UI Emoji"/>
+        </w:rPr>
+        <w:t>&gt;,&lt;</w:t>
+      </w:r>
+      <w:proofErr w:type="spellStart"/>
+      <w:proofErr w:type="gramEnd"/>
+      <w:r>
+        <w:rPr>
+          <w:rFonts w:ascii="Segoe UI Emoji" w:hAnsi="Segoe UI Emoji" w:cs="Segoe UI Emoji"/>
+        </w:rPr>
+        <w:t>header</w:t>
+      </w:r>
+      <w:proofErr w:type="spellEnd"/>
+      <w:r>
+        <w:rPr>
+          <w:rFonts w:ascii="Segoe UI Emoji" w:hAnsi="Segoe UI Emoji" w:cs="Segoe UI Emoji"/>
+        </w:rPr>
+        <w:t>&gt;, etc..)</w:t>
+      </w:r>
+      <w:r>
+        <w:rPr>
+          <w:rFonts w:ascii="Segoe UI Emoji" w:hAnsi="Segoe UI Emoji" w:cs="Segoe UI Emoji"/>
+        </w:rPr>
+        <w:t xml:space="preserve">. Todas las imágenes con sus correspondientes atributos </w:t>
+      </w:r>
+      <w:proofErr w:type="spellStart"/>
+      <w:r>
+        <w:rPr>
+          <w:rFonts w:ascii="Segoe UI Emoji" w:hAnsi="Segoe UI Emoji" w:cs="Segoe UI Emoji"/>
+        </w:rPr>
+        <w:t>alt</w:t>
+      </w:r>
+      <w:proofErr w:type="spellEnd"/>
+      <w:r>
+        <w:rPr>
+          <w:rFonts w:ascii="Segoe UI Emoji" w:hAnsi="Segoe UI Emoji" w:cs="Segoe UI Emoji"/>
+        </w:rPr>
+        <w:t xml:space="preserve"> lo cual mejora la accesibilidad de la página.</w:t>
+      </w:r>
+    </w:p>
+    <w:p>
+      <w:pPr>
+        <w:rPr>
+          <w:rFonts w:ascii="Segoe UI Emoji" w:hAnsi="Segoe UI Emoji" w:cs="Segoe UI Emoji"/>
+        </w:rPr>
+      </w:pPr>
+    </w:p>
+    <w:p>
+      <w:pPr>
+        <w:rPr>
+          <w:rFonts w:ascii="Segoe UI Emoji" w:hAnsi="Segoe UI Emoji" w:cs="Segoe UI Emoji"/>
+        </w:rPr>
+      </w:pPr>
+      <w:r>
+        <w:rPr>
+          <w:rFonts w:ascii="Segoe UI Emoji" w:hAnsi="Segoe UI Emoji" w:cs="Segoe UI Emoji"/>
+        </w:rPr>
+        <w:t>Respeta</w:t>
+      </w:r>
+      <w:r>
+        <w:rPr>
+          <w:rFonts w:ascii="Segoe UI Emoji" w:hAnsi="Segoe UI Emoji" w:cs="Segoe UI Emoji"/>
+        </w:rPr>
+        <w:t>ron</w:t>
+      </w:r>
+      <w:r>
+        <w:rPr>
+          <w:rFonts w:ascii="Segoe UI Emoji" w:hAnsi="Segoe UI Emoji" w:cs="Segoe UI Emoji"/>
+        </w:rPr>
+        <w:t xml:space="preserve"> el orden de aplicación de etiquetas </w:t>
+      </w:r>
+      <w:proofErr w:type="spellStart"/>
+      <w:r>
+        <w:rPr>
+          <w:rFonts w:ascii="Segoe UI Emoji" w:hAnsi="Segoe UI Emoji" w:cs="Segoe UI Emoji"/>
+        </w:rPr>
+        <w:t>headers</w:t>
+      </w:r>
+      <w:proofErr w:type="spellEnd"/>
+      <w:r>
+        <w:rPr>
+          <w:rFonts w:ascii="Segoe UI Emoji" w:hAnsi="Segoe UI Emoji" w:cs="Segoe UI Emoji"/>
+        </w:rPr>
+        <w:t xml:space="preserve"> y el manejo de etiquetas para textos es correcto. </w:t>
+      </w:r>
+    </w:p>
+    <w:p>
+      <w:pPr>
+        <w:rPr>
+          <w:rFonts w:ascii="Segoe UI Emoji" w:hAnsi="Segoe UI Emoji" w:cs="Segoe UI Emoji"/>
+        </w:rPr>
+      </w:pPr>
+    </w:p>
+    <w:p>
+      <w:pPr>
+        <w:rPr>
+          <w:rFonts w:ascii="Segoe UI Emoji" w:hAnsi="Segoe UI Emoji" w:cs="Segoe UI Emoji"/>
+        </w:rPr>
+      </w:pPr>
+      <w:r>
+        <w:rPr>
+          <w:rFonts w:ascii="Segoe UI Emoji" w:hAnsi="Segoe UI Emoji" w:cs="Segoe UI Emoji"/>
+        </w:rPr>
+        <w:t>El diseño personalizado que desarrollaron cumple el requerimiento</w:t>
+      </w:r>
+    </w:p>
+    <w:p>
+      <w:pPr>
+        <w:rPr>
+          <w:rFonts w:ascii="Segoe UI Emoji" w:hAnsi="Segoe UI Emoji" w:cs="Segoe UI Emoji"/>
+        </w:rPr>
+      </w:pPr>
+    </w:p>
+    <w:p>
+      <w:pPr>
+        <w:rPr>
+          <w:rFonts w:ascii="Segoe UI Emoji" w:hAnsi="Segoe UI Emoji" w:cs="Segoe UI Emoji"/>
+        </w:rPr>
+      </w:pPr>
+      <w:r>
+        <w:rPr>
+          <w:rFonts w:ascii="Segoe UI Emoji" w:hAnsi="Segoe UI Emoji" w:cs="Segoe UI Emoji"/>
+        </w:rPr>
+        <w:t>¡Felicitaciones!</w:t>
+      </w:r>
+    </w:p>
+    <w:p>
+      <w:pPr>
+        <w:rPr>
+          <w:rFonts w:ascii="Segoe UI Emoji" w:hAnsi="Segoe UI Emoji" w:cs="Segoe UI Emoji"/>
+        </w:rPr>
+      </w:pPr>
+    </w:p>
+    <w:p>
+      <w:r>
+        <w:rPr>
+          <w:rFonts w:ascii="Segoe UI Emoji" w:hAnsi="Segoe UI Emoji" w:cs="Segoe UI Emoji"/>
+        </w:rPr>
+        <w:t>Tu nota en el Desafío 01 es: 10</w:t>
+      </w:r>
+    </w:p>
+    <w:p>
+      <w:pPr>
+        <w:pBdr>
+          <w:bottom w:val="single" w:sz="6" w:space="1" w:color="auto"/>
+        </w:pBdr>
+      </w:pPr>
+    </w:p>
+    <w:p>
+      <w:pPr>
+        <w:rPr>
+          <w:rFonts w:ascii="Segoe UI Emoji" w:hAnsi="Segoe UI Emoji" w:cs="Segoe UI Emoji"/>
+          <w:b/>
+          <w:bCs/>
+        </w:rPr>
+      </w:pPr>
+      <w:r>
+        <w:rPr>
+          <w:rFonts w:ascii="Segoe UI Emoji" w:hAnsi="Segoe UI Emoji" w:cs="Segoe UI Emoji"/>
+          <w:b/>
+          <w:bCs/>
+        </w:rPr>
+        <w:t xml:space="preserve"> Teves Maximiliano</w:t>
+      </w:r>
+    </w:p>
+    <w:p>
+      <w:pPr>
+        <w:rPr>
+          <w:rFonts w:ascii="Segoe UI Emoji" w:hAnsi="Segoe UI Emoji" w:cs="Segoe UI Emoji"/>
+          <w:b/>
+          <w:bCs/>
+        </w:rPr>
+      </w:pPr>
+    </w:p>
+    <w:p>
+      <w:pPr>
+        <w:rPr>
+          <w:rFonts w:ascii="Segoe UI Emoji" w:hAnsi="Segoe UI Emoji" w:cs="Segoe UI Emoji"/>
+          <w:b/>
+          <w:bCs/>
+        </w:rPr>
+      </w:pPr>
+    </w:p>
+    <w:p>
+      <w:pPr>
+        <w:rPr>
+          <w:rFonts w:ascii="Segoe UI Emoji" w:hAnsi="Segoe UI Emoji" w:cs="Segoe UI Emoji"/>
+        </w:rPr>
+      </w:pPr>
+      <w:proofErr w:type="gramStart"/>
+      <w:r>
+        <w:rPr>
+          <w:rFonts w:ascii="Segoe UI Emoji" w:hAnsi="Segoe UI Emoji" w:cs="Segoe UI Emoji"/>
+        </w:rPr>
+        <w:t>🎉¡</w:t>
+      </w:r>
+      <w:proofErr w:type="gramEnd"/>
+      <w:r>
+        <w:rPr>
+          <w:rFonts w:ascii="Segoe UI Emoji" w:hAnsi="Segoe UI Emoji" w:cs="Segoe UI Emoji"/>
+        </w:rPr>
+        <w:t>Felicitaciones por la entrega del Desafío 0</w:t>
+      </w:r>
+      <w:r>
+        <w:rPr>
+          <w:rFonts w:ascii="Segoe UI Emoji" w:hAnsi="Segoe UI Emoji" w:cs="Segoe UI Emoji"/>
+        </w:rPr>
+        <w:t>3</w:t>
+      </w:r>
+      <w:r>
+        <w:rPr>
+          <w:rFonts w:ascii="Segoe UI Emoji" w:hAnsi="Segoe UI Emoji" w:cs="Segoe UI Emoji"/>
+        </w:rPr>
+        <w:t>! 🎉</w:t>
+      </w:r>
+    </w:p>
+    <w:p>
+      <w:pPr>
+        <w:rPr>
+          <w:rFonts w:ascii="Segoe UI Emoji" w:hAnsi="Segoe UI Emoji" w:cs="Segoe UI Emoji"/>
+        </w:rPr>
+      </w:pPr>
+    </w:p>
+    <w:p>
+      <w:pPr>
+        <w:rPr>
+          <w:rFonts w:ascii="Segoe UI Emoji" w:hAnsi="Segoe UI Emoji" w:cs="Segoe UI Emoji"/>
+        </w:rPr>
+      </w:pPr>
+      <w:r>
+        <w:rPr>
+          <w:rFonts w:ascii="Segoe UI Emoji" w:hAnsi="Segoe UI Emoji" w:cs="Segoe UI Emoji"/>
+        </w:rPr>
+        <w:t>Maximiliano, Nicolas e</w:t>
+      </w:r>
+      <w:r>
+        <w:rPr>
+          <w:rFonts w:ascii="Segoe UI Emoji" w:hAnsi="Segoe UI Emoji" w:cs="Segoe UI Emoji"/>
+        </w:rPr>
+        <w:t xml:space="preserve">l resultado renderizado </w:t>
+      </w:r>
+      <w:r>
+        <w:rPr>
+          <w:rFonts w:ascii="Segoe UI Emoji" w:hAnsi="Segoe UI Emoji" w:cs="Segoe UI Emoji"/>
+        </w:rPr>
+        <w:t xml:space="preserve">para el diseño original </w:t>
+      </w:r>
+      <w:r>
+        <w:rPr>
+          <w:rFonts w:ascii="Segoe UI Emoji" w:hAnsi="Segoe UI Emoji" w:cs="Segoe UI Emoji"/>
+        </w:rPr>
+        <w:t>es el solicitado</w:t>
+      </w:r>
+      <w:r>
+        <w:rPr>
+          <w:rFonts w:ascii="Segoe UI Emoji" w:hAnsi="Segoe UI Emoji" w:cs="Segoe UI Emoji"/>
+        </w:rPr>
+        <w:t>. Muy buen trabajo en los detalles.</w:t>
+      </w:r>
+    </w:p>
+    <w:p>
+      <w:pPr>
+        <w:rPr>
+          <w:rFonts w:ascii="Segoe UI Emoji" w:hAnsi="Segoe UI Emoji" w:cs="Segoe UI Emoji"/>
+        </w:rPr>
+      </w:pPr>
+    </w:p>
+    <w:p>
+      <w:pPr>
+        <w:rPr>
+          <w:rFonts w:ascii="Segoe UI Emoji" w:hAnsi="Segoe UI Emoji" w:cs="Segoe UI Emoji"/>
+        </w:rPr>
+      </w:pPr>
+      <w:r>
+        <w:rPr>
+          <w:rFonts w:ascii="Segoe UI Emoji" w:hAnsi="Segoe UI Emoji" w:cs="Segoe UI Emoji"/>
+        </w:rPr>
+        <w:t xml:space="preserve">Destaco que todas las imágenes tenían sus correspondientes atributos </w:t>
+      </w:r>
+      <w:proofErr w:type="spellStart"/>
+      <w:r>
+        <w:rPr>
+          <w:rFonts w:ascii="Segoe UI Emoji" w:hAnsi="Segoe UI Emoji" w:cs="Segoe UI Emoji"/>
+        </w:rPr>
+        <w:t>alt</w:t>
+      </w:r>
+      <w:proofErr w:type="spellEnd"/>
+      <w:r>
+        <w:rPr>
+          <w:rFonts w:ascii="Segoe UI Emoji" w:hAnsi="Segoe UI Emoji" w:cs="Segoe UI Emoji"/>
+        </w:rPr>
+        <w:t xml:space="preserve"> lo cual mejora la accesibilidad de la página y contenida por su correspondiente figure.</w:t>
+      </w:r>
+    </w:p>
+    <w:p>
+      <w:pPr>
+        <w:rPr>
+          <w:rFonts w:ascii="Segoe UI Emoji" w:hAnsi="Segoe UI Emoji" w:cs="Segoe UI Emoji"/>
+        </w:rPr>
+      </w:pPr>
+    </w:p>
+    <w:p>
+      <w:pPr>
+        <w:rPr>
+          <w:rFonts w:ascii="Segoe UI Emoji" w:hAnsi="Segoe UI Emoji" w:cs="Segoe UI Emoji"/>
+        </w:rPr>
+      </w:pPr>
+      <w:r>
+        <w:rPr>
+          <w:rFonts w:ascii="Segoe UI Emoji" w:hAnsi="Segoe UI Emoji" w:cs="Segoe UI Emoji"/>
+        </w:rPr>
+        <w:t>Respeta</w:t>
+      </w:r>
+      <w:r>
+        <w:rPr>
+          <w:rFonts w:ascii="Segoe UI Emoji" w:hAnsi="Segoe UI Emoji" w:cs="Segoe UI Emoji"/>
+        </w:rPr>
+        <w:t>ron</w:t>
+      </w:r>
+      <w:r>
+        <w:rPr>
+          <w:rFonts w:ascii="Segoe UI Emoji" w:hAnsi="Segoe UI Emoji" w:cs="Segoe UI Emoji"/>
+        </w:rPr>
+        <w:t xml:space="preserve"> el orden de aplicación de etiquetas </w:t>
+      </w:r>
+      <w:r>
+        <w:rPr>
+          <w:rFonts w:ascii="Segoe UI Emoji" w:hAnsi="Segoe UI Emoji" w:cs="Segoe UI Emoji"/>
+        </w:rPr>
+        <w:t xml:space="preserve">de encabezado (h1, h2, </w:t>
+      </w:r>
+      <w:proofErr w:type="spellStart"/>
+      <w:r>
+        <w:rPr>
+          <w:rFonts w:ascii="Segoe UI Emoji" w:hAnsi="Segoe UI Emoji" w:cs="Segoe UI Emoji"/>
+        </w:rPr>
+        <w:t>etc</w:t>
+      </w:r>
+      <w:proofErr w:type="spellEnd"/>
+      <w:r>
+        <w:rPr>
+          <w:rFonts w:ascii="Segoe UI Emoji" w:hAnsi="Segoe UI Emoji" w:cs="Segoe UI Emoji"/>
+        </w:rPr>
+        <w:t>…)</w:t>
+      </w:r>
+      <w:r>
+        <w:rPr>
+          <w:rFonts w:ascii="Segoe UI Emoji" w:hAnsi="Segoe UI Emoji" w:cs="Segoe UI Emoji"/>
+        </w:rPr>
+        <w:t xml:space="preserve"> y el manejo de etiquetas para textos es correcto. </w:t>
+      </w:r>
+    </w:p>
+    <w:p>
+      <w:pPr>
+        <w:rPr>
+          <w:rFonts w:ascii="Segoe UI Emoji" w:hAnsi="Segoe UI Emoji" w:cs="Segoe UI Emoji"/>
+        </w:rPr>
+      </w:pPr>
+    </w:p>
+    <w:p>
+      <w:pPr>
+        <w:rPr>
+          <w:rFonts w:ascii="Segoe UI Emoji" w:hAnsi="Segoe UI Emoji" w:cs="Segoe UI Emoji"/>
+        </w:rPr>
+      </w:pPr>
+      <w:r>
+        <w:rPr>
+          <w:rFonts w:ascii="Segoe UI Emoji" w:hAnsi="Segoe UI Emoji" w:cs="Segoe UI Emoji"/>
+        </w:rPr>
+        <w:t xml:space="preserve">El diseño personalizado que desarrollaron cumple el requerimiento, muy buena combinación de colores, muy buena aplicación de </w:t>
+      </w:r>
+      <w:proofErr w:type="spellStart"/>
+      <w:r>
+        <w:rPr>
+          <w:rFonts w:ascii="Segoe UI Emoji" w:hAnsi="Segoe UI Emoji" w:cs="Segoe UI Emoji"/>
+        </w:rPr>
+        <w:t>display</w:t>
+      </w:r>
+      <w:proofErr w:type="spellEnd"/>
+      <w:r>
+        <w:rPr>
+          <w:rFonts w:ascii="Segoe UI Emoji" w:hAnsi="Segoe UI Emoji" w:cs="Segoe UI Emoji"/>
+        </w:rPr>
+        <w:t xml:space="preserve"> </w:t>
+      </w:r>
+      <w:proofErr w:type="spellStart"/>
+      <w:r>
+        <w:rPr>
+          <w:rFonts w:ascii="Segoe UI Emoji" w:hAnsi="Segoe UI Emoji" w:cs="Segoe UI Emoji"/>
+        </w:rPr>
+        <w:t>flex</w:t>
+      </w:r>
+      <w:proofErr w:type="spellEnd"/>
+      <w:r>
+        <w:rPr>
+          <w:rFonts w:ascii="Segoe UI Emoji" w:hAnsi="Segoe UI Emoji" w:cs="Segoe UI Emoji"/>
+        </w:rPr>
+        <w:t xml:space="preserve"> para la disposición de elementos, faltaron las </w:t>
+      </w:r>
+      <w:proofErr w:type="spellStart"/>
+      <w:r>
+        <w:rPr>
+          <w:rFonts w:ascii="Segoe UI Emoji" w:hAnsi="Segoe UI Emoji" w:cs="Segoe UI Emoji"/>
+        </w:rPr>
+        <w:t>paginas</w:t>
+      </w:r>
+      <w:proofErr w:type="spellEnd"/>
+      <w:r>
+        <w:rPr>
+          <w:rFonts w:ascii="Segoe UI Emoji" w:hAnsi="Segoe UI Emoji" w:cs="Segoe UI Emoji"/>
+        </w:rPr>
+        <w:t xml:space="preserve"> de los juegos.</w:t>
+      </w:r>
+    </w:p>
+    <w:p>
+      <w:pPr>
+        <w:rPr>
+          <w:rFonts w:ascii="Segoe UI Emoji" w:hAnsi="Segoe UI Emoji" w:cs="Segoe UI Emoji"/>
+        </w:rPr>
+      </w:pPr>
+    </w:p>
+    <w:p>
+      <w:pPr>
+        <w:rPr>
+          <w:rFonts w:ascii="Segoe UI Emoji" w:hAnsi="Segoe UI Emoji" w:cs="Segoe UI Emoji"/>
+        </w:rPr>
+      </w:pPr>
+      <w:r>
+        <w:rPr>
+          <w:rFonts w:ascii="Segoe UI Emoji" w:hAnsi="Segoe UI Emoji" w:cs="Segoe UI Emoji"/>
+        </w:rPr>
+        <w:t>Muy buen trabajo ¡</w:t>
+      </w:r>
+    </w:p>
+    <w:p>
+      <w:pPr>
+        <w:rPr>
+          <w:rFonts w:ascii="Segoe UI Emoji" w:hAnsi="Segoe UI Emoji" w:cs="Segoe UI Emoji"/>
+        </w:rPr>
+      </w:pPr>
+    </w:p>
+    <w:p>
+      <w:pPr>
+        <w:rPr>
+          <w:rFonts w:ascii="Segoe UI Emoji" w:hAnsi="Segoe UI Emoji" w:cs="Segoe UI Emoji"/>
+        </w:rPr>
+      </w:pPr>
+      <w:r>
+        <w:rPr>
+          <w:rFonts w:ascii="Segoe UI Emoji" w:hAnsi="Segoe UI Emoji" w:cs="Segoe UI Emoji"/>
+        </w:rPr>
+        <w:t>Tu nota en el Desafío 0</w:t>
+      </w:r>
+      <w:r>
+        <w:rPr>
+          <w:rFonts w:ascii="Segoe UI Emoji" w:hAnsi="Segoe UI Emoji" w:cs="Segoe UI Emoji"/>
+        </w:rPr>
+        <w:t>3</w:t>
+      </w:r>
+      <w:r>
+        <w:rPr>
+          <w:rFonts w:ascii="Segoe UI Emoji" w:hAnsi="Segoe UI Emoji" w:cs="Segoe UI Emoji"/>
+        </w:rPr>
+        <w:t xml:space="preserve"> es: </w:t>
+      </w:r>
+      <w:r>
+        <w:rPr>
+          <w:rFonts w:ascii="Segoe UI Emoji" w:hAnsi="Segoe UI Emoji" w:cs="Segoe UI Emoji"/>
+        </w:rPr>
+        <w:t>9</w:t>
+      </w:r>
+    </w:p>
+    <w:p>
+      <w:pPr>
+        <w:pBdr>
+          <w:bottom w:val="single" w:sz="6" w:space="1" w:color="auto"/>
+        </w:pBdr>
+      </w:pPr>
+    </w:p>
+    <w:p>
+      <w:pPr>
+        <w:rPr>
+          <w:rFonts w:ascii="Segoe UI Emoji" w:hAnsi="Segoe UI Emoji" w:cs="Segoe UI Emoji"/>
+          <w:b/>
+          <w:bCs/>
+        </w:rPr>
+      </w:pPr>
+      <w:r>
+        <w:rPr>
+          <w:rFonts w:ascii="Segoe UI Emoji" w:hAnsi="Segoe UI Emoji" w:cs="Segoe UI Emoji"/>
+          <w:b/>
+          <w:bCs/>
+        </w:rPr>
+        <w:t xml:space="preserve"> </w:t>
+      </w:r>
+      <w:proofErr w:type="spellStart"/>
+      <w:r>
+        <w:rPr>
+          <w:rFonts w:ascii="Segoe UI Emoji" w:hAnsi="Segoe UI Emoji" w:cs="Segoe UI Emoji"/>
+          <w:b/>
+          <w:bCs/>
+        </w:rPr>
+        <w:t>Gonzalez</w:t>
+      </w:r>
+      <w:proofErr w:type="spellEnd"/>
+      <w:r>
+        <w:rPr>
+          <w:rFonts w:ascii="Segoe UI Emoji" w:hAnsi="Segoe UI Emoji" w:cs="Segoe UI Emoji"/>
+          <w:b/>
+          <w:bCs/>
+        </w:rPr>
+        <w:t xml:space="preserve"> </w:t>
+      </w:r>
+      <w:proofErr w:type="spellStart"/>
+      <w:r>
+        <w:rPr>
+          <w:rFonts w:ascii="Segoe UI Emoji" w:hAnsi="Segoe UI Emoji" w:cs="Segoe UI Emoji"/>
+          <w:b/>
+          <w:bCs/>
+        </w:rPr>
+        <w:t>Sindy</w:t>
+      </w:r>
+      <w:proofErr w:type="spellEnd"/>
+    </w:p>
+    <w:p>
+      <w:pPr>
+        <w:rPr>
+          <w:rFonts w:ascii="Segoe UI Emoji" w:hAnsi="Segoe UI Emoji" w:cs="Segoe UI Emoji"/>
+        </w:rPr>
+      </w:pPr>
+      <w:proofErr w:type="gramStart"/>
+      <w:r>
+        <w:rPr>
+          <w:rFonts w:ascii="Segoe UI Emoji" w:hAnsi="Segoe UI Emoji" w:cs="Segoe UI Emoji"/>
+        </w:rPr>
+        <w:t>🎉</w:t>
+      </w:r>
+      <w:r>
+        <w:t>¡</w:t>
+      </w:r>
+      <w:proofErr w:type="gramEnd"/>
+      <w:r>
+        <w:t xml:space="preserve">Felicitaciones por la entrega del Desafío 01! </w:t>
+      </w:r>
+      <w:r>
+        <w:rPr>
+          <w:rFonts w:ascii="Segoe UI Emoji" w:hAnsi="Segoe UI Emoji" w:cs="Segoe UI Emoji"/>
+        </w:rPr>
+        <w:t>🎉</w:t>
+      </w:r>
+    </w:p>
+    <w:p/>
+    <w:p>
+      <w:r>
+        <w:t>Primeramente, quería felicitarte por el trabajo que realizaste. Destaco el correcto manejo de etiquetas semánticas de estructura.</w:t>
+      </w:r>
+    </w:p>
+    <w:p>
+      <w:r>
+        <w:t>Aplicaste correctamente el orden de las etiquetas de encabezado y usaste bien listas desordenadas.</w:t>
+      </w:r>
+    </w:p>
+    <w:p/>
+    <w:p/>
+    <w:p>
+      <w:r>
+        <w:t>Observaciones a tu trabajo son:</w:t>
+      </w:r>
+    </w:p>
+    <w:p/>
+    <w:p/>
+    <w:p>
+      <w:pPr>
+        <w:pStyle w:val="Prrafodelista"/>
+        <w:numPr>
+          <w:ilvl w:val="0"/>
+          <w:numId w:val="2"/>
+        </w:numPr>
+      </w:pPr>
+      <w:proofErr w:type="spellStart"/>
+      <w:r>
+        <w:t>Recordá</w:t>
+      </w:r>
+      <w:proofErr w:type="spellEnd"/>
+      <w:r>
+        <w:t xml:space="preserve"> cambiar el lenguaje a español &lt;</w:t>
+      </w:r>
+      <w:proofErr w:type="spellStart"/>
+      <w:r>
+        <w:t>html</w:t>
+      </w:r>
+      <w:proofErr w:type="spellEnd"/>
+      <w:r>
+        <w:t xml:space="preserve"> </w:t>
+      </w:r>
+      <w:proofErr w:type="spellStart"/>
+      <w:r>
+        <w:t>lang</w:t>
+      </w:r>
+      <w:proofErr w:type="spellEnd"/>
+      <w:r>
+        <w:t xml:space="preserve">="es"&gt; porque esto </w:t>
+      </w:r>
+      <w:proofErr w:type="gramStart"/>
+      <w:r>
+        <w:t>le</w:t>
+      </w:r>
+      <w:proofErr w:type="gramEnd"/>
+      <w:r>
+        <w:t xml:space="preserve"> dice a los motores de búsqueda en que idioma esta tu sitio web.</w:t>
+      </w:r>
+    </w:p>
+    <w:p>
+      <w:pPr>
+        <w:pStyle w:val="Prrafodelista"/>
+      </w:pPr>
+    </w:p>
+    <w:p>
+      <w:pPr>
+        <w:pStyle w:val="Prrafodelista"/>
+      </w:pPr>
+    </w:p>
+    <w:p>
+      <w:pPr>
+        <w:pStyle w:val="Prrafodelista"/>
+        <w:numPr>
+          <w:ilvl w:val="0"/>
+          <w:numId w:val="1"/>
+        </w:numPr>
+      </w:pPr>
+      <w:r>
+        <w:lastRenderedPageBreak/>
+        <w:t>C</w:t>
+      </w:r>
+      <w:r>
+        <w:t>onviene usar etiquetas &lt;</w:t>
+      </w:r>
+      <w:proofErr w:type="spellStart"/>
+      <w:r>
+        <w:t>strong</w:t>
+      </w:r>
+      <w:proofErr w:type="spellEnd"/>
+      <w:r>
+        <w:t xml:space="preserve">&gt; cuando queremos que el navegador tome como importante información o palabras que interpretamos claves del contenido de nuestra página, por </w:t>
+      </w:r>
+      <w:proofErr w:type="gramStart"/>
+      <w:r>
+        <w:t>ejemplo</w:t>
+      </w:r>
+      <w:proofErr w:type="gramEnd"/>
+      <w:r>
+        <w:t xml:space="preserve"> el texto “</w:t>
+      </w:r>
+      <w:r>
+        <w:t>Resulta fundamental para una correcta toma de decisiones.</w:t>
+      </w:r>
+      <w:r>
+        <w:t>” Puede estar contenido en &lt;</w:t>
+      </w:r>
+      <w:proofErr w:type="spellStart"/>
+      <w:r>
+        <w:t>strong</w:t>
+      </w:r>
+      <w:proofErr w:type="spellEnd"/>
+      <w:r>
+        <w:t xml:space="preserve">&gt; </w:t>
+      </w:r>
+    </w:p>
+    <w:p>
+      <w:pPr>
+        <w:pStyle w:val="Prrafodelista"/>
+      </w:pPr>
+    </w:p>
+    <w:p>
+      <w:pPr>
+        <w:pStyle w:val="Prrafodelista"/>
+      </w:pPr>
+    </w:p>
+    <w:p>
+      <w:r>
+        <w:t xml:space="preserve">Tu nota en el Desafío 01 es: </w:t>
+      </w:r>
+      <w:r>
+        <w:rPr>
+          <w:b/>
+          <w:bCs/>
+        </w:rPr>
+        <w:t>10</w:t>
+      </w:r>
+    </w:p>
+    <w:p/>
+    <w:p>
+      <w:pPr>
+        <w:pBdr>
+          <w:bottom w:val="single" w:sz="6" w:space="1" w:color="auto"/>
+        </w:pBdr>
+      </w:pPr>
+    </w:p>
+    <w:p>
+      <w:pPr>
+        <w:rPr>
+          <w:rFonts w:ascii="Segoe UI Emoji" w:hAnsi="Segoe UI Emoji" w:cs="Segoe UI Emoji"/>
+          <w:b/>
+          <w:bCs/>
+        </w:rPr>
+      </w:pPr>
+      <w:r>
+        <w:rPr>
+          <w:rFonts w:ascii="Segoe UI Emoji" w:hAnsi="Segoe UI Emoji" w:cs="Segoe UI Emoji"/>
+          <w:b/>
+          <w:bCs/>
+        </w:rPr>
+        <w:t xml:space="preserve"> De Oliveira Mariana</w:t>
+      </w:r>
+    </w:p>
+    <w:p>
+      <w:pPr>
+        <w:rPr>
+          <w:rFonts w:ascii="Segoe UI Emoji" w:hAnsi="Segoe UI Emoji" w:cs="Segoe UI Emoji"/>
+          <w:b/>
+          <w:bCs/>
+        </w:rPr>
+      </w:pPr>
+    </w:p>
+    <w:p>
+      <w:pPr>
+        <w:rPr>
+          <w:rFonts w:ascii="Segoe UI Emoji" w:hAnsi="Segoe UI Emoji" w:cs="Segoe UI Emoji"/>
+        </w:rPr>
+      </w:pPr>
+      <w:proofErr w:type="gramStart"/>
+      <w:r>
+        <w:rPr>
+          <w:rFonts w:ascii="Segoe UI Emoji" w:hAnsi="Segoe UI Emoji" w:cs="Segoe UI Emoji"/>
+        </w:rPr>
+        <w:t>🎉¡</w:t>
+      </w:r>
+      <w:proofErr w:type="gramEnd"/>
+      <w:r>
+        <w:rPr>
+          <w:rFonts w:ascii="Segoe UI Emoji" w:hAnsi="Segoe UI Emoji" w:cs="Segoe UI Emoji"/>
+        </w:rPr>
+        <w:t>Felicitaciones por la entrega del Desafío 02! 🎉</w:t>
+      </w:r>
+    </w:p>
+    <w:p>
+      <w:pPr>
+        <w:rPr>
+          <w:rFonts w:ascii="Segoe UI Emoji" w:hAnsi="Segoe UI Emoji" w:cs="Segoe UI Emoji"/>
+        </w:rPr>
+      </w:pPr>
+    </w:p>
+    <w:p>
+      <w:pPr>
+        <w:rPr>
+          <w:rFonts w:ascii="Segoe UI Emoji" w:hAnsi="Segoe UI Emoji" w:cs="Segoe UI Emoji"/>
+        </w:rPr>
+      </w:pPr>
+      <w:r>
+        <w:rPr>
+          <w:rFonts w:ascii="Segoe UI Emoji" w:hAnsi="Segoe UI Emoji" w:cs="Segoe UI Emoji"/>
+        </w:rPr>
+        <w:t>Primeramente, quería felicitarte por el trabajo que realizaste. El resultado renderizado es el solicitado</w:t>
+      </w:r>
+      <w:r>
+        <w:rPr>
+          <w:rFonts w:ascii="Segoe UI Emoji" w:hAnsi="Segoe UI Emoji" w:cs="Segoe UI Emoji"/>
+        </w:rPr>
+        <w:t>.</w:t>
+      </w:r>
+    </w:p>
+    <w:p>
+      <w:pPr>
+        <w:rPr>
+          <w:rFonts w:ascii="Segoe UI Emoji" w:hAnsi="Segoe UI Emoji" w:cs="Segoe UI Emoji"/>
+        </w:rPr>
+      </w:pPr>
+      <w:r>
+        <w:rPr>
+          <w:rFonts w:ascii="Segoe UI Emoji" w:hAnsi="Segoe UI Emoji" w:cs="Segoe UI Emoji"/>
+        </w:rPr>
+        <w:t xml:space="preserve">La estructura del documento </w:t>
+      </w:r>
+      <w:proofErr w:type="spellStart"/>
+      <w:r>
+        <w:rPr>
+          <w:rFonts w:ascii="Segoe UI Emoji" w:hAnsi="Segoe UI Emoji" w:cs="Segoe UI Emoji"/>
+        </w:rPr>
+        <w:t>html</w:t>
+      </w:r>
+      <w:proofErr w:type="spellEnd"/>
+      <w:r>
+        <w:rPr>
+          <w:rFonts w:ascii="Segoe UI Emoji" w:hAnsi="Segoe UI Emoji" w:cs="Segoe UI Emoji"/>
+        </w:rPr>
+        <w:t xml:space="preserve"> es correcta (&lt;head&gt;, &lt;</w:t>
+      </w:r>
+      <w:proofErr w:type="spellStart"/>
+      <w:r>
+        <w:rPr>
+          <w:rFonts w:ascii="Segoe UI Emoji" w:hAnsi="Segoe UI Emoji" w:cs="Segoe UI Emoji"/>
+        </w:rPr>
+        <w:t>body</w:t>
+      </w:r>
+      <w:proofErr w:type="spellEnd"/>
+      <w:proofErr w:type="gramStart"/>
+      <w:r>
+        <w:rPr>
+          <w:rFonts w:ascii="Segoe UI Emoji" w:hAnsi="Segoe UI Emoji" w:cs="Segoe UI Emoji"/>
+        </w:rPr>
+        <w:t>&gt;,&lt;</w:t>
+      </w:r>
+      <w:proofErr w:type="spellStart"/>
+      <w:proofErr w:type="gramEnd"/>
+      <w:r>
+        <w:rPr>
+          <w:rFonts w:ascii="Segoe UI Emoji" w:hAnsi="Segoe UI Emoji" w:cs="Segoe UI Emoji"/>
+        </w:rPr>
+        <w:t>header</w:t>
+      </w:r>
+      <w:proofErr w:type="spellEnd"/>
+      <w:r>
+        <w:rPr>
+          <w:rFonts w:ascii="Segoe UI Emoji" w:hAnsi="Segoe UI Emoji" w:cs="Segoe UI Emoji"/>
+        </w:rPr>
+        <w:t>&gt;, etc..), falto encerrar el contenido principal en la etiqueta &lt;</w:t>
+      </w:r>
+      <w:proofErr w:type="spellStart"/>
+      <w:r>
+        <w:rPr>
+          <w:rFonts w:ascii="Segoe UI Emoji" w:hAnsi="Segoe UI Emoji" w:cs="Segoe UI Emoji"/>
+        </w:rPr>
+        <w:t>main</w:t>
+      </w:r>
+      <w:proofErr w:type="spellEnd"/>
+      <w:r>
+        <w:rPr>
+          <w:rFonts w:ascii="Segoe UI Emoji" w:hAnsi="Segoe UI Emoji" w:cs="Segoe UI Emoji"/>
+        </w:rPr>
+        <w:t>&gt;</w:t>
+      </w:r>
+    </w:p>
+    <w:p>
+      <w:pPr>
+        <w:rPr>
+          <w:rFonts w:ascii="Segoe UI Emoji" w:hAnsi="Segoe UI Emoji" w:cs="Segoe UI Emoji"/>
+        </w:rPr>
+      </w:pPr>
+    </w:p>
+    <w:p>
+      <w:pPr>
         <w:rPr>
           <w:rFonts w:ascii="Segoe UI Emoji" w:hAnsi="Segoe UI Emoji" w:cs="Segoe UI Emoji"/>
         </w:rPr>
@@ -10363,28 +11775,46 @@
     </w:p>
     <w:p>
       <w:pPr>
-        <w:pBdr>
-          <w:bottom w:val="single" w:sz="6" w:space="1" w:color="auto"/>
-        </w:pBdr>
-        <w:rPr>
-          <w:rFonts w:ascii="Segoe UI Emoji" w:hAnsi="Segoe UI Emoji" w:cs="Segoe UI Emoji"/>
-        </w:rPr>
-      </w:pPr>
-    </w:p>
-    <w:p>
-      <w:pPr>
-        <w:pBdr>
-          <w:bottom w:val="single" w:sz="6" w:space="1" w:color="auto"/>
-        </w:pBdr>
-        <w:rPr>
-          <w:rFonts w:ascii="Segoe UI Emoji" w:hAnsi="Segoe UI Emoji" w:cs="Segoe UI Emoji"/>
-        </w:rPr>
-      </w:pPr>
-      <w:r>
-        <w:rPr>
-          <w:rFonts w:ascii="Segoe UI Emoji" w:hAnsi="Segoe UI Emoji" w:cs="Segoe UI Emoji"/>
-        </w:rPr>
-        <w:t xml:space="preserve">Manejaste las imágenes bien, destaco que en todas completaste el atributo </w:t>
+        <w:rPr>
+          <w:rFonts w:ascii="Segoe UI Emoji" w:hAnsi="Segoe UI Emoji" w:cs="Segoe UI Emoji"/>
+        </w:rPr>
+      </w:pPr>
+    </w:p>
+    <w:p>
+      <w:pPr>
+        <w:rPr>
+          <w:rFonts w:ascii="Segoe UI Emoji" w:hAnsi="Segoe UI Emoji" w:cs="Segoe UI Emoji"/>
+        </w:rPr>
+      </w:pPr>
+      <w:r>
+        <w:rPr>
+          <w:rFonts w:ascii="Segoe UI Emoji" w:hAnsi="Segoe UI Emoji" w:cs="Segoe UI Emoji"/>
+        </w:rPr>
+        <w:t>Manejas</w:t>
+      </w:r>
+      <w:r>
+        <w:rPr>
+          <w:rFonts w:ascii="Segoe UI Emoji" w:hAnsi="Segoe UI Emoji" w:cs="Segoe UI Emoji"/>
+        </w:rPr>
+        <w:t>te</w:t>
+      </w:r>
+      <w:r>
+        <w:rPr>
+          <w:rFonts w:ascii="Segoe UI Emoji" w:hAnsi="Segoe UI Emoji" w:cs="Segoe UI Emoji"/>
+        </w:rPr>
+        <w:t xml:space="preserve"> las imágenes bien</w:t>
+      </w:r>
+      <w:r>
+        <w:rPr>
+          <w:rFonts w:ascii="Segoe UI Emoji" w:hAnsi="Segoe UI Emoji" w:cs="Segoe UI Emoji"/>
+        </w:rPr>
+        <w:t xml:space="preserve"> con su correspondiente &lt;figure&gt;</w:t>
+      </w:r>
+      <w:r>
+        <w:rPr>
+          <w:rFonts w:ascii="Segoe UI Emoji" w:hAnsi="Segoe UI Emoji" w:cs="Segoe UI Emoji"/>
+        </w:rPr>
+        <w:t xml:space="preserve">, destaco que en todas completaste el atributo </w:t>
       </w:r>
       <w:proofErr w:type="spellStart"/>
       <w:r>
@@ -10403,28 +11833,21 @@
     </w:p>
     <w:p>
       <w:pPr>
-        <w:pBdr>
-          <w:bottom w:val="single" w:sz="6" w:space="1" w:color="auto"/>
-        </w:pBdr>
-        <w:rPr>
-          <w:rFonts w:ascii="Segoe UI Emoji" w:hAnsi="Segoe UI Emoji" w:cs="Segoe UI Emoji"/>
-        </w:rPr>
-      </w:pPr>
-    </w:p>
-    <w:p>
-      <w:pPr>
-        <w:pBdr>
-          <w:bottom w:val="single" w:sz="6" w:space="1" w:color="auto"/>
-        </w:pBdr>
-        <w:rPr>
-          <w:rFonts w:ascii="Segoe UI Emoji" w:hAnsi="Segoe UI Emoji" w:cs="Segoe UI Emoji"/>
-        </w:rPr>
-      </w:pPr>
-      <w:r>
-        <w:rPr>
-          <w:rFonts w:ascii="Segoe UI Emoji" w:hAnsi="Segoe UI Emoji" w:cs="Segoe UI Emoji"/>
-        </w:rPr>
-        <w:lastRenderedPageBreak/>
+        <w:rPr>
+          <w:rFonts w:ascii="Segoe UI Emoji" w:hAnsi="Segoe UI Emoji" w:cs="Segoe UI Emoji"/>
+        </w:rPr>
+      </w:pPr>
+    </w:p>
+    <w:p>
+      <w:pPr>
+        <w:rPr>
+          <w:rFonts w:ascii="Segoe UI Emoji" w:hAnsi="Segoe UI Emoji" w:cs="Segoe UI Emoji"/>
+        </w:rPr>
+      </w:pPr>
+      <w:r>
+        <w:rPr>
+          <w:rFonts w:ascii="Segoe UI Emoji" w:hAnsi="Segoe UI Emoji" w:cs="Segoe UI Emoji"/>
+        </w:rPr>
         <w:t xml:space="preserve">Excelente el manejo de estilos, vinculaste correctamente tu </w:t>
       </w:r>
       <w:proofErr w:type="spellStart"/>
@@ -10444,29 +11867,20 @@
     </w:p>
     <w:p>
       <w:pPr>
-        <w:pBdr>
-          <w:bottom w:val="single" w:sz="6" w:space="1" w:color="auto"/>
-        </w:pBdr>
-        <w:rPr>
-          <w:rFonts w:ascii="Segoe UI Emoji" w:hAnsi="Segoe UI Emoji" w:cs="Segoe UI Emoji"/>
-        </w:rPr>
-      </w:pPr>
-    </w:p>
-    <w:p>
-      <w:pPr>
-        <w:pBdr>
-          <w:bottom w:val="single" w:sz="6" w:space="1" w:color="auto"/>
-        </w:pBdr>
-        <w:rPr>
-          <w:rFonts w:ascii="Segoe UI Emoji" w:hAnsi="Segoe UI Emoji" w:cs="Segoe UI Emoji"/>
-        </w:rPr>
-      </w:pPr>
-    </w:p>
-    <w:p>
-      <w:pPr>
-        <w:pBdr>
-          <w:bottom w:val="single" w:sz="6" w:space="1" w:color="auto"/>
-        </w:pBdr>
+        <w:rPr>
+          <w:rFonts w:ascii="Segoe UI Emoji" w:hAnsi="Segoe UI Emoji" w:cs="Segoe UI Emoji"/>
+        </w:rPr>
+      </w:pPr>
+    </w:p>
+    <w:p>
+      <w:pPr>
+        <w:rPr>
+          <w:rFonts w:ascii="Segoe UI Emoji" w:hAnsi="Segoe UI Emoji" w:cs="Segoe UI Emoji"/>
+        </w:rPr>
+      </w:pPr>
+    </w:p>
+    <w:p>
+      <w:pPr>
         <w:rPr>
           <w:rFonts w:ascii="Segoe UI Emoji" w:hAnsi="Segoe UI Emoji" w:cs="Segoe UI Emoji"/>
         </w:rPr>
@@ -10480,9 +11894,13 @@
     </w:p>
     <w:p>
       <w:pPr>
-        <w:pBdr>
-          <w:bottom w:val="single" w:sz="6" w:space="1" w:color="auto"/>
-        </w:pBdr>
+        <w:rPr>
+          <w:rFonts w:ascii="Segoe UI Emoji" w:hAnsi="Segoe UI Emoji" w:cs="Segoe UI Emoji"/>
+        </w:rPr>
+      </w:pPr>
+    </w:p>
+    <w:p>
+      <w:pPr>
         <w:rPr>
           <w:rFonts w:ascii="Segoe UI Emoji" w:hAnsi="Segoe UI Emoji" w:cs="Segoe UI Emoji"/>
         </w:rPr>
@@ -10495,26 +11913,29 @@
           <w:ilvl w:val="0"/>
           <w:numId w:val="5"/>
         </w:numPr>
-        <w:pBdr>
-          <w:bottom w:val="single" w:sz="6" w:space="1" w:color="auto"/>
-        </w:pBdr>
-        <w:rPr>
-          <w:rFonts w:ascii="Segoe UI Emoji" w:hAnsi="Segoe UI Emoji" w:cs="Segoe UI Emoji"/>
-        </w:rPr>
-      </w:pPr>
-      <w:proofErr w:type="spellStart"/>
-      <w:r>
-        <w:rPr>
-          <w:rFonts w:ascii="Segoe UI Emoji" w:hAnsi="Segoe UI Emoji" w:cs="Segoe UI Emoji"/>
-        </w:rPr>
-        <w:t>Recordá</w:t>
-      </w:r>
-      <w:proofErr w:type="spellEnd"/>
-      <w:r>
-        <w:rPr>
-          <w:rFonts w:ascii="Segoe UI Emoji" w:hAnsi="Segoe UI Emoji" w:cs="Segoe UI Emoji"/>
-        </w:rPr>
-        <w:t xml:space="preserve"> cambiar el lenguaje a español &lt;</w:t>
+        <w:rPr>
+          <w:rFonts w:ascii="Segoe UI Emoji" w:hAnsi="Segoe UI Emoji" w:cs="Segoe UI Emoji"/>
+        </w:rPr>
+      </w:pPr>
+      <w:r>
+        <w:rPr>
+          <w:rFonts w:ascii="Segoe UI Emoji" w:hAnsi="Segoe UI Emoji" w:cs="Segoe UI Emoji"/>
+        </w:rPr>
+        <w:t xml:space="preserve">Para dejar los </w:t>
+      </w:r>
+      <w:proofErr w:type="spellStart"/>
+      <w:r>
+        <w:rPr>
+          <w:rFonts w:ascii="Segoe UI Emoji" w:hAnsi="Segoe UI Emoji" w:cs="Segoe UI Emoji"/>
+        </w:rPr>
+        <w:t>subtitulos</w:t>
+      </w:r>
+      <w:proofErr w:type="spellEnd"/>
+      <w:r>
+        <w:rPr>
+          <w:rFonts w:ascii="Segoe UI Emoji" w:hAnsi="Segoe UI Emoji" w:cs="Segoe UI Emoji"/>
+        </w:rPr>
+        <w:t xml:space="preserve"> inclinados, podes utilizar en el </w:t>
       </w:r>
       <w:proofErr w:type="spellStart"/>
       <w:r>
@@ -10528,54 +11949,62 @@
         <w:rPr>
           <w:rFonts w:ascii="Segoe UI Emoji" w:hAnsi="Segoe UI Emoji" w:cs="Segoe UI Emoji"/>
         </w:rPr>
-        <w:t xml:space="preserve"> </w:t>
-      </w:r>
-      <w:proofErr w:type="spellStart"/>
-      <w:r>
-        <w:rPr>
-          <w:rFonts w:ascii="Segoe UI Emoji" w:hAnsi="Segoe UI Emoji" w:cs="Segoe UI Emoji"/>
-        </w:rPr>
-        <w:t>lang</w:t>
-      </w:r>
-      <w:proofErr w:type="spellEnd"/>
-      <w:r>
-        <w:rPr>
-          <w:rFonts w:ascii="Segoe UI Emoji" w:hAnsi="Segoe UI Emoji" w:cs="Segoe UI Emoji"/>
-        </w:rPr>
-        <w:t xml:space="preserve">="es"&gt; porque esto </w:t>
-      </w:r>
-      <w:proofErr w:type="gramStart"/>
-      <w:r>
-        <w:rPr>
-          <w:rFonts w:ascii="Segoe UI Emoji" w:hAnsi="Segoe UI Emoji" w:cs="Segoe UI Emoji"/>
-        </w:rPr>
-        <w:t>le</w:t>
-      </w:r>
-      <w:proofErr w:type="gramEnd"/>
-      <w:r>
-        <w:rPr>
-          <w:rFonts w:ascii="Segoe UI Emoji" w:hAnsi="Segoe UI Emoji" w:cs="Segoe UI Emoji"/>
-        </w:rPr>
-        <w:t xml:space="preserve"> dice a los motores de búsqueda en que idioma esta tu sitio web.</w:t>
-      </w:r>
-    </w:p>
-    <w:p>
-      <w:pPr>
-        <w:pStyle w:val="Prrafodelista"/>
-        <w:pBdr>
-          <w:bottom w:val="single" w:sz="6" w:space="1" w:color="auto"/>
-        </w:pBdr>
-        <w:rPr>
-          <w:rFonts w:ascii="Segoe UI Emoji" w:hAnsi="Segoe UI Emoji" w:cs="Segoe UI Emoji"/>
-        </w:rPr>
-      </w:pPr>
-    </w:p>
-    <w:p>
-      <w:pPr>
-        <w:pStyle w:val="Prrafodelista"/>
-        <w:pBdr>
-          <w:bottom w:val="single" w:sz="6" w:space="1" w:color="auto"/>
-        </w:pBdr>
+        <w:t xml:space="preserve"> la etiqueta &lt;i&gt; o mejor desde el </w:t>
+      </w:r>
+      <w:proofErr w:type="spellStart"/>
+      <w:r>
+        <w:rPr>
+          <w:rFonts w:ascii="Segoe UI Emoji" w:hAnsi="Segoe UI Emoji" w:cs="Segoe UI Emoji"/>
+        </w:rPr>
+        <w:t>css</w:t>
+      </w:r>
+      <w:proofErr w:type="spellEnd"/>
+      <w:r>
+        <w:rPr>
+          <w:rFonts w:ascii="Segoe UI Emoji" w:hAnsi="Segoe UI Emoji" w:cs="Segoe UI Emoji"/>
+        </w:rPr>
+        <w:t xml:space="preserve"> externo aplicar la regla “</w:t>
+      </w:r>
+      <w:proofErr w:type="spellStart"/>
+      <w:r>
+        <w:rPr>
+          <w:rFonts w:ascii="Segoe UI Emoji" w:hAnsi="Segoe UI Emoji" w:cs="Segoe UI Emoji"/>
+        </w:rPr>
+        <w:t>font-style</w:t>
+      </w:r>
+      <w:proofErr w:type="spellEnd"/>
+      <w:r>
+        <w:rPr>
+          <w:rFonts w:ascii="Segoe UI Emoji" w:hAnsi="Segoe UI Emoji" w:cs="Segoe UI Emoji"/>
+        </w:rPr>
+        <w:t xml:space="preserve">: </w:t>
+      </w:r>
+      <w:proofErr w:type="spellStart"/>
+      <w:r>
+        <w:rPr>
+          <w:rFonts w:ascii="Segoe UI Emoji" w:hAnsi="Segoe UI Emoji" w:cs="Segoe UI Emoji"/>
+        </w:rPr>
+        <w:t>italic</w:t>
+      </w:r>
+      <w:proofErr w:type="spellEnd"/>
+      <w:r>
+        <w:rPr>
+          <w:rFonts w:ascii="Segoe UI Emoji" w:hAnsi="Segoe UI Emoji" w:cs="Segoe UI Emoji"/>
+        </w:rPr>
+        <w:t xml:space="preserve">” </w:t>
+      </w:r>
+    </w:p>
+    <w:p>
+      <w:pPr>
+        <w:pStyle w:val="Prrafodelista"/>
+        <w:rPr>
+          <w:rFonts w:ascii="Segoe UI Emoji" w:hAnsi="Segoe UI Emoji" w:cs="Segoe UI Emoji"/>
+        </w:rPr>
+      </w:pPr>
+    </w:p>
+    <w:p>
+      <w:pPr>
+        <w:pStyle w:val="Prrafodelista"/>
         <w:rPr>
           <w:rFonts w:ascii="Segoe UI Emoji" w:hAnsi="Segoe UI Emoji" w:cs="Segoe UI Emoji"/>
         </w:rPr>
@@ -10588,76 +12017,619 @@
           <w:ilvl w:val="0"/>
           <w:numId w:val="5"/>
         </w:numPr>
-        <w:pBdr>
-          <w:bottom w:val="single" w:sz="6" w:space="1" w:color="auto"/>
-        </w:pBdr>
-        <w:rPr>
-          <w:rFonts w:ascii="Segoe UI Emoji" w:hAnsi="Segoe UI Emoji" w:cs="Segoe UI Emoji"/>
-        </w:rPr>
-      </w:pPr>
-      <w:r>
-        <w:rPr>
-          <w:rFonts w:ascii="Segoe UI Emoji" w:hAnsi="Segoe UI Emoji" w:cs="Segoe UI Emoji"/>
-        </w:rPr>
-        <w:t xml:space="preserve">Los colores de los subtítulos podías manejarlos con </w:t>
-      </w:r>
-      <w:proofErr w:type="spellStart"/>
-      <w:r>
-        <w:rPr>
-          <w:rFonts w:ascii="Segoe UI Emoji" w:hAnsi="Segoe UI Emoji" w:cs="Segoe UI Emoji"/>
-        </w:rPr>
-        <w:t>id’s</w:t>
-      </w:r>
-      <w:proofErr w:type="spellEnd"/>
-      <w:r>
-        <w:rPr>
-          <w:rFonts w:ascii="Segoe UI Emoji" w:hAnsi="Segoe UI Emoji" w:cs="Segoe UI Emoji"/>
-        </w:rPr>
-        <w:t xml:space="preserve"> o clases desde el </w:t>
-      </w:r>
-      <w:proofErr w:type="spellStart"/>
-      <w:r>
-        <w:rPr>
-          <w:rFonts w:ascii="Segoe UI Emoji" w:hAnsi="Segoe UI Emoji" w:cs="Segoe UI Emoji"/>
-        </w:rPr>
-        <w:t>css</w:t>
-      </w:r>
-      <w:proofErr w:type="spellEnd"/>
-      <w:r>
-        <w:rPr>
-          <w:rFonts w:ascii="Segoe UI Emoji" w:hAnsi="Segoe UI Emoji" w:cs="Segoe UI Emoji"/>
-        </w:rPr>
-        <w:t xml:space="preserve"> externo, </w:t>
-      </w:r>
-      <w:proofErr w:type="spellStart"/>
-      <w:r>
-        <w:rPr>
-          <w:rFonts w:ascii="Segoe UI Emoji" w:hAnsi="Segoe UI Emoji" w:cs="Segoe UI Emoji"/>
-        </w:rPr>
-        <w:t>recorda</w:t>
-      </w:r>
-      <w:proofErr w:type="spellEnd"/>
-      <w:r>
-        <w:rPr>
-          <w:rFonts w:ascii="Segoe UI Emoji" w:hAnsi="Segoe UI Emoji" w:cs="Segoe UI Emoji"/>
-        </w:rPr>
-        <w:t xml:space="preserve"> que cuando pones un estilo directo en la etiqueta luego este siempre va a tener mayor peso que otros estilos externos.</w:t>
-      </w:r>
-    </w:p>
-    <w:p>
-      <w:pPr>
-        <w:pStyle w:val="Prrafodelista"/>
-        <w:pBdr>
-          <w:bottom w:val="single" w:sz="6" w:space="1" w:color="auto"/>
-        </w:pBdr>
-        <w:rPr>
-          <w:rFonts w:ascii="Segoe UI Emoji" w:hAnsi="Segoe UI Emoji" w:cs="Segoe UI Emoji"/>
-        </w:rPr>
-      </w:pPr>
-    </w:p>
-    <w:p>
-      <w:pPr>
-        <w:pStyle w:val="Prrafodelista"/>
+        <w:rPr>
+          <w:rFonts w:ascii="Segoe UI Emoji" w:hAnsi="Segoe UI Emoji" w:cs="Segoe UI Emoji"/>
+        </w:rPr>
+      </w:pPr>
+      <w:r>
+        <w:rPr>
+          <w:rFonts w:ascii="Segoe UI Emoji" w:hAnsi="Segoe UI Emoji" w:cs="Segoe UI Emoji"/>
+        </w:rPr>
+        <w:t xml:space="preserve">Cuando aplicas atributos </w:t>
+      </w:r>
+      <w:proofErr w:type="spellStart"/>
+      <w:r>
+        <w:rPr>
+          <w:rFonts w:ascii="Segoe UI Emoji" w:hAnsi="Segoe UI Emoji" w:cs="Segoe UI Emoji"/>
+        </w:rPr>
+        <w:t>class</w:t>
+      </w:r>
+      <w:proofErr w:type="spellEnd"/>
+      <w:r>
+        <w:rPr>
+          <w:rFonts w:ascii="Segoe UI Emoji" w:hAnsi="Segoe UI Emoji" w:cs="Segoe UI Emoji"/>
+        </w:rPr>
+        <w:t xml:space="preserve"> en los </w:t>
+      </w:r>
+      <w:proofErr w:type="spellStart"/>
+      <w:r>
+        <w:rPr>
+          <w:rFonts w:ascii="Segoe UI Emoji" w:hAnsi="Segoe UI Emoji" w:cs="Segoe UI Emoji"/>
+        </w:rPr>
+        <w:t>subtitulos</w:t>
+      </w:r>
+      <w:proofErr w:type="spellEnd"/>
+      <w:r>
+        <w:rPr>
+          <w:rFonts w:ascii="Segoe UI Emoji" w:hAnsi="Segoe UI Emoji" w:cs="Segoe UI Emoji"/>
+        </w:rPr>
+        <w:t xml:space="preserve"> ya no haría falta agregar la palabra clave </w:t>
+      </w:r>
+      <w:proofErr w:type="spellStart"/>
+      <w:r>
+        <w:rPr>
+          <w:rFonts w:ascii="Segoe UI Emoji" w:hAnsi="Segoe UI Emoji" w:cs="Segoe UI Emoji"/>
+        </w:rPr>
+        <w:t>style</w:t>
+      </w:r>
+      <w:proofErr w:type="spellEnd"/>
+      <w:r>
+        <w:rPr>
+          <w:rFonts w:ascii="Segoe UI Emoji" w:hAnsi="Segoe UI Emoji" w:cs="Segoe UI Emoji"/>
+        </w:rPr>
+        <w:t>.</w:t>
+      </w:r>
+    </w:p>
+    <w:p>
+      <w:pPr>
+        <w:rPr>
+          <w:rFonts w:ascii="Segoe UI Emoji" w:hAnsi="Segoe UI Emoji" w:cs="Segoe UI Emoji"/>
+        </w:rPr>
+      </w:pPr>
+    </w:p>
+    <w:p>
+      <w:pPr>
+        <w:rPr>
+          <w:rFonts w:ascii="Segoe UI Emoji" w:hAnsi="Segoe UI Emoji" w:cs="Segoe UI Emoji"/>
+        </w:rPr>
+      </w:pPr>
+    </w:p>
+    <w:p>
+      <w:r>
+        <w:rPr>
+          <w:rFonts w:ascii="Segoe UI Emoji" w:hAnsi="Segoe UI Emoji" w:cs="Segoe UI Emoji"/>
+        </w:rPr>
+        <w:t>Tu nota en el Desafío 01 es: 10</w:t>
+      </w:r>
+    </w:p>
+    <w:p>
+      <w:pPr>
+        <w:pBdr>
+          <w:bottom w:val="single" w:sz="6" w:space="1" w:color="auto"/>
+        </w:pBdr>
+      </w:pPr>
+    </w:p>
+    <w:p>
+      <w:pPr>
+        <w:rPr>
+          <w:rFonts w:ascii="Segoe UI Emoji" w:hAnsi="Segoe UI Emoji" w:cs="Segoe UI Emoji"/>
+          <w:b/>
+          <w:bCs/>
+        </w:rPr>
+      </w:pPr>
+      <w:r>
+        <w:rPr>
+          <w:rFonts w:ascii="Segoe UI Emoji" w:hAnsi="Segoe UI Emoji" w:cs="Segoe UI Emoji"/>
+          <w:b/>
+          <w:bCs/>
+        </w:rPr>
+        <w:t xml:space="preserve"> </w:t>
+      </w:r>
+      <w:proofErr w:type="spellStart"/>
+      <w:r>
+        <w:rPr>
+          <w:rFonts w:ascii="Segoe UI Emoji" w:hAnsi="Segoe UI Emoji" w:cs="Segoe UI Emoji"/>
+          <w:b/>
+          <w:bCs/>
+        </w:rPr>
+        <w:t>Rodriguez</w:t>
+      </w:r>
+      <w:proofErr w:type="spellEnd"/>
+      <w:r>
+        <w:rPr>
+          <w:rFonts w:ascii="Segoe UI Emoji" w:hAnsi="Segoe UI Emoji" w:cs="Segoe UI Emoji"/>
+          <w:b/>
+          <w:bCs/>
+        </w:rPr>
+        <w:t xml:space="preserve"> David</w:t>
+      </w:r>
+    </w:p>
+    <w:p>
+      <w:pPr>
+        <w:rPr>
+          <w:rFonts w:ascii="Segoe UI Emoji" w:hAnsi="Segoe UI Emoji" w:cs="Segoe UI Emoji"/>
+        </w:rPr>
+      </w:pPr>
+      <w:proofErr w:type="gramStart"/>
+      <w:r>
+        <w:rPr>
+          <w:rFonts w:ascii="Segoe UI Emoji" w:hAnsi="Segoe UI Emoji" w:cs="Segoe UI Emoji"/>
+        </w:rPr>
+        <w:t>🎉</w:t>
+      </w:r>
+      <w:r>
+        <w:t>¡</w:t>
+      </w:r>
+      <w:proofErr w:type="gramEnd"/>
+      <w:r>
+        <w:t xml:space="preserve">Felicitaciones por la entrega del Desafío 01! </w:t>
+      </w:r>
+      <w:r>
+        <w:rPr>
+          <w:rFonts w:ascii="Segoe UI Emoji" w:hAnsi="Segoe UI Emoji" w:cs="Segoe UI Emoji"/>
+        </w:rPr>
+        <w:t>🎉</w:t>
+      </w:r>
+    </w:p>
+    <w:p/>
+    <w:p>
+      <w:r>
+        <w:t>Primeramente, quería felicitarte por el trabajo que realizaste. Destaco el correcto manejo de etiquetas semánticas de estructura.</w:t>
+      </w:r>
+    </w:p>
+    <w:p/>
+    <w:p>
+      <w:r>
+        <w:t>Aplicaste correctamente el orden de las etiquetas de encabezado y usaste bien listas desordenadas.</w:t>
+      </w:r>
+    </w:p>
+    <w:p/>
+    <w:p>
+      <w:r>
+        <w:t>Observaciones a tu trabajo son:</w:t>
+      </w:r>
+    </w:p>
+    <w:p/>
+    <w:p/>
+    <w:p>
+      <w:pPr>
+        <w:pStyle w:val="Prrafodelista"/>
+        <w:numPr>
+          <w:ilvl w:val="0"/>
+          <w:numId w:val="2"/>
+        </w:numPr>
+      </w:pPr>
+      <w:proofErr w:type="spellStart"/>
+      <w:r>
+        <w:t>Recordá</w:t>
+      </w:r>
+      <w:proofErr w:type="spellEnd"/>
+      <w:r>
+        <w:t xml:space="preserve"> cambiar el lenguaje a español &lt;</w:t>
+      </w:r>
+      <w:proofErr w:type="spellStart"/>
+      <w:r>
+        <w:t>html</w:t>
+      </w:r>
+      <w:proofErr w:type="spellEnd"/>
+      <w:r>
+        <w:t xml:space="preserve"> </w:t>
+      </w:r>
+      <w:proofErr w:type="spellStart"/>
+      <w:r>
+        <w:t>lang</w:t>
+      </w:r>
+      <w:proofErr w:type="spellEnd"/>
+      <w:r>
+        <w:t xml:space="preserve">="es"&gt; porque esto </w:t>
+      </w:r>
+      <w:proofErr w:type="gramStart"/>
+      <w:r>
+        <w:t>le</w:t>
+      </w:r>
+      <w:proofErr w:type="gramEnd"/>
+      <w:r>
+        <w:t xml:space="preserve"> dice a los motores de búsqueda en que idioma esta tu sitio web.</w:t>
+      </w:r>
+    </w:p>
+    <w:p>
+      <w:pPr>
+        <w:pStyle w:val="Prrafodelista"/>
+      </w:pPr>
+    </w:p>
+    <w:p>
+      <w:pPr>
+        <w:pStyle w:val="Prrafodelista"/>
+      </w:pPr>
+    </w:p>
+    <w:p>
+      <w:pPr>
+        <w:pStyle w:val="Prrafodelista"/>
+        <w:numPr>
+          <w:ilvl w:val="0"/>
+          <w:numId w:val="2"/>
+        </w:numPr>
+      </w:pPr>
+      <w:proofErr w:type="spellStart"/>
+      <w:r>
+        <w:t>Recordá</w:t>
+      </w:r>
+      <w:proofErr w:type="spellEnd"/>
+      <w:r>
+        <w:t xml:space="preserve"> que </w:t>
+      </w:r>
+      <w:proofErr w:type="gramStart"/>
+      <w:r>
+        <w:t>podes</w:t>
+      </w:r>
+      <w:proofErr w:type="gramEnd"/>
+      <w:r>
+        <w:t xml:space="preserve"> usar &lt;</w:t>
+      </w:r>
+      <w:proofErr w:type="spellStart"/>
+      <w:r>
+        <w:t>strong</w:t>
+      </w:r>
+      <w:proofErr w:type="spellEnd"/>
+      <w:r>
+        <w:t xml:space="preserve">&gt; cuando </w:t>
+      </w:r>
+      <w:proofErr w:type="spellStart"/>
+      <w:r>
+        <w:t>queres</w:t>
+      </w:r>
+      <w:proofErr w:type="spellEnd"/>
+      <w:r>
+        <w:t xml:space="preserve"> poner estilo negrita y darle valor semántico a un texto o palabra clave. También </w:t>
+      </w:r>
+      <w:proofErr w:type="gramStart"/>
+      <w:r>
+        <w:t>podes</w:t>
+      </w:r>
+      <w:proofErr w:type="gramEnd"/>
+      <w:r>
+        <w:t xml:space="preserve"> usar &lt;em&gt; para ponerle estilo itálica con valor semántico.</w:t>
+      </w:r>
+    </w:p>
+    <w:p>
+      <w:pPr>
+        <w:pStyle w:val="Prrafodelista"/>
+      </w:pPr>
+    </w:p>
+    <w:p/>
+    <w:p>
+      <w:pPr>
+        <w:pStyle w:val="Prrafodelista"/>
+      </w:pPr>
+    </w:p>
+    <w:p>
+      <w:r>
+        <w:t xml:space="preserve">Tu nota en el Desafío 01 es: </w:t>
+      </w:r>
+      <w:r>
+        <w:rPr>
+          <w:b/>
+          <w:bCs/>
+        </w:rPr>
+        <w:t>10</w:t>
+      </w:r>
+    </w:p>
+    <w:p>
+      <w:pPr>
+        <w:pBdr>
+          <w:bottom w:val="single" w:sz="6" w:space="1" w:color="auto"/>
+        </w:pBdr>
+      </w:pPr>
+    </w:p>
+    <w:p>
+      <w:pPr>
+        <w:rPr>
+          <w:rFonts w:ascii="Segoe UI Emoji" w:hAnsi="Segoe UI Emoji" w:cs="Segoe UI Emoji"/>
+          <w:b/>
+          <w:bCs/>
+        </w:rPr>
+      </w:pPr>
+      <w:r>
+        <w:rPr>
+          <w:rFonts w:ascii="Segoe UI Emoji" w:hAnsi="Segoe UI Emoji" w:cs="Segoe UI Emoji"/>
+          <w:b/>
+          <w:bCs/>
+        </w:rPr>
+        <w:t xml:space="preserve"> Giuli </w:t>
+      </w:r>
+      <w:proofErr w:type="spellStart"/>
+      <w:r>
+        <w:rPr>
+          <w:rFonts w:ascii="Segoe UI Emoji" w:hAnsi="Segoe UI Emoji" w:cs="Segoe UI Emoji"/>
+          <w:b/>
+          <w:bCs/>
+        </w:rPr>
+        <w:t>Agustin</w:t>
+      </w:r>
+      <w:proofErr w:type="spellEnd"/>
+    </w:p>
+    <w:p>
+      <w:pPr>
+        <w:rPr>
+          <w:rFonts w:ascii="Segoe UI Emoji" w:hAnsi="Segoe UI Emoji" w:cs="Segoe UI Emoji"/>
+          <w:b/>
+          <w:bCs/>
+        </w:rPr>
+      </w:pPr>
+    </w:p>
+    <w:p>
+      <w:pPr>
+        <w:rPr>
+          <w:rFonts w:ascii="Segoe UI Emoji" w:hAnsi="Segoe UI Emoji" w:cs="Segoe UI Emoji"/>
+        </w:rPr>
+      </w:pPr>
+      <w:proofErr w:type="gramStart"/>
+      <w:r>
+        <w:rPr>
+          <w:rFonts w:ascii="Segoe UI Emoji" w:hAnsi="Segoe UI Emoji" w:cs="Segoe UI Emoji"/>
+        </w:rPr>
+        <w:t>🎉¡</w:t>
+      </w:r>
+      <w:proofErr w:type="gramEnd"/>
+      <w:r>
+        <w:rPr>
+          <w:rFonts w:ascii="Segoe UI Emoji" w:hAnsi="Segoe UI Emoji" w:cs="Segoe UI Emoji"/>
+        </w:rPr>
+        <w:t>Felicitaciones por la entrega del Desafío 0</w:t>
+      </w:r>
+      <w:r>
+        <w:rPr>
+          <w:rFonts w:ascii="Segoe UI Emoji" w:hAnsi="Segoe UI Emoji" w:cs="Segoe UI Emoji"/>
+        </w:rPr>
+        <w:t>3</w:t>
+      </w:r>
+      <w:r>
+        <w:rPr>
+          <w:rFonts w:ascii="Segoe UI Emoji" w:hAnsi="Segoe UI Emoji" w:cs="Segoe UI Emoji"/>
+        </w:rPr>
+        <w:t>! 🎉</w:t>
+      </w:r>
+    </w:p>
+    <w:p>
+      <w:pPr>
+        <w:rPr>
+          <w:rFonts w:ascii="Segoe UI Emoji" w:hAnsi="Segoe UI Emoji" w:cs="Segoe UI Emoji"/>
+        </w:rPr>
+      </w:pPr>
+    </w:p>
+    <w:p>
+      <w:pPr>
+        <w:rPr>
+          <w:rFonts w:ascii="Segoe UI Emoji" w:hAnsi="Segoe UI Emoji" w:cs="Segoe UI Emoji"/>
+        </w:rPr>
+      </w:pPr>
+      <w:r>
+        <w:rPr>
+          <w:rFonts w:ascii="Segoe UI Emoji" w:hAnsi="Segoe UI Emoji" w:cs="Segoe UI Emoji"/>
+        </w:rPr>
+        <w:t>Chicos e</w:t>
+      </w:r>
+      <w:r>
+        <w:rPr>
+          <w:rFonts w:ascii="Segoe UI Emoji" w:hAnsi="Segoe UI Emoji" w:cs="Segoe UI Emoji"/>
+        </w:rPr>
+        <w:t xml:space="preserve">l resultado renderizado </w:t>
+      </w:r>
+      <w:r>
+        <w:rPr>
+          <w:rFonts w:ascii="Segoe UI Emoji" w:hAnsi="Segoe UI Emoji" w:cs="Segoe UI Emoji"/>
+        </w:rPr>
+        <w:t>para el diseño original esta perfecto visualmente.</w:t>
+      </w:r>
+    </w:p>
+    <w:p>
+      <w:pPr>
+        <w:rPr>
+          <w:rFonts w:ascii="Segoe UI Emoji" w:hAnsi="Segoe UI Emoji" w:cs="Segoe UI Emoji"/>
+        </w:rPr>
+      </w:pPr>
+    </w:p>
+    <w:p>
+      <w:pPr>
+        <w:rPr>
+          <w:rFonts w:ascii="Segoe UI Emoji" w:hAnsi="Segoe UI Emoji" w:cs="Segoe UI Emoji"/>
+          <w:u w:val="single"/>
+        </w:rPr>
+      </w:pPr>
+      <w:r>
+        <w:rPr>
+          <w:rFonts w:ascii="Segoe UI Emoji" w:hAnsi="Segoe UI Emoji" w:cs="Segoe UI Emoji"/>
+        </w:rPr>
+        <w:t>Destaco l</w:t>
+      </w:r>
+      <w:r>
+        <w:rPr>
+          <w:rFonts w:ascii="Segoe UI Emoji" w:hAnsi="Segoe UI Emoji" w:cs="Segoe UI Emoji"/>
+        </w:rPr>
+        <w:t xml:space="preserve">a </w:t>
+      </w:r>
+      <w:r>
+        <w:rPr>
+          <w:rFonts w:ascii="Segoe UI Emoji" w:hAnsi="Segoe UI Emoji" w:cs="Segoe UI Emoji"/>
+        </w:rPr>
+        <w:t xml:space="preserve">correcta </w:t>
+      </w:r>
+      <w:r>
+        <w:rPr>
+          <w:rFonts w:ascii="Segoe UI Emoji" w:hAnsi="Segoe UI Emoji" w:cs="Segoe UI Emoji"/>
+        </w:rPr>
+        <w:t xml:space="preserve">estructura del documento </w:t>
+      </w:r>
+      <w:proofErr w:type="spellStart"/>
+      <w:r>
+        <w:rPr>
+          <w:rFonts w:ascii="Segoe UI Emoji" w:hAnsi="Segoe UI Emoji" w:cs="Segoe UI Emoji"/>
+        </w:rPr>
+        <w:t>html</w:t>
+      </w:r>
+      <w:proofErr w:type="spellEnd"/>
+      <w:r>
+        <w:rPr>
+          <w:rFonts w:ascii="Segoe UI Emoji" w:hAnsi="Segoe UI Emoji" w:cs="Segoe UI Emoji"/>
+        </w:rPr>
+        <w:t xml:space="preserve"> (&lt;head&gt;, &lt;</w:t>
+      </w:r>
+      <w:proofErr w:type="spellStart"/>
+      <w:r>
+        <w:rPr>
+          <w:rFonts w:ascii="Segoe UI Emoji" w:hAnsi="Segoe UI Emoji" w:cs="Segoe UI Emoji"/>
+        </w:rPr>
+        <w:t>body</w:t>
+      </w:r>
+      <w:proofErr w:type="spellEnd"/>
+      <w:proofErr w:type="gramStart"/>
+      <w:r>
+        <w:rPr>
+          <w:rFonts w:ascii="Segoe UI Emoji" w:hAnsi="Segoe UI Emoji" w:cs="Segoe UI Emoji"/>
+        </w:rPr>
+        <w:t>&gt;,&lt;</w:t>
+      </w:r>
+      <w:proofErr w:type="spellStart"/>
+      <w:proofErr w:type="gramEnd"/>
+      <w:r>
+        <w:rPr>
+          <w:rFonts w:ascii="Segoe UI Emoji" w:hAnsi="Segoe UI Emoji" w:cs="Segoe UI Emoji"/>
+        </w:rPr>
+        <w:t>header</w:t>
+      </w:r>
+      <w:proofErr w:type="spellEnd"/>
+      <w:r>
+        <w:rPr>
+          <w:rFonts w:ascii="Segoe UI Emoji" w:hAnsi="Segoe UI Emoji" w:cs="Segoe UI Emoji"/>
+        </w:rPr>
+        <w:t>&gt;, etc..)</w:t>
+      </w:r>
+      <w:r>
+        <w:rPr>
+          <w:rFonts w:ascii="Segoe UI Emoji" w:hAnsi="Segoe UI Emoji" w:cs="Segoe UI Emoji"/>
+        </w:rPr>
+        <w:t xml:space="preserve"> y que todas las imágenes tenían sus correspondientes atributos </w:t>
+      </w:r>
+      <w:proofErr w:type="spellStart"/>
+      <w:r>
+        <w:rPr>
+          <w:rFonts w:ascii="Segoe UI Emoji" w:hAnsi="Segoe UI Emoji" w:cs="Segoe UI Emoji"/>
+        </w:rPr>
+        <w:t>alt</w:t>
+      </w:r>
+      <w:proofErr w:type="spellEnd"/>
+      <w:r>
+        <w:rPr>
+          <w:rFonts w:ascii="Segoe UI Emoji" w:hAnsi="Segoe UI Emoji" w:cs="Segoe UI Emoji"/>
+        </w:rPr>
+        <w:t xml:space="preserve"> lo cual mejora la accesibilidad de la página, recuerden que las </w:t>
+      </w:r>
+      <w:proofErr w:type="spellStart"/>
+      <w:r>
+        <w:rPr>
+          <w:rFonts w:ascii="Segoe UI Emoji" w:hAnsi="Segoe UI Emoji" w:cs="Segoe UI Emoji"/>
+        </w:rPr>
+        <w:t>img</w:t>
+      </w:r>
+      <w:proofErr w:type="spellEnd"/>
+      <w:r>
+        <w:rPr>
+          <w:rFonts w:ascii="Segoe UI Emoji" w:hAnsi="Segoe UI Emoji" w:cs="Segoe UI Emoji"/>
+        </w:rPr>
+        <w:t xml:space="preserve"> pueden ir contenidas en figure.</w:t>
+      </w:r>
+    </w:p>
+    <w:p>
+      <w:pPr>
+        <w:rPr>
+          <w:rFonts w:ascii="Segoe UI Emoji" w:hAnsi="Segoe UI Emoji" w:cs="Segoe UI Emoji"/>
+        </w:rPr>
+      </w:pPr>
+    </w:p>
+    <w:p>
+      <w:pPr>
+        <w:rPr>
+          <w:rFonts w:ascii="Segoe UI Emoji" w:hAnsi="Segoe UI Emoji" w:cs="Segoe UI Emoji"/>
+        </w:rPr>
+      </w:pPr>
+      <w:r>
+        <w:rPr>
+          <w:rFonts w:ascii="Segoe UI Emoji" w:hAnsi="Segoe UI Emoji" w:cs="Segoe UI Emoji"/>
+        </w:rPr>
+        <w:lastRenderedPageBreak/>
+        <w:t>Respeta</w:t>
+      </w:r>
+      <w:r>
+        <w:rPr>
+          <w:rFonts w:ascii="Segoe UI Emoji" w:hAnsi="Segoe UI Emoji" w:cs="Segoe UI Emoji"/>
+        </w:rPr>
+        <w:t>ron</w:t>
+      </w:r>
+      <w:r>
+        <w:rPr>
+          <w:rFonts w:ascii="Segoe UI Emoji" w:hAnsi="Segoe UI Emoji" w:cs="Segoe UI Emoji"/>
+        </w:rPr>
+        <w:t xml:space="preserve"> el orden de aplicación de etiquetas </w:t>
+      </w:r>
+      <w:r>
+        <w:rPr>
+          <w:rFonts w:ascii="Segoe UI Emoji" w:hAnsi="Segoe UI Emoji" w:cs="Segoe UI Emoji"/>
+        </w:rPr>
+        <w:t xml:space="preserve">de encabezado (h1, h2, </w:t>
+      </w:r>
+      <w:proofErr w:type="spellStart"/>
+      <w:r>
+        <w:rPr>
+          <w:rFonts w:ascii="Segoe UI Emoji" w:hAnsi="Segoe UI Emoji" w:cs="Segoe UI Emoji"/>
+        </w:rPr>
+        <w:t>etc</w:t>
+      </w:r>
+      <w:proofErr w:type="spellEnd"/>
+      <w:r>
+        <w:rPr>
+          <w:rFonts w:ascii="Segoe UI Emoji" w:hAnsi="Segoe UI Emoji" w:cs="Segoe UI Emoji"/>
+        </w:rPr>
+        <w:t>…)</w:t>
+      </w:r>
+      <w:r>
+        <w:rPr>
+          <w:rFonts w:ascii="Segoe UI Emoji" w:hAnsi="Segoe UI Emoji" w:cs="Segoe UI Emoji"/>
+        </w:rPr>
+        <w:t xml:space="preserve"> y el manejo de etiquetas para textos es correcto. </w:t>
+      </w:r>
+    </w:p>
+    <w:p>
+      <w:pPr>
+        <w:rPr>
+          <w:rFonts w:ascii="Segoe UI Emoji" w:hAnsi="Segoe UI Emoji" w:cs="Segoe UI Emoji"/>
+        </w:rPr>
+      </w:pPr>
+    </w:p>
+    <w:p>
+      <w:pPr>
+        <w:rPr>
+          <w:rFonts w:ascii="Segoe UI Emoji" w:hAnsi="Segoe UI Emoji" w:cs="Segoe UI Emoji"/>
+        </w:rPr>
+      </w:pPr>
+    </w:p>
+    <w:p>
+      <w:pPr>
+        <w:pBdr>
+          <w:bottom w:val="single" w:sz="6" w:space="1" w:color="auto"/>
+        </w:pBdr>
+        <w:rPr>
+          <w:rFonts w:ascii="Segoe UI Emoji" w:hAnsi="Segoe UI Emoji" w:cs="Segoe UI Emoji"/>
+        </w:rPr>
+      </w:pPr>
+      <w:r>
+        <w:rPr>
+          <w:rFonts w:ascii="Segoe UI Emoji" w:hAnsi="Segoe UI Emoji" w:cs="Segoe UI Emoji"/>
+        </w:rPr>
+        <w:t>Observaciones a su trabajo son:</w:t>
+      </w:r>
+    </w:p>
+    <w:p>
+      <w:pPr>
+        <w:pBdr>
+          <w:bottom w:val="single" w:sz="6" w:space="1" w:color="auto"/>
+        </w:pBdr>
+        <w:rPr>
+          <w:rFonts w:ascii="Segoe UI Emoji" w:hAnsi="Segoe UI Emoji" w:cs="Segoe UI Emoji"/>
+        </w:rPr>
+      </w:pPr>
+    </w:p>
+    <w:p>
+      <w:pPr>
         <w:pBdr>
           <w:bottom w:val="single" w:sz="6" w:space="1" w:color="auto"/>
         </w:pBdr>
@@ -10673,114 +12645,104 @@
           <w:ilvl w:val="0"/>
           <w:numId w:val="5"/>
         </w:numPr>
-        <w:rPr>
-          <w:rFonts w:ascii="Segoe UI Emoji" w:hAnsi="Segoe UI Emoji" w:cs="Segoe UI Emoji"/>
-        </w:rPr>
-      </w:pPr>
-      <w:r>
-        <w:rPr>
-          <w:rFonts w:ascii="Segoe UI Emoji" w:hAnsi="Segoe UI Emoji" w:cs="Segoe UI Emoji"/>
-        </w:rPr>
-        <w:t xml:space="preserve">Para darle formato al documento </w:t>
-      </w:r>
-      <w:proofErr w:type="spellStart"/>
-      <w:r>
-        <w:rPr>
-          <w:rFonts w:ascii="Segoe UI Emoji" w:hAnsi="Segoe UI Emoji" w:cs="Segoe UI Emoji"/>
-        </w:rPr>
-        <w:t>html</w:t>
-      </w:r>
-      <w:proofErr w:type="spellEnd"/>
-      <w:r>
-        <w:rPr>
-          <w:rFonts w:ascii="Segoe UI Emoji" w:hAnsi="Segoe UI Emoji" w:cs="Segoe UI Emoji"/>
-        </w:rPr>
-        <w:t xml:space="preserve"> con el fin que sea </w:t>
-      </w:r>
-      <w:r>
-        <w:rPr>
-          <w:rFonts w:ascii="Segoe UI Emoji" w:hAnsi="Segoe UI Emoji" w:cs="Segoe UI Emoji"/>
-        </w:rPr>
-        <w:t>más</w:t>
-      </w:r>
-      <w:r>
-        <w:rPr>
-          <w:rFonts w:ascii="Segoe UI Emoji" w:hAnsi="Segoe UI Emoji" w:cs="Segoe UI Emoji"/>
-        </w:rPr>
-        <w:t xml:space="preserve"> legible </w:t>
-      </w:r>
-      <w:proofErr w:type="gramStart"/>
-      <w:r>
-        <w:rPr>
-          <w:rFonts w:ascii="Segoe UI Emoji" w:hAnsi="Segoe UI Emoji" w:cs="Segoe UI Emoji"/>
-        </w:rPr>
-        <w:t>podes</w:t>
-      </w:r>
-      <w:proofErr w:type="gramEnd"/>
-      <w:r>
-        <w:rPr>
-          <w:rFonts w:ascii="Segoe UI Emoji" w:hAnsi="Segoe UI Emoji" w:cs="Segoe UI Emoji"/>
-        </w:rPr>
-        <w:t xml:space="preserve"> usar en </w:t>
-      </w:r>
-      <w:proofErr w:type="spellStart"/>
-      <w:r>
-        <w:rPr>
-          <w:rFonts w:ascii="Segoe UI Emoji" w:hAnsi="Segoe UI Emoji" w:cs="Segoe UI Emoji"/>
-        </w:rPr>
-        <w:t>vscode</w:t>
-      </w:r>
-      <w:proofErr w:type="spellEnd"/>
-      <w:r>
-        <w:rPr>
-          <w:rFonts w:ascii="Segoe UI Emoji" w:hAnsi="Segoe UI Emoji" w:cs="Segoe UI Emoji"/>
-        </w:rPr>
-        <w:t xml:space="preserve"> el atajo en el teclado: Alt + Shift + F</w:t>
-      </w:r>
-    </w:p>
-    <w:p>
-      <w:pPr>
-        <w:pStyle w:val="Prrafodelista"/>
-        <w:pBdr>
-          <w:bottom w:val="single" w:sz="6" w:space="1" w:color="auto"/>
-        </w:pBdr>
-        <w:rPr>
-          <w:rFonts w:ascii="Segoe UI Emoji" w:hAnsi="Segoe UI Emoji" w:cs="Segoe UI Emoji"/>
-        </w:rPr>
-      </w:pPr>
-    </w:p>
-    <w:p>
-      <w:pPr>
-        <w:pBdr>
-          <w:bottom w:val="single" w:sz="6" w:space="1" w:color="auto"/>
-        </w:pBdr>
-        <w:rPr>
-          <w:rFonts w:ascii="Segoe UI Emoji" w:hAnsi="Segoe UI Emoji" w:cs="Segoe UI Emoji"/>
-        </w:rPr>
-      </w:pPr>
-    </w:p>
-    <w:p>
-      <w:pPr>
-        <w:pBdr>
-          <w:bottom w:val="single" w:sz="6" w:space="1" w:color="auto"/>
-        </w:pBdr>
-        <w:rPr>
-          <w:rFonts w:ascii="Segoe UI Emoji" w:hAnsi="Segoe UI Emoji" w:cs="Segoe UI Emoji"/>
-        </w:rPr>
-      </w:pPr>
-    </w:p>
-    <w:p>
-      <w:pPr>
-        <w:pBdr>
-          <w:bottom w:val="single" w:sz="6" w:space="1" w:color="auto"/>
-        </w:pBdr>
-      </w:pPr>
-      <w:r>
-        <w:rPr>
-          <w:rFonts w:ascii="Segoe UI Emoji" w:hAnsi="Segoe UI Emoji" w:cs="Segoe UI Emoji"/>
-        </w:rPr>
-        <w:t>Tu nota en el Desafío 01 es: 10</w:t>
-      </w:r>
+        <w:pBdr>
+          <w:bottom w:val="single" w:sz="6" w:space="1" w:color="auto"/>
+        </w:pBdr>
+        <w:rPr>
+          <w:rFonts w:ascii="Segoe UI Emoji" w:hAnsi="Segoe UI Emoji" w:cs="Segoe UI Emoji"/>
+        </w:rPr>
+      </w:pPr>
+      <w:r>
+        <w:rPr>
+          <w:rFonts w:ascii="Segoe UI Emoji" w:hAnsi="Segoe UI Emoji" w:cs="Segoe UI Emoji"/>
+        </w:rPr>
+        <w:t>Falto el diseño CSS personalizado</w:t>
+      </w:r>
+    </w:p>
+    <w:p>
+      <w:pPr>
+        <w:pStyle w:val="Prrafodelista"/>
+        <w:pBdr>
+          <w:bottom w:val="single" w:sz="6" w:space="1" w:color="auto"/>
+        </w:pBdr>
+        <w:ind w:left="1440"/>
+        <w:rPr>
+          <w:rFonts w:ascii="Segoe UI Emoji" w:hAnsi="Segoe UI Emoji" w:cs="Segoe UI Emoji"/>
+        </w:rPr>
+      </w:pPr>
+    </w:p>
+    <w:p>
+      <w:pPr>
+        <w:pStyle w:val="Prrafodelista"/>
+        <w:pBdr>
+          <w:bottom w:val="single" w:sz="6" w:space="1" w:color="auto"/>
+        </w:pBdr>
+        <w:ind w:left="1440"/>
+        <w:rPr>
+          <w:rFonts w:ascii="Segoe UI Emoji" w:hAnsi="Segoe UI Emoji" w:cs="Segoe UI Emoji"/>
+        </w:rPr>
+      </w:pPr>
+    </w:p>
+    <w:p>
+      <w:pPr>
+        <w:pStyle w:val="Prrafodelista"/>
+        <w:pBdr>
+          <w:bottom w:val="single" w:sz="6" w:space="1" w:color="auto"/>
+        </w:pBdr>
+        <w:ind w:left="1440"/>
+        <w:rPr>
+          <w:rFonts w:ascii="Segoe UI Emoji" w:hAnsi="Segoe UI Emoji" w:cs="Segoe UI Emoji"/>
+        </w:rPr>
+      </w:pPr>
+    </w:p>
+    <w:p>
+      <w:pPr>
+        <w:rPr>
+          <w:rFonts w:ascii="Segoe UI Emoji" w:hAnsi="Segoe UI Emoji" w:cs="Segoe UI Emoji"/>
+        </w:rPr>
+      </w:pPr>
+      <w:r>
+        <w:rPr>
+          <w:rFonts w:ascii="Segoe UI Emoji" w:hAnsi="Segoe UI Emoji" w:cs="Segoe UI Emoji"/>
+        </w:rPr>
+        <w:t>Muy buen trabajo ¡</w:t>
+      </w:r>
+    </w:p>
+    <w:p>
+      <w:pPr>
+        <w:rPr>
+          <w:rFonts w:ascii="Segoe UI Emoji" w:hAnsi="Segoe UI Emoji" w:cs="Segoe UI Emoji"/>
+        </w:rPr>
+      </w:pPr>
+    </w:p>
+    <w:p>
+      <w:pPr>
+        <w:pBdr>
+          <w:bottom w:val="single" w:sz="6" w:space="1" w:color="auto"/>
+        </w:pBdr>
+        <w:rPr>
+          <w:rFonts w:ascii="Segoe UI Emoji" w:hAnsi="Segoe UI Emoji" w:cs="Segoe UI Emoji"/>
+        </w:rPr>
+      </w:pPr>
+      <w:r>
+        <w:rPr>
+          <w:rFonts w:ascii="Segoe UI Emoji" w:hAnsi="Segoe UI Emoji" w:cs="Segoe UI Emoji"/>
+        </w:rPr>
+        <w:t xml:space="preserve">Tu nota en el Desafío 01 es: </w:t>
+      </w:r>
+      <w:r>
+        <w:rPr>
+          <w:rFonts w:ascii="Segoe UI Emoji" w:hAnsi="Segoe UI Emoji" w:cs="Segoe UI Emoji"/>
+        </w:rPr>
+        <w:t>10</w:t>
+      </w:r>
+    </w:p>
+    <w:p>
+      <w:pPr>
+        <w:pBdr>
+          <w:bottom w:val="single" w:sz="6" w:space="1" w:color="auto"/>
+        </w:pBdr>
+      </w:pPr>
     </w:p>
     <w:p>
       <w:pPr>
@@ -10805,7 +12767,7 @@
           <w:b/>
           <w:bCs/>
         </w:rPr>
-        <w:t>Vegetti</w:t>
+        <w:t>Anyer</w:t>
       </w:r>
       <w:proofErr w:type="spellEnd"/>
       <w:r>
@@ -10814,7 +12776,7 @@
           <w:b/>
           <w:bCs/>
         </w:rPr>
-        <w:t xml:space="preserve"> Gina</w:t>
+        <w:t xml:space="preserve"> Claudia</w:t>
       </w:r>
     </w:p>
     <w:p>
@@ -10844,63 +12806,239 @@
         <w:rPr>
           <w:rFonts w:ascii="Segoe UI Emoji" w:hAnsi="Segoe UI Emoji" w:cs="Segoe UI Emoji"/>
         </w:rPr>
-        <w:t>Felicitaciones por la entrega del Desafío 0</w:t>
-      </w:r>
-      <w:r>
-        <w:rPr>
-          <w:rFonts w:ascii="Segoe UI Emoji" w:hAnsi="Segoe UI Emoji" w:cs="Segoe UI Emoji"/>
-        </w:rPr>
-        <w:t>3</w:t>
-      </w:r>
-      <w:r>
-        <w:rPr>
-          <w:rFonts w:ascii="Segoe UI Emoji" w:hAnsi="Segoe UI Emoji" w:cs="Segoe UI Emoji"/>
-        </w:rPr>
-        <w:t>! 🎉</w:t>
-      </w:r>
-    </w:p>
-    <w:p>
-      <w:pPr>
-        <w:rPr>
-          <w:rFonts w:ascii="Segoe UI Emoji" w:hAnsi="Segoe UI Emoji" w:cs="Segoe UI Emoji"/>
-        </w:rPr>
-      </w:pPr>
-    </w:p>
-    <w:p>
-      <w:pPr>
-        <w:rPr>
-          <w:rFonts w:ascii="Segoe UI Emoji" w:hAnsi="Segoe UI Emoji" w:cs="Segoe UI Emoji"/>
-        </w:rPr>
-      </w:pPr>
-      <w:r>
-        <w:rPr>
-          <w:rFonts w:ascii="Segoe UI Emoji" w:hAnsi="Segoe UI Emoji" w:cs="Segoe UI Emoji"/>
-        </w:rPr>
-        <w:t>Chicos</w:t>
-      </w:r>
-      <w:r>
-        <w:rPr>
-          <w:rFonts w:ascii="Segoe UI Emoji" w:hAnsi="Segoe UI Emoji" w:cs="Segoe UI Emoji"/>
-        </w:rPr>
-        <w:t xml:space="preserve"> excelente trabajo</w:t>
-      </w:r>
-      <w:r>
-        <w:rPr>
-          <w:rFonts w:ascii="Segoe UI Emoji" w:hAnsi="Segoe UI Emoji" w:cs="Segoe UI Emoji"/>
-        </w:rPr>
-        <w:t xml:space="preserve">. El resultado renderizado </w:t>
-      </w:r>
-      <w:r>
-        <w:rPr>
-          <w:rFonts w:ascii="Segoe UI Emoji" w:hAnsi="Segoe UI Emoji" w:cs="Segoe UI Emoji"/>
-        </w:rPr>
-        <w:t xml:space="preserve">para el diseño original </w:t>
-      </w:r>
-      <w:r>
-        <w:rPr>
-          <w:rFonts w:ascii="Segoe UI Emoji" w:hAnsi="Segoe UI Emoji" w:cs="Segoe UI Emoji"/>
-        </w:rPr>
-        <w:t>es el solicitado</w:t>
+        <w:t>Felicitaciones por la entrega del Desafío 02! 🎉</w:t>
+      </w:r>
+    </w:p>
+    <w:p>
+      <w:pPr>
+        <w:rPr>
+          <w:rFonts w:ascii="Segoe UI Emoji" w:hAnsi="Segoe UI Emoji" w:cs="Segoe UI Emoji"/>
+        </w:rPr>
+      </w:pPr>
+    </w:p>
+    <w:p>
+      <w:pPr>
+        <w:rPr>
+          <w:rFonts w:ascii="Segoe UI Emoji" w:hAnsi="Segoe UI Emoji" w:cs="Segoe UI Emoji"/>
+        </w:rPr>
+      </w:pPr>
+      <w:r>
+        <w:rPr>
+          <w:rFonts w:ascii="Segoe UI Emoji" w:hAnsi="Segoe UI Emoji" w:cs="Segoe UI Emoji"/>
+        </w:rPr>
+        <w:t xml:space="preserve">Primeramente, quería felicitarte por el trabajo que realizaste. </w:t>
+      </w:r>
+      <w:r>
+        <w:rPr>
+          <w:rFonts w:ascii="Segoe UI Emoji" w:hAnsi="Segoe UI Emoji" w:cs="Segoe UI Emoji"/>
+        </w:rPr>
+        <w:t>M</w:t>
+      </w:r>
+      <w:r>
+        <w:rPr>
+          <w:rFonts w:ascii="Segoe UI Emoji" w:hAnsi="Segoe UI Emoji" w:cs="Segoe UI Emoji"/>
+        </w:rPr>
+        <w:t xml:space="preserve">e hubiera gustado que uses </w:t>
+      </w:r>
+      <w:r>
+        <w:rPr>
+          <w:rFonts w:ascii="Segoe UI Emoji" w:hAnsi="Segoe UI Emoji" w:cs="Segoe UI Emoji"/>
+        </w:rPr>
+        <w:t xml:space="preserve">más </w:t>
+      </w:r>
+      <w:r>
+        <w:rPr>
+          <w:rFonts w:ascii="Segoe UI Emoji" w:hAnsi="Segoe UI Emoji" w:cs="Segoe UI Emoji"/>
+        </w:rPr>
+        <w:t xml:space="preserve">etiquetas semánticas para la estructura del documento </w:t>
+      </w:r>
+      <w:proofErr w:type="spellStart"/>
+      <w:r>
+        <w:rPr>
+          <w:rFonts w:ascii="Segoe UI Emoji" w:hAnsi="Segoe UI Emoji" w:cs="Segoe UI Emoji"/>
+        </w:rPr>
+        <w:t>html</w:t>
+      </w:r>
+      <w:proofErr w:type="spellEnd"/>
+      <w:r>
+        <w:rPr>
+          <w:rFonts w:ascii="Segoe UI Emoji" w:hAnsi="Segoe UI Emoji" w:cs="Segoe UI Emoji"/>
+        </w:rPr>
+        <w:t xml:space="preserve"> (&lt;</w:t>
+      </w:r>
+      <w:proofErr w:type="spellStart"/>
+      <w:r>
+        <w:rPr>
+          <w:rFonts w:ascii="Segoe UI Emoji" w:hAnsi="Segoe UI Emoji" w:cs="Segoe UI Emoji"/>
+        </w:rPr>
+        <w:t>header</w:t>
+      </w:r>
+      <w:proofErr w:type="spellEnd"/>
+      <w:r>
+        <w:rPr>
+          <w:rFonts w:ascii="Segoe UI Emoji" w:hAnsi="Segoe UI Emoji" w:cs="Segoe UI Emoji"/>
+        </w:rPr>
+        <w:t>&gt;, &lt;</w:t>
+      </w:r>
+      <w:proofErr w:type="spellStart"/>
+      <w:r>
+        <w:rPr>
+          <w:rFonts w:ascii="Segoe UI Emoji" w:hAnsi="Segoe UI Emoji" w:cs="Segoe UI Emoji"/>
+        </w:rPr>
+        <w:t>main</w:t>
+      </w:r>
+      <w:proofErr w:type="spellEnd"/>
+      <w:r>
+        <w:rPr>
+          <w:rFonts w:ascii="Segoe UI Emoji" w:hAnsi="Segoe UI Emoji" w:cs="Segoe UI Emoji"/>
+        </w:rPr>
+        <w:t>&gt;,</w:t>
+      </w:r>
+      <w:r>
+        <w:rPr>
+          <w:rFonts w:ascii="Segoe UI Emoji" w:hAnsi="Segoe UI Emoji" w:cs="Segoe UI Emoji"/>
+        </w:rPr>
+        <w:t xml:space="preserve"> </w:t>
+      </w:r>
+      <w:r>
+        <w:rPr>
+          <w:rFonts w:ascii="Segoe UI Emoji" w:hAnsi="Segoe UI Emoji" w:cs="Segoe UI Emoji"/>
+        </w:rPr>
+        <w:t>&lt;</w:t>
+      </w:r>
+      <w:proofErr w:type="spellStart"/>
+      <w:r>
+        <w:rPr>
+          <w:rFonts w:ascii="Segoe UI Emoji" w:hAnsi="Segoe UI Emoji" w:cs="Segoe UI Emoji"/>
+        </w:rPr>
+        <w:t>section</w:t>
+      </w:r>
+      <w:proofErr w:type="spellEnd"/>
+      <w:r>
+        <w:rPr>
+          <w:rFonts w:ascii="Segoe UI Emoji" w:hAnsi="Segoe UI Emoji" w:cs="Segoe UI Emoji"/>
+        </w:rPr>
+        <w:t>&gt;).</w:t>
+      </w:r>
+    </w:p>
+    <w:p>
+      <w:pPr>
+        <w:rPr>
+          <w:rFonts w:ascii="Segoe UI Emoji" w:hAnsi="Segoe UI Emoji" w:cs="Segoe UI Emoji"/>
+        </w:rPr>
+      </w:pPr>
+    </w:p>
+    <w:p>
+      <w:pPr>
+        <w:rPr>
+          <w:rFonts w:ascii="Segoe UI Emoji" w:hAnsi="Segoe UI Emoji" w:cs="Segoe UI Emoji"/>
+        </w:rPr>
+      </w:pPr>
+      <w:r>
+        <w:rPr>
+          <w:rFonts w:ascii="Segoe UI Emoji" w:hAnsi="Segoe UI Emoji" w:cs="Segoe UI Emoji"/>
+        </w:rPr>
+        <w:t xml:space="preserve">Respetaste el orden de aplicación de etiquetas </w:t>
+      </w:r>
+      <w:proofErr w:type="spellStart"/>
+      <w:r>
+        <w:rPr>
+          <w:rFonts w:ascii="Segoe UI Emoji" w:hAnsi="Segoe UI Emoji" w:cs="Segoe UI Emoji"/>
+        </w:rPr>
+        <w:t>headers</w:t>
+      </w:r>
+      <w:proofErr w:type="spellEnd"/>
+      <w:r>
+        <w:rPr>
+          <w:rFonts w:ascii="Segoe UI Emoji" w:hAnsi="Segoe UI Emoji" w:cs="Segoe UI Emoji"/>
+        </w:rPr>
+        <w:t xml:space="preserve"> y el manejo de etiquetas para textos es correcto. </w:t>
+      </w:r>
+    </w:p>
+    <w:p>
+      <w:pPr>
+        <w:rPr>
+          <w:rFonts w:ascii="Segoe UI Emoji" w:hAnsi="Segoe UI Emoji" w:cs="Segoe UI Emoji"/>
+        </w:rPr>
+      </w:pPr>
+    </w:p>
+    <w:p>
+      <w:pPr>
+        <w:rPr>
+          <w:rFonts w:ascii="Segoe UI Emoji" w:hAnsi="Segoe UI Emoji" w:cs="Segoe UI Emoji"/>
+        </w:rPr>
+      </w:pPr>
+      <w:r>
+        <w:rPr>
+          <w:rFonts w:ascii="Segoe UI Emoji" w:hAnsi="Segoe UI Emoji" w:cs="Segoe UI Emoji"/>
+        </w:rPr>
+        <w:t>Manejaste las imágenes bien</w:t>
+      </w:r>
+      <w:r>
+        <w:rPr>
+          <w:rFonts w:ascii="Segoe UI Emoji" w:hAnsi="Segoe UI Emoji" w:cs="Segoe UI Emoji"/>
+        </w:rPr>
+        <w:t xml:space="preserve"> cada una con su correspondiente &lt;figure&gt;</w:t>
+      </w:r>
+      <w:r>
+        <w:rPr>
+          <w:rFonts w:ascii="Segoe UI Emoji" w:hAnsi="Segoe UI Emoji" w:cs="Segoe UI Emoji"/>
+        </w:rPr>
+        <w:t xml:space="preserve">, destaco que en todas completaste el atributo </w:t>
+      </w:r>
+      <w:proofErr w:type="spellStart"/>
+      <w:r>
+        <w:rPr>
+          <w:rFonts w:ascii="Segoe UI Emoji" w:hAnsi="Segoe UI Emoji" w:cs="Segoe UI Emoji"/>
+        </w:rPr>
+        <w:t>alt</w:t>
+      </w:r>
+      <w:proofErr w:type="spellEnd"/>
+      <w:r>
+        <w:rPr>
+          <w:rFonts w:ascii="Segoe UI Emoji" w:hAnsi="Segoe UI Emoji" w:cs="Segoe UI Emoji"/>
+        </w:rPr>
+        <w:t xml:space="preserve"> lo cual mejora la accesibilidad de tu página. </w:t>
+      </w:r>
+    </w:p>
+    <w:p>
+      <w:pPr>
+        <w:rPr>
+          <w:rFonts w:ascii="Segoe UI Emoji" w:hAnsi="Segoe UI Emoji" w:cs="Segoe UI Emoji"/>
+        </w:rPr>
+      </w:pPr>
+    </w:p>
+    <w:p>
+      <w:pPr>
+        <w:rPr>
+          <w:rFonts w:ascii="Segoe UI Emoji" w:hAnsi="Segoe UI Emoji" w:cs="Segoe UI Emoji"/>
+        </w:rPr>
+      </w:pPr>
+      <w:r>
+        <w:rPr>
+          <w:rFonts w:ascii="Segoe UI Emoji" w:hAnsi="Segoe UI Emoji" w:cs="Segoe UI Emoji"/>
+        </w:rPr>
+        <w:t xml:space="preserve">Excelente el manejo de estilos, vinculaste correctamente tu </w:t>
+      </w:r>
+      <w:proofErr w:type="spellStart"/>
+      <w:r>
+        <w:rPr>
+          <w:rFonts w:ascii="Segoe UI Emoji" w:hAnsi="Segoe UI Emoji" w:cs="Segoe UI Emoji"/>
+        </w:rPr>
+        <w:t>html</w:t>
+      </w:r>
+      <w:proofErr w:type="spellEnd"/>
+      <w:r>
+        <w:rPr>
+          <w:rFonts w:ascii="Segoe UI Emoji" w:hAnsi="Segoe UI Emoji" w:cs="Segoe UI Emoji"/>
+        </w:rPr>
+        <w:t xml:space="preserve"> con la hoja de estilos externa y el manejo con </w:t>
+      </w:r>
+      <w:r>
+        <w:rPr>
+          <w:rFonts w:ascii="Segoe UI Emoji" w:hAnsi="Segoe UI Emoji" w:cs="Segoe UI Emoji"/>
+        </w:rPr>
+        <w:t>atributos id es correcto</w:t>
       </w:r>
       <w:r>
         <w:rPr>
@@ -10922,11 +13060,59 @@
           <w:rFonts w:ascii="Segoe UI Emoji" w:hAnsi="Segoe UI Emoji" w:cs="Segoe UI Emoji"/>
         </w:rPr>
       </w:pPr>
-      <w:r>
-        <w:rPr>
-          <w:rFonts w:ascii="Segoe UI Emoji" w:hAnsi="Segoe UI Emoji" w:cs="Segoe UI Emoji"/>
-        </w:rPr>
-        <w:t xml:space="preserve">La estructura del documento </w:t>
+    </w:p>
+    <w:p>
+      <w:pPr>
+        <w:rPr>
+          <w:rFonts w:ascii="Segoe UI Emoji" w:hAnsi="Segoe UI Emoji" w:cs="Segoe UI Emoji"/>
+        </w:rPr>
+      </w:pPr>
+      <w:r>
+        <w:rPr>
+          <w:rFonts w:ascii="Segoe UI Emoji" w:hAnsi="Segoe UI Emoji" w:cs="Segoe UI Emoji"/>
+        </w:rPr>
+        <w:t>Observaciones a tu trabajo son:</w:t>
+      </w:r>
+    </w:p>
+    <w:p>
+      <w:pPr>
+        <w:rPr>
+          <w:rFonts w:ascii="Segoe UI Emoji" w:hAnsi="Segoe UI Emoji" w:cs="Segoe UI Emoji"/>
+        </w:rPr>
+      </w:pPr>
+    </w:p>
+    <w:p>
+      <w:pPr>
+        <w:rPr>
+          <w:rFonts w:ascii="Segoe UI Emoji" w:hAnsi="Segoe UI Emoji" w:cs="Segoe UI Emoji"/>
+        </w:rPr>
+      </w:pPr>
+    </w:p>
+    <w:p>
+      <w:pPr>
+        <w:pStyle w:val="Prrafodelista"/>
+        <w:numPr>
+          <w:ilvl w:val="0"/>
+          <w:numId w:val="5"/>
+        </w:numPr>
+        <w:rPr>
+          <w:rFonts w:ascii="Segoe UI Emoji" w:hAnsi="Segoe UI Emoji" w:cs="Segoe UI Emoji"/>
+        </w:rPr>
+      </w:pPr>
+      <w:proofErr w:type="spellStart"/>
+      <w:r>
+        <w:rPr>
+          <w:rFonts w:ascii="Segoe UI Emoji" w:hAnsi="Segoe UI Emoji" w:cs="Segoe UI Emoji"/>
+        </w:rPr>
+        <w:lastRenderedPageBreak/>
+        <w:t>Recordá</w:t>
+      </w:r>
+      <w:proofErr w:type="spellEnd"/>
+      <w:r>
+        <w:rPr>
+          <w:rFonts w:ascii="Segoe UI Emoji" w:hAnsi="Segoe UI Emoji" w:cs="Segoe UI Emoji"/>
+        </w:rPr>
+        <w:t xml:space="preserve"> cambiar el lenguaje a español &lt;</w:t>
       </w:r>
       <w:proofErr w:type="spellStart"/>
       <w:r>
@@ -10940,158 +13126,215 @@
         <w:rPr>
           <w:rFonts w:ascii="Segoe UI Emoji" w:hAnsi="Segoe UI Emoji" w:cs="Segoe UI Emoji"/>
         </w:rPr>
-        <w:t xml:space="preserve"> es correcta (&lt;head&gt;, &lt;</w:t>
-      </w:r>
-      <w:proofErr w:type="spellStart"/>
-      <w:r>
-        <w:rPr>
-          <w:rFonts w:ascii="Segoe UI Emoji" w:hAnsi="Segoe UI Emoji" w:cs="Segoe UI Emoji"/>
-        </w:rPr>
-        <w:t>body</w:t>
-      </w:r>
-      <w:proofErr w:type="spellEnd"/>
+        <w:t xml:space="preserve"> </w:t>
+      </w:r>
+      <w:proofErr w:type="spellStart"/>
+      <w:r>
+        <w:rPr>
+          <w:rFonts w:ascii="Segoe UI Emoji" w:hAnsi="Segoe UI Emoji" w:cs="Segoe UI Emoji"/>
+        </w:rPr>
+        <w:t>lang</w:t>
+      </w:r>
+      <w:proofErr w:type="spellEnd"/>
+      <w:r>
+        <w:rPr>
+          <w:rFonts w:ascii="Segoe UI Emoji" w:hAnsi="Segoe UI Emoji" w:cs="Segoe UI Emoji"/>
+        </w:rPr>
+        <w:t xml:space="preserve">="es"&gt; porque esto </w:t>
+      </w:r>
       <w:proofErr w:type="gramStart"/>
       <w:r>
         <w:rPr>
           <w:rFonts w:ascii="Segoe UI Emoji" w:hAnsi="Segoe UI Emoji" w:cs="Segoe UI Emoji"/>
         </w:rPr>
-        <w:t>&gt;,&lt;</w:t>
-      </w:r>
-      <w:proofErr w:type="spellStart"/>
+        <w:t>le</w:t>
+      </w:r>
       <w:proofErr w:type="gramEnd"/>
       <w:r>
         <w:rPr>
           <w:rFonts w:ascii="Segoe UI Emoji" w:hAnsi="Segoe UI Emoji" w:cs="Segoe UI Emoji"/>
         </w:rPr>
-        <w:t>header</w:t>
-      </w:r>
-      <w:proofErr w:type="spellEnd"/>
-      <w:r>
-        <w:rPr>
-          <w:rFonts w:ascii="Segoe UI Emoji" w:hAnsi="Segoe UI Emoji" w:cs="Segoe UI Emoji"/>
-        </w:rPr>
-        <w:t>&gt;, etc..)</w:t>
-      </w:r>
-      <w:r>
-        <w:rPr>
-          <w:rFonts w:ascii="Segoe UI Emoji" w:hAnsi="Segoe UI Emoji" w:cs="Segoe UI Emoji"/>
-        </w:rPr>
-        <w:t xml:space="preserve">. Todas las imágenes con sus correspondientes atributos </w:t>
-      </w:r>
-      <w:proofErr w:type="spellStart"/>
-      <w:r>
-        <w:rPr>
-          <w:rFonts w:ascii="Segoe UI Emoji" w:hAnsi="Segoe UI Emoji" w:cs="Segoe UI Emoji"/>
-        </w:rPr>
-        <w:t>alt</w:t>
-      </w:r>
-      <w:proofErr w:type="spellEnd"/>
-      <w:r>
-        <w:rPr>
-          <w:rFonts w:ascii="Segoe UI Emoji" w:hAnsi="Segoe UI Emoji" w:cs="Segoe UI Emoji"/>
-        </w:rPr>
-        <w:t xml:space="preserve"> lo cual mejora la accesibilidad de la página.</w:t>
-      </w:r>
-    </w:p>
-    <w:p>
-      <w:pPr>
-        <w:rPr>
-          <w:rFonts w:ascii="Segoe UI Emoji" w:hAnsi="Segoe UI Emoji" w:cs="Segoe UI Emoji"/>
-        </w:rPr>
-      </w:pPr>
-    </w:p>
-    <w:p>
-      <w:pPr>
-        <w:rPr>
-          <w:rFonts w:ascii="Segoe UI Emoji" w:hAnsi="Segoe UI Emoji" w:cs="Segoe UI Emoji"/>
-        </w:rPr>
-      </w:pPr>
-      <w:r>
-        <w:rPr>
-          <w:rFonts w:ascii="Segoe UI Emoji" w:hAnsi="Segoe UI Emoji" w:cs="Segoe UI Emoji"/>
-        </w:rPr>
-        <w:t>Respeta</w:t>
-      </w:r>
-      <w:r>
-        <w:rPr>
-          <w:rFonts w:ascii="Segoe UI Emoji" w:hAnsi="Segoe UI Emoji" w:cs="Segoe UI Emoji"/>
-        </w:rPr>
-        <w:t>ron</w:t>
-      </w:r>
-      <w:r>
-        <w:rPr>
-          <w:rFonts w:ascii="Segoe UI Emoji" w:hAnsi="Segoe UI Emoji" w:cs="Segoe UI Emoji"/>
-        </w:rPr>
-        <w:t xml:space="preserve"> el orden de aplicación de etiquetas </w:t>
-      </w:r>
-      <w:proofErr w:type="spellStart"/>
-      <w:r>
-        <w:rPr>
-          <w:rFonts w:ascii="Segoe UI Emoji" w:hAnsi="Segoe UI Emoji" w:cs="Segoe UI Emoji"/>
-        </w:rPr>
-        <w:t>headers</w:t>
-      </w:r>
-      <w:proofErr w:type="spellEnd"/>
-      <w:r>
-        <w:rPr>
-          <w:rFonts w:ascii="Segoe UI Emoji" w:hAnsi="Segoe UI Emoji" w:cs="Segoe UI Emoji"/>
-        </w:rPr>
-        <w:t xml:space="preserve"> y el manejo de etiquetas para textos es correcto. </w:t>
-      </w:r>
-    </w:p>
-    <w:p>
-      <w:pPr>
-        <w:rPr>
-          <w:rFonts w:ascii="Segoe UI Emoji" w:hAnsi="Segoe UI Emoji" w:cs="Segoe UI Emoji"/>
-        </w:rPr>
-      </w:pPr>
-    </w:p>
-    <w:p>
-      <w:pPr>
-        <w:rPr>
-          <w:rFonts w:ascii="Segoe UI Emoji" w:hAnsi="Segoe UI Emoji" w:cs="Segoe UI Emoji"/>
-        </w:rPr>
-      </w:pPr>
-      <w:r>
-        <w:rPr>
-          <w:rFonts w:ascii="Segoe UI Emoji" w:hAnsi="Segoe UI Emoji" w:cs="Segoe UI Emoji"/>
-        </w:rPr>
-        <w:t>El diseño personalizado que desarrollaron cumple el requerimiento</w:t>
-      </w:r>
-    </w:p>
-    <w:p>
-      <w:pPr>
-        <w:rPr>
-          <w:rFonts w:ascii="Segoe UI Emoji" w:hAnsi="Segoe UI Emoji" w:cs="Segoe UI Emoji"/>
-        </w:rPr>
-      </w:pPr>
-    </w:p>
-    <w:p>
-      <w:pPr>
-        <w:rPr>
-          <w:rFonts w:ascii="Segoe UI Emoji" w:hAnsi="Segoe UI Emoji" w:cs="Segoe UI Emoji"/>
-        </w:rPr>
-      </w:pPr>
-      <w:r>
-        <w:rPr>
-          <w:rFonts w:ascii="Segoe UI Emoji" w:hAnsi="Segoe UI Emoji" w:cs="Segoe UI Emoji"/>
-        </w:rPr>
-        <w:t>¡Felicitaciones!</w:t>
-      </w:r>
-    </w:p>
-    <w:p>
-      <w:pPr>
-        <w:rPr>
-          <w:rFonts w:ascii="Segoe UI Emoji" w:hAnsi="Segoe UI Emoji" w:cs="Segoe UI Emoji"/>
-        </w:rPr>
-      </w:pPr>
-    </w:p>
-    <w:p>
-      <w:r>
-        <w:rPr>
-          <w:rFonts w:ascii="Segoe UI Emoji" w:hAnsi="Segoe UI Emoji" w:cs="Segoe UI Emoji"/>
-        </w:rPr>
-        <w:t>Tu nota en el Desafío 01 es: 10</w:t>
+        <w:t xml:space="preserve"> dice a los motores de búsqueda en que idioma esta tu sitio web.</w:t>
+      </w:r>
+    </w:p>
+    <w:p>
+      <w:pPr>
+        <w:pStyle w:val="Prrafodelista"/>
+        <w:rPr>
+          <w:rFonts w:ascii="Segoe UI Emoji" w:hAnsi="Segoe UI Emoji" w:cs="Segoe UI Emoji"/>
+        </w:rPr>
+      </w:pPr>
+    </w:p>
+    <w:p>
+      <w:pPr>
+        <w:pStyle w:val="Prrafodelista"/>
+        <w:rPr>
+          <w:rFonts w:ascii="Segoe UI Emoji" w:hAnsi="Segoe UI Emoji" w:cs="Segoe UI Emoji"/>
+        </w:rPr>
+      </w:pPr>
+    </w:p>
+    <w:p>
+      <w:pPr>
+        <w:pStyle w:val="Prrafodelista"/>
+        <w:numPr>
+          <w:ilvl w:val="0"/>
+          <w:numId w:val="5"/>
+        </w:numPr>
+        <w:rPr>
+          <w:rFonts w:ascii="Segoe UI Emoji" w:hAnsi="Segoe UI Emoji" w:cs="Segoe UI Emoji"/>
+        </w:rPr>
+      </w:pPr>
+      <w:r>
+        <w:rPr>
+          <w:rFonts w:ascii="Segoe UI Emoji" w:hAnsi="Segoe UI Emoji" w:cs="Segoe UI Emoji"/>
+        </w:rPr>
+        <w:t xml:space="preserve">Para centrar el título principal “Productos” podías aplicar la regla </w:t>
+      </w:r>
+      <w:proofErr w:type="spellStart"/>
+      <w:r>
+        <w:rPr>
+          <w:rFonts w:ascii="Segoe UI Emoji" w:hAnsi="Segoe UI Emoji" w:cs="Segoe UI Emoji"/>
+        </w:rPr>
+        <w:t>text-align</w:t>
+      </w:r>
+      <w:proofErr w:type="spellEnd"/>
+      <w:r>
+        <w:rPr>
+          <w:rFonts w:ascii="Segoe UI Emoji" w:hAnsi="Segoe UI Emoji" w:cs="Segoe UI Emoji"/>
+        </w:rPr>
+        <w:t xml:space="preserve">: center en el &lt;h1&gt; desde el </w:t>
+      </w:r>
+      <w:proofErr w:type="spellStart"/>
+      <w:r>
+        <w:rPr>
+          <w:rFonts w:ascii="Segoe UI Emoji" w:hAnsi="Segoe UI Emoji" w:cs="Segoe UI Emoji"/>
+        </w:rPr>
+        <w:t>css</w:t>
+      </w:r>
+      <w:proofErr w:type="spellEnd"/>
+      <w:r>
+        <w:rPr>
+          <w:rFonts w:ascii="Segoe UI Emoji" w:hAnsi="Segoe UI Emoji" w:cs="Segoe UI Emoji"/>
+        </w:rPr>
+        <w:t xml:space="preserve"> externo.</w:t>
+      </w:r>
+    </w:p>
+    <w:p>
+      <w:pPr>
+        <w:pStyle w:val="Prrafodelista"/>
+        <w:rPr>
+          <w:rFonts w:ascii="Segoe UI Emoji" w:hAnsi="Segoe UI Emoji" w:cs="Segoe UI Emoji"/>
+        </w:rPr>
+      </w:pPr>
+    </w:p>
+    <w:p>
+      <w:pPr>
+        <w:pStyle w:val="Prrafodelista"/>
+        <w:rPr>
+          <w:rFonts w:ascii="Segoe UI Emoji" w:hAnsi="Segoe UI Emoji" w:cs="Segoe UI Emoji"/>
+        </w:rPr>
+      </w:pPr>
+    </w:p>
+    <w:p>
+      <w:pPr>
+        <w:pStyle w:val="Prrafodelista"/>
+        <w:numPr>
+          <w:ilvl w:val="0"/>
+          <w:numId w:val="5"/>
+        </w:numPr>
+        <w:rPr>
+          <w:rFonts w:ascii="Segoe UI Emoji" w:hAnsi="Segoe UI Emoji" w:cs="Segoe UI Emoji"/>
+        </w:rPr>
+      </w:pPr>
+      <w:r>
+        <w:rPr>
+          <w:rFonts w:ascii="Segoe UI Emoji" w:hAnsi="Segoe UI Emoji" w:cs="Segoe UI Emoji"/>
+        </w:rPr>
+        <w:t xml:space="preserve">Para darle formato al documento </w:t>
+      </w:r>
+      <w:proofErr w:type="spellStart"/>
+      <w:r>
+        <w:rPr>
+          <w:rFonts w:ascii="Segoe UI Emoji" w:hAnsi="Segoe UI Emoji" w:cs="Segoe UI Emoji"/>
+        </w:rPr>
+        <w:t>html</w:t>
+      </w:r>
+      <w:proofErr w:type="spellEnd"/>
+      <w:r>
+        <w:rPr>
+          <w:rFonts w:ascii="Segoe UI Emoji" w:hAnsi="Segoe UI Emoji" w:cs="Segoe UI Emoji"/>
+        </w:rPr>
+        <w:t xml:space="preserve"> con el fin que sea </w:t>
+      </w:r>
+      <w:proofErr w:type="spellStart"/>
+      <w:r>
+        <w:rPr>
+          <w:rFonts w:ascii="Segoe UI Emoji" w:hAnsi="Segoe UI Emoji" w:cs="Segoe UI Emoji"/>
+        </w:rPr>
+        <w:t>mas</w:t>
+      </w:r>
+      <w:proofErr w:type="spellEnd"/>
+      <w:r>
+        <w:rPr>
+          <w:rFonts w:ascii="Segoe UI Emoji" w:hAnsi="Segoe UI Emoji" w:cs="Segoe UI Emoji"/>
+        </w:rPr>
+        <w:t xml:space="preserve"> legible </w:t>
+      </w:r>
+      <w:proofErr w:type="gramStart"/>
+      <w:r>
+        <w:rPr>
+          <w:rFonts w:ascii="Segoe UI Emoji" w:hAnsi="Segoe UI Emoji" w:cs="Segoe UI Emoji"/>
+        </w:rPr>
+        <w:t>podes</w:t>
+      </w:r>
+      <w:proofErr w:type="gramEnd"/>
+      <w:r>
+        <w:rPr>
+          <w:rFonts w:ascii="Segoe UI Emoji" w:hAnsi="Segoe UI Emoji" w:cs="Segoe UI Emoji"/>
+        </w:rPr>
+        <w:t xml:space="preserve"> usar en </w:t>
+      </w:r>
+      <w:proofErr w:type="spellStart"/>
+      <w:r>
+        <w:rPr>
+          <w:rFonts w:ascii="Segoe UI Emoji" w:hAnsi="Segoe UI Emoji" w:cs="Segoe UI Emoji"/>
+        </w:rPr>
+        <w:t>vscode</w:t>
+      </w:r>
+      <w:proofErr w:type="spellEnd"/>
+      <w:r>
+        <w:rPr>
+          <w:rFonts w:ascii="Segoe UI Emoji" w:hAnsi="Segoe UI Emoji" w:cs="Segoe UI Emoji"/>
+        </w:rPr>
+        <w:t xml:space="preserve"> el atajo en el teclado: Alt + Shift + F</w:t>
+      </w:r>
+    </w:p>
+    <w:p>
+      <w:pPr>
+        <w:rPr>
+          <w:rFonts w:ascii="Segoe UI Emoji" w:hAnsi="Segoe UI Emoji" w:cs="Segoe UI Emoji"/>
+        </w:rPr>
+      </w:pPr>
+    </w:p>
+    <w:p>
+      <w:pPr>
+        <w:rPr>
+          <w:rFonts w:ascii="Segoe UI Emoji" w:hAnsi="Segoe UI Emoji" w:cs="Segoe UI Emoji"/>
+        </w:rPr>
+      </w:pPr>
+    </w:p>
+    <w:p>
+      <w:r>
+        <w:rPr>
+          <w:rFonts w:ascii="Segoe UI Emoji" w:hAnsi="Segoe UI Emoji" w:cs="Segoe UI Emoji"/>
+        </w:rPr>
+        <w:t>Tu nota en el Desafío 0</w:t>
+      </w:r>
+      <w:r>
+        <w:rPr>
+          <w:rFonts w:ascii="Segoe UI Emoji" w:hAnsi="Segoe UI Emoji" w:cs="Segoe UI Emoji"/>
+        </w:rPr>
+        <w:t>1 es: 9</w:t>
       </w:r>
     </w:p>
     <w:p>
@@ -11115,17 +13358,18 @@
           <w:b/>
           <w:bCs/>
         </w:rPr>
-        <w:t xml:space="preserve"> Teves Maximiliano</w:t>
-      </w:r>
-    </w:p>
-    <w:p>
-      <w:pPr>
+        <w:t xml:space="preserve"> Villalba </w:t>
+      </w:r>
+      <w:proofErr w:type="spellStart"/>
+      <w:r>
         <w:rPr>
           <w:rFonts w:ascii="Segoe UI Emoji" w:hAnsi="Segoe UI Emoji" w:cs="Segoe UI Emoji"/>
           <w:b/>
           <w:bCs/>
         </w:rPr>
-      </w:pPr>
+        <w:t>Matias</w:t>
+      </w:r>
+      <w:proofErr w:type="spellEnd"/>
     </w:p>
     <w:p>
       <w:pPr>
@@ -11154,40 +13398,42 @@
         <w:rPr>
           <w:rFonts w:ascii="Segoe UI Emoji" w:hAnsi="Segoe UI Emoji" w:cs="Segoe UI Emoji"/>
         </w:rPr>
-        <w:t>Felicitaciones por la entrega del Desafío 0</w:t>
-      </w:r>
-      <w:r>
-        <w:rPr>
-          <w:rFonts w:ascii="Segoe UI Emoji" w:hAnsi="Segoe UI Emoji" w:cs="Segoe UI Emoji"/>
-        </w:rPr>
-        <w:t>3</w:t>
-      </w:r>
-      <w:r>
-        <w:rPr>
-          <w:rFonts w:ascii="Segoe UI Emoji" w:hAnsi="Segoe UI Emoji" w:cs="Segoe UI Emoji"/>
-        </w:rPr>
-        <w:t>! 🎉</w:t>
-      </w:r>
-    </w:p>
-    <w:p>
-      <w:pPr>
-        <w:rPr>
-          <w:rFonts w:ascii="Segoe UI Emoji" w:hAnsi="Segoe UI Emoji" w:cs="Segoe UI Emoji"/>
-        </w:rPr>
-      </w:pPr>
-    </w:p>
-    <w:p>
-      <w:pPr>
-        <w:rPr>
-          <w:rFonts w:ascii="Segoe UI Emoji" w:hAnsi="Segoe UI Emoji" w:cs="Segoe UI Emoji"/>
-        </w:rPr>
-      </w:pPr>
-      <w:r>
-        <w:rPr>
-          <w:rFonts w:ascii="Segoe UI Emoji" w:hAnsi="Segoe UI Emoji" w:cs="Segoe UI Emoji"/>
-        </w:rPr>
-        <w:t>Maximiliano,</w:t>
-      </w:r>
+        <w:t>Felicitaciones por la entrega del Desafío 02! 🎉</w:t>
+      </w:r>
+    </w:p>
+    <w:p>
+      <w:pPr>
+        <w:rPr>
+          <w:rFonts w:ascii="Segoe UI Emoji" w:hAnsi="Segoe UI Emoji" w:cs="Segoe UI Emoji"/>
+        </w:rPr>
+      </w:pPr>
+    </w:p>
+    <w:p>
+      <w:pPr>
+        <w:rPr>
+          <w:rFonts w:ascii="Segoe UI Emoji" w:hAnsi="Segoe UI Emoji" w:cs="Segoe UI Emoji"/>
+        </w:rPr>
+      </w:pPr>
+      <w:r>
+        <w:rPr>
+          <w:rFonts w:ascii="Segoe UI Emoji" w:hAnsi="Segoe UI Emoji" w:cs="Segoe UI Emoji"/>
+        </w:rPr>
+        <w:t>Primeramente, quería felicitarte por el trabajo que realizaste. El resultado renderizado es el solicitado</w:t>
+      </w:r>
+      <w:r>
+        <w:rPr>
+          <w:rFonts w:ascii="Segoe UI Emoji" w:hAnsi="Segoe UI Emoji" w:cs="Segoe UI Emoji"/>
+        </w:rPr>
+        <w:t xml:space="preserve">. Me hubiera gustado ver etiquetas semánticas de estructura del documento </w:t>
+      </w:r>
+      <w:proofErr w:type="spellStart"/>
+      <w:r>
+        <w:rPr>
+          <w:rFonts w:ascii="Segoe UI Emoji" w:hAnsi="Segoe UI Emoji" w:cs="Segoe UI Emoji"/>
+        </w:rPr>
+        <w:t>html</w:t>
+      </w:r>
+      <w:proofErr w:type="spellEnd"/>
       <w:r>
         <w:rPr>
           <w:rFonts w:ascii="Segoe UI Emoji" w:hAnsi="Segoe UI Emoji" w:cs="Segoe UI Emoji"/>
@@ -11198,57 +13444,129 @@
         <w:rPr>
           <w:rFonts w:ascii="Segoe UI Emoji" w:hAnsi="Segoe UI Emoji" w:cs="Segoe UI Emoji"/>
         </w:rPr>
-        <w:t>Nicolas</w:t>
-      </w:r>
-      <w:r>
-        <w:rPr>
-          <w:rFonts w:ascii="Segoe UI Emoji" w:hAnsi="Segoe UI Emoji" w:cs="Segoe UI Emoji"/>
-        </w:rPr>
-        <w:t xml:space="preserve"> e</w:t>
-      </w:r>
-      <w:r>
-        <w:rPr>
-          <w:rFonts w:ascii="Segoe UI Emoji" w:hAnsi="Segoe UI Emoji" w:cs="Segoe UI Emoji"/>
-        </w:rPr>
-        <w:t xml:space="preserve">l resultado renderizado </w:t>
-      </w:r>
-      <w:r>
-        <w:rPr>
-          <w:rFonts w:ascii="Segoe UI Emoji" w:hAnsi="Segoe UI Emoji" w:cs="Segoe UI Emoji"/>
-        </w:rPr>
-        <w:t xml:space="preserve">para el diseño original </w:t>
-      </w:r>
-      <w:r>
-        <w:rPr>
-          <w:rFonts w:ascii="Segoe UI Emoji" w:hAnsi="Segoe UI Emoji" w:cs="Segoe UI Emoji"/>
-        </w:rPr>
-        <w:t>es el solicitado</w:t>
-      </w:r>
-      <w:r>
-        <w:rPr>
-          <w:rFonts w:ascii="Segoe UI Emoji" w:hAnsi="Segoe UI Emoji" w:cs="Segoe UI Emoji"/>
-        </w:rPr>
-        <w:t>. Muy buen trabajo en los detalles.</w:t>
-      </w:r>
-    </w:p>
-    <w:p>
-      <w:pPr>
-        <w:rPr>
-          <w:rFonts w:ascii="Segoe UI Emoji" w:hAnsi="Segoe UI Emoji" w:cs="Segoe UI Emoji"/>
-        </w:rPr>
-      </w:pPr>
-    </w:p>
-    <w:p>
-      <w:pPr>
-        <w:rPr>
-          <w:rFonts w:ascii="Segoe UI Emoji" w:hAnsi="Segoe UI Emoji" w:cs="Segoe UI Emoji"/>
-        </w:rPr>
-      </w:pPr>
-      <w:r>
-        <w:rPr>
-          <w:rFonts w:ascii="Segoe UI Emoji" w:hAnsi="Segoe UI Emoji" w:cs="Segoe UI Emoji"/>
-        </w:rPr>
-        <w:t xml:space="preserve">Destaco que todas las imágenes tenían sus correspondientes atributos </w:t>
+        <w:t>(&lt;</w:t>
+      </w:r>
+      <w:proofErr w:type="spellStart"/>
+      <w:r>
+        <w:rPr>
+          <w:rFonts w:ascii="Segoe UI Emoji" w:hAnsi="Segoe UI Emoji" w:cs="Segoe UI Emoji"/>
+        </w:rPr>
+        <w:t>head</w:t>
+      </w:r>
+      <w:r>
+        <w:rPr>
+          <w:rFonts w:ascii="Segoe UI Emoji" w:hAnsi="Segoe UI Emoji" w:cs="Segoe UI Emoji"/>
+        </w:rPr>
+        <w:t>er</w:t>
+      </w:r>
+      <w:proofErr w:type="spellEnd"/>
+      <w:r>
+        <w:rPr>
+          <w:rFonts w:ascii="Segoe UI Emoji" w:hAnsi="Segoe UI Emoji" w:cs="Segoe UI Emoji"/>
+        </w:rPr>
+        <w:t>&gt;, &lt;</w:t>
+      </w:r>
+      <w:proofErr w:type="spellStart"/>
+      <w:r>
+        <w:rPr>
+          <w:rFonts w:ascii="Segoe UI Emoji" w:hAnsi="Segoe UI Emoji" w:cs="Segoe UI Emoji"/>
+        </w:rPr>
+        <w:t>main</w:t>
+      </w:r>
+      <w:proofErr w:type="spellEnd"/>
+      <w:proofErr w:type="gramStart"/>
+      <w:r>
+        <w:rPr>
+          <w:rFonts w:ascii="Segoe UI Emoji" w:hAnsi="Segoe UI Emoji" w:cs="Segoe UI Emoji"/>
+        </w:rPr>
+        <w:t>&gt;,&lt;</w:t>
+      </w:r>
+      <w:proofErr w:type="spellStart"/>
+      <w:proofErr w:type="gramEnd"/>
+      <w:r>
+        <w:rPr>
+          <w:rFonts w:ascii="Segoe UI Emoji" w:hAnsi="Segoe UI Emoji" w:cs="Segoe UI Emoji"/>
+        </w:rPr>
+        <w:t>section</w:t>
+      </w:r>
+      <w:proofErr w:type="spellEnd"/>
+      <w:r>
+        <w:rPr>
+          <w:rFonts w:ascii="Segoe UI Emoji" w:hAnsi="Segoe UI Emoji" w:cs="Segoe UI Emoji"/>
+        </w:rPr>
+        <w:t>&gt;, etc..)</w:t>
+      </w:r>
+      <w:r>
+        <w:rPr>
+          <w:rFonts w:ascii="Segoe UI Emoji" w:hAnsi="Segoe UI Emoji" w:cs="Segoe UI Emoji"/>
+        </w:rPr>
+        <w:t>.</w:t>
+      </w:r>
+    </w:p>
+    <w:p>
+      <w:pPr>
+        <w:rPr>
+          <w:rFonts w:ascii="Segoe UI Emoji" w:hAnsi="Segoe UI Emoji" w:cs="Segoe UI Emoji"/>
+        </w:rPr>
+      </w:pPr>
+    </w:p>
+    <w:p>
+      <w:pPr>
+        <w:rPr>
+          <w:rFonts w:ascii="Segoe UI Emoji" w:hAnsi="Segoe UI Emoji" w:cs="Segoe UI Emoji"/>
+        </w:rPr>
+      </w:pPr>
+      <w:r>
+        <w:rPr>
+          <w:rFonts w:ascii="Segoe UI Emoji" w:hAnsi="Segoe UI Emoji" w:cs="Segoe UI Emoji"/>
+        </w:rPr>
+        <w:t xml:space="preserve">Respetaste el orden de aplicación de etiquetas </w:t>
+      </w:r>
+      <w:proofErr w:type="spellStart"/>
+      <w:r>
+        <w:rPr>
+          <w:rFonts w:ascii="Segoe UI Emoji" w:hAnsi="Segoe UI Emoji" w:cs="Segoe UI Emoji"/>
+        </w:rPr>
+        <w:t>headers</w:t>
+      </w:r>
+      <w:proofErr w:type="spellEnd"/>
+      <w:r>
+        <w:rPr>
+          <w:rFonts w:ascii="Segoe UI Emoji" w:hAnsi="Segoe UI Emoji" w:cs="Segoe UI Emoji"/>
+        </w:rPr>
+        <w:t xml:space="preserve"> y el manejo de etiquetas para textos es correcto. </w:t>
+      </w:r>
+    </w:p>
+    <w:p>
+      <w:pPr>
+        <w:rPr>
+          <w:rFonts w:ascii="Segoe UI Emoji" w:hAnsi="Segoe UI Emoji" w:cs="Segoe UI Emoji"/>
+        </w:rPr>
+      </w:pPr>
+    </w:p>
+    <w:p>
+      <w:pPr>
+        <w:rPr>
+          <w:rFonts w:ascii="Segoe UI Emoji" w:hAnsi="Segoe UI Emoji" w:cs="Segoe UI Emoji"/>
+        </w:rPr>
+      </w:pPr>
+      <w:r>
+        <w:rPr>
+          <w:rFonts w:ascii="Segoe UI Emoji" w:hAnsi="Segoe UI Emoji" w:cs="Segoe UI Emoji"/>
+        </w:rPr>
+        <w:t>Manejas</w:t>
+      </w:r>
+      <w:r>
+        <w:rPr>
+          <w:rFonts w:ascii="Segoe UI Emoji" w:hAnsi="Segoe UI Emoji" w:cs="Segoe UI Emoji"/>
+        </w:rPr>
+        <w:t>te</w:t>
+      </w:r>
+      <w:r>
+        <w:rPr>
+          <w:rFonts w:ascii="Segoe UI Emoji" w:hAnsi="Segoe UI Emoji" w:cs="Segoe UI Emoji"/>
+        </w:rPr>
+        <w:t xml:space="preserve"> las imágenes bien, destaco que en todas completaste el atributo </w:t>
       </w:r>
       <w:proofErr w:type="spellStart"/>
       <w:r>
@@ -11262,197 +13580,365 @@
         <w:rPr>
           <w:rFonts w:ascii="Segoe UI Emoji" w:hAnsi="Segoe UI Emoji" w:cs="Segoe UI Emoji"/>
         </w:rPr>
-        <w:t xml:space="preserve"> lo cual mejora la accesibilidad de la página</w:t>
-      </w:r>
-      <w:r>
-        <w:rPr>
-          <w:rFonts w:ascii="Segoe UI Emoji" w:hAnsi="Segoe UI Emoji" w:cs="Segoe UI Emoji"/>
-        </w:rPr>
-        <w:t xml:space="preserve"> y contenida por su correspondiente figure.</w:t>
-      </w:r>
-    </w:p>
-    <w:p>
-      <w:pPr>
-        <w:rPr>
-          <w:rFonts w:ascii="Segoe UI Emoji" w:hAnsi="Segoe UI Emoji" w:cs="Segoe UI Emoji"/>
-        </w:rPr>
-      </w:pPr>
-    </w:p>
-    <w:p>
-      <w:pPr>
-        <w:rPr>
-          <w:rFonts w:ascii="Segoe UI Emoji" w:hAnsi="Segoe UI Emoji" w:cs="Segoe UI Emoji"/>
-        </w:rPr>
-      </w:pPr>
-      <w:r>
-        <w:rPr>
-          <w:rFonts w:ascii="Segoe UI Emoji" w:hAnsi="Segoe UI Emoji" w:cs="Segoe UI Emoji"/>
-        </w:rPr>
-        <w:t>Respeta</w:t>
-      </w:r>
-      <w:r>
-        <w:rPr>
-          <w:rFonts w:ascii="Segoe UI Emoji" w:hAnsi="Segoe UI Emoji" w:cs="Segoe UI Emoji"/>
-        </w:rPr>
-        <w:t>ron</w:t>
-      </w:r>
-      <w:r>
-        <w:rPr>
-          <w:rFonts w:ascii="Segoe UI Emoji" w:hAnsi="Segoe UI Emoji" w:cs="Segoe UI Emoji"/>
-        </w:rPr>
-        <w:t xml:space="preserve"> el orden de aplicación de etiquetas </w:t>
-      </w:r>
-      <w:r>
-        <w:rPr>
-          <w:rFonts w:ascii="Segoe UI Emoji" w:hAnsi="Segoe UI Emoji" w:cs="Segoe UI Emoji"/>
-        </w:rPr>
-        <w:t xml:space="preserve">de encabezado (h1, h2, </w:t>
-      </w:r>
-      <w:proofErr w:type="spellStart"/>
-      <w:r>
-        <w:rPr>
-          <w:rFonts w:ascii="Segoe UI Emoji" w:hAnsi="Segoe UI Emoji" w:cs="Segoe UI Emoji"/>
-        </w:rPr>
-        <w:t>etc</w:t>
-      </w:r>
-      <w:proofErr w:type="spellEnd"/>
-      <w:r>
-        <w:rPr>
-          <w:rFonts w:ascii="Segoe UI Emoji" w:hAnsi="Segoe UI Emoji" w:cs="Segoe UI Emoji"/>
-        </w:rPr>
-        <w:t>…)</w:t>
-      </w:r>
-      <w:r>
-        <w:rPr>
-          <w:rFonts w:ascii="Segoe UI Emoji" w:hAnsi="Segoe UI Emoji" w:cs="Segoe UI Emoji"/>
-        </w:rPr>
-        <w:t xml:space="preserve"> y el manejo de etiquetas para textos es correcto. </w:t>
-      </w:r>
-    </w:p>
-    <w:p>
-      <w:pPr>
-        <w:rPr>
-          <w:rFonts w:ascii="Segoe UI Emoji" w:hAnsi="Segoe UI Emoji" w:cs="Segoe UI Emoji"/>
-        </w:rPr>
-      </w:pPr>
-    </w:p>
-    <w:p>
-      <w:pPr>
-        <w:rPr>
-          <w:rFonts w:ascii="Segoe UI Emoji" w:hAnsi="Segoe UI Emoji" w:cs="Segoe UI Emoji"/>
-        </w:rPr>
-      </w:pPr>
-      <w:r>
-        <w:rPr>
-          <w:rFonts w:ascii="Segoe UI Emoji" w:hAnsi="Segoe UI Emoji" w:cs="Segoe UI Emoji"/>
-        </w:rPr>
-        <w:t xml:space="preserve">El diseño personalizado que desarrollaron cumple el requerimiento, muy buena combinación de colores, muy buena aplicación de </w:t>
-      </w:r>
-      <w:proofErr w:type="spellStart"/>
-      <w:r>
-        <w:rPr>
-          <w:rFonts w:ascii="Segoe UI Emoji" w:hAnsi="Segoe UI Emoji" w:cs="Segoe UI Emoji"/>
-        </w:rPr>
-        <w:t>display</w:t>
-      </w:r>
-      <w:proofErr w:type="spellEnd"/>
-      <w:r>
-        <w:rPr>
-          <w:rFonts w:ascii="Segoe UI Emoji" w:hAnsi="Segoe UI Emoji" w:cs="Segoe UI Emoji"/>
-        </w:rPr>
-        <w:t xml:space="preserve"> </w:t>
-      </w:r>
-      <w:proofErr w:type="spellStart"/>
-      <w:r>
-        <w:rPr>
-          <w:rFonts w:ascii="Segoe UI Emoji" w:hAnsi="Segoe UI Emoji" w:cs="Segoe UI Emoji"/>
-        </w:rPr>
-        <w:t>flex</w:t>
-      </w:r>
-      <w:proofErr w:type="spellEnd"/>
-      <w:r>
-        <w:rPr>
-          <w:rFonts w:ascii="Segoe UI Emoji" w:hAnsi="Segoe UI Emoji" w:cs="Segoe UI Emoji"/>
-        </w:rPr>
-        <w:t xml:space="preserve"> para la disposición de elementos, </w:t>
-      </w:r>
-      <w:r>
-        <w:rPr>
-          <w:rFonts w:ascii="Segoe UI Emoji" w:hAnsi="Segoe UI Emoji" w:cs="Segoe UI Emoji"/>
-        </w:rPr>
-        <w:t xml:space="preserve">faltaron las </w:t>
-      </w:r>
-      <w:proofErr w:type="spellStart"/>
-      <w:r>
-        <w:rPr>
-          <w:rFonts w:ascii="Segoe UI Emoji" w:hAnsi="Segoe UI Emoji" w:cs="Segoe UI Emoji"/>
-        </w:rPr>
-        <w:t>paginas</w:t>
-      </w:r>
-      <w:proofErr w:type="spellEnd"/>
-      <w:r>
-        <w:rPr>
-          <w:rFonts w:ascii="Segoe UI Emoji" w:hAnsi="Segoe UI Emoji" w:cs="Segoe UI Emoji"/>
-        </w:rPr>
-        <w:t xml:space="preserve"> de los juegos.</w:t>
-      </w:r>
-    </w:p>
-    <w:p>
-      <w:pPr>
-        <w:rPr>
-          <w:rFonts w:ascii="Segoe UI Emoji" w:hAnsi="Segoe UI Emoji" w:cs="Segoe UI Emoji"/>
-        </w:rPr>
-      </w:pPr>
-    </w:p>
-    <w:p>
-      <w:pPr>
-        <w:rPr>
-          <w:rFonts w:ascii="Segoe UI Emoji" w:hAnsi="Segoe UI Emoji" w:cs="Segoe UI Emoji"/>
-        </w:rPr>
-      </w:pPr>
-      <w:r>
-        <w:rPr>
-          <w:rFonts w:ascii="Segoe UI Emoji" w:hAnsi="Segoe UI Emoji" w:cs="Segoe UI Emoji"/>
-        </w:rPr>
-        <w:t>Muy buen trabajo ¡</w:t>
-      </w:r>
-    </w:p>
-    <w:p>
-      <w:pPr>
-        <w:rPr>
-          <w:rFonts w:ascii="Segoe UI Emoji" w:hAnsi="Segoe UI Emoji" w:cs="Segoe UI Emoji"/>
-        </w:rPr>
-      </w:pPr>
-    </w:p>
-    <w:p>
-      <w:pPr>
-        <w:rPr>
-          <w:rFonts w:ascii="Segoe UI Emoji" w:hAnsi="Segoe UI Emoji" w:cs="Segoe UI Emoji"/>
-        </w:rPr>
-      </w:pPr>
-      <w:r>
-        <w:rPr>
-          <w:rFonts w:ascii="Segoe UI Emoji" w:hAnsi="Segoe UI Emoji" w:cs="Segoe UI Emoji"/>
-        </w:rPr>
-        <w:t>Tu nota en el Desafío 0</w:t>
-      </w:r>
-      <w:r>
-        <w:rPr>
-          <w:rFonts w:ascii="Segoe UI Emoji" w:hAnsi="Segoe UI Emoji" w:cs="Segoe UI Emoji"/>
-        </w:rPr>
-        <w:t>3</w:t>
-      </w:r>
-      <w:r>
-        <w:rPr>
-          <w:rFonts w:ascii="Segoe UI Emoji" w:hAnsi="Segoe UI Emoji" w:cs="Segoe UI Emoji"/>
-        </w:rPr>
-        <w:t xml:space="preserve"> es: </w:t>
-      </w:r>
-      <w:r>
-        <w:rPr>
-          <w:rFonts w:ascii="Segoe UI Emoji" w:hAnsi="Segoe UI Emoji" w:cs="Segoe UI Emoji"/>
-        </w:rPr>
-        <w:t>9</w:t>
+        <w:t xml:space="preserve"> lo cual mejora la accesibilidad de tu página. </w:t>
+      </w:r>
+    </w:p>
+    <w:p>
+      <w:pPr>
+        <w:rPr>
+          <w:rFonts w:ascii="Segoe UI Emoji" w:hAnsi="Segoe UI Emoji" w:cs="Segoe UI Emoji"/>
+        </w:rPr>
+      </w:pPr>
+    </w:p>
+    <w:p>
+      <w:pPr>
+        <w:rPr>
+          <w:rFonts w:ascii="Segoe UI Emoji" w:hAnsi="Segoe UI Emoji" w:cs="Segoe UI Emoji"/>
+        </w:rPr>
+      </w:pPr>
+      <w:r>
+        <w:rPr>
+          <w:rFonts w:ascii="Segoe UI Emoji" w:hAnsi="Segoe UI Emoji" w:cs="Segoe UI Emoji"/>
+        </w:rPr>
+        <w:t xml:space="preserve">Excelente el manejo de estilos, vinculaste correctamente tu </w:t>
+      </w:r>
+      <w:proofErr w:type="spellStart"/>
+      <w:r>
+        <w:rPr>
+          <w:rFonts w:ascii="Segoe UI Emoji" w:hAnsi="Segoe UI Emoji" w:cs="Segoe UI Emoji"/>
+        </w:rPr>
+        <w:t>html</w:t>
+      </w:r>
+      <w:proofErr w:type="spellEnd"/>
+      <w:r>
+        <w:rPr>
+          <w:rFonts w:ascii="Segoe UI Emoji" w:hAnsi="Segoe UI Emoji" w:cs="Segoe UI Emoji"/>
+        </w:rPr>
+        <w:t xml:space="preserve"> con la hoja de estilos externa y el manejo con clases es correcto.</w:t>
+      </w:r>
+    </w:p>
+    <w:p>
+      <w:pPr>
+        <w:rPr>
+          <w:rFonts w:ascii="Segoe UI Emoji" w:hAnsi="Segoe UI Emoji" w:cs="Segoe UI Emoji"/>
+        </w:rPr>
+      </w:pPr>
+    </w:p>
+    <w:p>
+      <w:pPr>
+        <w:rPr>
+          <w:rFonts w:ascii="Segoe UI Emoji" w:hAnsi="Segoe UI Emoji" w:cs="Segoe UI Emoji"/>
+        </w:rPr>
+      </w:pPr>
+    </w:p>
+    <w:p>
+      <w:pPr>
+        <w:rPr>
+          <w:rFonts w:ascii="Segoe UI Emoji" w:hAnsi="Segoe UI Emoji" w:cs="Segoe UI Emoji"/>
+        </w:rPr>
+      </w:pPr>
+      <w:r>
+        <w:rPr>
+          <w:rFonts w:ascii="Segoe UI Emoji" w:hAnsi="Segoe UI Emoji" w:cs="Segoe UI Emoji"/>
+        </w:rPr>
+        <w:t>Observaciones a tu trabajo son:</w:t>
+      </w:r>
+    </w:p>
+    <w:p>
+      <w:pPr>
+        <w:rPr>
+          <w:rFonts w:ascii="Segoe UI Emoji" w:hAnsi="Segoe UI Emoji" w:cs="Segoe UI Emoji"/>
+        </w:rPr>
+      </w:pPr>
+    </w:p>
+    <w:p>
+      <w:pPr>
+        <w:rPr>
+          <w:rFonts w:ascii="Segoe UI Emoji" w:hAnsi="Segoe UI Emoji" w:cs="Segoe UI Emoji"/>
+        </w:rPr>
+      </w:pPr>
+    </w:p>
+    <w:p>
+      <w:pPr>
+        <w:pStyle w:val="Prrafodelista"/>
+        <w:numPr>
+          <w:ilvl w:val="0"/>
+          <w:numId w:val="5"/>
+        </w:numPr>
+        <w:rPr>
+          <w:rFonts w:ascii="Segoe UI Emoji" w:hAnsi="Segoe UI Emoji" w:cs="Segoe UI Emoji"/>
+        </w:rPr>
+      </w:pPr>
+      <w:r>
+        <w:rPr>
+          <w:rFonts w:ascii="Segoe UI Emoji" w:hAnsi="Segoe UI Emoji" w:cs="Segoe UI Emoji"/>
+        </w:rPr>
+        <w:t xml:space="preserve">Podes contener las imágenes con la etiqueta &lt;figure&gt;. </w:t>
+      </w:r>
+    </w:p>
+    <w:p>
+      <w:pPr>
+        <w:pStyle w:val="Prrafodelista"/>
+        <w:rPr>
+          <w:rFonts w:ascii="Segoe UI Emoji" w:hAnsi="Segoe UI Emoji" w:cs="Segoe UI Emoji"/>
+        </w:rPr>
+      </w:pPr>
+    </w:p>
+    <w:p>
+      <w:pPr>
+        <w:pStyle w:val="Prrafodelista"/>
+        <w:rPr>
+          <w:rFonts w:ascii="Segoe UI Emoji" w:hAnsi="Segoe UI Emoji" w:cs="Segoe UI Emoji"/>
+        </w:rPr>
+      </w:pPr>
+    </w:p>
+    <w:p>
+      <w:pPr>
+        <w:pStyle w:val="Prrafodelista"/>
+        <w:numPr>
+          <w:ilvl w:val="0"/>
+          <w:numId w:val="5"/>
+        </w:numPr>
+        <w:rPr>
+          <w:rFonts w:ascii="Segoe UI Emoji" w:hAnsi="Segoe UI Emoji" w:cs="Segoe UI Emoji"/>
+        </w:rPr>
+      </w:pPr>
+      <w:r>
+        <w:rPr>
+          <w:rFonts w:ascii="Segoe UI Emoji" w:hAnsi="Segoe UI Emoji" w:cs="Segoe UI Emoji"/>
+        </w:rPr>
+        <w:lastRenderedPageBreak/>
+        <w:t xml:space="preserve">Para que los </w:t>
+      </w:r>
+      <w:proofErr w:type="spellStart"/>
+      <w:r>
+        <w:rPr>
+          <w:rFonts w:ascii="Segoe UI Emoji" w:hAnsi="Segoe UI Emoji" w:cs="Segoe UI Emoji"/>
+        </w:rPr>
+        <w:t>subtitulos</w:t>
+      </w:r>
+      <w:proofErr w:type="spellEnd"/>
+      <w:r>
+        <w:rPr>
+          <w:rFonts w:ascii="Segoe UI Emoji" w:hAnsi="Segoe UI Emoji" w:cs="Segoe UI Emoji"/>
+        </w:rPr>
+        <w:t xml:space="preserve"> tengan </w:t>
+      </w:r>
+      <w:proofErr w:type="spellStart"/>
+      <w:r>
+        <w:rPr>
+          <w:rFonts w:ascii="Segoe UI Emoji" w:hAnsi="Segoe UI Emoji" w:cs="Segoe UI Emoji"/>
+        </w:rPr>
+        <w:t>mas</w:t>
+      </w:r>
+      <w:proofErr w:type="spellEnd"/>
+      <w:r>
+        <w:rPr>
+          <w:rFonts w:ascii="Segoe UI Emoji" w:hAnsi="Segoe UI Emoji" w:cs="Segoe UI Emoji"/>
+        </w:rPr>
+        <w:t xml:space="preserve"> ancho como en las imágenes de referencia </w:t>
+      </w:r>
+      <w:proofErr w:type="gramStart"/>
+      <w:r>
+        <w:rPr>
+          <w:rFonts w:ascii="Segoe UI Emoji" w:hAnsi="Segoe UI Emoji" w:cs="Segoe UI Emoji"/>
+        </w:rPr>
+        <w:t>podes</w:t>
+      </w:r>
+      <w:proofErr w:type="gramEnd"/>
+      <w:r>
+        <w:rPr>
+          <w:rFonts w:ascii="Segoe UI Emoji" w:hAnsi="Segoe UI Emoji" w:cs="Segoe UI Emoji"/>
+        </w:rPr>
+        <w:t xml:space="preserve"> aplicarles en el </w:t>
+      </w:r>
+      <w:proofErr w:type="spellStart"/>
+      <w:r>
+        <w:rPr>
+          <w:rFonts w:ascii="Segoe UI Emoji" w:hAnsi="Segoe UI Emoji" w:cs="Segoe UI Emoji"/>
+        </w:rPr>
+        <w:t>css</w:t>
+      </w:r>
+      <w:proofErr w:type="spellEnd"/>
+      <w:r>
+        <w:rPr>
+          <w:rFonts w:ascii="Segoe UI Emoji" w:hAnsi="Segoe UI Emoji" w:cs="Segoe UI Emoji"/>
+        </w:rPr>
+        <w:t xml:space="preserve"> externo la regla “</w:t>
+      </w:r>
+      <w:proofErr w:type="spellStart"/>
+      <w:r>
+        <w:rPr>
+          <w:rFonts w:ascii="Segoe UI Emoji" w:hAnsi="Segoe UI Emoji" w:cs="Segoe UI Emoji"/>
+        </w:rPr>
+        <w:t>font-weight</w:t>
+      </w:r>
+      <w:proofErr w:type="spellEnd"/>
+      <w:r>
+        <w:rPr>
+          <w:rFonts w:ascii="Segoe UI Emoji" w:hAnsi="Segoe UI Emoji" w:cs="Segoe UI Emoji"/>
+        </w:rPr>
+        <w:t>: 900” en lugar aplicarles &lt;</w:t>
+      </w:r>
+      <w:proofErr w:type="spellStart"/>
+      <w:r>
+        <w:rPr>
+          <w:rFonts w:ascii="Segoe UI Emoji" w:hAnsi="Segoe UI Emoji" w:cs="Segoe UI Emoji"/>
+        </w:rPr>
+        <w:t>strong</w:t>
+      </w:r>
+      <w:proofErr w:type="spellEnd"/>
+      <w:r>
+        <w:rPr>
+          <w:rFonts w:ascii="Segoe UI Emoji" w:hAnsi="Segoe UI Emoji" w:cs="Segoe UI Emoji"/>
+        </w:rPr>
+        <w:t>&gt; o &lt;b&gt;</w:t>
+      </w:r>
+    </w:p>
+    <w:p>
+      <w:pPr>
+        <w:pStyle w:val="Prrafodelista"/>
+        <w:rPr>
+          <w:rFonts w:ascii="Segoe UI Emoji" w:hAnsi="Segoe UI Emoji" w:cs="Segoe UI Emoji"/>
+        </w:rPr>
+      </w:pPr>
+    </w:p>
+    <w:p>
+      <w:pPr>
+        <w:pStyle w:val="Prrafodelista"/>
+        <w:rPr>
+          <w:rFonts w:ascii="Segoe UI Emoji" w:hAnsi="Segoe UI Emoji" w:cs="Segoe UI Emoji"/>
+        </w:rPr>
+      </w:pPr>
+    </w:p>
+    <w:p>
+      <w:pPr>
+        <w:pStyle w:val="Prrafodelista"/>
+        <w:numPr>
+          <w:ilvl w:val="0"/>
+          <w:numId w:val="5"/>
+        </w:numPr>
+        <w:pBdr>
+          <w:bottom w:val="single" w:sz="6" w:space="1" w:color="auto"/>
+        </w:pBdr>
+        <w:rPr>
+          <w:rFonts w:ascii="Segoe UI Emoji" w:hAnsi="Segoe UI Emoji" w:cs="Segoe UI Emoji"/>
+        </w:rPr>
+      </w:pPr>
+      <w:r>
+        <w:rPr>
+          <w:rFonts w:ascii="Segoe UI Emoji" w:hAnsi="Segoe UI Emoji" w:cs="Segoe UI Emoji"/>
+        </w:rPr>
+        <w:t xml:space="preserve">Para que los </w:t>
+      </w:r>
+      <w:proofErr w:type="spellStart"/>
+      <w:r>
+        <w:rPr>
+          <w:rFonts w:ascii="Segoe UI Emoji" w:hAnsi="Segoe UI Emoji" w:cs="Segoe UI Emoji"/>
+        </w:rPr>
+        <w:t>subtitulos</w:t>
+      </w:r>
+      <w:proofErr w:type="spellEnd"/>
+      <w:r>
+        <w:rPr>
+          <w:rFonts w:ascii="Segoe UI Emoji" w:hAnsi="Segoe UI Emoji" w:cs="Segoe UI Emoji"/>
+        </w:rPr>
+        <w:t xml:space="preserve"> queden </w:t>
+      </w:r>
+      <w:r>
+        <w:rPr>
+          <w:rFonts w:ascii="Segoe UI Emoji" w:hAnsi="Segoe UI Emoji" w:cs="Segoe UI Emoji"/>
+        </w:rPr>
+        <w:t>escrito</w:t>
+      </w:r>
+      <w:r>
+        <w:rPr>
+          <w:rFonts w:ascii="Segoe UI Emoji" w:hAnsi="Segoe UI Emoji" w:cs="Segoe UI Emoji"/>
+        </w:rPr>
+        <w:t>s</w:t>
+      </w:r>
+      <w:r>
+        <w:rPr>
+          <w:rFonts w:ascii="Segoe UI Emoji" w:hAnsi="Segoe UI Emoji" w:cs="Segoe UI Emoji"/>
+        </w:rPr>
+        <w:t xml:space="preserve"> en tipo de letra versalitas (tipo de letra en el que las letras minúsculas tienen la </w:t>
+      </w:r>
+      <w:proofErr w:type="gramStart"/>
+      <w:r>
+        <w:rPr>
+          <w:rFonts w:ascii="Segoe UI Emoji" w:hAnsi="Segoe UI Emoji" w:cs="Segoe UI Emoji"/>
+        </w:rPr>
+        <w:t>forma</w:t>
+      </w:r>
+      <w:proofErr w:type="gramEnd"/>
+      <w:r>
+        <w:rPr>
+          <w:rFonts w:ascii="Segoe UI Emoji" w:hAnsi="Segoe UI Emoji" w:cs="Segoe UI Emoji"/>
+        </w:rPr>
+        <w:t xml:space="preserve"> pero no el tamaño de las letras mayúsculas)</w:t>
+      </w:r>
+      <w:r>
+        <w:rPr>
+          <w:rFonts w:ascii="Segoe UI Emoji" w:hAnsi="Segoe UI Emoji" w:cs="Segoe UI Emoji"/>
+        </w:rPr>
+        <w:t xml:space="preserve"> podes utilizar la regla “</w:t>
+      </w:r>
+      <w:proofErr w:type="spellStart"/>
+      <w:r>
+        <w:rPr>
+          <w:rFonts w:ascii="Segoe UI Emoji" w:hAnsi="Segoe UI Emoji" w:cs="Segoe UI Emoji"/>
+        </w:rPr>
+        <w:t>font-variant</w:t>
+      </w:r>
+      <w:proofErr w:type="spellEnd"/>
+      <w:r>
+        <w:rPr>
+          <w:rFonts w:ascii="Segoe UI Emoji" w:hAnsi="Segoe UI Emoji" w:cs="Segoe UI Emoji"/>
+        </w:rPr>
+        <w:t xml:space="preserve">: </w:t>
+      </w:r>
+      <w:proofErr w:type="spellStart"/>
+      <w:r>
+        <w:rPr>
+          <w:rFonts w:ascii="Segoe UI Emoji" w:hAnsi="Segoe UI Emoji" w:cs="Segoe UI Emoji"/>
+        </w:rPr>
+        <w:t>small-caps</w:t>
+      </w:r>
+      <w:proofErr w:type="spellEnd"/>
+      <w:r>
+        <w:rPr>
+          <w:rFonts w:ascii="Segoe UI Emoji" w:hAnsi="Segoe UI Emoji" w:cs="Segoe UI Emoji"/>
+        </w:rPr>
+        <w:t>”.</w:t>
+      </w:r>
+    </w:p>
+    <w:p>
+      <w:pPr>
+        <w:rPr>
+          <w:rFonts w:ascii="Segoe UI Emoji" w:hAnsi="Segoe UI Emoji" w:cs="Segoe UI Emoji"/>
+        </w:rPr>
+      </w:pPr>
+    </w:p>
+    <w:p>
+      <w:pPr>
+        <w:rPr>
+          <w:rFonts w:ascii="Segoe UI Emoji" w:hAnsi="Segoe UI Emoji" w:cs="Segoe UI Emoji"/>
+        </w:rPr>
+      </w:pPr>
+    </w:p>
+    <w:p>
+      <w:pPr>
+        <w:rPr>
+          <w:rFonts w:ascii="Segoe UI Emoji" w:hAnsi="Segoe UI Emoji" w:cs="Segoe UI Emoji"/>
+        </w:rPr>
+      </w:pPr>
+    </w:p>
+    <w:p>
+      <w:r>
+        <w:rPr>
+          <w:rFonts w:ascii="Segoe UI Emoji" w:hAnsi="Segoe UI Emoji" w:cs="Segoe UI Emoji"/>
+        </w:rPr>
+        <w:t>Tu nota en el Desafío 01 es: 10</w:t>
       </w:r>
     </w:p>
     <w:p>
@@ -11485,7 +13971,7 @@
           <w:b/>
           <w:bCs/>
         </w:rPr>
-        <w:t>Gonzalez</w:t>
+        <w:t>Sakalauskas</w:t>
       </w:r>
       <w:proofErr w:type="spellEnd"/>
       <w:r>
@@ -11494,66 +13980,109 @@
           <w:b/>
           <w:bCs/>
         </w:rPr>
+        <w:t xml:space="preserve"> Tadeo</w:t>
+      </w:r>
+    </w:p>
+    <w:p>
+      <w:pPr>
+        <w:rPr>
+          <w:rFonts w:ascii="Segoe UI Emoji" w:hAnsi="Segoe UI Emoji" w:cs="Segoe UI Emoji"/>
+        </w:rPr>
+      </w:pPr>
+      <w:proofErr w:type="gramStart"/>
+      <w:r>
+        <w:rPr>
+          <w:rFonts w:ascii="Segoe UI Emoji" w:hAnsi="Segoe UI Emoji" w:cs="Segoe UI Emoji"/>
+        </w:rPr>
+        <w:t>🎉</w:t>
+      </w:r>
+      <w:r>
+        <w:t>¡</w:t>
+      </w:r>
+      <w:proofErr w:type="gramEnd"/>
+      <w:r>
+        <w:t xml:space="preserve">Felicitaciones por la entrega del Desafío 01! </w:t>
+      </w:r>
+      <w:r>
+        <w:rPr>
+          <w:rFonts w:ascii="Segoe UI Emoji" w:hAnsi="Segoe UI Emoji" w:cs="Segoe UI Emoji"/>
+        </w:rPr>
+        <w:t>🎉</w:t>
+      </w:r>
+    </w:p>
+    <w:p/>
+    <w:p>
+      <w:r>
+        <w:t xml:space="preserve">Hola Tadeo, primero quería felicitarte por el compromiso en realizar el trabajo. Destaco la correcta estructura principal del documento </w:t>
+      </w:r>
+      <w:proofErr w:type="spellStart"/>
+      <w:r>
+        <w:t>html</w:t>
+      </w:r>
+      <w:proofErr w:type="spellEnd"/>
+      <w:r>
+        <w:t xml:space="preserve"> (head, </w:t>
+      </w:r>
+      <w:proofErr w:type="spellStart"/>
+      <w:r>
+        <w:t>body</w:t>
+      </w:r>
+      <w:proofErr w:type="spellEnd"/>
+      <w:r>
+        <w:t>), también indicar que el lenguaje de la página es español es correcto (</w:t>
+      </w:r>
+      <w:r>
+        <w:t>&lt;</w:t>
+      </w:r>
+      <w:proofErr w:type="spellStart"/>
+      <w:r>
+        <w:t>html</w:t>
+      </w:r>
+      <w:proofErr w:type="spellEnd"/>
+      <w:r>
         <w:t xml:space="preserve"> </w:t>
       </w:r>
       <w:proofErr w:type="spellStart"/>
       <w:r>
-        <w:rPr>
-          <w:rFonts w:ascii="Segoe UI Emoji" w:hAnsi="Segoe UI Emoji" w:cs="Segoe UI Emoji"/>
-          <w:b/>
-          <w:bCs/>
-        </w:rPr>
-        <w:t>Sindy</w:t>
-      </w:r>
-      <w:proofErr w:type="spellEnd"/>
-    </w:p>
-    <w:p>
-      <w:pPr>
-        <w:rPr>
-          <w:rFonts w:ascii="Segoe UI Emoji" w:hAnsi="Segoe UI Emoji" w:cs="Segoe UI Emoji"/>
-        </w:rPr>
-      </w:pPr>
-      <w:proofErr w:type="gramStart"/>
-      <w:r>
-        <w:rPr>
-          <w:rFonts w:ascii="Segoe UI Emoji" w:hAnsi="Segoe UI Emoji" w:cs="Segoe UI Emoji"/>
-        </w:rPr>
-        <w:t>🎉</w:t>
-      </w:r>
-      <w:r>
-        <w:t>¡</w:t>
-      </w:r>
-      <w:proofErr w:type="gramEnd"/>
-      <w:r>
-        <w:t xml:space="preserve">Felicitaciones por la entrega del Desafío 01! </w:t>
-      </w:r>
-      <w:r>
-        <w:rPr>
-          <w:rFonts w:ascii="Segoe UI Emoji" w:hAnsi="Segoe UI Emoji" w:cs="Segoe UI Emoji"/>
-        </w:rPr>
-        <w:t>🎉</w:t>
+        <w:t>lang</w:t>
+      </w:r>
+      <w:proofErr w:type="spellEnd"/>
+      <w:r>
+        <w:t>="es"&gt;</w:t>
+      </w:r>
+      <w:r>
+        <w:t>).</w:t>
       </w:r>
     </w:p>
     <w:p/>
     <w:p>
       <w:r>
-        <w:t>Primeramente, quería felicitarte por el trabajo que realizaste. Destaco el correcto manejo de etiquetas semánticas de estructura.</w:t>
-      </w:r>
-    </w:p>
-    <w:p>
-      <w:r>
-        <w:t>Aplicaste correctamente el orden de las etiquetas de encabezado y usaste bien listas desordenadas.</w:t>
+        <w:t>Observaciones a tu trabajo son:</w:t>
       </w:r>
     </w:p>
     <w:p/>
     <w:p/>
-    <w:p>
-      <w:r>
-        <w:t>Observaciones a tu trabajo son:</w:t>
-      </w:r>
-    </w:p>
     <w:p/>
-    <w:p/>
+    <w:p>
+      <w:pPr>
+        <w:pStyle w:val="Prrafodelista"/>
+      </w:pPr>
+    </w:p>
+    <w:p>
+      <w:pPr>
+        <w:pStyle w:val="Prrafodelista"/>
+      </w:pPr>
+    </w:p>
+    <w:p>
+      <w:pPr>
+        <w:pStyle w:val="Prrafodelista"/>
+      </w:pPr>
+    </w:p>
+    <w:p>
+      <w:pPr>
+        <w:pStyle w:val="Prrafodelista"/>
+      </w:pPr>
+    </w:p>
     <w:p>
       <w:pPr>
         <w:pStyle w:val="Prrafodelista"/>
@@ -11562,6 +14091,453 @@
           <w:numId w:val="2"/>
         </w:numPr>
       </w:pPr>
+      <w:r>
+        <w:t>La parte del texto que indica que significa el termino FODA la manejaste con etiquetas &lt;p&gt;, ahí como es una lista desordenada va con:</w:t>
+      </w:r>
+    </w:p>
+    <w:p>
+      <w:pPr>
+        <w:pStyle w:val="Prrafodelista"/>
+        <w:ind w:left="1440"/>
+      </w:pPr>
+      <w:r>
+        <w:t>&lt;</w:t>
+      </w:r>
+      <w:proofErr w:type="spellStart"/>
+      <w:r>
+        <w:t>ul</w:t>
+      </w:r>
+      <w:proofErr w:type="spellEnd"/>
+      <w:r>
+        <w:t>&gt;</w:t>
+      </w:r>
+    </w:p>
+    <w:p>
+      <w:r>
+        <w:t xml:space="preserve">                                    &lt;</w:t>
+      </w:r>
+      <w:proofErr w:type="spellStart"/>
+      <w:r>
+        <w:t>li</w:t>
+      </w:r>
+      <w:proofErr w:type="spellEnd"/>
+      <w:r>
+        <w:t>&gt;&lt;b&gt;F&lt;/b&gt;</w:t>
+      </w:r>
+      <w:proofErr w:type="spellStart"/>
+      <w:r>
+        <w:t>ortalezas</w:t>
+      </w:r>
+      <w:proofErr w:type="spellEnd"/>
+      <w:r>
+        <w:t>&lt;</w:t>
+      </w:r>
+      <w:proofErr w:type="spellStart"/>
+      <w:r>
+        <w:t>li</w:t>
+      </w:r>
+      <w:proofErr w:type="spellEnd"/>
+      <w:r>
+        <w:t>&gt;</w:t>
+      </w:r>
+    </w:p>
+    <w:p>
+      <w:pPr>
+        <w:pStyle w:val="Prrafodelista"/>
+      </w:pPr>
+      <w:r>
+        <w:tab/>
+        <w:t xml:space="preserve">       …</w:t>
+      </w:r>
+    </w:p>
+    <w:p>
+      <w:pPr>
+        <w:pStyle w:val="Prrafodelista"/>
+      </w:pPr>
+      <w:r>
+        <w:tab/>
+        <w:t>&lt;/</w:t>
+      </w:r>
+      <w:proofErr w:type="spellStart"/>
+      <w:r>
+        <w:t>ul</w:t>
+      </w:r>
+      <w:proofErr w:type="spellEnd"/>
+      <w:r>
+        <w:t>&gt;</w:t>
+      </w:r>
+    </w:p>
+    <w:p>
+      <w:pPr>
+        <w:pStyle w:val="Prrafodelista"/>
+      </w:pPr>
+    </w:p>
+    <w:p>
+      <w:pPr>
+        <w:pStyle w:val="Prrafodelista"/>
+      </w:pPr>
+      <w:r>
+        <w:t xml:space="preserve">También la </w:t>
+      </w:r>
+      <w:proofErr w:type="gramStart"/>
+      <w:r>
+        <w:t>primer letra</w:t>
+      </w:r>
+      <w:proofErr w:type="gramEnd"/>
+      <w:r>
+        <w:t xml:space="preserve"> aplicándole la etiqueta &lt;b&gt; la hacemos estilo negrita.</w:t>
+      </w:r>
+      <w:r>
+        <w:t xml:space="preserve"> </w:t>
+      </w:r>
+    </w:p>
+    <w:p>
+      <w:pPr>
+        <w:pStyle w:val="Prrafodelista"/>
+      </w:pPr>
+    </w:p>
+    <w:p>
+      <w:pPr>
+        <w:pStyle w:val="Prrafodelista"/>
+      </w:pPr>
+    </w:p>
+    <w:p/>
+    <w:p>
+      <w:pPr>
+        <w:pStyle w:val="Prrafodelista"/>
+      </w:pPr>
+    </w:p>
+    <w:p>
+      <w:pPr>
+        <w:pStyle w:val="Prrafodelista"/>
+        <w:numPr>
+          <w:ilvl w:val="0"/>
+          <w:numId w:val="2"/>
+        </w:numPr>
+      </w:pPr>
+      <w:r>
+        <w:t>Podes usar &lt;</w:t>
+      </w:r>
+      <w:proofErr w:type="spellStart"/>
+      <w:r>
+        <w:t>strong</w:t>
+      </w:r>
+      <w:proofErr w:type="spellEnd"/>
+      <w:r>
+        <w:t xml:space="preserve">&gt; cuando </w:t>
+      </w:r>
+      <w:proofErr w:type="spellStart"/>
+      <w:r>
+        <w:t>queres</w:t>
+      </w:r>
+      <w:proofErr w:type="spellEnd"/>
+      <w:r>
+        <w:t xml:space="preserve"> poner </w:t>
+      </w:r>
+      <w:proofErr w:type="gramStart"/>
+      <w:r>
+        <w:t>estilo negrita</w:t>
+      </w:r>
+      <w:proofErr w:type="gramEnd"/>
+      <w:r>
+        <w:t xml:space="preserve"> y darle valor semántico a un texto o palabra clave. También </w:t>
+      </w:r>
+      <w:proofErr w:type="spellStart"/>
+      <w:r>
+        <w:t>podés</w:t>
+      </w:r>
+      <w:proofErr w:type="spellEnd"/>
+      <w:r>
+        <w:t xml:space="preserve"> usar &lt;em&gt; para ponerle </w:t>
+      </w:r>
+      <w:proofErr w:type="gramStart"/>
+      <w:r>
+        <w:t>estilo itálica</w:t>
+      </w:r>
+      <w:proofErr w:type="gramEnd"/>
+      <w:r>
+        <w:t xml:space="preserve"> con valor </w:t>
+      </w:r>
+      <w:r>
+        <w:lastRenderedPageBreak/>
+        <w:t xml:space="preserve">semántico, osea los usas cuando </w:t>
+      </w:r>
+      <w:proofErr w:type="spellStart"/>
+      <w:r>
+        <w:t>queres</w:t>
+      </w:r>
+      <w:proofErr w:type="spellEnd"/>
+      <w:r>
+        <w:t xml:space="preserve"> que el navegador lo tome como referencia importante en las búsquedas y para mejorar la accesibilidad.</w:t>
+      </w:r>
+    </w:p>
+    <w:p>
+      <w:pPr>
+        <w:pStyle w:val="Prrafodelista"/>
+      </w:pPr>
+    </w:p>
+    <w:p>
+      <w:pPr>
+        <w:pStyle w:val="Prrafodelista"/>
+      </w:pPr>
+    </w:p>
+    <w:p>
+      <w:pPr>
+        <w:pStyle w:val="Prrafodelista"/>
+        <w:numPr>
+          <w:ilvl w:val="0"/>
+          <w:numId w:val="2"/>
+        </w:numPr>
+      </w:pPr>
+      <w:r>
+        <w:t>Los subtítulos “¿Qué significa?” y “¿Cuál es su objetivo?” irían con &lt;h2&gt; luego los demás subtítulos con &lt;h3&gt; y &lt;h4&gt;</w:t>
+      </w:r>
+    </w:p>
+    <w:p>
+      <w:pPr>
+        <w:pStyle w:val="Prrafodelista"/>
+        <w:ind w:left="1440"/>
+      </w:pPr>
+    </w:p>
+    <w:p>
+      <w:pPr>
+        <w:pStyle w:val="Prrafodelista"/>
+        <w:numPr>
+          <w:ilvl w:val="1"/>
+          <w:numId w:val="2"/>
+        </w:numPr>
+      </w:pPr>
+      <w:r>
+        <w:t>Ejemplo:</w:t>
+      </w:r>
+    </w:p>
+    <w:p>
+      <w:pPr>
+        <w:pStyle w:val="Prrafodelista"/>
+        <w:ind w:left="2160"/>
+      </w:pPr>
+      <w:r>
+        <w:t xml:space="preserve">    &lt;h3&gt;Características internas&lt;/h3&gt;</w:t>
+      </w:r>
+    </w:p>
+    <w:p>
+      <w:pPr>
+        <w:pStyle w:val="Prrafodelista"/>
+        <w:ind w:left="2160"/>
+      </w:pPr>
+    </w:p>
+    <w:p>
+      <w:pPr>
+        <w:pStyle w:val="Prrafodelista"/>
+        <w:ind w:left="2160"/>
+      </w:pPr>
+      <w:r>
+        <w:t xml:space="preserve">    &lt;h4&gt;Fortalezas&lt;/h4&gt;</w:t>
+      </w:r>
+    </w:p>
+    <w:p/>
+    <w:p/>
+    <w:p>
+      <w:r>
+        <w:t xml:space="preserve">Si bien visualmente se ve igual como lo hiciste con etiquetas &lt;p&gt;, para el navegador eso </w:t>
+      </w:r>
+      <w:proofErr w:type="spellStart"/>
+      <w:r>
+        <w:t>seria</w:t>
+      </w:r>
+      <w:proofErr w:type="spellEnd"/>
+      <w:r>
+        <w:t xml:space="preserve"> solo texto, no lo </w:t>
+      </w:r>
+      <w:proofErr w:type="spellStart"/>
+      <w:r>
+        <w:t>veria</w:t>
+      </w:r>
+      <w:proofErr w:type="spellEnd"/>
+      <w:r>
+        <w:t xml:space="preserve"> como una lista, por eso semánticamente es </w:t>
+      </w:r>
+      <w:proofErr w:type="spellStart"/>
+      <w:r>
+        <w:t>mas</w:t>
+      </w:r>
+      <w:proofErr w:type="spellEnd"/>
+      <w:r>
+        <w:t xml:space="preserve"> correcto que uses &lt;</w:t>
+      </w:r>
+      <w:proofErr w:type="spellStart"/>
+      <w:r>
+        <w:t>ul</w:t>
+      </w:r>
+      <w:proofErr w:type="spellEnd"/>
+      <w:r>
+        <w:t xml:space="preserve">&gt; y con títulos y </w:t>
+      </w:r>
+      <w:proofErr w:type="spellStart"/>
+      <w:r>
+        <w:t>subtitulos</w:t>
+      </w:r>
+      <w:proofErr w:type="spellEnd"/>
+      <w:r>
+        <w:t xml:space="preserve"> igual </w:t>
+      </w:r>
+      <w:proofErr w:type="spellStart"/>
+      <w:r>
+        <w:t>iria</w:t>
+      </w:r>
+      <w:proofErr w:type="spellEnd"/>
+      <w:r>
+        <w:t xml:space="preserve"> etiquetas de encabezado (&lt;h1</w:t>
+      </w:r>
+      <w:proofErr w:type="gramStart"/>
+      <w:r>
+        <w:t>&gt;,&lt;</w:t>
+      </w:r>
+      <w:proofErr w:type="gramEnd"/>
+      <w:r>
+        <w:t xml:space="preserve">h2&gt;, </w:t>
+      </w:r>
+      <w:proofErr w:type="spellStart"/>
+      <w:r>
+        <w:t>etc</w:t>
+      </w:r>
+      <w:proofErr w:type="spellEnd"/>
+      <w:r>
+        <w:t xml:space="preserve"> ..)</w:t>
+      </w:r>
+    </w:p>
+    <w:p/>
+    <w:p/>
+    <w:p>
+      <w:r>
+        <w:t>Nota: 7</w:t>
+      </w:r>
+    </w:p>
+    <w:p/>
+    <w:p/>
+    <w:p>
+      <w:pPr>
+        <w:pBdr>
+          <w:bottom w:val="single" w:sz="6" w:space="1" w:color="auto"/>
+        </w:pBdr>
+      </w:pPr>
+    </w:p>
+    <w:p>
+      <w:pPr>
+        <w:rPr>
+          <w:rFonts w:ascii="Segoe UI Emoji" w:hAnsi="Segoe UI Emoji" w:cs="Segoe UI Emoji"/>
+          <w:b/>
+          <w:bCs/>
+        </w:rPr>
+      </w:pPr>
+      <w:r>
+        <w:rPr>
+          <w:rFonts w:ascii="Segoe UI Emoji" w:hAnsi="Segoe UI Emoji" w:cs="Segoe UI Emoji"/>
+          <w:b/>
+          <w:bCs/>
+        </w:rPr>
+        <w:t xml:space="preserve"> </w:t>
+      </w:r>
+      <w:proofErr w:type="spellStart"/>
+      <w:r>
+        <w:rPr>
+          <w:rFonts w:ascii="Segoe UI Emoji" w:hAnsi="Segoe UI Emoji" w:cs="Segoe UI Emoji"/>
+          <w:b/>
+          <w:bCs/>
+        </w:rPr>
+        <w:t>Bonader</w:t>
+      </w:r>
+      <w:proofErr w:type="spellEnd"/>
+      <w:r>
+        <w:rPr>
+          <w:rFonts w:ascii="Segoe UI Emoji" w:hAnsi="Segoe UI Emoji" w:cs="Segoe UI Emoji"/>
+          <w:b/>
+          <w:bCs/>
+        </w:rPr>
+        <w:t xml:space="preserve"> Araceli</w:t>
+      </w:r>
+    </w:p>
+    <w:p>
+      <w:pPr>
+        <w:rPr>
+          <w:rFonts w:ascii="Segoe UI Emoji" w:hAnsi="Segoe UI Emoji" w:cs="Segoe UI Emoji"/>
+        </w:rPr>
+      </w:pPr>
+      <w:proofErr w:type="gramStart"/>
+      <w:r>
+        <w:rPr>
+          <w:rFonts w:ascii="Segoe UI Emoji" w:hAnsi="Segoe UI Emoji" w:cs="Segoe UI Emoji"/>
+        </w:rPr>
+        <w:t>🎉</w:t>
+      </w:r>
+      <w:r>
+        <w:t>¡</w:t>
+      </w:r>
+      <w:proofErr w:type="gramEnd"/>
+      <w:r>
+        <w:t xml:space="preserve">Felicitaciones por la entrega del Desafío 01! </w:t>
+      </w:r>
+      <w:r>
+        <w:rPr>
+          <w:rFonts w:ascii="Segoe UI Emoji" w:hAnsi="Segoe UI Emoji" w:cs="Segoe UI Emoji"/>
+        </w:rPr>
+        <w:t>🎉</w:t>
+      </w:r>
+    </w:p>
+    <w:p/>
+    <w:p>
+      <w:r>
+        <w:t>Hola Araceli</w:t>
+      </w:r>
+      <w:r>
+        <w:t xml:space="preserve">, primero quería felicitarte por el trabajo que realizaste. Destaco </w:t>
+      </w:r>
+      <w:r>
+        <w:t xml:space="preserve">la correcta implementación de la </w:t>
+      </w:r>
+      <w:r>
+        <w:t xml:space="preserve">estructura dl documento </w:t>
+      </w:r>
+      <w:proofErr w:type="spellStart"/>
+      <w:r>
+        <w:t>html</w:t>
+      </w:r>
+      <w:proofErr w:type="spellEnd"/>
+      <w:r>
+        <w:t>. Aplicaste correctamente el orden de las etiquetas de encabezado(</w:t>
+      </w:r>
+      <w:proofErr w:type="spellStart"/>
+      <w:r>
+        <w:t>headers</w:t>
+      </w:r>
+      <w:proofErr w:type="spellEnd"/>
+      <w:r>
+        <w:t>) y usaste bien listas desordenadas.</w:t>
+      </w:r>
+    </w:p>
+    <w:p/>
+    <w:p>
+      <w:r>
+        <w:t>El manejo de textos correcto con su correspondiente etiqueta &lt;p&gt;</w:t>
+      </w:r>
+    </w:p>
+    <w:p/>
+    <w:p/>
+    <w:p>
+      <w:r>
+        <w:t>Observaciones a tu trabajo son:</w:t>
+      </w:r>
+    </w:p>
+    <w:p/>
+    <w:p/>
+    <w:p>
+      <w:pPr>
+        <w:pStyle w:val="Prrafodelista"/>
+        <w:numPr>
+          <w:ilvl w:val="0"/>
+          <w:numId w:val="2"/>
+        </w:numPr>
+      </w:pPr>
       <w:proofErr w:type="spellStart"/>
       <w:r>
         <w:t>Recordá</w:t>
@@ -11594,6 +14570,63 @@
       <w:r>
         <w:t xml:space="preserve"> dice a los motores de búsqueda en que idioma esta tu sitio web.</w:t>
       </w:r>
+    </w:p>
+    <w:p>
+      <w:pPr>
+        <w:pStyle w:val="Prrafodelista"/>
+      </w:pPr>
+    </w:p>
+    <w:p>
+      <w:pPr>
+        <w:pStyle w:val="Prrafodelista"/>
+      </w:pPr>
+    </w:p>
+    <w:p>
+      <w:pPr>
+        <w:pStyle w:val="Prrafodelista"/>
+      </w:pPr>
+    </w:p>
+    <w:p>
+      <w:pPr>
+        <w:pStyle w:val="Prrafodelista"/>
+        <w:numPr>
+          <w:ilvl w:val="0"/>
+          <w:numId w:val="2"/>
+        </w:numPr>
+      </w:pPr>
+      <w:r>
+        <w:t xml:space="preserve">Los </w:t>
+      </w:r>
+      <w:proofErr w:type="spellStart"/>
+      <w:r>
+        <w:t>subtitulos</w:t>
+      </w:r>
+      <w:proofErr w:type="spellEnd"/>
+      <w:r>
+        <w:t xml:space="preserve"> “fortalezas”, “Debilidades”, “Oportunidades” y “Amenazas” van con la etiqueta de encabezado &lt;h4&gt;, si bien con &lt;</w:t>
+      </w:r>
+      <w:proofErr w:type="spellStart"/>
+      <w:r>
+        <w:t>strong</w:t>
+      </w:r>
+      <w:proofErr w:type="spellEnd"/>
+      <w:r>
+        <w:t xml:space="preserve">&gt; se ven igual visualmente con &lt;h4&gt; </w:t>
+      </w:r>
+      <w:r>
+        <w:lastRenderedPageBreak/>
+        <w:t>le estas diciendo al navegador que es un subtítulo y mejora la comprensión del contenido de tu página.</w:t>
+      </w:r>
+    </w:p>
+    <w:p>
+      <w:pPr>
+        <w:pStyle w:val="Prrafodelista"/>
+      </w:pPr>
+    </w:p>
+    <w:p>
+      <w:pPr>
+        <w:pStyle w:val="Prrafodelista"/>
+      </w:pPr>
     </w:p>
     <w:p>
       <w:pPr>
@@ -11614,10 +14647,7 @@
         </w:numPr>
       </w:pPr>
       <w:r>
-        <w:t>C</w:t>
-      </w:r>
-      <w:r>
-        <w:t>onviene usar etiquetas &lt;</w:t>
+        <w:t>Cuidado con el uso excesivo de etiquetas &lt;</w:t>
       </w:r>
       <w:proofErr w:type="spellStart"/>
       <w:r>
@@ -11625,21 +14655,36 @@
       </w:r>
       <w:proofErr w:type="spellEnd"/>
       <w:r>
-        <w:t xml:space="preserve">&gt; cuando queremos que el navegador tome como importante información o palabras que interpretamos claves del contenido de nuestra página, por </w:t>
+        <w:t>&gt; ya que si todo en nuestro documento es importante al final nada lo es.</w:t>
+      </w:r>
+    </w:p>
+    <w:p>
+      <w:pPr>
+        <w:pStyle w:val="Prrafodelista"/>
+      </w:pPr>
+    </w:p>
+    <w:p>
+      <w:pPr>
+        <w:pStyle w:val="Prrafodelista"/>
+      </w:pPr>
+      <w:r>
+        <w:t xml:space="preserve">Por ejemplo, en la parte del significado del término FODA que la </w:t>
       </w:r>
       <w:proofErr w:type="gramStart"/>
       <w:r>
-        <w:t>ejemplo</w:t>
+        <w:t>primer letra</w:t>
       </w:r>
       <w:proofErr w:type="gramEnd"/>
       <w:r>
-        <w:t xml:space="preserve"> el texto “</w:t>
-      </w:r>
-      <w:r>
-        <w:t>Resulta fundamental para una correcta toma de decisiones.</w:t>
-      </w:r>
-      <w:r>
-        <w:t>” Puede estar contenido en &lt;</w:t>
+        <w:t xml:space="preserve"> del </w:t>
+      </w:r>
+      <w:proofErr w:type="spellStart"/>
+      <w:r>
+        <w:t>item</w:t>
+      </w:r>
+      <w:proofErr w:type="spellEnd"/>
+      <w:r>
+        <w:t xml:space="preserve"> que va en negrita podes utilizar en lugar de &lt;</w:t>
       </w:r>
       <w:proofErr w:type="spellStart"/>
       <w:r>
@@ -11647,3198 +14692,85 @@
       </w:r>
       <w:proofErr w:type="spellEnd"/>
       <w:r>
-        <w:t xml:space="preserve">&gt; </w:t>
-      </w:r>
-    </w:p>
-    <w:p>
-      <w:pPr>
-        <w:pStyle w:val="Prrafodelista"/>
-      </w:pPr>
-    </w:p>
-    <w:p>
-      <w:pPr>
-        <w:pStyle w:val="Prrafodelista"/>
-      </w:pPr>
-    </w:p>
-    <w:p>
-      <w:r>
-        <w:t xml:space="preserve">Tu nota en el Desafío 01 es: </w:t>
+        <w:t>&gt; la etiqueta &lt;b&gt; que pone en negrita pero sin valor semántico (</w:t>
       </w:r>
       <w:r>
         <w:rPr>
           <w:b/>
           <w:bCs/>
         </w:rPr>
-        <w:t>10</w:t>
-      </w:r>
-    </w:p>
-    <w:p/>
-    <w:p>
-      <w:pPr>
-        <w:pBdr>
-          <w:bottom w:val="single" w:sz="6" w:space="1" w:color="auto"/>
-        </w:pBdr>
-      </w:pPr>
-    </w:p>
-    <w:p>
-      <w:pPr>
-        <w:rPr>
-          <w:rFonts w:ascii="Segoe UI Emoji" w:hAnsi="Segoe UI Emoji" w:cs="Segoe UI Emoji"/>
+        <w:t>F</w:t>
+      </w:r>
+      <w:r>
+        <w:t xml:space="preserve">ortalezas, </w:t>
+      </w:r>
+      <w:r>
+        <w:rPr>
           <w:b/>
           <w:bCs/>
         </w:rPr>
-      </w:pPr>
-      <w:r>
-        <w:rPr>
-          <w:rFonts w:ascii="Segoe UI Emoji" w:hAnsi="Segoe UI Emoji" w:cs="Segoe UI Emoji"/>
+        <w:t>O</w:t>
+      </w:r>
+      <w:r>
+        <w:t>bjetivos, etc..).</w:t>
+      </w:r>
+    </w:p>
+    <w:p>
+      <w:pPr>
+        <w:pStyle w:val="Prrafodelista"/>
+      </w:pPr>
+    </w:p>
+    <w:p>
+      <w:pPr>
+        <w:pStyle w:val="Prrafodelista"/>
+      </w:pPr>
+      <w:r>
+        <w:t>Cuando usamos &lt;</w:t>
+      </w:r>
+      <w:proofErr w:type="spellStart"/>
+      <w:r>
+        <w:t>strong</w:t>
+      </w:r>
+      <w:proofErr w:type="spellEnd"/>
+      <w:r>
+        <w:t xml:space="preserve">&gt; además de que visualmente se ve en negrita, le estamos diciendo al navegador que es un término importante sobre el contenido de tu página que </w:t>
+      </w:r>
+      <w:proofErr w:type="gramStart"/>
+      <w:r>
+        <w:t>tiene que tener</w:t>
+      </w:r>
+      <w:proofErr w:type="gramEnd"/>
+      <w:r>
+        <w:t xml:space="preserve"> en cuenta para mostrar los resultados de búsquedas.</w:t>
+      </w:r>
+    </w:p>
+    <w:p/>
+    <w:p/>
+    <w:p>
+      <w:pPr>
+        <w:pStyle w:val="Prrafodelista"/>
+      </w:pPr>
+    </w:p>
+    <w:p>
+      <w:pPr>
+        <w:pStyle w:val="Prrafodelista"/>
+      </w:pPr>
+    </w:p>
+    <w:p/>
+    <w:p/>
+    <w:p>
+      <w:r>
+        <w:t>Nota: 9</w:t>
+      </w:r>
+    </w:p>
+    <w:p>
+      <w:pPr>
+        <w:rPr>
           <w:b/>
           <w:bCs/>
         </w:rPr>
-        <w:t xml:space="preserve"> De Oliveira Mariana</w:t>
-      </w:r>
-    </w:p>
-    <w:p>
-      <w:pPr>
-        <w:rPr>
-          <w:rFonts w:ascii="Segoe UI Emoji" w:hAnsi="Segoe UI Emoji" w:cs="Segoe UI Emoji"/>
-          <w:b/>
-          <w:bCs/>
-        </w:rPr>
-      </w:pPr>
-    </w:p>
-    <w:p>
-      <w:pPr>
-        <w:rPr>
-          <w:rFonts w:ascii="Segoe UI Emoji" w:hAnsi="Segoe UI Emoji" w:cs="Segoe UI Emoji"/>
-        </w:rPr>
-      </w:pPr>
-      <w:proofErr w:type="gramStart"/>
-      <w:r>
-        <w:rPr>
-          <w:rFonts w:ascii="Segoe UI Emoji" w:hAnsi="Segoe UI Emoji" w:cs="Segoe UI Emoji"/>
-        </w:rPr>
-        <w:t>🎉¡</w:t>
-      </w:r>
-      <w:proofErr w:type="gramEnd"/>
-      <w:r>
-        <w:rPr>
-          <w:rFonts w:ascii="Segoe UI Emoji" w:hAnsi="Segoe UI Emoji" w:cs="Segoe UI Emoji"/>
-        </w:rPr>
-        <w:t>Felicitaciones por la entrega del Desafío 02! 🎉</w:t>
-      </w:r>
-    </w:p>
-    <w:p>
-      <w:pPr>
-        <w:rPr>
-          <w:rFonts w:ascii="Segoe UI Emoji" w:hAnsi="Segoe UI Emoji" w:cs="Segoe UI Emoji"/>
-        </w:rPr>
-      </w:pPr>
-    </w:p>
-    <w:p>
-      <w:pPr>
-        <w:rPr>
-          <w:rFonts w:ascii="Segoe UI Emoji" w:hAnsi="Segoe UI Emoji" w:cs="Segoe UI Emoji"/>
-        </w:rPr>
-      </w:pPr>
-      <w:r>
-        <w:rPr>
-          <w:rFonts w:ascii="Segoe UI Emoji" w:hAnsi="Segoe UI Emoji" w:cs="Segoe UI Emoji"/>
-        </w:rPr>
-        <w:t>Primeramente, quería felicitarte por el trabajo que realizaste. El resultado renderizado es el solicitado</w:t>
-      </w:r>
-      <w:r>
-        <w:rPr>
-          <w:rFonts w:ascii="Segoe UI Emoji" w:hAnsi="Segoe UI Emoji" w:cs="Segoe UI Emoji"/>
-        </w:rPr>
-        <w:t>.</w:t>
-      </w:r>
-    </w:p>
-    <w:p>
-      <w:pPr>
-        <w:rPr>
-          <w:rFonts w:ascii="Segoe UI Emoji" w:hAnsi="Segoe UI Emoji" w:cs="Segoe UI Emoji"/>
-        </w:rPr>
-      </w:pPr>
-      <w:r>
-        <w:rPr>
-          <w:rFonts w:ascii="Segoe UI Emoji" w:hAnsi="Segoe UI Emoji" w:cs="Segoe UI Emoji"/>
-        </w:rPr>
-        <w:t xml:space="preserve">La estructura del documento </w:t>
-      </w:r>
-      <w:proofErr w:type="spellStart"/>
-      <w:r>
-        <w:rPr>
-          <w:rFonts w:ascii="Segoe UI Emoji" w:hAnsi="Segoe UI Emoji" w:cs="Segoe UI Emoji"/>
-        </w:rPr>
-        <w:t>html</w:t>
-      </w:r>
-      <w:proofErr w:type="spellEnd"/>
-      <w:r>
-        <w:rPr>
-          <w:rFonts w:ascii="Segoe UI Emoji" w:hAnsi="Segoe UI Emoji" w:cs="Segoe UI Emoji"/>
-        </w:rPr>
-        <w:t xml:space="preserve"> es correcta (&lt;head&gt;, &lt;</w:t>
-      </w:r>
-      <w:proofErr w:type="spellStart"/>
-      <w:r>
-        <w:rPr>
-          <w:rFonts w:ascii="Segoe UI Emoji" w:hAnsi="Segoe UI Emoji" w:cs="Segoe UI Emoji"/>
-        </w:rPr>
-        <w:t>body</w:t>
-      </w:r>
-      <w:proofErr w:type="spellEnd"/>
-      <w:proofErr w:type="gramStart"/>
-      <w:r>
-        <w:rPr>
-          <w:rFonts w:ascii="Segoe UI Emoji" w:hAnsi="Segoe UI Emoji" w:cs="Segoe UI Emoji"/>
-        </w:rPr>
-        <w:t>&gt;,&lt;</w:t>
-      </w:r>
-      <w:proofErr w:type="spellStart"/>
-      <w:proofErr w:type="gramEnd"/>
-      <w:r>
-        <w:rPr>
-          <w:rFonts w:ascii="Segoe UI Emoji" w:hAnsi="Segoe UI Emoji" w:cs="Segoe UI Emoji"/>
-        </w:rPr>
-        <w:t>header</w:t>
-      </w:r>
-      <w:proofErr w:type="spellEnd"/>
-      <w:r>
-        <w:rPr>
-          <w:rFonts w:ascii="Segoe UI Emoji" w:hAnsi="Segoe UI Emoji" w:cs="Segoe UI Emoji"/>
-        </w:rPr>
-        <w:t>&gt;, etc..), falto encerrar el contenido principal en la etiqueta &lt;</w:t>
-      </w:r>
-      <w:proofErr w:type="spellStart"/>
-      <w:r>
-        <w:rPr>
-          <w:rFonts w:ascii="Segoe UI Emoji" w:hAnsi="Segoe UI Emoji" w:cs="Segoe UI Emoji"/>
-        </w:rPr>
-        <w:t>main</w:t>
-      </w:r>
-      <w:proofErr w:type="spellEnd"/>
-      <w:r>
-        <w:rPr>
-          <w:rFonts w:ascii="Segoe UI Emoji" w:hAnsi="Segoe UI Emoji" w:cs="Segoe UI Emoji"/>
-        </w:rPr>
-        <w:t>&gt;</w:t>
-      </w:r>
-    </w:p>
-    <w:p>
-      <w:pPr>
-        <w:rPr>
-          <w:rFonts w:ascii="Segoe UI Emoji" w:hAnsi="Segoe UI Emoji" w:cs="Segoe UI Emoji"/>
-        </w:rPr>
-      </w:pPr>
-    </w:p>
-    <w:p>
-      <w:pPr>
-        <w:rPr>
-          <w:rFonts w:ascii="Segoe UI Emoji" w:hAnsi="Segoe UI Emoji" w:cs="Segoe UI Emoji"/>
-        </w:rPr>
-      </w:pPr>
-      <w:r>
-        <w:rPr>
-          <w:rFonts w:ascii="Segoe UI Emoji" w:hAnsi="Segoe UI Emoji" w:cs="Segoe UI Emoji"/>
-        </w:rPr>
-        <w:t xml:space="preserve">Respetaste el orden de aplicación de etiquetas </w:t>
-      </w:r>
-      <w:proofErr w:type="spellStart"/>
-      <w:r>
-        <w:rPr>
-          <w:rFonts w:ascii="Segoe UI Emoji" w:hAnsi="Segoe UI Emoji" w:cs="Segoe UI Emoji"/>
-        </w:rPr>
-        <w:t>headers</w:t>
-      </w:r>
-      <w:proofErr w:type="spellEnd"/>
-      <w:r>
-        <w:rPr>
-          <w:rFonts w:ascii="Segoe UI Emoji" w:hAnsi="Segoe UI Emoji" w:cs="Segoe UI Emoji"/>
-        </w:rPr>
-        <w:t xml:space="preserve"> y el manejo de etiquetas para textos es correcto. </w:t>
-      </w:r>
-    </w:p>
-    <w:p>
-      <w:pPr>
-        <w:rPr>
-          <w:rFonts w:ascii="Segoe UI Emoji" w:hAnsi="Segoe UI Emoji" w:cs="Segoe UI Emoji"/>
-        </w:rPr>
-      </w:pPr>
-    </w:p>
-    <w:p>
-      <w:pPr>
-        <w:rPr>
-          <w:rFonts w:ascii="Segoe UI Emoji" w:hAnsi="Segoe UI Emoji" w:cs="Segoe UI Emoji"/>
-        </w:rPr>
-      </w:pPr>
-      <w:r>
-        <w:rPr>
-          <w:rFonts w:ascii="Segoe UI Emoji" w:hAnsi="Segoe UI Emoji" w:cs="Segoe UI Emoji"/>
-        </w:rPr>
-        <w:t>Manejas</w:t>
-      </w:r>
-      <w:r>
-        <w:rPr>
-          <w:rFonts w:ascii="Segoe UI Emoji" w:hAnsi="Segoe UI Emoji" w:cs="Segoe UI Emoji"/>
-        </w:rPr>
-        <w:t>te</w:t>
-      </w:r>
-      <w:r>
-        <w:rPr>
-          <w:rFonts w:ascii="Segoe UI Emoji" w:hAnsi="Segoe UI Emoji" w:cs="Segoe UI Emoji"/>
-        </w:rPr>
-        <w:t xml:space="preserve"> las imágenes bien</w:t>
-      </w:r>
-      <w:r>
-        <w:rPr>
-          <w:rFonts w:ascii="Segoe UI Emoji" w:hAnsi="Segoe UI Emoji" w:cs="Segoe UI Emoji"/>
-        </w:rPr>
-        <w:t xml:space="preserve"> con su correspondiente &lt;figure&gt;</w:t>
-      </w:r>
-      <w:r>
-        <w:rPr>
-          <w:rFonts w:ascii="Segoe UI Emoji" w:hAnsi="Segoe UI Emoji" w:cs="Segoe UI Emoji"/>
-        </w:rPr>
-        <w:t xml:space="preserve">, destaco que en todas completaste el atributo </w:t>
-      </w:r>
-      <w:proofErr w:type="spellStart"/>
-      <w:r>
-        <w:rPr>
-          <w:rFonts w:ascii="Segoe UI Emoji" w:hAnsi="Segoe UI Emoji" w:cs="Segoe UI Emoji"/>
-        </w:rPr>
-        <w:t>alt</w:t>
-      </w:r>
-      <w:proofErr w:type="spellEnd"/>
-      <w:r>
-        <w:rPr>
-          <w:rFonts w:ascii="Segoe UI Emoji" w:hAnsi="Segoe UI Emoji" w:cs="Segoe UI Emoji"/>
-        </w:rPr>
-        <w:t xml:space="preserve"> lo cual mejora la accesibilidad de tu página. </w:t>
-      </w:r>
-    </w:p>
-    <w:p>
-      <w:pPr>
-        <w:rPr>
-          <w:rFonts w:ascii="Segoe UI Emoji" w:hAnsi="Segoe UI Emoji" w:cs="Segoe UI Emoji"/>
-        </w:rPr>
-      </w:pPr>
-    </w:p>
-    <w:p>
-      <w:pPr>
-        <w:rPr>
-          <w:rFonts w:ascii="Segoe UI Emoji" w:hAnsi="Segoe UI Emoji" w:cs="Segoe UI Emoji"/>
-        </w:rPr>
-      </w:pPr>
-      <w:r>
-        <w:rPr>
-          <w:rFonts w:ascii="Segoe UI Emoji" w:hAnsi="Segoe UI Emoji" w:cs="Segoe UI Emoji"/>
-        </w:rPr>
-        <w:t xml:space="preserve">Excelente el manejo de estilos, vinculaste correctamente tu </w:t>
-      </w:r>
-      <w:proofErr w:type="spellStart"/>
-      <w:r>
-        <w:rPr>
-          <w:rFonts w:ascii="Segoe UI Emoji" w:hAnsi="Segoe UI Emoji" w:cs="Segoe UI Emoji"/>
-        </w:rPr>
-        <w:t>html</w:t>
-      </w:r>
-      <w:proofErr w:type="spellEnd"/>
-      <w:r>
-        <w:rPr>
-          <w:rFonts w:ascii="Segoe UI Emoji" w:hAnsi="Segoe UI Emoji" w:cs="Segoe UI Emoji"/>
-        </w:rPr>
-        <w:t xml:space="preserve"> con la hoja de estilos externa y el manejo con clases es correcto.</w:t>
-      </w:r>
-    </w:p>
-    <w:p>
-      <w:pPr>
-        <w:rPr>
-          <w:rFonts w:ascii="Segoe UI Emoji" w:hAnsi="Segoe UI Emoji" w:cs="Segoe UI Emoji"/>
-        </w:rPr>
-      </w:pPr>
-    </w:p>
-    <w:p>
-      <w:pPr>
-        <w:rPr>
-          <w:rFonts w:ascii="Segoe UI Emoji" w:hAnsi="Segoe UI Emoji" w:cs="Segoe UI Emoji"/>
-        </w:rPr>
-      </w:pPr>
-    </w:p>
-    <w:p>
-      <w:pPr>
-        <w:rPr>
-          <w:rFonts w:ascii="Segoe UI Emoji" w:hAnsi="Segoe UI Emoji" w:cs="Segoe UI Emoji"/>
-        </w:rPr>
-      </w:pPr>
-      <w:r>
-        <w:rPr>
-          <w:rFonts w:ascii="Segoe UI Emoji" w:hAnsi="Segoe UI Emoji" w:cs="Segoe UI Emoji"/>
-        </w:rPr>
-        <w:t>Observaciones a tu trabajo son:</w:t>
-      </w:r>
-    </w:p>
-    <w:p>
-      <w:pPr>
-        <w:rPr>
-          <w:rFonts w:ascii="Segoe UI Emoji" w:hAnsi="Segoe UI Emoji" w:cs="Segoe UI Emoji"/>
-        </w:rPr>
-      </w:pPr>
-    </w:p>
-    <w:p>
-      <w:pPr>
-        <w:rPr>
-          <w:rFonts w:ascii="Segoe UI Emoji" w:hAnsi="Segoe UI Emoji" w:cs="Segoe UI Emoji"/>
-        </w:rPr>
-      </w:pPr>
-    </w:p>
-    <w:p>
-      <w:pPr>
-        <w:pStyle w:val="Prrafodelista"/>
-        <w:numPr>
-          <w:ilvl w:val="0"/>
-          <w:numId w:val="5"/>
-        </w:numPr>
-        <w:rPr>
-          <w:rFonts w:ascii="Segoe UI Emoji" w:hAnsi="Segoe UI Emoji" w:cs="Segoe UI Emoji"/>
-        </w:rPr>
-      </w:pPr>
-      <w:r>
-        <w:rPr>
-          <w:rFonts w:ascii="Segoe UI Emoji" w:hAnsi="Segoe UI Emoji" w:cs="Segoe UI Emoji"/>
-        </w:rPr>
-        <w:t xml:space="preserve">Para dejar los </w:t>
-      </w:r>
-      <w:proofErr w:type="spellStart"/>
-      <w:r>
-        <w:rPr>
-          <w:rFonts w:ascii="Segoe UI Emoji" w:hAnsi="Segoe UI Emoji" w:cs="Segoe UI Emoji"/>
-        </w:rPr>
-        <w:t>subtitulos</w:t>
-      </w:r>
-      <w:proofErr w:type="spellEnd"/>
-      <w:r>
-        <w:rPr>
-          <w:rFonts w:ascii="Segoe UI Emoji" w:hAnsi="Segoe UI Emoji" w:cs="Segoe UI Emoji"/>
-        </w:rPr>
-        <w:t xml:space="preserve"> inclinados, podes utilizar en el </w:t>
-      </w:r>
-      <w:proofErr w:type="spellStart"/>
-      <w:r>
-        <w:rPr>
-          <w:rFonts w:ascii="Segoe UI Emoji" w:hAnsi="Segoe UI Emoji" w:cs="Segoe UI Emoji"/>
-        </w:rPr>
-        <w:t>html</w:t>
-      </w:r>
-      <w:proofErr w:type="spellEnd"/>
-      <w:r>
-        <w:rPr>
-          <w:rFonts w:ascii="Segoe UI Emoji" w:hAnsi="Segoe UI Emoji" w:cs="Segoe UI Emoji"/>
-        </w:rPr>
-        <w:t xml:space="preserve"> la etiqueta &lt;i&gt; o mejor desde el </w:t>
-      </w:r>
-      <w:proofErr w:type="spellStart"/>
-      <w:r>
-        <w:rPr>
-          <w:rFonts w:ascii="Segoe UI Emoji" w:hAnsi="Segoe UI Emoji" w:cs="Segoe UI Emoji"/>
-        </w:rPr>
-        <w:t>css</w:t>
-      </w:r>
-      <w:proofErr w:type="spellEnd"/>
-      <w:r>
-        <w:rPr>
-          <w:rFonts w:ascii="Segoe UI Emoji" w:hAnsi="Segoe UI Emoji" w:cs="Segoe UI Emoji"/>
-        </w:rPr>
-        <w:t xml:space="preserve"> externo aplicar la regla “</w:t>
-      </w:r>
-      <w:proofErr w:type="spellStart"/>
-      <w:r>
-        <w:rPr>
-          <w:rFonts w:ascii="Segoe UI Emoji" w:hAnsi="Segoe UI Emoji" w:cs="Segoe UI Emoji"/>
-        </w:rPr>
-        <w:t>font-style</w:t>
-      </w:r>
-      <w:proofErr w:type="spellEnd"/>
-      <w:r>
-        <w:rPr>
-          <w:rFonts w:ascii="Segoe UI Emoji" w:hAnsi="Segoe UI Emoji" w:cs="Segoe UI Emoji"/>
-        </w:rPr>
-        <w:t xml:space="preserve">: </w:t>
-      </w:r>
-      <w:proofErr w:type="spellStart"/>
-      <w:r>
-        <w:rPr>
-          <w:rFonts w:ascii="Segoe UI Emoji" w:hAnsi="Segoe UI Emoji" w:cs="Segoe UI Emoji"/>
-        </w:rPr>
-        <w:t>italic</w:t>
-      </w:r>
-      <w:proofErr w:type="spellEnd"/>
-      <w:r>
-        <w:rPr>
-          <w:rFonts w:ascii="Segoe UI Emoji" w:hAnsi="Segoe UI Emoji" w:cs="Segoe UI Emoji"/>
-        </w:rPr>
-        <w:t xml:space="preserve">” </w:t>
-      </w:r>
-    </w:p>
-    <w:p>
-      <w:pPr>
-        <w:pStyle w:val="Prrafodelista"/>
-        <w:rPr>
-          <w:rFonts w:ascii="Segoe UI Emoji" w:hAnsi="Segoe UI Emoji" w:cs="Segoe UI Emoji"/>
-        </w:rPr>
-      </w:pPr>
-    </w:p>
-    <w:p>
-      <w:pPr>
-        <w:pStyle w:val="Prrafodelista"/>
-        <w:rPr>
-          <w:rFonts w:ascii="Segoe UI Emoji" w:hAnsi="Segoe UI Emoji" w:cs="Segoe UI Emoji"/>
-        </w:rPr>
-      </w:pPr>
-    </w:p>
-    <w:p>
-      <w:pPr>
-        <w:pStyle w:val="Prrafodelista"/>
-        <w:numPr>
-          <w:ilvl w:val="0"/>
-          <w:numId w:val="5"/>
-        </w:numPr>
-        <w:rPr>
-          <w:rFonts w:ascii="Segoe UI Emoji" w:hAnsi="Segoe UI Emoji" w:cs="Segoe UI Emoji"/>
-        </w:rPr>
-      </w:pPr>
-      <w:r>
-        <w:rPr>
-          <w:rFonts w:ascii="Segoe UI Emoji" w:hAnsi="Segoe UI Emoji" w:cs="Segoe UI Emoji"/>
-        </w:rPr>
-        <w:t xml:space="preserve">Cuando aplicas atributos </w:t>
-      </w:r>
-      <w:proofErr w:type="spellStart"/>
-      <w:r>
-        <w:rPr>
-          <w:rFonts w:ascii="Segoe UI Emoji" w:hAnsi="Segoe UI Emoji" w:cs="Segoe UI Emoji"/>
-        </w:rPr>
-        <w:t>class</w:t>
-      </w:r>
-      <w:proofErr w:type="spellEnd"/>
-      <w:r>
-        <w:rPr>
-          <w:rFonts w:ascii="Segoe UI Emoji" w:hAnsi="Segoe UI Emoji" w:cs="Segoe UI Emoji"/>
-        </w:rPr>
-        <w:t xml:space="preserve"> en los </w:t>
-      </w:r>
-      <w:proofErr w:type="spellStart"/>
-      <w:r>
-        <w:rPr>
-          <w:rFonts w:ascii="Segoe UI Emoji" w:hAnsi="Segoe UI Emoji" w:cs="Segoe UI Emoji"/>
-        </w:rPr>
-        <w:t>subtitulos</w:t>
-      </w:r>
-      <w:proofErr w:type="spellEnd"/>
-      <w:r>
-        <w:rPr>
-          <w:rFonts w:ascii="Segoe UI Emoji" w:hAnsi="Segoe UI Emoji" w:cs="Segoe UI Emoji"/>
-        </w:rPr>
-        <w:t xml:space="preserve"> ya no haría falta agregar la palabra clave </w:t>
-      </w:r>
-      <w:proofErr w:type="spellStart"/>
-      <w:r>
-        <w:rPr>
-          <w:rFonts w:ascii="Segoe UI Emoji" w:hAnsi="Segoe UI Emoji" w:cs="Segoe UI Emoji"/>
-        </w:rPr>
-        <w:t>style</w:t>
-      </w:r>
-      <w:proofErr w:type="spellEnd"/>
-      <w:r>
-        <w:rPr>
-          <w:rFonts w:ascii="Segoe UI Emoji" w:hAnsi="Segoe UI Emoji" w:cs="Segoe UI Emoji"/>
-        </w:rPr>
-        <w:t>.</w:t>
-      </w:r>
-    </w:p>
-    <w:p>
-      <w:pPr>
-        <w:rPr>
-          <w:rFonts w:ascii="Segoe UI Emoji" w:hAnsi="Segoe UI Emoji" w:cs="Segoe UI Emoji"/>
-        </w:rPr>
-      </w:pPr>
-    </w:p>
-    <w:p>
-      <w:pPr>
-        <w:rPr>
-          <w:rFonts w:ascii="Segoe UI Emoji" w:hAnsi="Segoe UI Emoji" w:cs="Segoe UI Emoji"/>
-        </w:rPr>
-      </w:pPr>
-    </w:p>
-    <w:p>
-      <w:r>
-        <w:rPr>
-          <w:rFonts w:ascii="Segoe UI Emoji" w:hAnsi="Segoe UI Emoji" w:cs="Segoe UI Emoji"/>
-        </w:rPr>
-        <w:t>Tu nota en el Desafío 01 es: 10</w:t>
-      </w:r>
-    </w:p>
-    <w:p>
-      <w:pPr>
-        <w:pBdr>
-          <w:bottom w:val="single" w:sz="6" w:space="1" w:color="auto"/>
-        </w:pBdr>
-      </w:pPr>
-    </w:p>
-    <w:p>
-      <w:pPr>
-        <w:rPr>
-          <w:rFonts w:ascii="Segoe UI Emoji" w:hAnsi="Segoe UI Emoji" w:cs="Segoe UI Emoji"/>
-          <w:b/>
-          <w:bCs/>
-        </w:rPr>
-      </w:pPr>
-      <w:r>
-        <w:rPr>
-          <w:rFonts w:ascii="Segoe UI Emoji" w:hAnsi="Segoe UI Emoji" w:cs="Segoe UI Emoji"/>
-          <w:b/>
-          <w:bCs/>
-        </w:rPr>
-        <w:t xml:space="preserve"> </w:t>
-      </w:r>
-      <w:proofErr w:type="spellStart"/>
-      <w:r>
-        <w:rPr>
-          <w:rFonts w:ascii="Segoe UI Emoji" w:hAnsi="Segoe UI Emoji" w:cs="Segoe UI Emoji"/>
-          <w:b/>
-          <w:bCs/>
-        </w:rPr>
-        <w:t>Rodriguez</w:t>
-      </w:r>
-      <w:proofErr w:type="spellEnd"/>
-      <w:r>
-        <w:rPr>
-          <w:rFonts w:ascii="Segoe UI Emoji" w:hAnsi="Segoe UI Emoji" w:cs="Segoe UI Emoji"/>
-          <w:b/>
-          <w:bCs/>
-        </w:rPr>
-        <w:t xml:space="preserve"> David</w:t>
-      </w:r>
-    </w:p>
-    <w:p>
-      <w:pPr>
-        <w:rPr>
-          <w:rFonts w:ascii="Segoe UI Emoji" w:hAnsi="Segoe UI Emoji" w:cs="Segoe UI Emoji"/>
-        </w:rPr>
-      </w:pPr>
-      <w:proofErr w:type="gramStart"/>
-      <w:r>
-        <w:rPr>
-          <w:rFonts w:ascii="Segoe UI Emoji" w:hAnsi="Segoe UI Emoji" w:cs="Segoe UI Emoji"/>
-        </w:rPr>
-        <w:t>🎉</w:t>
-      </w:r>
-      <w:r>
-        <w:t>¡</w:t>
-      </w:r>
-      <w:proofErr w:type="gramEnd"/>
-      <w:r>
-        <w:t xml:space="preserve">Felicitaciones por la entrega del Desafío 01! </w:t>
-      </w:r>
-      <w:r>
-        <w:rPr>
-          <w:rFonts w:ascii="Segoe UI Emoji" w:hAnsi="Segoe UI Emoji" w:cs="Segoe UI Emoji"/>
-        </w:rPr>
-        <w:t>🎉</w:t>
-      </w:r>
-    </w:p>
-    <w:p/>
-    <w:p>
-      <w:r>
-        <w:t>Primeramente, quería felicitarte por el trabajo que realizaste. Destaco el correcto manejo de etiquetas semánticas de estructura.</w:t>
-      </w:r>
-    </w:p>
-    <w:p/>
-    <w:p>
-      <w:r>
-        <w:t>Aplicaste correctamente el orden de las etiquetas de encabezado y usaste bien listas desordenadas.</w:t>
-      </w:r>
-    </w:p>
-    <w:p/>
-    <w:p>
-      <w:r>
-        <w:t>Observaciones a tu trabajo son:</w:t>
-      </w:r>
-    </w:p>
-    <w:p/>
-    <w:p/>
-    <w:p>
-      <w:pPr>
-        <w:pStyle w:val="Prrafodelista"/>
-        <w:numPr>
-          <w:ilvl w:val="0"/>
-          <w:numId w:val="2"/>
-        </w:numPr>
-      </w:pPr>
-      <w:proofErr w:type="spellStart"/>
-      <w:r>
-        <w:t>Recordá</w:t>
-      </w:r>
-      <w:proofErr w:type="spellEnd"/>
-      <w:r>
-        <w:t xml:space="preserve"> cambiar el lenguaje a español &lt;</w:t>
-      </w:r>
-      <w:proofErr w:type="spellStart"/>
-      <w:r>
-        <w:t>html</w:t>
-      </w:r>
-      <w:proofErr w:type="spellEnd"/>
-      <w:r>
-        <w:t xml:space="preserve"> </w:t>
-      </w:r>
-      <w:proofErr w:type="spellStart"/>
-      <w:r>
-        <w:t>lang</w:t>
-      </w:r>
-      <w:proofErr w:type="spellEnd"/>
-      <w:r>
-        <w:t xml:space="preserve">="es"&gt; porque esto </w:t>
-      </w:r>
-      <w:proofErr w:type="gramStart"/>
-      <w:r>
-        <w:t>le</w:t>
-      </w:r>
-      <w:proofErr w:type="gramEnd"/>
-      <w:r>
-        <w:t xml:space="preserve"> dice a los motores de búsqueda en que idioma esta tu sitio web.</w:t>
-      </w:r>
-    </w:p>
-    <w:p>
-      <w:pPr>
-        <w:pStyle w:val="Prrafodelista"/>
-      </w:pPr>
-    </w:p>
-    <w:p>
-      <w:pPr>
-        <w:pStyle w:val="Prrafodelista"/>
-      </w:pPr>
-    </w:p>
-    <w:p>
-      <w:pPr>
-        <w:pStyle w:val="Prrafodelista"/>
-        <w:numPr>
-          <w:ilvl w:val="0"/>
-          <w:numId w:val="2"/>
-        </w:numPr>
-      </w:pPr>
-      <w:proofErr w:type="spellStart"/>
-      <w:r>
-        <w:t>Recordá</w:t>
-      </w:r>
-      <w:proofErr w:type="spellEnd"/>
-      <w:r>
-        <w:t xml:space="preserve"> que </w:t>
-      </w:r>
-      <w:proofErr w:type="gramStart"/>
-      <w:r>
-        <w:t>podes</w:t>
-      </w:r>
-      <w:proofErr w:type="gramEnd"/>
-      <w:r>
-        <w:t xml:space="preserve"> usar &lt;</w:t>
-      </w:r>
-      <w:proofErr w:type="spellStart"/>
-      <w:r>
-        <w:t>strong</w:t>
-      </w:r>
-      <w:proofErr w:type="spellEnd"/>
-      <w:r>
-        <w:t xml:space="preserve">&gt; cuando </w:t>
-      </w:r>
-      <w:proofErr w:type="spellStart"/>
-      <w:r>
-        <w:t>queres</w:t>
-      </w:r>
-      <w:proofErr w:type="spellEnd"/>
-      <w:r>
-        <w:t xml:space="preserve"> poner estilo negrita y darle valor semántico a un texto o palabra clave. También </w:t>
-      </w:r>
-      <w:proofErr w:type="gramStart"/>
-      <w:r>
-        <w:t>podes</w:t>
-      </w:r>
-      <w:proofErr w:type="gramEnd"/>
-      <w:r>
-        <w:t xml:space="preserve"> usar &lt;em&gt; para ponerle estilo itálica con valor semántico.</w:t>
-      </w:r>
-    </w:p>
-    <w:p>
-      <w:pPr>
-        <w:pStyle w:val="Prrafodelista"/>
-      </w:pPr>
-    </w:p>
-    <w:p/>
-    <w:p>
-      <w:pPr>
-        <w:pStyle w:val="Prrafodelista"/>
-      </w:pPr>
-    </w:p>
-    <w:p>
-      <w:r>
-        <w:t xml:space="preserve">Tu nota en el Desafío 01 es: </w:t>
-      </w:r>
-      <w:r>
-        <w:rPr>
-          <w:b/>
-          <w:bCs/>
-        </w:rPr>
-        <w:t>10</w:t>
-      </w:r>
-    </w:p>
-    <w:p>
-      <w:pPr>
-        <w:pBdr>
-          <w:bottom w:val="single" w:sz="6" w:space="1" w:color="auto"/>
-        </w:pBdr>
-      </w:pPr>
-    </w:p>
-    <w:p>
-      <w:pPr>
-        <w:rPr>
-          <w:rFonts w:ascii="Segoe UI Emoji" w:hAnsi="Segoe UI Emoji" w:cs="Segoe UI Emoji"/>
-          <w:b/>
-          <w:bCs/>
-        </w:rPr>
-      </w:pPr>
-      <w:r>
-        <w:rPr>
-          <w:rFonts w:ascii="Segoe UI Emoji" w:hAnsi="Segoe UI Emoji" w:cs="Segoe UI Emoji"/>
-          <w:b/>
-          <w:bCs/>
-        </w:rPr>
-        <w:t xml:space="preserve"> Giuli </w:t>
-      </w:r>
-      <w:proofErr w:type="spellStart"/>
-      <w:r>
-        <w:rPr>
-          <w:rFonts w:ascii="Segoe UI Emoji" w:hAnsi="Segoe UI Emoji" w:cs="Segoe UI Emoji"/>
-          <w:b/>
-          <w:bCs/>
-        </w:rPr>
-        <w:t>Agustin</w:t>
-      </w:r>
-      <w:proofErr w:type="spellEnd"/>
-    </w:p>
-    <w:p>
-      <w:pPr>
-        <w:rPr>
-          <w:rFonts w:ascii="Segoe UI Emoji" w:hAnsi="Segoe UI Emoji" w:cs="Segoe UI Emoji"/>
-          <w:b/>
-          <w:bCs/>
-        </w:rPr>
-      </w:pPr>
-    </w:p>
-    <w:p>
-      <w:pPr>
-        <w:rPr>
-          <w:rFonts w:ascii="Segoe UI Emoji" w:hAnsi="Segoe UI Emoji" w:cs="Segoe UI Emoji"/>
-        </w:rPr>
-      </w:pPr>
-      <w:proofErr w:type="gramStart"/>
-      <w:r>
-        <w:rPr>
-          <w:rFonts w:ascii="Segoe UI Emoji" w:hAnsi="Segoe UI Emoji" w:cs="Segoe UI Emoji"/>
-        </w:rPr>
-        <w:t>🎉¡</w:t>
-      </w:r>
-      <w:proofErr w:type="gramEnd"/>
-      <w:r>
-        <w:rPr>
-          <w:rFonts w:ascii="Segoe UI Emoji" w:hAnsi="Segoe UI Emoji" w:cs="Segoe UI Emoji"/>
-        </w:rPr>
-        <w:t>Felicitaciones por la entrega del Desafío 0</w:t>
-      </w:r>
-      <w:r>
-        <w:rPr>
-          <w:rFonts w:ascii="Segoe UI Emoji" w:hAnsi="Segoe UI Emoji" w:cs="Segoe UI Emoji"/>
-        </w:rPr>
-        <w:t>3</w:t>
-      </w:r>
-      <w:r>
-        <w:rPr>
-          <w:rFonts w:ascii="Segoe UI Emoji" w:hAnsi="Segoe UI Emoji" w:cs="Segoe UI Emoji"/>
-        </w:rPr>
-        <w:t>! 🎉</w:t>
-      </w:r>
-    </w:p>
-    <w:p>
-      <w:pPr>
-        <w:rPr>
-          <w:rFonts w:ascii="Segoe UI Emoji" w:hAnsi="Segoe UI Emoji" w:cs="Segoe UI Emoji"/>
-        </w:rPr>
-      </w:pPr>
-    </w:p>
-    <w:p>
-      <w:pPr>
-        <w:rPr>
-          <w:rFonts w:ascii="Segoe UI Emoji" w:hAnsi="Segoe UI Emoji" w:cs="Segoe UI Emoji"/>
-        </w:rPr>
-      </w:pPr>
-      <w:r>
-        <w:rPr>
-          <w:rFonts w:ascii="Segoe UI Emoji" w:hAnsi="Segoe UI Emoji" w:cs="Segoe UI Emoji"/>
-        </w:rPr>
-        <w:t>Chicos e</w:t>
-      </w:r>
-      <w:r>
-        <w:rPr>
-          <w:rFonts w:ascii="Segoe UI Emoji" w:hAnsi="Segoe UI Emoji" w:cs="Segoe UI Emoji"/>
-        </w:rPr>
-        <w:t xml:space="preserve">l resultado renderizado </w:t>
-      </w:r>
-      <w:r>
-        <w:rPr>
-          <w:rFonts w:ascii="Segoe UI Emoji" w:hAnsi="Segoe UI Emoji" w:cs="Segoe UI Emoji"/>
-        </w:rPr>
-        <w:t>para el diseño original esta perfecto visualmente.</w:t>
-      </w:r>
-    </w:p>
-    <w:p>
-      <w:pPr>
-        <w:rPr>
-          <w:rFonts w:ascii="Segoe UI Emoji" w:hAnsi="Segoe UI Emoji" w:cs="Segoe UI Emoji"/>
-        </w:rPr>
-      </w:pPr>
-    </w:p>
-    <w:p>
-      <w:pPr>
-        <w:rPr>
-          <w:rFonts w:ascii="Segoe UI Emoji" w:hAnsi="Segoe UI Emoji" w:cs="Segoe UI Emoji"/>
-          <w:u w:val="single"/>
-        </w:rPr>
-      </w:pPr>
-      <w:r>
-        <w:rPr>
-          <w:rFonts w:ascii="Segoe UI Emoji" w:hAnsi="Segoe UI Emoji" w:cs="Segoe UI Emoji"/>
-        </w:rPr>
-        <w:lastRenderedPageBreak/>
-        <w:t>Destaco l</w:t>
-      </w:r>
-      <w:r>
-        <w:rPr>
-          <w:rFonts w:ascii="Segoe UI Emoji" w:hAnsi="Segoe UI Emoji" w:cs="Segoe UI Emoji"/>
-        </w:rPr>
-        <w:t xml:space="preserve">a </w:t>
-      </w:r>
-      <w:r>
-        <w:rPr>
-          <w:rFonts w:ascii="Segoe UI Emoji" w:hAnsi="Segoe UI Emoji" w:cs="Segoe UI Emoji"/>
-        </w:rPr>
-        <w:t xml:space="preserve">correcta </w:t>
-      </w:r>
-      <w:r>
-        <w:rPr>
-          <w:rFonts w:ascii="Segoe UI Emoji" w:hAnsi="Segoe UI Emoji" w:cs="Segoe UI Emoji"/>
-        </w:rPr>
-        <w:t xml:space="preserve">estructura del documento </w:t>
-      </w:r>
-      <w:proofErr w:type="spellStart"/>
-      <w:r>
-        <w:rPr>
-          <w:rFonts w:ascii="Segoe UI Emoji" w:hAnsi="Segoe UI Emoji" w:cs="Segoe UI Emoji"/>
-        </w:rPr>
-        <w:t>html</w:t>
-      </w:r>
-      <w:proofErr w:type="spellEnd"/>
-      <w:r>
-        <w:rPr>
-          <w:rFonts w:ascii="Segoe UI Emoji" w:hAnsi="Segoe UI Emoji" w:cs="Segoe UI Emoji"/>
-        </w:rPr>
-        <w:t xml:space="preserve"> (&lt;head&gt;, &lt;</w:t>
-      </w:r>
-      <w:proofErr w:type="spellStart"/>
-      <w:r>
-        <w:rPr>
-          <w:rFonts w:ascii="Segoe UI Emoji" w:hAnsi="Segoe UI Emoji" w:cs="Segoe UI Emoji"/>
-        </w:rPr>
-        <w:t>body</w:t>
-      </w:r>
-      <w:proofErr w:type="spellEnd"/>
-      <w:proofErr w:type="gramStart"/>
-      <w:r>
-        <w:rPr>
-          <w:rFonts w:ascii="Segoe UI Emoji" w:hAnsi="Segoe UI Emoji" w:cs="Segoe UI Emoji"/>
-        </w:rPr>
-        <w:t>&gt;,&lt;</w:t>
-      </w:r>
-      <w:proofErr w:type="spellStart"/>
-      <w:proofErr w:type="gramEnd"/>
-      <w:r>
-        <w:rPr>
-          <w:rFonts w:ascii="Segoe UI Emoji" w:hAnsi="Segoe UI Emoji" w:cs="Segoe UI Emoji"/>
-        </w:rPr>
-        <w:t>header</w:t>
-      </w:r>
-      <w:proofErr w:type="spellEnd"/>
-      <w:r>
-        <w:rPr>
-          <w:rFonts w:ascii="Segoe UI Emoji" w:hAnsi="Segoe UI Emoji" w:cs="Segoe UI Emoji"/>
-        </w:rPr>
-        <w:t>&gt;, etc..)</w:t>
-      </w:r>
-      <w:r>
-        <w:rPr>
-          <w:rFonts w:ascii="Segoe UI Emoji" w:hAnsi="Segoe UI Emoji" w:cs="Segoe UI Emoji"/>
-        </w:rPr>
-        <w:t xml:space="preserve"> y que todas las imágenes tenían sus correspondientes atributos </w:t>
-      </w:r>
-      <w:proofErr w:type="spellStart"/>
-      <w:r>
-        <w:rPr>
-          <w:rFonts w:ascii="Segoe UI Emoji" w:hAnsi="Segoe UI Emoji" w:cs="Segoe UI Emoji"/>
-        </w:rPr>
-        <w:t>alt</w:t>
-      </w:r>
-      <w:proofErr w:type="spellEnd"/>
-      <w:r>
-        <w:rPr>
-          <w:rFonts w:ascii="Segoe UI Emoji" w:hAnsi="Segoe UI Emoji" w:cs="Segoe UI Emoji"/>
-        </w:rPr>
-        <w:t xml:space="preserve"> lo cual mejora la accesibilidad de la página, recuerden que las </w:t>
-      </w:r>
-      <w:proofErr w:type="spellStart"/>
-      <w:r>
-        <w:rPr>
-          <w:rFonts w:ascii="Segoe UI Emoji" w:hAnsi="Segoe UI Emoji" w:cs="Segoe UI Emoji"/>
-        </w:rPr>
-        <w:t>img</w:t>
-      </w:r>
-      <w:proofErr w:type="spellEnd"/>
-      <w:r>
-        <w:rPr>
-          <w:rFonts w:ascii="Segoe UI Emoji" w:hAnsi="Segoe UI Emoji" w:cs="Segoe UI Emoji"/>
-        </w:rPr>
-        <w:t xml:space="preserve"> pueden ir contenidas en figure.</w:t>
-      </w:r>
-    </w:p>
-    <w:p>
-      <w:pPr>
-        <w:rPr>
-          <w:rFonts w:ascii="Segoe UI Emoji" w:hAnsi="Segoe UI Emoji" w:cs="Segoe UI Emoji"/>
-        </w:rPr>
-      </w:pPr>
-    </w:p>
-    <w:p>
-      <w:pPr>
-        <w:rPr>
-          <w:rFonts w:ascii="Segoe UI Emoji" w:hAnsi="Segoe UI Emoji" w:cs="Segoe UI Emoji"/>
-        </w:rPr>
-      </w:pPr>
-      <w:r>
-        <w:rPr>
-          <w:rFonts w:ascii="Segoe UI Emoji" w:hAnsi="Segoe UI Emoji" w:cs="Segoe UI Emoji"/>
-        </w:rPr>
-        <w:t>Respeta</w:t>
-      </w:r>
-      <w:r>
-        <w:rPr>
-          <w:rFonts w:ascii="Segoe UI Emoji" w:hAnsi="Segoe UI Emoji" w:cs="Segoe UI Emoji"/>
-        </w:rPr>
-        <w:t>ron</w:t>
-      </w:r>
-      <w:r>
-        <w:rPr>
-          <w:rFonts w:ascii="Segoe UI Emoji" w:hAnsi="Segoe UI Emoji" w:cs="Segoe UI Emoji"/>
-        </w:rPr>
-        <w:t xml:space="preserve"> el orden de aplicación de etiquetas </w:t>
-      </w:r>
-      <w:r>
-        <w:rPr>
-          <w:rFonts w:ascii="Segoe UI Emoji" w:hAnsi="Segoe UI Emoji" w:cs="Segoe UI Emoji"/>
-        </w:rPr>
-        <w:t xml:space="preserve">de encabezado (h1, h2, </w:t>
-      </w:r>
-      <w:proofErr w:type="spellStart"/>
-      <w:r>
-        <w:rPr>
-          <w:rFonts w:ascii="Segoe UI Emoji" w:hAnsi="Segoe UI Emoji" w:cs="Segoe UI Emoji"/>
-        </w:rPr>
-        <w:t>etc</w:t>
-      </w:r>
-      <w:proofErr w:type="spellEnd"/>
-      <w:r>
-        <w:rPr>
-          <w:rFonts w:ascii="Segoe UI Emoji" w:hAnsi="Segoe UI Emoji" w:cs="Segoe UI Emoji"/>
-        </w:rPr>
-        <w:t>…)</w:t>
-      </w:r>
-      <w:r>
-        <w:rPr>
-          <w:rFonts w:ascii="Segoe UI Emoji" w:hAnsi="Segoe UI Emoji" w:cs="Segoe UI Emoji"/>
-        </w:rPr>
-        <w:t xml:space="preserve"> y el manejo de etiquetas para textos es correcto. </w:t>
-      </w:r>
-    </w:p>
-    <w:p>
-      <w:pPr>
-        <w:rPr>
-          <w:rFonts w:ascii="Segoe UI Emoji" w:hAnsi="Segoe UI Emoji" w:cs="Segoe UI Emoji"/>
-        </w:rPr>
-      </w:pPr>
-    </w:p>
-    <w:p>
-      <w:pPr>
-        <w:rPr>
-          <w:rFonts w:ascii="Segoe UI Emoji" w:hAnsi="Segoe UI Emoji" w:cs="Segoe UI Emoji"/>
-        </w:rPr>
-      </w:pPr>
-    </w:p>
-    <w:p>
-      <w:pPr>
-        <w:pBdr>
-          <w:bottom w:val="single" w:sz="6" w:space="1" w:color="auto"/>
-        </w:pBdr>
-        <w:rPr>
-          <w:rFonts w:ascii="Segoe UI Emoji" w:hAnsi="Segoe UI Emoji" w:cs="Segoe UI Emoji"/>
-        </w:rPr>
-      </w:pPr>
-      <w:r>
-        <w:rPr>
-          <w:rFonts w:ascii="Segoe UI Emoji" w:hAnsi="Segoe UI Emoji" w:cs="Segoe UI Emoji"/>
-        </w:rPr>
-        <w:t>Observaciones a su trabajo son:</w:t>
-      </w:r>
-    </w:p>
-    <w:p>
-      <w:pPr>
-        <w:pBdr>
-          <w:bottom w:val="single" w:sz="6" w:space="1" w:color="auto"/>
-        </w:pBdr>
-        <w:rPr>
-          <w:rFonts w:ascii="Segoe UI Emoji" w:hAnsi="Segoe UI Emoji" w:cs="Segoe UI Emoji"/>
-        </w:rPr>
-      </w:pPr>
-    </w:p>
-    <w:p>
-      <w:pPr>
-        <w:pBdr>
-          <w:bottom w:val="single" w:sz="6" w:space="1" w:color="auto"/>
-        </w:pBdr>
-        <w:rPr>
-          <w:rFonts w:ascii="Segoe UI Emoji" w:hAnsi="Segoe UI Emoji" w:cs="Segoe UI Emoji"/>
-        </w:rPr>
-      </w:pPr>
-    </w:p>
-    <w:p>
-      <w:pPr>
-        <w:pStyle w:val="Prrafodelista"/>
-        <w:numPr>
-          <w:ilvl w:val="0"/>
-          <w:numId w:val="5"/>
-        </w:numPr>
-        <w:pBdr>
-          <w:bottom w:val="single" w:sz="6" w:space="1" w:color="auto"/>
-        </w:pBdr>
-        <w:rPr>
-          <w:rFonts w:ascii="Segoe UI Emoji" w:hAnsi="Segoe UI Emoji" w:cs="Segoe UI Emoji"/>
-        </w:rPr>
-      </w:pPr>
-      <w:r>
-        <w:rPr>
-          <w:rFonts w:ascii="Segoe UI Emoji" w:hAnsi="Segoe UI Emoji" w:cs="Segoe UI Emoji"/>
-        </w:rPr>
-        <w:t>Falto el diseño CSS personalizado</w:t>
-      </w:r>
-    </w:p>
-    <w:p>
-      <w:pPr>
-        <w:pStyle w:val="Prrafodelista"/>
-        <w:pBdr>
-          <w:bottom w:val="single" w:sz="6" w:space="1" w:color="auto"/>
-        </w:pBdr>
-        <w:ind w:left="1440"/>
-        <w:rPr>
-          <w:rFonts w:ascii="Segoe UI Emoji" w:hAnsi="Segoe UI Emoji" w:cs="Segoe UI Emoji"/>
-        </w:rPr>
-      </w:pPr>
-    </w:p>
-    <w:p>
-      <w:pPr>
-        <w:pStyle w:val="Prrafodelista"/>
-        <w:pBdr>
-          <w:bottom w:val="single" w:sz="6" w:space="1" w:color="auto"/>
-        </w:pBdr>
-        <w:ind w:left="1440"/>
-        <w:rPr>
-          <w:rFonts w:ascii="Segoe UI Emoji" w:hAnsi="Segoe UI Emoji" w:cs="Segoe UI Emoji"/>
-        </w:rPr>
-      </w:pPr>
-    </w:p>
-    <w:p>
-      <w:pPr>
-        <w:pStyle w:val="Prrafodelista"/>
-        <w:pBdr>
-          <w:bottom w:val="single" w:sz="6" w:space="1" w:color="auto"/>
-        </w:pBdr>
-        <w:ind w:left="1440"/>
-        <w:rPr>
-          <w:rFonts w:ascii="Segoe UI Emoji" w:hAnsi="Segoe UI Emoji" w:cs="Segoe UI Emoji"/>
-        </w:rPr>
-      </w:pPr>
-    </w:p>
-    <w:p>
-      <w:pPr>
-        <w:rPr>
-          <w:rFonts w:ascii="Segoe UI Emoji" w:hAnsi="Segoe UI Emoji" w:cs="Segoe UI Emoji"/>
-        </w:rPr>
-      </w:pPr>
-      <w:r>
-        <w:rPr>
-          <w:rFonts w:ascii="Segoe UI Emoji" w:hAnsi="Segoe UI Emoji" w:cs="Segoe UI Emoji"/>
-        </w:rPr>
-        <w:t>Muy buen trabajo ¡</w:t>
-      </w:r>
-    </w:p>
-    <w:p>
-      <w:pPr>
-        <w:rPr>
-          <w:rFonts w:ascii="Segoe UI Emoji" w:hAnsi="Segoe UI Emoji" w:cs="Segoe UI Emoji"/>
-        </w:rPr>
-      </w:pPr>
-    </w:p>
-    <w:p>
-      <w:pPr>
-        <w:pBdr>
-          <w:bottom w:val="single" w:sz="6" w:space="1" w:color="auto"/>
-        </w:pBdr>
-        <w:rPr>
-          <w:rFonts w:ascii="Segoe UI Emoji" w:hAnsi="Segoe UI Emoji" w:cs="Segoe UI Emoji"/>
-        </w:rPr>
-      </w:pPr>
-      <w:r>
-        <w:rPr>
-          <w:rFonts w:ascii="Segoe UI Emoji" w:hAnsi="Segoe UI Emoji" w:cs="Segoe UI Emoji"/>
-        </w:rPr>
-        <w:t xml:space="preserve">Tu nota en el Desafío 01 es: </w:t>
-      </w:r>
-      <w:r>
-        <w:rPr>
-          <w:rFonts w:ascii="Segoe UI Emoji" w:hAnsi="Segoe UI Emoji" w:cs="Segoe UI Emoji"/>
-        </w:rPr>
-        <w:t>10</w:t>
-      </w:r>
-    </w:p>
-    <w:p>
-      <w:pPr>
-        <w:pBdr>
-          <w:bottom w:val="single" w:sz="6" w:space="1" w:color="auto"/>
-        </w:pBdr>
-      </w:pPr>
-    </w:p>
-    <w:p>
-      <w:pPr>
-        <w:rPr>
-          <w:rFonts w:ascii="Segoe UI Emoji" w:hAnsi="Segoe UI Emoji" w:cs="Segoe UI Emoji"/>
-          <w:b/>
-          <w:bCs/>
-        </w:rPr>
-      </w:pPr>
-      <w:r>
-        <w:rPr>
-          <w:rFonts w:ascii="Segoe UI Emoji" w:hAnsi="Segoe UI Emoji" w:cs="Segoe UI Emoji"/>
-          <w:b/>
-          <w:bCs/>
-        </w:rPr>
-        <w:t xml:space="preserve"> </w:t>
-      </w:r>
-      <w:proofErr w:type="spellStart"/>
-      <w:r>
-        <w:rPr>
-          <w:rFonts w:ascii="Segoe UI Emoji" w:hAnsi="Segoe UI Emoji" w:cs="Segoe UI Emoji"/>
-          <w:b/>
-          <w:bCs/>
-        </w:rPr>
-        <w:t>Anyer</w:t>
-      </w:r>
-      <w:proofErr w:type="spellEnd"/>
-      <w:r>
-        <w:rPr>
-          <w:rFonts w:ascii="Segoe UI Emoji" w:hAnsi="Segoe UI Emoji" w:cs="Segoe UI Emoji"/>
-          <w:b/>
-          <w:bCs/>
-        </w:rPr>
-        <w:t xml:space="preserve"> Claudia</w:t>
-      </w:r>
-    </w:p>
-    <w:p>
-      <w:pPr>
-        <w:rPr>
-          <w:rFonts w:ascii="Segoe UI Emoji" w:hAnsi="Segoe UI Emoji" w:cs="Segoe UI Emoji"/>
-          <w:b/>
-          <w:bCs/>
-        </w:rPr>
-      </w:pPr>
-    </w:p>
-    <w:p>
-      <w:pPr>
-        <w:rPr>
-          <w:rFonts w:ascii="Segoe UI Emoji" w:hAnsi="Segoe UI Emoji" w:cs="Segoe UI Emoji"/>
-        </w:rPr>
-      </w:pPr>
-      <w:proofErr w:type="gramStart"/>
-      <w:r>
-        <w:rPr>
-          <w:rFonts w:ascii="Segoe UI Emoji" w:hAnsi="Segoe UI Emoji" w:cs="Segoe UI Emoji"/>
-        </w:rPr>
-        <w:t>🎉¡</w:t>
-      </w:r>
-      <w:proofErr w:type="gramEnd"/>
-      <w:r>
-        <w:rPr>
-          <w:rFonts w:ascii="Segoe UI Emoji" w:hAnsi="Segoe UI Emoji" w:cs="Segoe UI Emoji"/>
-        </w:rPr>
-        <w:t>Felicitaciones por la entrega del Desafío 02! 🎉</w:t>
-      </w:r>
-    </w:p>
-    <w:p>
-      <w:pPr>
-        <w:rPr>
-          <w:rFonts w:ascii="Segoe UI Emoji" w:hAnsi="Segoe UI Emoji" w:cs="Segoe UI Emoji"/>
-        </w:rPr>
-      </w:pPr>
-    </w:p>
-    <w:p>
-      <w:pPr>
-        <w:rPr>
-          <w:rFonts w:ascii="Segoe UI Emoji" w:hAnsi="Segoe UI Emoji" w:cs="Segoe UI Emoji"/>
-        </w:rPr>
-      </w:pPr>
-      <w:r>
-        <w:rPr>
-          <w:rFonts w:ascii="Segoe UI Emoji" w:hAnsi="Segoe UI Emoji" w:cs="Segoe UI Emoji"/>
-        </w:rPr>
-        <w:t xml:space="preserve">Primeramente, quería felicitarte por el trabajo que realizaste. </w:t>
-      </w:r>
-      <w:r>
-        <w:rPr>
-          <w:rFonts w:ascii="Segoe UI Emoji" w:hAnsi="Segoe UI Emoji" w:cs="Segoe UI Emoji"/>
-        </w:rPr>
-        <w:t>M</w:t>
-      </w:r>
-      <w:r>
-        <w:rPr>
-          <w:rFonts w:ascii="Segoe UI Emoji" w:hAnsi="Segoe UI Emoji" w:cs="Segoe UI Emoji"/>
-        </w:rPr>
-        <w:t xml:space="preserve">e hubiera gustado que uses </w:t>
-      </w:r>
-      <w:r>
-        <w:rPr>
-          <w:rFonts w:ascii="Segoe UI Emoji" w:hAnsi="Segoe UI Emoji" w:cs="Segoe UI Emoji"/>
-        </w:rPr>
-        <w:t xml:space="preserve">más </w:t>
-      </w:r>
-      <w:r>
-        <w:rPr>
-          <w:rFonts w:ascii="Segoe UI Emoji" w:hAnsi="Segoe UI Emoji" w:cs="Segoe UI Emoji"/>
-        </w:rPr>
-        <w:t xml:space="preserve">etiquetas semánticas para la estructura del documento </w:t>
-      </w:r>
-      <w:proofErr w:type="spellStart"/>
-      <w:r>
-        <w:rPr>
-          <w:rFonts w:ascii="Segoe UI Emoji" w:hAnsi="Segoe UI Emoji" w:cs="Segoe UI Emoji"/>
-        </w:rPr>
-        <w:t>html</w:t>
-      </w:r>
-      <w:proofErr w:type="spellEnd"/>
-      <w:r>
-        <w:rPr>
-          <w:rFonts w:ascii="Segoe UI Emoji" w:hAnsi="Segoe UI Emoji" w:cs="Segoe UI Emoji"/>
-        </w:rPr>
-        <w:t xml:space="preserve"> (&lt;</w:t>
-      </w:r>
-      <w:proofErr w:type="spellStart"/>
-      <w:r>
-        <w:rPr>
-          <w:rFonts w:ascii="Segoe UI Emoji" w:hAnsi="Segoe UI Emoji" w:cs="Segoe UI Emoji"/>
-        </w:rPr>
-        <w:t>header</w:t>
-      </w:r>
-      <w:proofErr w:type="spellEnd"/>
-      <w:r>
-        <w:rPr>
-          <w:rFonts w:ascii="Segoe UI Emoji" w:hAnsi="Segoe UI Emoji" w:cs="Segoe UI Emoji"/>
-        </w:rPr>
-        <w:t>&gt;, &lt;</w:t>
-      </w:r>
-      <w:proofErr w:type="spellStart"/>
-      <w:r>
-        <w:rPr>
-          <w:rFonts w:ascii="Segoe UI Emoji" w:hAnsi="Segoe UI Emoji" w:cs="Segoe UI Emoji"/>
-        </w:rPr>
-        <w:t>main</w:t>
-      </w:r>
-      <w:proofErr w:type="spellEnd"/>
-      <w:r>
-        <w:rPr>
-          <w:rFonts w:ascii="Segoe UI Emoji" w:hAnsi="Segoe UI Emoji" w:cs="Segoe UI Emoji"/>
-        </w:rPr>
-        <w:t>&gt;,</w:t>
-      </w:r>
-      <w:r>
-        <w:rPr>
-          <w:rFonts w:ascii="Segoe UI Emoji" w:hAnsi="Segoe UI Emoji" w:cs="Segoe UI Emoji"/>
-        </w:rPr>
-        <w:t xml:space="preserve"> </w:t>
-      </w:r>
-      <w:r>
-        <w:rPr>
-          <w:rFonts w:ascii="Segoe UI Emoji" w:hAnsi="Segoe UI Emoji" w:cs="Segoe UI Emoji"/>
-        </w:rPr>
-        <w:t>&lt;</w:t>
-      </w:r>
-      <w:proofErr w:type="spellStart"/>
-      <w:r>
-        <w:rPr>
-          <w:rFonts w:ascii="Segoe UI Emoji" w:hAnsi="Segoe UI Emoji" w:cs="Segoe UI Emoji"/>
-        </w:rPr>
-        <w:t>section</w:t>
-      </w:r>
-      <w:proofErr w:type="spellEnd"/>
-      <w:r>
-        <w:rPr>
-          <w:rFonts w:ascii="Segoe UI Emoji" w:hAnsi="Segoe UI Emoji" w:cs="Segoe UI Emoji"/>
-        </w:rPr>
-        <w:t>&gt;).</w:t>
-      </w:r>
-    </w:p>
-    <w:p>
-      <w:pPr>
-        <w:rPr>
-          <w:rFonts w:ascii="Segoe UI Emoji" w:hAnsi="Segoe UI Emoji" w:cs="Segoe UI Emoji"/>
-        </w:rPr>
-      </w:pPr>
-    </w:p>
-    <w:p>
-      <w:pPr>
-        <w:rPr>
-          <w:rFonts w:ascii="Segoe UI Emoji" w:hAnsi="Segoe UI Emoji" w:cs="Segoe UI Emoji"/>
-        </w:rPr>
-      </w:pPr>
-      <w:r>
-        <w:rPr>
-          <w:rFonts w:ascii="Segoe UI Emoji" w:hAnsi="Segoe UI Emoji" w:cs="Segoe UI Emoji"/>
-        </w:rPr>
-        <w:t xml:space="preserve">Respetaste el orden de aplicación de etiquetas </w:t>
-      </w:r>
-      <w:proofErr w:type="spellStart"/>
-      <w:r>
-        <w:rPr>
-          <w:rFonts w:ascii="Segoe UI Emoji" w:hAnsi="Segoe UI Emoji" w:cs="Segoe UI Emoji"/>
-        </w:rPr>
-        <w:t>headers</w:t>
-      </w:r>
-      <w:proofErr w:type="spellEnd"/>
-      <w:r>
-        <w:rPr>
-          <w:rFonts w:ascii="Segoe UI Emoji" w:hAnsi="Segoe UI Emoji" w:cs="Segoe UI Emoji"/>
-        </w:rPr>
-        <w:t xml:space="preserve"> y el manejo de etiquetas para textos es correcto. </w:t>
-      </w:r>
-    </w:p>
-    <w:p>
-      <w:pPr>
-        <w:rPr>
-          <w:rFonts w:ascii="Segoe UI Emoji" w:hAnsi="Segoe UI Emoji" w:cs="Segoe UI Emoji"/>
-        </w:rPr>
-      </w:pPr>
-    </w:p>
-    <w:p>
-      <w:pPr>
-        <w:rPr>
-          <w:rFonts w:ascii="Segoe UI Emoji" w:hAnsi="Segoe UI Emoji" w:cs="Segoe UI Emoji"/>
-        </w:rPr>
-      </w:pPr>
-      <w:r>
-        <w:rPr>
-          <w:rFonts w:ascii="Segoe UI Emoji" w:hAnsi="Segoe UI Emoji" w:cs="Segoe UI Emoji"/>
-        </w:rPr>
-        <w:t>Manejaste las imágenes bien</w:t>
-      </w:r>
-      <w:r>
-        <w:rPr>
-          <w:rFonts w:ascii="Segoe UI Emoji" w:hAnsi="Segoe UI Emoji" w:cs="Segoe UI Emoji"/>
-        </w:rPr>
-        <w:t xml:space="preserve"> cada una con su correspondiente &lt;figure&gt;</w:t>
-      </w:r>
-      <w:r>
-        <w:rPr>
-          <w:rFonts w:ascii="Segoe UI Emoji" w:hAnsi="Segoe UI Emoji" w:cs="Segoe UI Emoji"/>
-        </w:rPr>
-        <w:t xml:space="preserve">, destaco que en todas completaste el atributo </w:t>
-      </w:r>
-      <w:proofErr w:type="spellStart"/>
-      <w:r>
-        <w:rPr>
-          <w:rFonts w:ascii="Segoe UI Emoji" w:hAnsi="Segoe UI Emoji" w:cs="Segoe UI Emoji"/>
-        </w:rPr>
-        <w:t>alt</w:t>
-      </w:r>
-      <w:proofErr w:type="spellEnd"/>
-      <w:r>
-        <w:rPr>
-          <w:rFonts w:ascii="Segoe UI Emoji" w:hAnsi="Segoe UI Emoji" w:cs="Segoe UI Emoji"/>
-        </w:rPr>
-        <w:t xml:space="preserve"> lo cual mejora la accesibilidad de tu página. </w:t>
-      </w:r>
-    </w:p>
-    <w:p>
-      <w:pPr>
-        <w:rPr>
-          <w:rFonts w:ascii="Segoe UI Emoji" w:hAnsi="Segoe UI Emoji" w:cs="Segoe UI Emoji"/>
-        </w:rPr>
-      </w:pPr>
-    </w:p>
-    <w:p>
-      <w:pPr>
-        <w:rPr>
-          <w:rFonts w:ascii="Segoe UI Emoji" w:hAnsi="Segoe UI Emoji" w:cs="Segoe UI Emoji"/>
-        </w:rPr>
-      </w:pPr>
-      <w:r>
-        <w:rPr>
-          <w:rFonts w:ascii="Segoe UI Emoji" w:hAnsi="Segoe UI Emoji" w:cs="Segoe UI Emoji"/>
-        </w:rPr>
-        <w:t xml:space="preserve">Excelente el manejo de estilos, vinculaste correctamente tu </w:t>
-      </w:r>
-      <w:proofErr w:type="spellStart"/>
-      <w:r>
-        <w:rPr>
-          <w:rFonts w:ascii="Segoe UI Emoji" w:hAnsi="Segoe UI Emoji" w:cs="Segoe UI Emoji"/>
-        </w:rPr>
-        <w:t>html</w:t>
-      </w:r>
-      <w:proofErr w:type="spellEnd"/>
-      <w:r>
-        <w:rPr>
-          <w:rFonts w:ascii="Segoe UI Emoji" w:hAnsi="Segoe UI Emoji" w:cs="Segoe UI Emoji"/>
-        </w:rPr>
-        <w:t xml:space="preserve"> con la hoja de estilos externa y el manejo con </w:t>
-      </w:r>
-      <w:r>
-        <w:rPr>
-          <w:rFonts w:ascii="Segoe UI Emoji" w:hAnsi="Segoe UI Emoji" w:cs="Segoe UI Emoji"/>
-        </w:rPr>
-        <w:t>atributos id es correcto</w:t>
-      </w:r>
-      <w:r>
-        <w:rPr>
-          <w:rFonts w:ascii="Segoe UI Emoji" w:hAnsi="Segoe UI Emoji" w:cs="Segoe UI Emoji"/>
-        </w:rPr>
-        <w:t>.</w:t>
-      </w:r>
-    </w:p>
-    <w:p>
-      <w:pPr>
-        <w:rPr>
-          <w:rFonts w:ascii="Segoe UI Emoji" w:hAnsi="Segoe UI Emoji" w:cs="Segoe UI Emoji"/>
-        </w:rPr>
-      </w:pPr>
-    </w:p>
-    <w:p>
-      <w:pPr>
-        <w:rPr>
-          <w:rFonts w:ascii="Segoe UI Emoji" w:hAnsi="Segoe UI Emoji" w:cs="Segoe UI Emoji"/>
-        </w:rPr>
-      </w:pPr>
-    </w:p>
-    <w:p>
-      <w:pPr>
-        <w:rPr>
-          <w:rFonts w:ascii="Segoe UI Emoji" w:hAnsi="Segoe UI Emoji" w:cs="Segoe UI Emoji"/>
-        </w:rPr>
-      </w:pPr>
-      <w:r>
-        <w:rPr>
-          <w:rFonts w:ascii="Segoe UI Emoji" w:hAnsi="Segoe UI Emoji" w:cs="Segoe UI Emoji"/>
-        </w:rPr>
-        <w:t>Observaciones a tu trabajo son:</w:t>
-      </w:r>
-    </w:p>
-    <w:p>
-      <w:pPr>
-        <w:rPr>
-          <w:rFonts w:ascii="Segoe UI Emoji" w:hAnsi="Segoe UI Emoji" w:cs="Segoe UI Emoji"/>
-        </w:rPr>
-      </w:pPr>
-    </w:p>
-    <w:p>
-      <w:pPr>
-        <w:rPr>
-          <w:rFonts w:ascii="Segoe UI Emoji" w:hAnsi="Segoe UI Emoji" w:cs="Segoe UI Emoji"/>
-        </w:rPr>
-      </w:pPr>
-    </w:p>
-    <w:p>
-      <w:pPr>
-        <w:pStyle w:val="Prrafodelista"/>
-        <w:numPr>
-          <w:ilvl w:val="0"/>
-          <w:numId w:val="5"/>
-        </w:numPr>
-        <w:rPr>
-          <w:rFonts w:ascii="Segoe UI Emoji" w:hAnsi="Segoe UI Emoji" w:cs="Segoe UI Emoji"/>
-        </w:rPr>
-      </w:pPr>
-      <w:proofErr w:type="spellStart"/>
-      <w:r>
-        <w:rPr>
-          <w:rFonts w:ascii="Segoe UI Emoji" w:hAnsi="Segoe UI Emoji" w:cs="Segoe UI Emoji"/>
-        </w:rPr>
-        <w:t>Recordá</w:t>
-      </w:r>
-      <w:proofErr w:type="spellEnd"/>
-      <w:r>
-        <w:rPr>
-          <w:rFonts w:ascii="Segoe UI Emoji" w:hAnsi="Segoe UI Emoji" w:cs="Segoe UI Emoji"/>
-        </w:rPr>
-        <w:t xml:space="preserve"> cambiar el lenguaje a español &lt;</w:t>
-      </w:r>
-      <w:proofErr w:type="spellStart"/>
-      <w:r>
-        <w:rPr>
-          <w:rFonts w:ascii="Segoe UI Emoji" w:hAnsi="Segoe UI Emoji" w:cs="Segoe UI Emoji"/>
-        </w:rPr>
-        <w:t>html</w:t>
-      </w:r>
-      <w:proofErr w:type="spellEnd"/>
-      <w:r>
-        <w:rPr>
-          <w:rFonts w:ascii="Segoe UI Emoji" w:hAnsi="Segoe UI Emoji" w:cs="Segoe UI Emoji"/>
-        </w:rPr>
-        <w:t xml:space="preserve"> </w:t>
-      </w:r>
-      <w:proofErr w:type="spellStart"/>
-      <w:r>
-        <w:rPr>
-          <w:rFonts w:ascii="Segoe UI Emoji" w:hAnsi="Segoe UI Emoji" w:cs="Segoe UI Emoji"/>
-        </w:rPr>
-        <w:t>lang</w:t>
-      </w:r>
-      <w:proofErr w:type="spellEnd"/>
-      <w:r>
-        <w:rPr>
-          <w:rFonts w:ascii="Segoe UI Emoji" w:hAnsi="Segoe UI Emoji" w:cs="Segoe UI Emoji"/>
-        </w:rPr>
-        <w:t xml:space="preserve">="es"&gt; porque esto </w:t>
-      </w:r>
-      <w:proofErr w:type="gramStart"/>
-      <w:r>
-        <w:rPr>
-          <w:rFonts w:ascii="Segoe UI Emoji" w:hAnsi="Segoe UI Emoji" w:cs="Segoe UI Emoji"/>
-        </w:rPr>
-        <w:t>le</w:t>
-      </w:r>
-      <w:proofErr w:type="gramEnd"/>
-      <w:r>
-        <w:rPr>
-          <w:rFonts w:ascii="Segoe UI Emoji" w:hAnsi="Segoe UI Emoji" w:cs="Segoe UI Emoji"/>
-        </w:rPr>
-        <w:t xml:space="preserve"> dice a los motores de búsqueda en que idioma esta tu sitio web.</w:t>
-      </w:r>
-    </w:p>
-    <w:p>
-      <w:pPr>
-        <w:pStyle w:val="Prrafodelista"/>
-        <w:rPr>
-          <w:rFonts w:ascii="Segoe UI Emoji" w:hAnsi="Segoe UI Emoji" w:cs="Segoe UI Emoji"/>
-        </w:rPr>
-      </w:pPr>
-    </w:p>
-    <w:p>
-      <w:pPr>
-        <w:pStyle w:val="Prrafodelista"/>
-        <w:rPr>
-          <w:rFonts w:ascii="Segoe UI Emoji" w:hAnsi="Segoe UI Emoji" w:cs="Segoe UI Emoji"/>
-        </w:rPr>
-      </w:pPr>
-    </w:p>
-    <w:p>
-      <w:pPr>
-        <w:pStyle w:val="Prrafodelista"/>
-        <w:numPr>
-          <w:ilvl w:val="0"/>
-          <w:numId w:val="5"/>
-        </w:numPr>
-        <w:rPr>
-          <w:rFonts w:ascii="Segoe UI Emoji" w:hAnsi="Segoe UI Emoji" w:cs="Segoe UI Emoji"/>
-        </w:rPr>
-      </w:pPr>
-      <w:r>
-        <w:rPr>
-          <w:rFonts w:ascii="Segoe UI Emoji" w:hAnsi="Segoe UI Emoji" w:cs="Segoe UI Emoji"/>
-        </w:rPr>
-        <w:t xml:space="preserve">Para centrar el título principal “Productos” podías aplicar la regla </w:t>
-      </w:r>
-      <w:proofErr w:type="spellStart"/>
-      <w:r>
-        <w:rPr>
-          <w:rFonts w:ascii="Segoe UI Emoji" w:hAnsi="Segoe UI Emoji" w:cs="Segoe UI Emoji"/>
-        </w:rPr>
-        <w:t>text-align</w:t>
-      </w:r>
-      <w:proofErr w:type="spellEnd"/>
-      <w:r>
-        <w:rPr>
-          <w:rFonts w:ascii="Segoe UI Emoji" w:hAnsi="Segoe UI Emoji" w:cs="Segoe UI Emoji"/>
-        </w:rPr>
-        <w:t xml:space="preserve">: center en el &lt;h1&gt; desde el </w:t>
-      </w:r>
-      <w:proofErr w:type="spellStart"/>
-      <w:r>
-        <w:rPr>
-          <w:rFonts w:ascii="Segoe UI Emoji" w:hAnsi="Segoe UI Emoji" w:cs="Segoe UI Emoji"/>
-        </w:rPr>
-        <w:t>css</w:t>
-      </w:r>
-      <w:proofErr w:type="spellEnd"/>
-      <w:r>
-        <w:rPr>
-          <w:rFonts w:ascii="Segoe UI Emoji" w:hAnsi="Segoe UI Emoji" w:cs="Segoe UI Emoji"/>
-        </w:rPr>
-        <w:t xml:space="preserve"> externo.</w:t>
-      </w:r>
-    </w:p>
-    <w:p>
-      <w:pPr>
-        <w:pStyle w:val="Prrafodelista"/>
-        <w:rPr>
-          <w:rFonts w:ascii="Segoe UI Emoji" w:hAnsi="Segoe UI Emoji" w:cs="Segoe UI Emoji"/>
-        </w:rPr>
-      </w:pPr>
-    </w:p>
-    <w:p>
-      <w:pPr>
-        <w:pStyle w:val="Prrafodelista"/>
-        <w:rPr>
-          <w:rFonts w:ascii="Segoe UI Emoji" w:hAnsi="Segoe UI Emoji" w:cs="Segoe UI Emoji"/>
-        </w:rPr>
-      </w:pPr>
-    </w:p>
-    <w:p>
-      <w:pPr>
-        <w:pStyle w:val="Prrafodelista"/>
-        <w:numPr>
-          <w:ilvl w:val="0"/>
-          <w:numId w:val="5"/>
-        </w:numPr>
-        <w:rPr>
-          <w:rFonts w:ascii="Segoe UI Emoji" w:hAnsi="Segoe UI Emoji" w:cs="Segoe UI Emoji"/>
-        </w:rPr>
-      </w:pPr>
-      <w:r>
-        <w:rPr>
-          <w:rFonts w:ascii="Segoe UI Emoji" w:hAnsi="Segoe UI Emoji" w:cs="Segoe UI Emoji"/>
-        </w:rPr>
-        <w:t xml:space="preserve">Para darle formato al documento </w:t>
-      </w:r>
-      <w:proofErr w:type="spellStart"/>
-      <w:r>
-        <w:rPr>
-          <w:rFonts w:ascii="Segoe UI Emoji" w:hAnsi="Segoe UI Emoji" w:cs="Segoe UI Emoji"/>
-        </w:rPr>
-        <w:t>html</w:t>
-      </w:r>
-      <w:proofErr w:type="spellEnd"/>
-      <w:r>
-        <w:rPr>
-          <w:rFonts w:ascii="Segoe UI Emoji" w:hAnsi="Segoe UI Emoji" w:cs="Segoe UI Emoji"/>
-        </w:rPr>
-        <w:t xml:space="preserve"> con el fin que sea </w:t>
-      </w:r>
-      <w:proofErr w:type="spellStart"/>
-      <w:r>
-        <w:rPr>
-          <w:rFonts w:ascii="Segoe UI Emoji" w:hAnsi="Segoe UI Emoji" w:cs="Segoe UI Emoji"/>
-        </w:rPr>
-        <w:t>mas</w:t>
-      </w:r>
-      <w:proofErr w:type="spellEnd"/>
-      <w:r>
-        <w:rPr>
-          <w:rFonts w:ascii="Segoe UI Emoji" w:hAnsi="Segoe UI Emoji" w:cs="Segoe UI Emoji"/>
-        </w:rPr>
-        <w:t xml:space="preserve"> legible </w:t>
-      </w:r>
-      <w:proofErr w:type="gramStart"/>
-      <w:r>
-        <w:rPr>
-          <w:rFonts w:ascii="Segoe UI Emoji" w:hAnsi="Segoe UI Emoji" w:cs="Segoe UI Emoji"/>
-        </w:rPr>
-        <w:t>podes</w:t>
-      </w:r>
-      <w:proofErr w:type="gramEnd"/>
-      <w:r>
-        <w:rPr>
-          <w:rFonts w:ascii="Segoe UI Emoji" w:hAnsi="Segoe UI Emoji" w:cs="Segoe UI Emoji"/>
-        </w:rPr>
-        <w:t xml:space="preserve"> usar en </w:t>
-      </w:r>
-      <w:proofErr w:type="spellStart"/>
-      <w:r>
-        <w:rPr>
-          <w:rFonts w:ascii="Segoe UI Emoji" w:hAnsi="Segoe UI Emoji" w:cs="Segoe UI Emoji"/>
-        </w:rPr>
-        <w:t>vscode</w:t>
-      </w:r>
-      <w:proofErr w:type="spellEnd"/>
-      <w:r>
-        <w:rPr>
-          <w:rFonts w:ascii="Segoe UI Emoji" w:hAnsi="Segoe UI Emoji" w:cs="Segoe UI Emoji"/>
-        </w:rPr>
-        <w:t xml:space="preserve"> el atajo en el teclado: Alt + Shift + F</w:t>
-      </w:r>
-    </w:p>
-    <w:p>
-      <w:pPr>
-        <w:rPr>
-          <w:rFonts w:ascii="Segoe UI Emoji" w:hAnsi="Segoe UI Emoji" w:cs="Segoe UI Emoji"/>
-        </w:rPr>
-      </w:pPr>
-    </w:p>
-    <w:p>
-      <w:pPr>
-        <w:rPr>
-          <w:rFonts w:ascii="Segoe UI Emoji" w:hAnsi="Segoe UI Emoji" w:cs="Segoe UI Emoji"/>
-        </w:rPr>
-      </w:pPr>
-    </w:p>
-    <w:p>
-      <w:r>
-        <w:rPr>
-          <w:rFonts w:ascii="Segoe UI Emoji" w:hAnsi="Segoe UI Emoji" w:cs="Segoe UI Emoji"/>
-        </w:rPr>
-        <w:t>Tu nota en el Desafío 0</w:t>
-      </w:r>
-      <w:r>
-        <w:rPr>
-          <w:rFonts w:ascii="Segoe UI Emoji" w:hAnsi="Segoe UI Emoji" w:cs="Segoe UI Emoji"/>
-        </w:rPr>
-        <w:t>1 es: 9</w:t>
-      </w:r>
-    </w:p>
-    <w:p>
-      <w:pPr>
-        <w:pBdr>
-          <w:bottom w:val="single" w:sz="6" w:space="1" w:color="auto"/>
-        </w:pBdr>
-      </w:pPr>
-    </w:p>
-    <w:p>
-      <w:pPr>
-        <w:rPr>
-          <w:rFonts w:ascii="Segoe UI Emoji" w:hAnsi="Segoe UI Emoji" w:cs="Segoe UI Emoji"/>
-          <w:b/>
-          <w:bCs/>
-        </w:rPr>
-      </w:pPr>
-      <w:r>
-        <w:rPr>
-          <w:rFonts w:ascii="Segoe UI Emoji" w:hAnsi="Segoe UI Emoji" w:cs="Segoe UI Emoji"/>
-          <w:b/>
-          <w:bCs/>
-        </w:rPr>
-        <w:t xml:space="preserve"> Villalba </w:t>
-      </w:r>
-      <w:proofErr w:type="spellStart"/>
-      <w:r>
-        <w:rPr>
-          <w:rFonts w:ascii="Segoe UI Emoji" w:hAnsi="Segoe UI Emoji" w:cs="Segoe UI Emoji"/>
-          <w:b/>
-          <w:bCs/>
-        </w:rPr>
-        <w:t>Matias</w:t>
-      </w:r>
-      <w:proofErr w:type="spellEnd"/>
-    </w:p>
-    <w:p>
-      <w:pPr>
-        <w:rPr>
-          <w:rFonts w:ascii="Segoe UI Emoji" w:hAnsi="Segoe UI Emoji" w:cs="Segoe UI Emoji"/>
-          <w:b/>
-          <w:bCs/>
-        </w:rPr>
-      </w:pPr>
-    </w:p>
-    <w:p>
-      <w:pPr>
-        <w:rPr>
-          <w:rFonts w:ascii="Segoe UI Emoji" w:hAnsi="Segoe UI Emoji" w:cs="Segoe UI Emoji"/>
-        </w:rPr>
-      </w:pPr>
-      <w:proofErr w:type="gramStart"/>
-      <w:r>
-        <w:rPr>
-          <w:rFonts w:ascii="Segoe UI Emoji" w:hAnsi="Segoe UI Emoji" w:cs="Segoe UI Emoji"/>
-        </w:rPr>
-        <w:t>🎉¡</w:t>
-      </w:r>
-      <w:proofErr w:type="gramEnd"/>
-      <w:r>
-        <w:rPr>
-          <w:rFonts w:ascii="Segoe UI Emoji" w:hAnsi="Segoe UI Emoji" w:cs="Segoe UI Emoji"/>
-        </w:rPr>
-        <w:t>Felicitaciones por la entrega del Desafío 02! 🎉</w:t>
-      </w:r>
-    </w:p>
-    <w:p>
-      <w:pPr>
-        <w:rPr>
-          <w:rFonts w:ascii="Segoe UI Emoji" w:hAnsi="Segoe UI Emoji" w:cs="Segoe UI Emoji"/>
-        </w:rPr>
-      </w:pPr>
-    </w:p>
-    <w:p>
-      <w:pPr>
-        <w:rPr>
-          <w:rFonts w:ascii="Segoe UI Emoji" w:hAnsi="Segoe UI Emoji" w:cs="Segoe UI Emoji"/>
-        </w:rPr>
-      </w:pPr>
-      <w:r>
-        <w:rPr>
-          <w:rFonts w:ascii="Segoe UI Emoji" w:hAnsi="Segoe UI Emoji" w:cs="Segoe UI Emoji"/>
-        </w:rPr>
-        <w:t>Primeramente, quería felicitarte por el trabajo que realizaste. El resultado renderizado es el solicitado</w:t>
-      </w:r>
-      <w:r>
-        <w:rPr>
-          <w:rFonts w:ascii="Segoe UI Emoji" w:hAnsi="Segoe UI Emoji" w:cs="Segoe UI Emoji"/>
-        </w:rPr>
-        <w:t xml:space="preserve">. Me hubiera gustado ver etiquetas semánticas de estructura del documento </w:t>
-      </w:r>
-      <w:proofErr w:type="spellStart"/>
-      <w:r>
-        <w:rPr>
-          <w:rFonts w:ascii="Segoe UI Emoji" w:hAnsi="Segoe UI Emoji" w:cs="Segoe UI Emoji"/>
-        </w:rPr>
-        <w:t>html</w:t>
-      </w:r>
-      <w:proofErr w:type="spellEnd"/>
-      <w:r>
-        <w:rPr>
-          <w:rFonts w:ascii="Segoe UI Emoji" w:hAnsi="Segoe UI Emoji" w:cs="Segoe UI Emoji"/>
-        </w:rPr>
-        <w:t xml:space="preserve"> </w:t>
-      </w:r>
-      <w:r>
-        <w:rPr>
-          <w:rFonts w:ascii="Segoe UI Emoji" w:hAnsi="Segoe UI Emoji" w:cs="Segoe UI Emoji"/>
-        </w:rPr>
-        <w:t>(&lt;</w:t>
-      </w:r>
-      <w:proofErr w:type="spellStart"/>
-      <w:r>
-        <w:rPr>
-          <w:rFonts w:ascii="Segoe UI Emoji" w:hAnsi="Segoe UI Emoji" w:cs="Segoe UI Emoji"/>
-        </w:rPr>
-        <w:t>head</w:t>
-      </w:r>
-      <w:r>
-        <w:rPr>
-          <w:rFonts w:ascii="Segoe UI Emoji" w:hAnsi="Segoe UI Emoji" w:cs="Segoe UI Emoji"/>
-        </w:rPr>
-        <w:t>er</w:t>
-      </w:r>
-      <w:proofErr w:type="spellEnd"/>
-      <w:r>
-        <w:rPr>
-          <w:rFonts w:ascii="Segoe UI Emoji" w:hAnsi="Segoe UI Emoji" w:cs="Segoe UI Emoji"/>
-        </w:rPr>
-        <w:t>&gt;, &lt;</w:t>
-      </w:r>
-      <w:proofErr w:type="spellStart"/>
-      <w:r>
-        <w:rPr>
-          <w:rFonts w:ascii="Segoe UI Emoji" w:hAnsi="Segoe UI Emoji" w:cs="Segoe UI Emoji"/>
-        </w:rPr>
-        <w:t>main</w:t>
-      </w:r>
-      <w:proofErr w:type="spellEnd"/>
-      <w:proofErr w:type="gramStart"/>
-      <w:r>
-        <w:rPr>
-          <w:rFonts w:ascii="Segoe UI Emoji" w:hAnsi="Segoe UI Emoji" w:cs="Segoe UI Emoji"/>
-        </w:rPr>
-        <w:t>&gt;,&lt;</w:t>
-      </w:r>
-      <w:proofErr w:type="spellStart"/>
-      <w:proofErr w:type="gramEnd"/>
-      <w:r>
-        <w:rPr>
-          <w:rFonts w:ascii="Segoe UI Emoji" w:hAnsi="Segoe UI Emoji" w:cs="Segoe UI Emoji"/>
-        </w:rPr>
-        <w:t>section</w:t>
-      </w:r>
-      <w:proofErr w:type="spellEnd"/>
-      <w:r>
-        <w:rPr>
-          <w:rFonts w:ascii="Segoe UI Emoji" w:hAnsi="Segoe UI Emoji" w:cs="Segoe UI Emoji"/>
-        </w:rPr>
-        <w:t>&gt;, etc..)</w:t>
-      </w:r>
-      <w:r>
-        <w:rPr>
-          <w:rFonts w:ascii="Segoe UI Emoji" w:hAnsi="Segoe UI Emoji" w:cs="Segoe UI Emoji"/>
-        </w:rPr>
-        <w:t>.</w:t>
-      </w:r>
-    </w:p>
-    <w:p>
-      <w:pPr>
-        <w:rPr>
-          <w:rFonts w:ascii="Segoe UI Emoji" w:hAnsi="Segoe UI Emoji" w:cs="Segoe UI Emoji"/>
-        </w:rPr>
-      </w:pPr>
-    </w:p>
-    <w:p>
-      <w:pPr>
-        <w:rPr>
-          <w:rFonts w:ascii="Segoe UI Emoji" w:hAnsi="Segoe UI Emoji" w:cs="Segoe UI Emoji"/>
-        </w:rPr>
-      </w:pPr>
-      <w:r>
-        <w:rPr>
-          <w:rFonts w:ascii="Segoe UI Emoji" w:hAnsi="Segoe UI Emoji" w:cs="Segoe UI Emoji"/>
-        </w:rPr>
-        <w:t xml:space="preserve">Respetaste el orden de aplicación de etiquetas </w:t>
-      </w:r>
-      <w:proofErr w:type="spellStart"/>
-      <w:r>
-        <w:rPr>
-          <w:rFonts w:ascii="Segoe UI Emoji" w:hAnsi="Segoe UI Emoji" w:cs="Segoe UI Emoji"/>
-        </w:rPr>
-        <w:t>headers</w:t>
-      </w:r>
-      <w:proofErr w:type="spellEnd"/>
-      <w:r>
-        <w:rPr>
-          <w:rFonts w:ascii="Segoe UI Emoji" w:hAnsi="Segoe UI Emoji" w:cs="Segoe UI Emoji"/>
-        </w:rPr>
-        <w:t xml:space="preserve"> y el manejo de etiquetas para textos es correcto. </w:t>
-      </w:r>
-    </w:p>
-    <w:p>
-      <w:pPr>
-        <w:rPr>
-          <w:rFonts w:ascii="Segoe UI Emoji" w:hAnsi="Segoe UI Emoji" w:cs="Segoe UI Emoji"/>
-        </w:rPr>
-      </w:pPr>
-    </w:p>
-    <w:p>
-      <w:pPr>
-        <w:rPr>
-          <w:rFonts w:ascii="Segoe UI Emoji" w:hAnsi="Segoe UI Emoji" w:cs="Segoe UI Emoji"/>
-        </w:rPr>
-      </w:pPr>
-      <w:r>
-        <w:rPr>
-          <w:rFonts w:ascii="Segoe UI Emoji" w:hAnsi="Segoe UI Emoji" w:cs="Segoe UI Emoji"/>
-        </w:rPr>
-        <w:t>Manejas</w:t>
-      </w:r>
-      <w:r>
-        <w:rPr>
-          <w:rFonts w:ascii="Segoe UI Emoji" w:hAnsi="Segoe UI Emoji" w:cs="Segoe UI Emoji"/>
-        </w:rPr>
-        <w:t>te</w:t>
-      </w:r>
-      <w:r>
-        <w:rPr>
-          <w:rFonts w:ascii="Segoe UI Emoji" w:hAnsi="Segoe UI Emoji" w:cs="Segoe UI Emoji"/>
-        </w:rPr>
-        <w:t xml:space="preserve"> las imágenes bien, destaco que en todas completaste el atributo </w:t>
-      </w:r>
-      <w:proofErr w:type="spellStart"/>
-      <w:r>
-        <w:rPr>
-          <w:rFonts w:ascii="Segoe UI Emoji" w:hAnsi="Segoe UI Emoji" w:cs="Segoe UI Emoji"/>
-        </w:rPr>
-        <w:t>alt</w:t>
-      </w:r>
-      <w:proofErr w:type="spellEnd"/>
-      <w:r>
-        <w:rPr>
-          <w:rFonts w:ascii="Segoe UI Emoji" w:hAnsi="Segoe UI Emoji" w:cs="Segoe UI Emoji"/>
-        </w:rPr>
-        <w:t xml:space="preserve"> lo cual mejora la accesibilidad de tu página. </w:t>
-      </w:r>
-    </w:p>
-    <w:p>
-      <w:pPr>
-        <w:rPr>
-          <w:rFonts w:ascii="Segoe UI Emoji" w:hAnsi="Segoe UI Emoji" w:cs="Segoe UI Emoji"/>
-        </w:rPr>
-      </w:pPr>
-    </w:p>
-    <w:p>
-      <w:pPr>
-        <w:rPr>
-          <w:rFonts w:ascii="Segoe UI Emoji" w:hAnsi="Segoe UI Emoji" w:cs="Segoe UI Emoji"/>
-        </w:rPr>
-      </w:pPr>
-      <w:r>
-        <w:rPr>
-          <w:rFonts w:ascii="Segoe UI Emoji" w:hAnsi="Segoe UI Emoji" w:cs="Segoe UI Emoji"/>
-        </w:rPr>
-        <w:t xml:space="preserve">Excelente el manejo de estilos, vinculaste correctamente tu </w:t>
-      </w:r>
-      <w:proofErr w:type="spellStart"/>
-      <w:r>
-        <w:rPr>
-          <w:rFonts w:ascii="Segoe UI Emoji" w:hAnsi="Segoe UI Emoji" w:cs="Segoe UI Emoji"/>
-        </w:rPr>
-        <w:t>html</w:t>
-      </w:r>
-      <w:proofErr w:type="spellEnd"/>
-      <w:r>
-        <w:rPr>
-          <w:rFonts w:ascii="Segoe UI Emoji" w:hAnsi="Segoe UI Emoji" w:cs="Segoe UI Emoji"/>
-        </w:rPr>
-        <w:t xml:space="preserve"> con la hoja de estilos externa y el manejo con clases es correcto.</w:t>
-      </w:r>
-    </w:p>
-    <w:p>
-      <w:pPr>
-        <w:rPr>
-          <w:rFonts w:ascii="Segoe UI Emoji" w:hAnsi="Segoe UI Emoji" w:cs="Segoe UI Emoji"/>
-        </w:rPr>
-      </w:pPr>
-    </w:p>
-    <w:p>
-      <w:pPr>
-        <w:rPr>
-          <w:rFonts w:ascii="Segoe UI Emoji" w:hAnsi="Segoe UI Emoji" w:cs="Segoe UI Emoji"/>
-        </w:rPr>
-      </w:pPr>
-    </w:p>
-    <w:p>
-      <w:pPr>
-        <w:rPr>
-          <w:rFonts w:ascii="Segoe UI Emoji" w:hAnsi="Segoe UI Emoji" w:cs="Segoe UI Emoji"/>
-        </w:rPr>
-      </w:pPr>
-      <w:r>
-        <w:rPr>
-          <w:rFonts w:ascii="Segoe UI Emoji" w:hAnsi="Segoe UI Emoji" w:cs="Segoe UI Emoji"/>
-        </w:rPr>
-        <w:t>Observaciones a tu trabajo son:</w:t>
-      </w:r>
-    </w:p>
-    <w:p>
-      <w:pPr>
-        <w:rPr>
-          <w:rFonts w:ascii="Segoe UI Emoji" w:hAnsi="Segoe UI Emoji" w:cs="Segoe UI Emoji"/>
-        </w:rPr>
-      </w:pPr>
-    </w:p>
-    <w:p>
-      <w:pPr>
-        <w:rPr>
-          <w:rFonts w:ascii="Segoe UI Emoji" w:hAnsi="Segoe UI Emoji" w:cs="Segoe UI Emoji"/>
-        </w:rPr>
-      </w:pPr>
-    </w:p>
-    <w:p>
-      <w:pPr>
-        <w:pStyle w:val="Prrafodelista"/>
-        <w:numPr>
-          <w:ilvl w:val="0"/>
-          <w:numId w:val="5"/>
-        </w:numPr>
-        <w:rPr>
-          <w:rFonts w:ascii="Segoe UI Emoji" w:hAnsi="Segoe UI Emoji" w:cs="Segoe UI Emoji"/>
-        </w:rPr>
-      </w:pPr>
-      <w:r>
-        <w:rPr>
-          <w:rFonts w:ascii="Segoe UI Emoji" w:hAnsi="Segoe UI Emoji" w:cs="Segoe UI Emoji"/>
-        </w:rPr>
-        <w:t xml:space="preserve">Podes contener las imágenes con la etiqueta &lt;figure&gt;. </w:t>
-      </w:r>
-    </w:p>
-    <w:p>
-      <w:pPr>
-        <w:pStyle w:val="Prrafodelista"/>
-        <w:rPr>
-          <w:rFonts w:ascii="Segoe UI Emoji" w:hAnsi="Segoe UI Emoji" w:cs="Segoe UI Emoji"/>
-        </w:rPr>
-      </w:pPr>
-    </w:p>
-    <w:p>
-      <w:pPr>
-        <w:pStyle w:val="Prrafodelista"/>
-        <w:rPr>
-          <w:rFonts w:ascii="Segoe UI Emoji" w:hAnsi="Segoe UI Emoji" w:cs="Segoe UI Emoji"/>
-        </w:rPr>
-      </w:pPr>
-    </w:p>
-    <w:p>
-      <w:pPr>
-        <w:pStyle w:val="Prrafodelista"/>
-        <w:numPr>
-          <w:ilvl w:val="0"/>
-          <w:numId w:val="5"/>
-        </w:numPr>
-        <w:rPr>
-          <w:rFonts w:ascii="Segoe UI Emoji" w:hAnsi="Segoe UI Emoji" w:cs="Segoe UI Emoji"/>
-        </w:rPr>
-      </w:pPr>
-      <w:r>
-        <w:rPr>
-          <w:rFonts w:ascii="Segoe UI Emoji" w:hAnsi="Segoe UI Emoji" w:cs="Segoe UI Emoji"/>
-        </w:rPr>
-        <w:t xml:space="preserve">Para que los </w:t>
-      </w:r>
-      <w:proofErr w:type="spellStart"/>
-      <w:r>
-        <w:rPr>
-          <w:rFonts w:ascii="Segoe UI Emoji" w:hAnsi="Segoe UI Emoji" w:cs="Segoe UI Emoji"/>
-        </w:rPr>
-        <w:t>subtitulos</w:t>
-      </w:r>
-      <w:proofErr w:type="spellEnd"/>
-      <w:r>
-        <w:rPr>
-          <w:rFonts w:ascii="Segoe UI Emoji" w:hAnsi="Segoe UI Emoji" w:cs="Segoe UI Emoji"/>
-        </w:rPr>
-        <w:t xml:space="preserve"> tengan </w:t>
-      </w:r>
-      <w:proofErr w:type="spellStart"/>
-      <w:r>
-        <w:rPr>
-          <w:rFonts w:ascii="Segoe UI Emoji" w:hAnsi="Segoe UI Emoji" w:cs="Segoe UI Emoji"/>
-        </w:rPr>
-        <w:t>mas</w:t>
-      </w:r>
-      <w:proofErr w:type="spellEnd"/>
-      <w:r>
-        <w:rPr>
-          <w:rFonts w:ascii="Segoe UI Emoji" w:hAnsi="Segoe UI Emoji" w:cs="Segoe UI Emoji"/>
-        </w:rPr>
-        <w:t xml:space="preserve"> ancho como en las imágenes de referencia </w:t>
-      </w:r>
-      <w:proofErr w:type="gramStart"/>
-      <w:r>
-        <w:rPr>
-          <w:rFonts w:ascii="Segoe UI Emoji" w:hAnsi="Segoe UI Emoji" w:cs="Segoe UI Emoji"/>
-        </w:rPr>
-        <w:t>podes</w:t>
-      </w:r>
-      <w:proofErr w:type="gramEnd"/>
-      <w:r>
-        <w:rPr>
-          <w:rFonts w:ascii="Segoe UI Emoji" w:hAnsi="Segoe UI Emoji" w:cs="Segoe UI Emoji"/>
-        </w:rPr>
-        <w:t xml:space="preserve"> aplicarles en el </w:t>
-      </w:r>
-      <w:proofErr w:type="spellStart"/>
-      <w:r>
-        <w:rPr>
-          <w:rFonts w:ascii="Segoe UI Emoji" w:hAnsi="Segoe UI Emoji" w:cs="Segoe UI Emoji"/>
-        </w:rPr>
-        <w:t>css</w:t>
-      </w:r>
-      <w:proofErr w:type="spellEnd"/>
-      <w:r>
-        <w:rPr>
-          <w:rFonts w:ascii="Segoe UI Emoji" w:hAnsi="Segoe UI Emoji" w:cs="Segoe UI Emoji"/>
-        </w:rPr>
-        <w:t xml:space="preserve"> externo la regla “</w:t>
-      </w:r>
-      <w:proofErr w:type="spellStart"/>
-      <w:r>
-        <w:rPr>
-          <w:rFonts w:ascii="Segoe UI Emoji" w:hAnsi="Segoe UI Emoji" w:cs="Segoe UI Emoji"/>
-        </w:rPr>
-        <w:t>font-weight</w:t>
-      </w:r>
-      <w:proofErr w:type="spellEnd"/>
-      <w:r>
-        <w:rPr>
-          <w:rFonts w:ascii="Segoe UI Emoji" w:hAnsi="Segoe UI Emoji" w:cs="Segoe UI Emoji"/>
-        </w:rPr>
-        <w:t>: 900” en lugar aplicarles &lt;</w:t>
-      </w:r>
-      <w:proofErr w:type="spellStart"/>
-      <w:r>
-        <w:rPr>
-          <w:rFonts w:ascii="Segoe UI Emoji" w:hAnsi="Segoe UI Emoji" w:cs="Segoe UI Emoji"/>
-        </w:rPr>
-        <w:t>strong</w:t>
-      </w:r>
-      <w:proofErr w:type="spellEnd"/>
-      <w:r>
-        <w:rPr>
-          <w:rFonts w:ascii="Segoe UI Emoji" w:hAnsi="Segoe UI Emoji" w:cs="Segoe UI Emoji"/>
-        </w:rPr>
-        <w:t>&gt; o &lt;b&gt;</w:t>
-      </w:r>
-    </w:p>
-    <w:p>
-      <w:pPr>
-        <w:pStyle w:val="Prrafodelista"/>
-        <w:rPr>
-          <w:rFonts w:ascii="Segoe UI Emoji" w:hAnsi="Segoe UI Emoji" w:cs="Segoe UI Emoji"/>
-        </w:rPr>
-      </w:pPr>
-    </w:p>
-    <w:p>
-      <w:pPr>
-        <w:pStyle w:val="Prrafodelista"/>
-        <w:rPr>
-          <w:rFonts w:ascii="Segoe UI Emoji" w:hAnsi="Segoe UI Emoji" w:cs="Segoe UI Emoji"/>
-        </w:rPr>
-      </w:pPr>
-    </w:p>
-    <w:p>
-      <w:pPr>
-        <w:pStyle w:val="Prrafodelista"/>
-        <w:numPr>
-          <w:ilvl w:val="0"/>
-          <w:numId w:val="5"/>
-        </w:numPr>
-        <w:pBdr>
-          <w:bottom w:val="single" w:sz="6" w:space="1" w:color="auto"/>
-        </w:pBdr>
-        <w:rPr>
-          <w:rFonts w:ascii="Segoe UI Emoji" w:hAnsi="Segoe UI Emoji" w:cs="Segoe UI Emoji"/>
-        </w:rPr>
-      </w:pPr>
-      <w:r>
-        <w:rPr>
-          <w:rFonts w:ascii="Segoe UI Emoji" w:hAnsi="Segoe UI Emoji" w:cs="Segoe UI Emoji"/>
-        </w:rPr>
-        <w:t xml:space="preserve">Para que los </w:t>
-      </w:r>
-      <w:proofErr w:type="spellStart"/>
-      <w:r>
-        <w:rPr>
-          <w:rFonts w:ascii="Segoe UI Emoji" w:hAnsi="Segoe UI Emoji" w:cs="Segoe UI Emoji"/>
-        </w:rPr>
-        <w:t>subtitulos</w:t>
-      </w:r>
-      <w:proofErr w:type="spellEnd"/>
-      <w:r>
-        <w:rPr>
-          <w:rFonts w:ascii="Segoe UI Emoji" w:hAnsi="Segoe UI Emoji" w:cs="Segoe UI Emoji"/>
-        </w:rPr>
-        <w:t xml:space="preserve"> queden </w:t>
-      </w:r>
-      <w:r>
-        <w:rPr>
-          <w:rFonts w:ascii="Segoe UI Emoji" w:hAnsi="Segoe UI Emoji" w:cs="Segoe UI Emoji"/>
-        </w:rPr>
-        <w:t>escrito</w:t>
-      </w:r>
-      <w:r>
-        <w:rPr>
-          <w:rFonts w:ascii="Segoe UI Emoji" w:hAnsi="Segoe UI Emoji" w:cs="Segoe UI Emoji"/>
-        </w:rPr>
-        <w:t>s</w:t>
-      </w:r>
-      <w:r>
-        <w:rPr>
-          <w:rFonts w:ascii="Segoe UI Emoji" w:hAnsi="Segoe UI Emoji" w:cs="Segoe UI Emoji"/>
-        </w:rPr>
-        <w:t xml:space="preserve"> en tipo de letra versalitas (tipo de letra en el que las letras minúsculas tienen la </w:t>
-      </w:r>
-      <w:proofErr w:type="gramStart"/>
-      <w:r>
-        <w:rPr>
-          <w:rFonts w:ascii="Segoe UI Emoji" w:hAnsi="Segoe UI Emoji" w:cs="Segoe UI Emoji"/>
-        </w:rPr>
-        <w:t>forma</w:t>
-      </w:r>
-      <w:proofErr w:type="gramEnd"/>
-      <w:r>
-        <w:rPr>
-          <w:rFonts w:ascii="Segoe UI Emoji" w:hAnsi="Segoe UI Emoji" w:cs="Segoe UI Emoji"/>
-        </w:rPr>
-        <w:t xml:space="preserve"> pero no el tamaño de las letras mayúsculas)</w:t>
-      </w:r>
-      <w:r>
-        <w:rPr>
-          <w:rFonts w:ascii="Segoe UI Emoji" w:hAnsi="Segoe UI Emoji" w:cs="Segoe UI Emoji"/>
-        </w:rPr>
-        <w:t xml:space="preserve"> podes utilizar la regla “</w:t>
-      </w:r>
-      <w:proofErr w:type="spellStart"/>
-      <w:r>
-        <w:rPr>
-          <w:rFonts w:ascii="Segoe UI Emoji" w:hAnsi="Segoe UI Emoji" w:cs="Segoe UI Emoji"/>
-        </w:rPr>
-        <w:t>font-variant</w:t>
-      </w:r>
-      <w:proofErr w:type="spellEnd"/>
-      <w:r>
-        <w:rPr>
-          <w:rFonts w:ascii="Segoe UI Emoji" w:hAnsi="Segoe UI Emoji" w:cs="Segoe UI Emoji"/>
-        </w:rPr>
-        <w:t xml:space="preserve">: </w:t>
-      </w:r>
-      <w:proofErr w:type="spellStart"/>
-      <w:r>
-        <w:rPr>
-          <w:rFonts w:ascii="Segoe UI Emoji" w:hAnsi="Segoe UI Emoji" w:cs="Segoe UI Emoji"/>
-        </w:rPr>
-        <w:t>small-caps</w:t>
-      </w:r>
-      <w:proofErr w:type="spellEnd"/>
-      <w:r>
-        <w:rPr>
-          <w:rFonts w:ascii="Segoe UI Emoji" w:hAnsi="Segoe UI Emoji" w:cs="Segoe UI Emoji"/>
-        </w:rPr>
-        <w:t>”.</w:t>
-      </w:r>
-    </w:p>
-    <w:p>
-      <w:pPr>
-        <w:rPr>
-          <w:rFonts w:ascii="Segoe UI Emoji" w:hAnsi="Segoe UI Emoji" w:cs="Segoe UI Emoji"/>
-        </w:rPr>
-      </w:pPr>
-    </w:p>
-    <w:p>
-      <w:pPr>
-        <w:rPr>
-          <w:rFonts w:ascii="Segoe UI Emoji" w:hAnsi="Segoe UI Emoji" w:cs="Segoe UI Emoji"/>
-        </w:rPr>
-      </w:pPr>
-    </w:p>
-    <w:p>
-      <w:pPr>
-        <w:rPr>
-          <w:rFonts w:ascii="Segoe UI Emoji" w:hAnsi="Segoe UI Emoji" w:cs="Segoe UI Emoji"/>
-        </w:rPr>
-      </w:pPr>
-    </w:p>
-    <w:p>
-      <w:r>
-        <w:rPr>
-          <w:rFonts w:ascii="Segoe UI Emoji" w:hAnsi="Segoe UI Emoji" w:cs="Segoe UI Emoji"/>
-        </w:rPr>
-        <w:t>Tu nota en el Desafío 01 es: 10</w:t>
-      </w:r>
-    </w:p>
-    <w:p>
-      <w:pPr>
-        <w:pBdr>
-          <w:bottom w:val="single" w:sz="6" w:space="1" w:color="auto"/>
-        </w:pBdr>
-      </w:pPr>
-    </w:p>
-    <w:p>
-      <w:pPr>
-        <w:rPr>
-          <w:rFonts w:ascii="Segoe UI Emoji" w:hAnsi="Segoe UI Emoji" w:cs="Segoe UI Emoji"/>
-          <w:b/>
-          <w:bCs/>
-        </w:rPr>
-      </w:pPr>
-      <w:r>
-        <w:rPr>
-          <w:rFonts w:ascii="Segoe UI Emoji" w:hAnsi="Segoe UI Emoji" w:cs="Segoe UI Emoji"/>
-          <w:b/>
-          <w:bCs/>
-        </w:rPr>
-        <w:t xml:space="preserve"> </w:t>
-      </w:r>
-      <w:proofErr w:type="spellStart"/>
-      <w:r>
-        <w:rPr>
-          <w:rFonts w:ascii="Segoe UI Emoji" w:hAnsi="Segoe UI Emoji" w:cs="Segoe UI Emoji"/>
-          <w:b/>
-          <w:bCs/>
-        </w:rPr>
-        <w:t>Sakalauskas</w:t>
-      </w:r>
-      <w:proofErr w:type="spellEnd"/>
-      <w:r>
-        <w:rPr>
-          <w:rFonts w:ascii="Segoe UI Emoji" w:hAnsi="Segoe UI Emoji" w:cs="Segoe UI Emoji"/>
-          <w:b/>
-          <w:bCs/>
-        </w:rPr>
-        <w:t xml:space="preserve"> Tadeo</w:t>
-      </w:r>
-    </w:p>
-    <w:p>
-      <w:pPr>
-        <w:rPr>
-          <w:rFonts w:ascii="Segoe UI Emoji" w:hAnsi="Segoe UI Emoji" w:cs="Segoe UI Emoji"/>
-        </w:rPr>
-      </w:pPr>
-      <w:proofErr w:type="gramStart"/>
-      <w:r>
-        <w:rPr>
-          <w:rFonts w:ascii="Segoe UI Emoji" w:hAnsi="Segoe UI Emoji" w:cs="Segoe UI Emoji"/>
-        </w:rPr>
-        <w:t>🎉</w:t>
-      </w:r>
-      <w:r>
-        <w:t>¡</w:t>
-      </w:r>
-      <w:proofErr w:type="gramEnd"/>
-      <w:r>
-        <w:t xml:space="preserve">Felicitaciones por la entrega del Desafío 01! </w:t>
-      </w:r>
-      <w:r>
-        <w:rPr>
-          <w:rFonts w:ascii="Segoe UI Emoji" w:hAnsi="Segoe UI Emoji" w:cs="Segoe UI Emoji"/>
-        </w:rPr>
-        <w:t>🎉</w:t>
-      </w:r>
-    </w:p>
-    <w:p/>
-    <w:p>
-      <w:r>
-        <w:t xml:space="preserve">Hola Tadeo, primero quería felicitarte por el compromiso en realizar el trabajo. Destaco la correcta estructura principal del documento </w:t>
-      </w:r>
-      <w:proofErr w:type="spellStart"/>
-      <w:r>
-        <w:t>html</w:t>
-      </w:r>
-      <w:proofErr w:type="spellEnd"/>
-      <w:r>
-        <w:t xml:space="preserve"> (head, </w:t>
-      </w:r>
-      <w:proofErr w:type="spellStart"/>
-      <w:r>
-        <w:t>body</w:t>
-      </w:r>
-      <w:proofErr w:type="spellEnd"/>
-      <w:r>
-        <w:t>), también indicar que el lenguaje de la página es español es correcto (</w:t>
-      </w:r>
-      <w:r>
-        <w:t>&lt;</w:t>
-      </w:r>
-      <w:proofErr w:type="spellStart"/>
-      <w:r>
-        <w:t>html</w:t>
-      </w:r>
-      <w:proofErr w:type="spellEnd"/>
-      <w:r>
-        <w:t xml:space="preserve"> </w:t>
-      </w:r>
-      <w:proofErr w:type="spellStart"/>
-      <w:r>
-        <w:t>lang</w:t>
-      </w:r>
-      <w:proofErr w:type="spellEnd"/>
-      <w:r>
-        <w:t>="es"&gt;</w:t>
-      </w:r>
-      <w:r>
-        <w:t>).</w:t>
-      </w:r>
-    </w:p>
-    <w:p/>
-    <w:p>
-      <w:r>
-        <w:t>Observaciones a tu trabajo son:</w:t>
-      </w:r>
-    </w:p>
-    <w:p/>
-    <w:p/>
-    <w:p/>
-    <w:p>
-      <w:pPr>
-        <w:pStyle w:val="Prrafodelista"/>
-      </w:pPr>
-    </w:p>
-    <w:p>
-      <w:pPr>
-        <w:pStyle w:val="Prrafodelista"/>
-      </w:pPr>
-    </w:p>
-    <w:p>
-      <w:pPr>
-        <w:pStyle w:val="Prrafodelista"/>
-      </w:pPr>
-    </w:p>
-    <w:p>
-      <w:pPr>
-        <w:pStyle w:val="Prrafodelista"/>
-      </w:pPr>
-    </w:p>
-    <w:p>
-      <w:pPr>
-        <w:pStyle w:val="Prrafodelista"/>
-        <w:numPr>
-          <w:ilvl w:val="0"/>
-          <w:numId w:val="2"/>
-        </w:numPr>
-      </w:pPr>
-      <w:r>
-        <w:t>La parte del texto que indica que significa el termino FODA la manejaste con etiquetas &lt;p&gt;, ahí como es una lista desordenada va con:</w:t>
-      </w:r>
-    </w:p>
-    <w:p>
-      <w:pPr>
-        <w:pStyle w:val="Prrafodelista"/>
-        <w:ind w:left="1440"/>
-      </w:pPr>
-      <w:r>
-        <w:t>&lt;</w:t>
-      </w:r>
-      <w:proofErr w:type="spellStart"/>
-      <w:r>
-        <w:t>ul</w:t>
-      </w:r>
-      <w:proofErr w:type="spellEnd"/>
-      <w:r>
-        <w:t>&gt;</w:t>
-      </w:r>
-    </w:p>
-    <w:p>
-      <w:r>
-        <w:t xml:space="preserve">                                    &lt;</w:t>
-      </w:r>
-      <w:proofErr w:type="spellStart"/>
-      <w:r>
-        <w:t>li</w:t>
-      </w:r>
-      <w:proofErr w:type="spellEnd"/>
-      <w:r>
-        <w:t>&gt;&lt;b&gt;F&lt;/b&gt;</w:t>
-      </w:r>
-      <w:proofErr w:type="spellStart"/>
-      <w:r>
-        <w:t>ortalezas</w:t>
-      </w:r>
-      <w:proofErr w:type="spellEnd"/>
-      <w:r>
-        <w:t>&lt;</w:t>
-      </w:r>
-      <w:proofErr w:type="spellStart"/>
-      <w:r>
-        <w:t>li</w:t>
-      </w:r>
-      <w:proofErr w:type="spellEnd"/>
-      <w:r>
-        <w:t>&gt;</w:t>
-      </w:r>
-    </w:p>
-    <w:p>
-      <w:pPr>
-        <w:pStyle w:val="Prrafodelista"/>
-      </w:pPr>
-      <w:r>
-        <w:tab/>
-        <w:t xml:space="preserve">       …</w:t>
-      </w:r>
-    </w:p>
-    <w:p>
-      <w:pPr>
-        <w:pStyle w:val="Prrafodelista"/>
-      </w:pPr>
-      <w:r>
-        <w:tab/>
-        <w:t>&lt;/</w:t>
-      </w:r>
-      <w:proofErr w:type="spellStart"/>
-      <w:r>
-        <w:t>ul</w:t>
-      </w:r>
-      <w:proofErr w:type="spellEnd"/>
-      <w:r>
-        <w:t>&gt;</w:t>
-      </w:r>
-    </w:p>
-    <w:p>
-      <w:pPr>
-        <w:pStyle w:val="Prrafodelista"/>
-      </w:pPr>
-    </w:p>
-    <w:p>
-      <w:pPr>
-        <w:pStyle w:val="Prrafodelista"/>
-      </w:pPr>
-      <w:r>
-        <w:t xml:space="preserve">También la </w:t>
-      </w:r>
-      <w:proofErr w:type="gramStart"/>
-      <w:r>
-        <w:t>primer letra</w:t>
-      </w:r>
-      <w:proofErr w:type="gramEnd"/>
-      <w:r>
-        <w:t xml:space="preserve"> aplicándole la etiqueta &lt;b&gt; la hacemos estilo negrita.</w:t>
-      </w:r>
-      <w:r>
-        <w:t xml:space="preserve"> </w:t>
-      </w:r>
-    </w:p>
-    <w:p>
-      <w:pPr>
-        <w:pStyle w:val="Prrafodelista"/>
-      </w:pPr>
-    </w:p>
-    <w:p>
-      <w:pPr>
-        <w:pStyle w:val="Prrafodelista"/>
-      </w:pPr>
-    </w:p>
-    <w:p/>
-    <w:p>
-      <w:pPr>
-        <w:pStyle w:val="Prrafodelista"/>
-      </w:pPr>
-    </w:p>
-    <w:p>
-      <w:pPr>
-        <w:pStyle w:val="Prrafodelista"/>
-        <w:numPr>
-          <w:ilvl w:val="0"/>
-          <w:numId w:val="2"/>
-        </w:numPr>
-      </w:pPr>
-      <w:r>
-        <w:t>Podes usar &lt;</w:t>
-      </w:r>
-      <w:proofErr w:type="spellStart"/>
-      <w:r>
-        <w:t>strong</w:t>
-      </w:r>
-      <w:proofErr w:type="spellEnd"/>
-      <w:r>
-        <w:t xml:space="preserve">&gt; cuando </w:t>
-      </w:r>
-      <w:proofErr w:type="spellStart"/>
-      <w:r>
-        <w:t>queres</w:t>
-      </w:r>
-      <w:proofErr w:type="spellEnd"/>
-      <w:r>
-        <w:t xml:space="preserve"> poner </w:t>
-      </w:r>
-      <w:proofErr w:type="gramStart"/>
-      <w:r>
-        <w:t>estilo negrita</w:t>
-      </w:r>
-      <w:proofErr w:type="gramEnd"/>
-      <w:r>
-        <w:t xml:space="preserve"> y darle valor semántico a un texto o palabra clave. También </w:t>
-      </w:r>
-      <w:proofErr w:type="spellStart"/>
-      <w:r>
-        <w:t>podés</w:t>
-      </w:r>
-      <w:proofErr w:type="spellEnd"/>
-      <w:r>
-        <w:t xml:space="preserve"> usar &lt;em&gt; para ponerle </w:t>
-      </w:r>
-      <w:proofErr w:type="gramStart"/>
-      <w:r>
-        <w:t>estilo itálica</w:t>
-      </w:r>
-      <w:proofErr w:type="gramEnd"/>
-      <w:r>
-        <w:t xml:space="preserve"> con valor semántico, osea los usas cuando </w:t>
-      </w:r>
-      <w:proofErr w:type="spellStart"/>
-      <w:r>
-        <w:t>queres</w:t>
-      </w:r>
-      <w:proofErr w:type="spellEnd"/>
-      <w:r>
-        <w:t xml:space="preserve"> que el navegador lo tome como referencia importante en las búsquedas y para mejorar la accesibilidad.</w:t>
-      </w:r>
-    </w:p>
-    <w:p>
-      <w:pPr>
-        <w:pStyle w:val="Prrafodelista"/>
-      </w:pPr>
-    </w:p>
-    <w:p>
-      <w:pPr>
-        <w:pStyle w:val="Prrafodelista"/>
-      </w:pPr>
-    </w:p>
-    <w:p>
-      <w:pPr>
-        <w:pStyle w:val="Prrafodelista"/>
-        <w:numPr>
-          <w:ilvl w:val="0"/>
-          <w:numId w:val="2"/>
-        </w:numPr>
-      </w:pPr>
-      <w:r>
-        <w:t>Los subtítulos “¿Qué significa?” y “¿Cuál es su objetivo?” irían con &lt;h2&gt; luego los demás subtítulos con &lt;h3&gt; y &lt;h4&gt;</w:t>
-      </w:r>
-    </w:p>
-    <w:p>
-      <w:pPr>
-        <w:pStyle w:val="Prrafodelista"/>
-        <w:ind w:left="1440"/>
-      </w:pPr>
-    </w:p>
-    <w:p>
-      <w:pPr>
-        <w:pStyle w:val="Prrafodelista"/>
-        <w:numPr>
-          <w:ilvl w:val="1"/>
-          <w:numId w:val="2"/>
-        </w:numPr>
-      </w:pPr>
-      <w:r>
-        <w:t>Ejemplo:</w:t>
-      </w:r>
-    </w:p>
-    <w:p>
-      <w:pPr>
-        <w:pStyle w:val="Prrafodelista"/>
-        <w:ind w:left="2160"/>
-      </w:pPr>
-      <w:r>
-        <w:t xml:space="preserve">    &lt;h3&gt;Características internas&lt;/h3&gt;</w:t>
-      </w:r>
-    </w:p>
-    <w:p>
-      <w:pPr>
-        <w:pStyle w:val="Prrafodelista"/>
-        <w:ind w:left="2160"/>
-      </w:pPr>
-    </w:p>
-    <w:p>
-      <w:pPr>
-        <w:pStyle w:val="Prrafodelista"/>
-        <w:ind w:left="2160"/>
-      </w:pPr>
-      <w:r>
-        <w:t xml:space="preserve">    &lt;h4&gt;Fortalezas&lt;/h4&gt;</w:t>
-      </w:r>
-    </w:p>
-    <w:p/>
-    <w:p/>
-    <w:p>
-      <w:r>
-        <w:t xml:space="preserve">Si bien visualmente se ve igual como lo hiciste con etiquetas &lt;p&gt;, para el navegador eso </w:t>
-      </w:r>
-      <w:proofErr w:type="spellStart"/>
-      <w:r>
-        <w:t>seria</w:t>
-      </w:r>
-      <w:proofErr w:type="spellEnd"/>
-      <w:r>
-        <w:t xml:space="preserve"> solo texto, no lo </w:t>
-      </w:r>
-      <w:proofErr w:type="spellStart"/>
-      <w:r>
-        <w:t>veria</w:t>
-      </w:r>
-      <w:proofErr w:type="spellEnd"/>
-      <w:r>
-        <w:t xml:space="preserve"> como una lista, por eso semánticamente es </w:t>
-      </w:r>
-      <w:proofErr w:type="spellStart"/>
-      <w:r>
-        <w:t>mas</w:t>
-      </w:r>
-      <w:proofErr w:type="spellEnd"/>
-      <w:r>
-        <w:t xml:space="preserve"> correcto que uses &lt;</w:t>
-      </w:r>
-      <w:proofErr w:type="spellStart"/>
-      <w:r>
-        <w:t>ul</w:t>
-      </w:r>
-      <w:proofErr w:type="spellEnd"/>
-      <w:r>
-        <w:t xml:space="preserve">&gt; y con títulos y </w:t>
-      </w:r>
-      <w:proofErr w:type="spellStart"/>
-      <w:r>
-        <w:t>subtitulos</w:t>
-      </w:r>
-      <w:proofErr w:type="spellEnd"/>
-      <w:r>
-        <w:t xml:space="preserve"> igual </w:t>
-      </w:r>
-      <w:proofErr w:type="spellStart"/>
-      <w:r>
-        <w:t>iria</w:t>
-      </w:r>
-      <w:proofErr w:type="spellEnd"/>
-      <w:r>
-        <w:t xml:space="preserve"> etiquetas de encabezado (&lt;h1</w:t>
-      </w:r>
-      <w:proofErr w:type="gramStart"/>
-      <w:r>
-        <w:t>&gt;,&lt;</w:t>
-      </w:r>
-      <w:proofErr w:type="gramEnd"/>
-      <w:r>
-        <w:t xml:space="preserve">h2&gt;, </w:t>
-      </w:r>
-      <w:proofErr w:type="spellStart"/>
-      <w:r>
-        <w:t>etc</w:t>
-      </w:r>
-      <w:proofErr w:type="spellEnd"/>
-      <w:r>
-        <w:t xml:space="preserve"> ..)</w:t>
-      </w:r>
-    </w:p>
-    <w:p/>
-    <w:p/>
-    <w:p>
-      <w:r>
-        <w:t>Nota: 7</w:t>
-      </w:r>
-    </w:p>
-    <w:p/>
-    <w:p/>
-    <w:p>
-      <w:pPr>
-        <w:pBdr>
-          <w:bottom w:val="single" w:sz="6" w:space="1" w:color="auto"/>
-        </w:pBdr>
-      </w:pPr>
-    </w:p>
-    <w:p>
-      <w:pPr>
-        <w:rPr>
-          <w:rFonts w:ascii="Segoe UI Emoji" w:hAnsi="Segoe UI Emoji" w:cs="Segoe UI Emoji"/>
-          <w:b/>
-          <w:bCs/>
-        </w:rPr>
-      </w:pPr>
-      <w:r>
-        <w:rPr>
-          <w:rFonts w:ascii="Segoe UI Emoji" w:hAnsi="Segoe UI Emoji" w:cs="Segoe UI Emoji"/>
-          <w:b/>
-          <w:bCs/>
-        </w:rPr>
-        <w:t xml:space="preserve"> </w:t>
-      </w:r>
-      <w:proofErr w:type="spellStart"/>
-      <w:r>
-        <w:rPr>
-          <w:rFonts w:ascii="Segoe UI Emoji" w:hAnsi="Segoe UI Emoji" w:cs="Segoe UI Emoji"/>
-          <w:b/>
-          <w:bCs/>
-        </w:rPr>
-        <w:t>Bonader</w:t>
-      </w:r>
-      <w:proofErr w:type="spellEnd"/>
-      <w:r>
-        <w:rPr>
-          <w:rFonts w:ascii="Segoe UI Emoji" w:hAnsi="Segoe UI Emoji" w:cs="Segoe UI Emoji"/>
-          <w:b/>
-          <w:bCs/>
-        </w:rPr>
-        <w:t xml:space="preserve"> Araceli</w:t>
-      </w:r>
-    </w:p>
-    <w:p>
-      <w:pPr>
-        <w:rPr>
-          <w:rFonts w:ascii="Segoe UI Emoji" w:hAnsi="Segoe UI Emoji" w:cs="Segoe UI Emoji"/>
-        </w:rPr>
-      </w:pPr>
-      <w:proofErr w:type="gramStart"/>
-      <w:r>
-        <w:rPr>
-          <w:rFonts w:ascii="Segoe UI Emoji" w:hAnsi="Segoe UI Emoji" w:cs="Segoe UI Emoji"/>
-        </w:rPr>
-        <w:t>🎉</w:t>
-      </w:r>
-      <w:r>
-        <w:t>¡</w:t>
-      </w:r>
-      <w:proofErr w:type="gramEnd"/>
-      <w:r>
-        <w:t xml:space="preserve">Felicitaciones por la entrega del Desafío 01! </w:t>
-      </w:r>
-      <w:r>
-        <w:rPr>
-          <w:rFonts w:ascii="Segoe UI Emoji" w:hAnsi="Segoe UI Emoji" w:cs="Segoe UI Emoji"/>
-        </w:rPr>
-        <w:t>🎉</w:t>
-      </w:r>
-    </w:p>
-    <w:p/>
-    <w:p>
-      <w:r>
-        <w:t>Hola Araceli</w:t>
-      </w:r>
-      <w:r>
-        <w:t xml:space="preserve">, primero quería felicitarte por el trabajo que realizaste. Destaco </w:t>
-      </w:r>
-      <w:r>
-        <w:t xml:space="preserve">la correcta implementación de la </w:t>
-      </w:r>
-      <w:r>
-        <w:t xml:space="preserve">estructura dl documento </w:t>
-      </w:r>
-      <w:proofErr w:type="spellStart"/>
-      <w:r>
-        <w:t>html</w:t>
-      </w:r>
-      <w:proofErr w:type="spellEnd"/>
-      <w:r>
-        <w:t>. Aplicaste correctamente el orden de las etiquetas de encabezado(</w:t>
-      </w:r>
-      <w:proofErr w:type="spellStart"/>
-      <w:r>
-        <w:t>headers</w:t>
-      </w:r>
-      <w:proofErr w:type="spellEnd"/>
-      <w:r>
-        <w:t>) y usaste bien listas desordenadas.</w:t>
-      </w:r>
-    </w:p>
-    <w:p/>
-    <w:p>
-      <w:r>
-        <w:t>El manejo de textos correcto con su correspondiente etiqueta &lt;p&gt;</w:t>
-      </w:r>
-    </w:p>
-    <w:p/>
-    <w:p/>
-    <w:p>
-      <w:r>
-        <w:t>Observaciones a tu trabajo son:</w:t>
-      </w:r>
-    </w:p>
-    <w:p/>
-    <w:p/>
-    <w:p>
-      <w:pPr>
-        <w:pStyle w:val="Prrafodelista"/>
-        <w:numPr>
-          <w:ilvl w:val="0"/>
-          <w:numId w:val="2"/>
-        </w:numPr>
-      </w:pPr>
-      <w:proofErr w:type="spellStart"/>
-      <w:r>
-        <w:t>Recordá</w:t>
-      </w:r>
-      <w:proofErr w:type="spellEnd"/>
-      <w:r>
-        <w:t xml:space="preserve"> cambiar el lenguaje a español &lt;</w:t>
-      </w:r>
-      <w:proofErr w:type="spellStart"/>
-      <w:r>
-        <w:t>html</w:t>
-      </w:r>
-      <w:proofErr w:type="spellEnd"/>
-      <w:r>
-        <w:t xml:space="preserve"> </w:t>
-      </w:r>
-      <w:proofErr w:type="spellStart"/>
-      <w:r>
-        <w:t>lang</w:t>
-      </w:r>
-      <w:proofErr w:type="spellEnd"/>
-      <w:r>
-        <w:t xml:space="preserve">="es"&gt; porque esto </w:t>
-      </w:r>
-      <w:proofErr w:type="gramStart"/>
-      <w:r>
-        <w:t>le</w:t>
-      </w:r>
-      <w:proofErr w:type="gramEnd"/>
-      <w:r>
-        <w:t xml:space="preserve"> dice a los motores de búsqueda en que idioma esta tu sitio web.</w:t>
-      </w:r>
-    </w:p>
-    <w:p>
-      <w:pPr>
-        <w:pStyle w:val="Prrafodelista"/>
-      </w:pPr>
-    </w:p>
-    <w:p>
-      <w:pPr>
-        <w:pStyle w:val="Prrafodelista"/>
-      </w:pPr>
-    </w:p>
-    <w:p>
-      <w:pPr>
-        <w:pStyle w:val="Prrafodelista"/>
-      </w:pPr>
-    </w:p>
-    <w:p>
-      <w:pPr>
-        <w:pStyle w:val="Prrafodelista"/>
-        <w:numPr>
-          <w:ilvl w:val="0"/>
-          <w:numId w:val="2"/>
-        </w:numPr>
-      </w:pPr>
-      <w:r>
-        <w:t xml:space="preserve">Los </w:t>
-      </w:r>
-      <w:proofErr w:type="spellStart"/>
-      <w:r>
-        <w:t>subtitulos</w:t>
-      </w:r>
-      <w:proofErr w:type="spellEnd"/>
-      <w:r>
-        <w:t xml:space="preserve"> “fortalezas”, “Debilidades”, “Oportunidades” y “Amenazas” van con la etiqueta de encabezado &lt;h4&gt;, si bien con &lt;</w:t>
-      </w:r>
-      <w:proofErr w:type="spellStart"/>
-      <w:r>
-        <w:t>strong</w:t>
-      </w:r>
-      <w:proofErr w:type="spellEnd"/>
-      <w:r>
-        <w:t>&gt; se ven igual visualmente con &lt;h4&gt; le estas diciendo al navegador que es un subtítulo y mejora la comprensión del contenido de tu página.</w:t>
-      </w:r>
-    </w:p>
-    <w:p>
-      <w:pPr>
-        <w:pStyle w:val="Prrafodelista"/>
-      </w:pPr>
-    </w:p>
-    <w:p>
-      <w:pPr>
-        <w:pStyle w:val="Prrafodelista"/>
-      </w:pPr>
-    </w:p>
-    <w:p>
-      <w:pPr>
-        <w:pStyle w:val="Prrafodelista"/>
-      </w:pPr>
-    </w:p>
-    <w:p>
-      <w:pPr>
-        <w:pStyle w:val="Prrafodelista"/>
-      </w:pPr>
-    </w:p>
-    <w:p>
-      <w:pPr>
-        <w:pStyle w:val="Prrafodelista"/>
-        <w:numPr>
-          <w:ilvl w:val="0"/>
-          <w:numId w:val="1"/>
-        </w:numPr>
-      </w:pPr>
-      <w:r>
-        <w:t>Cuidado con el uso excesivo de etiquetas &lt;</w:t>
-      </w:r>
-      <w:proofErr w:type="spellStart"/>
-      <w:r>
-        <w:t>strong</w:t>
-      </w:r>
-      <w:proofErr w:type="spellEnd"/>
-      <w:r>
-        <w:t>&gt; ya que si todo en nuestro documento es importante al final nada lo es.</w:t>
-      </w:r>
-    </w:p>
-    <w:p>
-      <w:pPr>
-        <w:pStyle w:val="Prrafodelista"/>
-      </w:pPr>
-    </w:p>
-    <w:p>
-      <w:pPr>
-        <w:pStyle w:val="Prrafodelista"/>
-      </w:pPr>
-      <w:r>
-        <w:t xml:space="preserve">Por ejemplo, en la parte del significado del término FODA que la </w:t>
-      </w:r>
-      <w:proofErr w:type="gramStart"/>
-      <w:r>
-        <w:t>primer letra</w:t>
-      </w:r>
-      <w:proofErr w:type="gramEnd"/>
-      <w:r>
-        <w:t xml:space="preserve"> del </w:t>
-      </w:r>
-      <w:proofErr w:type="spellStart"/>
-      <w:r>
-        <w:t>item</w:t>
-      </w:r>
-      <w:proofErr w:type="spellEnd"/>
-      <w:r>
-        <w:t xml:space="preserve"> que va en negrita podes utilizar en lugar de &lt;</w:t>
-      </w:r>
-      <w:proofErr w:type="spellStart"/>
-      <w:r>
-        <w:t>strong</w:t>
-      </w:r>
-      <w:proofErr w:type="spellEnd"/>
-      <w:r>
-        <w:t>&gt; la etiqueta &lt;b&gt; que pone en negrita pero sin valor semántico (</w:t>
-      </w:r>
-      <w:r>
-        <w:rPr>
-          <w:b/>
-          <w:bCs/>
-        </w:rPr>
-        <w:t>F</w:t>
-      </w:r>
-      <w:r>
-        <w:t xml:space="preserve">ortalezas, </w:t>
-      </w:r>
-      <w:r>
-        <w:rPr>
-          <w:b/>
-          <w:bCs/>
-        </w:rPr>
-        <w:t>O</w:t>
-      </w:r>
-      <w:r>
-        <w:t>bjetivos, etc..).</w:t>
-      </w:r>
-    </w:p>
-    <w:p>
-      <w:pPr>
-        <w:pStyle w:val="Prrafodelista"/>
-      </w:pPr>
-    </w:p>
-    <w:p>
-      <w:pPr>
-        <w:pStyle w:val="Prrafodelista"/>
-      </w:pPr>
-      <w:r>
-        <w:t>Cuando usamos &lt;</w:t>
-      </w:r>
-      <w:proofErr w:type="spellStart"/>
-      <w:r>
-        <w:t>strong</w:t>
-      </w:r>
-      <w:proofErr w:type="spellEnd"/>
-      <w:r>
-        <w:t xml:space="preserve">&gt; además de que visualmente se ve en negrita, le estamos diciendo al navegador que es un término importante sobre el contenido de tu página que </w:t>
-      </w:r>
-      <w:proofErr w:type="gramStart"/>
-      <w:r>
-        <w:t>tiene que tener</w:t>
-      </w:r>
-      <w:proofErr w:type="gramEnd"/>
-      <w:r>
-        <w:t xml:space="preserve"> en cuenta para mostrar los resultados de búsquedas.</w:t>
-      </w:r>
-    </w:p>
-    <w:p/>
-    <w:p/>
-    <w:p>
-      <w:pPr>
-        <w:pStyle w:val="Prrafodelista"/>
-      </w:pPr>
-    </w:p>
-    <w:p>
-      <w:pPr>
-        <w:pStyle w:val="Prrafodelista"/>
-      </w:pPr>
-    </w:p>
-    <w:p/>
-    <w:p/>
-    <w:p>
-      <w:r>
-        <w:t>Nota: 9</w:t>
-      </w:r>
-    </w:p>
-    <w:p/>
+      </w:pPr>
+    </w:p>
     <w:sectPr>
       <w:pgSz w:w="11906" w:h="16838"/>
       <w:pgMar w:top="426" w:right="1701" w:bottom="709" w:left="1701" w:header="708" w:footer="708" w:gutter="0"/>

--- a/Desafios/03/Notas y Devoluciones 03.docx
+++ b/Desafios/03/Notas y Devoluciones 03.docx
@@ -1,6 +1,6 @@
 
 <file path=word/document.xml><?xml version="1.0" encoding="utf-8"?>
-<w:document xmlns:wpc="http://schemas.microsoft.com/office/word/2010/wordprocessingCanvas" xmlns:cx="http://schemas.microsoft.com/office/drawing/2014/chartex" xmlns:cx1="http://schemas.microsoft.com/office/drawing/2015/9/8/chartex" xmlns:cx2="http://schemas.microsoft.com/office/drawing/2015/10/21/chartex" xmlns:cx3="http://schemas.microsoft.com/office/drawing/2016/5/9/chartex" xmlns:cx4="http://schemas.microsoft.com/office/drawing/2016/5/10/chartex" xmlns:cx5="http://schemas.microsoft.com/office/drawing/2016/5/11/chartex" xmlns:cx6="http://schemas.microsoft.com/office/drawing/2016/5/12/chartex" xmlns:cx7="http://schemas.microsoft.com/office/drawing/2016/5/13/chartex" xmlns:cx8="http://schemas.microsoft.com/office/drawing/2016/5/14/chartex" xmlns:mc="http://schemas.openxmlformats.org/markup-compatibility/2006" xmlns:aink="http://schemas.microsoft.com/office/drawing/2016/ink" xmlns:am3d="http://schemas.microsoft.com/office/drawing/2017/model3d" xmlns:o="urn:schemas-microsoft-com:office:office" xmlns:oel="http://schemas.microsoft.com/office/2019/extlst" xmlns:r="http://schemas.openxmlformats.org/officeDocument/2006/relationships" xmlns:m="http://schemas.openxmlformats.org/officeDocument/2006/math" xmlns:v="urn:schemas-microsoft-com:vml" xmlns:wp14="http://schemas.microsoft.com/office/word/2010/wordprocessingDrawing" xmlns:wp="http://schemas.openxmlformats.org/drawingml/2006/wordprocessingDrawing" xmlns:w10="urn:schemas-microsoft-com:office:word" xmlns:w="http://schemas.openxmlformats.org/wordprocessingml/2006/main" xmlns:w14="http://schemas.microsoft.com/office/word/2010/wordml" xmlns:w15="http://schemas.microsoft.com/office/word/2012/wordml" xmlns:w16cex="http://schemas.microsoft.com/office/word/2018/wordml/cex" xmlns:w16cid="http://schemas.microsoft.com/office/word/2016/wordml/cid" xmlns:w16="http://schemas.microsoft.com/office/word/2018/wordml" xmlns:w16du="http://schemas.microsoft.com/office/word/2023/wordml/word16du" xmlns:w16sdtdh="http://schemas.microsoft.com/office/word/2020/wordml/sdtdatahash" xmlns:w16se="http://schemas.microsoft.com/office/word/2015/wordml/symex" xmlns:wpg="http://schemas.microsoft.com/office/word/2010/wordprocessingGroup" xmlns:wpi="http://schemas.microsoft.com/office/word/2010/wordprocessingInk" xmlns:wne="http://schemas.microsoft.com/office/word/2006/wordml" xmlns:wps="http://schemas.microsoft.com/office/word/2010/wordprocessingShape" mc:Ignorable="w14 w15 w16se w16cid w16 w16cex w16sdtdh w16du wp14">
+<w:document xmlns:wpc="http://schemas.microsoft.com/office/word/2010/wordprocessingCanvas" xmlns:cx="http://schemas.microsoft.com/office/drawing/2014/chartex" xmlns:mc="http://schemas.openxmlformats.org/markup-compatibility/2006" xmlns:o="urn:schemas-microsoft-com:office:office" xmlns:r="http://schemas.openxmlformats.org/officeDocument/2006/relationships" xmlns:m="http://schemas.openxmlformats.org/officeDocument/2006/math" xmlns:v="urn:schemas-microsoft-com:vml" xmlns:wp14="http://schemas.microsoft.com/office/word/2010/wordprocessingDrawing" xmlns:wp="http://schemas.openxmlformats.org/drawingml/2006/wordprocessingDrawing" xmlns:w10="urn:schemas-microsoft-com:office:word" xmlns:w="http://schemas.openxmlformats.org/wordprocessingml/2006/main" xmlns:w14="http://schemas.microsoft.com/office/word/2010/wordml" xmlns:w15="http://schemas.microsoft.com/office/word/2012/wordml" xmlns:w16se="http://schemas.microsoft.com/office/word/2015/wordml/symex" xmlns:wpg="http://schemas.microsoft.com/office/word/2010/wordprocessingGroup" xmlns:wpi="http://schemas.microsoft.com/office/word/2010/wordprocessingInk" xmlns:wne="http://schemas.microsoft.com/office/word/2006/wordml" xmlns:wps="http://schemas.microsoft.com/office/word/2010/wordprocessingShape" mc:Ignorable="w14 w15 w16se wp14">
   <w:body>
     <w:p>
       <w:pPr>
@@ -254,21 +254,7 @@
         <w:rPr>
           <w:rFonts w:ascii="Segoe UI Emoji" w:hAnsi="Segoe UI Emoji" w:cs="Segoe UI Emoji"/>
         </w:rPr>
-        <w:t xml:space="preserve">de encabezado (h1, h2, </w:t>
-      </w:r>
-      <w:proofErr w:type="spellStart"/>
-      <w:r>
-        <w:rPr>
-          <w:rFonts w:ascii="Segoe UI Emoji" w:hAnsi="Segoe UI Emoji" w:cs="Segoe UI Emoji"/>
-        </w:rPr>
-        <w:t>etc</w:t>
-      </w:r>
-      <w:proofErr w:type="spellEnd"/>
-      <w:r>
-        <w:rPr>
-          <w:rFonts w:ascii="Segoe UI Emoji" w:hAnsi="Segoe UI Emoji" w:cs="Segoe UI Emoji"/>
-        </w:rPr>
-        <w:t>…)</w:t>
+        <w:t>de encabezado (h1, h2, etc…)</w:t>
       </w:r>
       <w:r>
         <w:rPr>
@@ -446,21 +432,7 @@
         <w:rPr>
           <w:rFonts w:ascii="Segoe UI Emoji" w:hAnsi="Segoe UI Emoji" w:cs="Segoe UI Emoji"/>
         </w:rPr>
-        <w:t xml:space="preserve">, en su lugar podían usar un </w:t>
-      </w:r>
-      <w:proofErr w:type="spellStart"/>
-      <w:r>
-        <w:rPr>
-          <w:rFonts w:ascii="Segoe UI Emoji" w:hAnsi="Segoe UI Emoji" w:cs="Segoe UI Emoji"/>
-        </w:rPr>
-        <w:t>div</w:t>
-      </w:r>
-      <w:proofErr w:type="spellEnd"/>
-      <w:r>
-        <w:rPr>
-          <w:rFonts w:ascii="Segoe UI Emoji" w:hAnsi="Segoe UI Emoji" w:cs="Segoe UI Emoji"/>
-        </w:rPr>
-        <w:t>.</w:t>
+        <w:t>, en su lugar podían usar un div.</w:t>
       </w:r>
     </w:p>
     <w:p>
@@ -1562,7 +1534,21 @@
         <w:rPr>
           <w:rFonts w:ascii="Segoe UI Emoji" w:hAnsi="Segoe UI Emoji" w:cs="Segoe UI Emoji"/>
         </w:rPr>
-        <w:t xml:space="preserve">l resultado renderizado </w:t>
+        <w:t xml:space="preserve">l resultado </w:t>
+      </w:r>
+      <w:proofErr w:type="spellStart"/>
+      <w:r>
+        <w:rPr>
+          <w:rFonts w:ascii="Segoe UI Emoji" w:hAnsi="Segoe UI Emoji" w:cs="Segoe UI Emoji"/>
+        </w:rPr>
+        <w:t>renderizado</w:t>
+      </w:r>
+      <w:proofErr w:type="spellEnd"/>
+      <w:r>
+        <w:rPr>
+          <w:rFonts w:ascii="Segoe UI Emoji" w:hAnsi="Segoe UI Emoji" w:cs="Segoe UI Emoji"/>
+        </w:rPr>
+        <w:t xml:space="preserve"> </w:t>
       </w:r>
       <w:r>
         <w:rPr>
@@ -1652,21 +1638,7 @@
         <w:rPr>
           <w:rFonts w:ascii="Segoe UI Emoji" w:hAnsi="Segoe UI Emoji" w:cs="Segoe UI Emoji"/>
         </w:rPr>
-        <w:t xml:space="preserve">de encabezado (h1, h2, </w:t>
-      </w:r>
-      <w:proofErr w:type="spellStart"/>
-      <w:r>
-        <w:rPr>
-          <w:rFonts w:ascii="Segoe UI Emoji" w:hAnsi="Segoe UI Emoji" w:cs="Segoe UI Emoji"/>
-        </w:rPr>
-        <w:t>etc</w:t>
-      </w:r>
-      <w:proofErr w:type="spellEnd"/>
-      <w:r>
-        <w:rPr>
-          <w:rFonts w:ascii="Segoe UI Emoji" w:hAnsi="Segoe UI Emoji" w:cs="Segoe UI Emoji"/>
-        </w:rPr>
-        <w:t>…)</w:t>
+        <w:t>de encabezado (h1, h2, etc…)</w:t>
       </w:r>
       <w:r>
         <w:rPr>
@@ -1741,21 +1713,7 @@
         <w:rPr>
           <w:rFonts w:ascii="Segoe UI Emoji" w:hAnsi="Segoe UI Emoji" w:cs="Segoe UI Emoji"/>
         </w:rPr>
-        <w:t xml:space="preserve"> más simple de entender, </w:t>
-      </w:r>
-      <w:proofErr w:type="spellStart"/>
-      <w:r>
-        <w:rPr>
-          <w:rFonts w:ascii="Segoe UI Emoji" w:hAnsi="Segoe UI Emoji" w:cs="Segoe UI Emoji"/>
-        </w:rPr>
-        <w:t>mas</w:t>
-      </w:r>
-      <w:proofErr w:type="spellEnd"/>
-      <w:r>
-        <w:rPr>
-          <w:rFonts w:ascii="Segoe UI Emoji" w:hAnsi="Segoe UI Emoji" w:cs="Segoe UI Emoji"/>
-        </w:rPr>
-        <w:t xml:space="preserve"> legible.</w:t>
+        <w:t xml:space="preserve"> más simple de entender, mas legible.</w:t>
       </w:r>
     </w:p>
     <w:p>
@@ -2312,21 +2270,7 @@
         <w:rPr>
           <w:rFonts w:ascii="Segoe UI Emoji" w:hAnsi="Segoe UI Emoji" w:cs="Segoe UI Emoji"/>
         </w:rPr>
-        <w:t xml:space="preserve">de encabezado (h1, h2, </w:t>
-      </w:r>
-      <w:proofErr w:type="spellStart"/>
-      <w:r>
-        <w:rPr>
-          <w:rFonts w:ascii="Segoe UI Emoji" w:hAnsi="Segoe UI Emoji" w:cs="Segoe UI Emoji"/>
-        </w:rPr>
-        <w:t>etc</w:t>
-      </w:r>
-      <w:proofErr w:type="spellEnd"/>
-      <w:r>
-        <w:rPr>
-          <w:rFonts w:ascii="Segoe UI Emoji" w:hAnsi="Segoe UI Emoji" w:cs="Segoe UI Emoji"/>
-        </w:rPr>
-        <w:t>…)</w:t>
+        <w:t>de encabezado (h1, h2, etc…)</w:t>
       </w:r>
       <w:r>
         <w:rPr>
@@ -2352,21 +2296,7 @@
         <w:rPr>
           <w:rFonts w:ascii="Segoe UI Emoji" w:hAnsi="Segoe UI Emoji" w:cs="Segoe UI Emoji"/>
         </w:rPr>
-        <w:t xml:space="preserve">El diseño personalizado que desarrollaron cumple el requerimiento, me gusto que </w:t>
-      </w:r>
-      <w:proofErr w:type="gramStart"/>
-      <w:r>
-        <w:rPr>
-          <w:rFonts w:ascii="Segoe UI Emoji" w:hAnsi="Segoe UI Emoji" w:cs="Segoe UI Emoji"/>
-        </w:rPr>
-        <w:t>utilizaron</w:t>
-      </w:r>
-      <w:proofErr w:type="gramEnd"/>
-      <w:r>
-        <w:rPr>
-          <w:rFonts w:ascii="Segoe UI Emoji" w:hAnsi="Segoe UI Emoji" w:cs="Segoe UI Emoji"/>
-        </w:rPr>
-        <w:t xml:space="preserve"> un </w:t>
+        <w:t xml:space="preserve">El diseño personalizado que desarrollaron cumple el requerimiento, me gusto que utilizaron un </w:t>
       </w:r>
       <w:proofErr w:type="spellStart"/>
       <w:r>
@@ -3114,6 +3044,7 @@
           <w:bCs/>
         </w:rPr>
       </w:pPr>
+      <w:proofErr w:type="spellStart"/>
       <w:r>
         <w:rPr>
           <w:rFonts w:ascii="Segoe UI Emoji" w:hAnsi="Segoe UI Emoji" w:cs="Segoe UI Emoji"/>
@@ -3122,6 +3053,7 @@
         </w:rPr>
         <w:t>Diaz</w:t>
       </w:r>
+      <w:proofErr w:type="spellEnd"/>
       <w:r>
         <w:rPr>
           <w:rFonts w:ascii="Segoe UI Emoji" w:hAnsi="Segoe UI Emoji" w:cs="Segoe UI Emoji"/>
@@ -3168,46 +3100,118 @@
         <w:rPr>
           <w:rFonts w:ascii="Segoe UI Emoji" w:hAnsi="Segoe UI Emoji" w:cs="Segoe UI Emoji"/>
         </w:rPr>
-        <w:t>Felicitaciones por la entrega del Desafío 02! 🎉</w:t>
-      </w:r>
-    </w:p>
-    <w:p>
-      <w:pPr>
-        <w:rPr>
-          <w:rFonts w:ascii="Segoe UI Emoji" w:hAnsi="Segoe UI Emoji" w:cs="Segoe UI Emoji"/>
-        </w:rPr>
-      </w:pPr>
-    </w:p>
-    <w:p>
-      <w:pPr>
-        <w:rPr>
-          <w:rFonts w:ascii="Segoe UI Emoji" w:hAnsi="Segoe UI Emoji" w:cs="Segoe UI Emoji"/>
-        </w:rPr>
-      </w:pPr>
-      <w:r>
-        <w:rPr>
-          <w:rFonts w:ascii="Segoe UI Emoji" w:hAnsi="Segoe UI Emoji" w:cs="Segoe UI Emoji"/>
-        </w:rPr>
-        <w:t>Primeramente, quería felicitarte por el trabajo que realizaste. El resultado renderizado es el solicitado</w:t>
-      </w:r>
-      <w:r>
-        <w:rPr>
-          <w:rFonts w:ascii="Segoe UI Emoji" w:hAnsi="Segoe UI Emoji" w:cs="Segoe UI Emoji"/>
-        </w:rPr>
-        <w:t>.</w:t>
-      </w:r>
-    </w:p>
-    <w:p>
-      <w:pPr>
-        <w:rPr>
-          <w:rFonts w:ascii="Segoe UI Emoji" w:hAnsi="Segoe UI Emoji" w:cs="Segoe UI Emoji"/>
-        </w:rPr>
-      </w:pPr>
-      <w:r>
-        <w:rPr>
-          <w:rFonts w:ascii="Segoe UI Emoji" w:hAnsi="Segoe UI Emoji" w:cs="Segoe UI Emoji"/>
-        </w:rPr>
-        <w:t xml:space="preserve">La estructura del documento </w:t>
+        <w:t>Felicitaciones por la entrega del Desafío 0</w:t>
+      </w:r>
+      <w:r>
+        <w:rPr>
+          <w:rFonts w:ascii="Segoe UI Emoji" w:hAnsi="Segoe UI Emoji" w:cs="Segoe UI Emoji"/>
+        </w:rPr>
+        <w:t>3</w:t>
+      </w:r>
+      <w:r>
+        <w:rPr>
+          <w:rFonts w:ascii="Segoe UI Emoji" w:hAnsi="Segoe UI Emoji" w:cs="Segoe UI Emoji"/>
+        </w:rPr>
+        <w:t>! 🎉</w:t>
+      </w:r>
+    </w:p>
+    <w:p>
+      <w:pPr>
+        <w:rPr>
+          <w:rFonts w:ascii="Segoe UI Emoji" w:hAnsi="Segoe UI Emoji" w:cs="Segoe UI Emoji"/>
+        </w:rPr>
+      </w:pPr>
+    </w:p>
+    <w:p>
+      <w:pPr>
+        <w:rPr>
+          <w:rFonts w:ascii="Segoe UI Emoji" w:hAnsi="Segoe UI Emoji" w:cs="Segoe UI Emoji"/>
+        </w:rPr>
+      </w:pPr>
+      <w:proofErr w:type="spellStart"/>
+      <w:r>
+        <w:rPr>
+          <w:rFonts w:ascii="Segoe UI Emoji" w:hAnsi="Segoe UI Emoji" w:cs="Segoe UI Emoji"/>
+        </w:rPr>
+        <w:t>Johard</w:t>
+      </w:r>
+      <w:proofErr w:type="spellEnd"/>
+      <w:r>
+        <w:rPr>
+          <w:rFonts w:ascii="Segoe UI Emoji" w:hAnsi="Segoe UI Emoji" w:cs="Segoe UI Emoji"/>
+        </w:rPr>
+        <w:t xml:space="preserve"> e</w:t>
+      </w:r>
+      <w:r>
+        <w:rPr>
+          <w:rFonts w:ascii="Segoe UI Emoji" w:hAnsi="Segoe UI Emoji" w:cs="Segoe UI Emoji"/>
+        </w:rPr>
+        <w:t xml:space="preserve">l resultado </w:t>
+      </w:r>
+      <w:proofErr w:type="spellStart"/>
+      <w:r>
+        <w:rPr>
+          <w:rFonts w:ascii="Segoe UI Emoji" w:hAnsi="Segoe UI Emoji" w:cs="Segoe UI Emoji"/>
+        </w:rPr>
+        <w:t>renderizado</w:t>
+      </w:r>
+      <w:proofErr w:type="spellEnd"/>
+      <w:r>
+        <w:rPr>
+          <w:rFonts w:ascii="Segoe UI Emoji" w:hAnsi="Segoe UI Emoji" w:cs="Segoe UI Emoji"/>
+        </w:rPr>
+        <w:t xml:space="preserve"> </w:t>
+      </w:r>
+      <w:r>
+        <w:rPr>
+          <w:rFonts w:ascii="Segoe UI Emoji" w:hAnsi="Segoe UI Emoji" w:cs="Segoe UI Emoji"/>
+        </w:rPr>
+        <w:t>para el diseño orig</w:t>
+      </w:r>
+      <w:r>
+        <w:rPr>
+          <w:rFonts w:ascii="Segoe UI Emoji" w:hAnsi="Segoe UI Emoji" w:cs="Segoe UI Emoji"/>
+        </w:rPr>
+        <w:t>inal está perfecto visualmente.</w:t>
+      </w:r>
+    </w:p>
+    <w:p>
+      <w:pPr>
+        <w:rPr>
+          <w:rFonts w:ascii="Segoe UI Emoji" w:hAnsi="Segoe UI Emoji" w:cs="Segoe UI Emoji"/>
+        </w:rPr>
+      </w:pPr>
+    </w:p>
+    <w:p>
+      <w:pPr>
+        <w:rPr>
+          <w:rFonts w:ascii="Segoe UI Emoji" w:hAnsi="Segoe UI Emoji" w:cs="Segoe UI Emoji"/>
+          <w:u w:val="single"/>
+        </w:rPr>
+      </w:pPr>
+      <w:r>
+        <w:rPr>
+          <w:rFonts w:ascii="Segoe UI Emoji" w:hAnsi="Segoe UI Emoji" w:cs="Segoe UI Emoji"/>
+        </w:rPr>
+        <w:t>Destaco l</w:t>
+      </w:r>
+      <w:r>
+        <w:rPr>
+          <w:rFonts w:ascii="Segoe UI Emoji" w:hAnsi="Segoe UI Emoji" w:cs="Segoe UI Emoji"/>
+        </w:rPr>
+        <w:t xml:space="preserve">a </w:t>
+      </w:r>
+      <w:r>
+        <w:rPr>
+          <w:rFonts w:ascii="Segoe UI Emoji" w:hAnsi="Segoe UI Emoji" w:cs="Segoe UI Emoji"/>
+        </w:rPr>
+        <w:t xml:space="preserve">correcta </w:t>
+      </w:r>
+      <w:r>
+        <w:rPr>
+          <w:rFonts w:ascii="Segoe UI Emoji" w:hAnsi="Segoe UI Emoji" w:cs="Segoe UI Emoji"/>
+        </w:rPr>
+        <w:t xml:space="preserve">estructura del documento </w:t>
       </w:r>
       <w:proofErr w:type="spellStart"/>
       <w:r>
@@ -3221,7 +3225,7 @@
         <w:rPr>
           <w:rFonts w:ascii="Segoe UI Emoji" w:hAnsi="Segoe UI Emoji" w:cs="Segoe UI Emoji"/>
         </w:rPr>
-        <w:t xml:space="preserve"> es correcta (&lt;head&gt;, &lt;</w:t>
+        <w:t xml:space="preserve"> (&lt;head&gt;, &lt;</w:t>
       </w:r>
       <w:proofErr w:type="spellStart"/>
       <w:r>
@@ -3231,19 +3235,15 @@
         <w:t>body</w:t>
       </w:r>
       <w:proofErr w:type="spellEnd"/>
-      <w:r>
-        <w:rPr>
-          <w:rFonts w:ascii="Segoe UI Emoji" w:hAnsi="Segoe UI Emoji" w:cs="Segoe UI Emoji"/>
-        </w:rPr>
-        <w:t>&gt;,</w:t>
-      </w:r>
-      <w:r>
-        <w:rPr>
-          <w:rFonts w:ascii="Segoe UI Emoji" w:hAnsi="Segoe UI Emoji" w:cs="Segoe UI Emoji"/>
-        </w:rPr>
-        <w:t xml:space="preserve"> &lt;</w:t>
-      </w:r>
-      <w:proofErr w:type="spellStart"/>
+      <w:proofErr w:type="gramStart"/>
+      <w:r>
+        <w:rPr>
+          <w:rFonts w:ascii="Segoe UI Emoji" w:hAnsi="Segoe UI Emoji" w:cs="Segoe UI Emoji"/>
+        </w:rPr>
+        <w:t>&gt;,&lt;</w:t>
+      </w:r>
+      <w:proofErr w:type="spellStart"/>
+      <w:proofErr w:type="gramEnd"/>
       <w:r>
         <w:rPr>
           <w:rFonts w:ascii="Segoe UI Emoji" w:hAnsi="Segoe UI Emoji" w:cs="Segoe UI Emoji"/>
@@ -3255,217 +3255,689 @@
         <w:rPr>
           <w:rFonts w:ascii="Segoe UI Emoji" w:hAnsi="Segoe UI Emoji" w:cs="Segoe UI Emoji"/>
         </w:rPr>
-        <w:t>&gt;, &lt;</w:t>
-      </w:r>
-      <w:proofErr w:type="spellStart"/>
-      <w:r>
-        <w:rPr>
-          <w:rFonts w:ascii="Segoe UI Emoji" w:hAnsi="Segoe UI Emoji" w:cs="Segoe UI Emoji"/>
-        </w:rPr>
-        <w:t>main</w:t>
-      </w:r>
-      <w:proofErr w:type="spellEnd"/>
-      <w:r>
-        <w:rPr>
-          <w:rFonts w:ascii="Segoe UI Emoji" w:hAnsi="Segoe UI Emoji" w:cs="Segoe UI Emoji"/>
-        </w:rPr>
-        <w:t xml:space="preserve">&gt;, </w:t>
+        <w:t>&gt;, etc..)</w:t>
+      </w:r>
+      <w:r>
+        <w:rPr>
+          <w:rFonts w:ascii="Segoe UI Emoji" w:hAnsi="Segoe UI Emoji" w:cs="Segoe UI Emoji"/>
+        </w:rPr>
+        <w:t xml:space="preserve"> y que todas las imágenes tenían sus correspondientes atributos </w:t>
+      </w:r>
+      <w:proofErr w:type="spellStart"/>
+      <w:r>
+        <w:rPr>
+          <w:rFonts w:ascii="Segoe UI Emoji" w:hAnsi="Segoe UI Emoji" w:cs="Segoe UI Emoji"/>
+        </w:rPr>
+        <w:t>alt</w:t>
+      </w:r>
+      <w:proofErr w:type="spellEnd"/>
+      <w:r>
+        <w:rPr>
+          <w:rFonts w:ascii="Segoe UI Emoji" w:hAnsi="Segoe UI Emoji" w:cs="Segoe UI Emoji"/>
+        </w:rPr>
+        <w:t xml:space="preserve"> lo cual mejora la accesibilidad de la página. El código muy prolijo eso está muy bueno para la legibilidad. </w:t>
+      </w:r>
+    </w:p>
+    <w:p>
+      <w:pPr>
+        <w:rPr>
+          <w:rFonts w:ascii="Segoe UI Emoji" w:hAnsi="Segoe UI Emoji" w:cs="Segoe UI Emoji"/>
+        </w:rPr>
+      </w:pPr>
+    </w:p>
+    <w:p>
+      <w:pPr>
+        <w:rPr>
+          <w:rFonts w:ascii="Segoe UI Emoji" w:hAnsi="Segoe UI Emoji" w:cs="Segoe UI Emoji"/>
+        </w:rPr>
+      </w:pPr>
+      <w:r>
+        <w:rPr>
+          <w:rFonts w:ascii="Segoe UI Emoji" w:hAnsi="Segoe UI Emoji" w:cs="Segoe UI Emoji"/>
+        </w:rPr>
+        <w:t>Respeta</w:t>
+      </w:r>
+      <w:r>
+        <w:rPr>
+          <w:rFonts w:ascii="Segoe UI Emoji" w:hAnsi="Segoe UI Emoji" w:cs="Segoe UI Emoji"/>
+        </w:rPr>
+        <w:t>ste</w:t>
+      </w:r>
+      <w:r>
+        <w:rPr>
+          <w:rFonts w:ascii="Segoe UI Emoji" w:hAnsi="Segoe UI Emoji" w:cs="Segoe UI Emoji"/>
+        </w:rPr>
+        <w:t xml:space="preserve"> el orden de aplicación de etiquetas </w:t>
+      </w:r>
+      <w:r>
+        <w:rPr>
+          <w:rFonts w:ascii="Segoe UI Emoji" w:hAnsi="Segoe UI Emoji" w:cs="Segoe UI Emoji"/>
+        </w:rPr>
+        <w:t>de encabezado (h1, h2, etc…)</w:t>
+      </w:r>
+      <w:r>
+        <w:rPr>
+          <w:rFonts w:ascii="Segoe UI Emoji" w:hAnsi="Segoe UI Emoji" w:cs="Segoe UI Emoji"/>
+        </w:rPr>
+        <w:t xml:space="preserve"> y el manejo de etiquetas para textos es correcto. </w:t>
+      </w:r>
+    </w:p>
+    <w:p>
+      <w:pPr>
+        <w:rPr>
+          <w:rFonts w:ascii="Segoe UI Emoji" w:hAnsi="Segoe UI Emoji" w:cs="Segoe UI Emoji"/>
+        </w:rPr>
+      </w:pPr>
+    </w:p>
+    <w:p>
+      <w:pPr>
+        <w:rPr>
+          <w:rFonts w:ascii="Segoe UI Emoji" w:hAnsi="Segoe UI Emoji" w:cs="Segoe UI Emoji"/>
+        </w:rPr>
+      </w:pPr>
+      <w:r>
+        <w:rPr>
+          <w:rFonts w:ascii="Segoe UI Emoji" w:hAnsi="Segoe UI Emoji" w:cs="Segoe UI Emoji"/>
+        </w:rPr>
+        <w:t>El diseño</w:t>
+      </w:r>
+      <w:r>
+        <w:rPr>
+          <w:rFonts w:ascii="Segoe UI Emoji" w:hAnsi="Segoe UI Emoji" w:cs="Segoe UI Emoji"/>
+        </w:rPr>
+        <w:t xml:space="preserve"> personalizado que desarrollaste</w:t>
+      </w:r>
+      <w:r>
+        <w:rPr>
+          <w:rFonts w:ascii="Segoe UI Emoji" w:hAnsi="Segoe UI Emoji" w:cs="Segoe UI Emoji"/>
+        </w:rPr>
+        <w:t xml:space="preserve"> cumple el requerimiento, me gusto la disposición de los elementos en las páginas de juegos con </w:t>
+      </w:r>
+      <w:proofErr w:type="spellStart"/>
+      <w:r>
+        <w:rPr>
+          <w:rFonts w:ascii="Segoe UI Emoji" w:hAnsi="Segoe UI Emoji" w:cs="Segoe UI Emoji"/>
+        </w:rPr>
+        <w:t>display</w:t>
+      </w:r>
+      <w:proofErr w:type="spellEnd"/>
+      <w:r>
+        <w:rPr>
+          <w:rFonts w:ascii="Segoe UI Emoji" w:hAnsi="Segoe UI Emoji" w:cs="Segoe UI Emoji"/>
+        </w:rPr>
+        <w:t xml:space="preserve"> </w:t>
+      </w:r>
+      <w:proofErr w:type="spellStart"/>
+      <w:r>
+        <w:rPr>
+          <w:rFonts w:ascii="Segoe UI Emoji" w:hAnsi="Segoe UI Emoji" w:cs="Segoe UI Emoji"/>
+        </w:rPr>
+        <w:t>flex</w:t>
+      </w:r>
+      <w:proofErr w:type="spellEnd"/>
+      <w:r>
+        <w:rPr>
+          <w:rFonts w:ascii="Segoe UI Emoji" w:hAnsi="Segoe UI Emoji" w:cs="Segoe UI Emoji"/>
+        </w:rPr>
+        <w:t xml:space="preserve">, muy buen trabajo. </w:t>
+      </w:r>
+      <w:r>
+        <w:rPr>
+          <w:rFonts w:ascii="Segoe UI Emoji" w:hAnsi="Segoe UI Emoji" w:cs="Segoe UI Emoji"/>
+        </w:rPr>
+        <w:t xml:space="preserve"> Te falto diseñar paginas extras para el botón de comprar.</w:t>
+      </w:r>
+    </w:p>
+    <w:p>
+      <w:pPr>
+        <w:rPr>
+          <w:rFonts w:ascii="Segoe UI Emoji" w:hAnsi="Segoe UI Emoji" w:cs="Segoe UI Emoji"/>
+        </w:rPr>
+      </w:pPr>
+    </w:p>
+    <w:p>
+      <w:pPr>
+        <w:rPr>
+          <w:rFonts w:ascii="Segoe UI Emoji" w:hAnsi="Segoe UI Emoji" w:cs="Segoe UI Emoji"/>
+        </w:rPr>
+      </w:pPr>
+      <w:r>
+        <w:rPr>
+          <w:rFonts w:ascii="Segoe UI Emoji" w:hAnsi="Segoe UI Emoji" w:cs="Segoe UI Emoji"/>
+        </w:rPr>
+        <w:t xml:space="preserve">Es recomendable dejar el index.html suelto en el directorio principal del proyecto ya que los </w:t>
+      </w:r>
+      <w:r>
+        <w:rPr>
+          <w:rFonts w:ascii="Segoe UI Emoji" w:hAnsi="Segoe UI Emoji" w:cs="Segoe UI Emoji"/>
+        </w:rPr>
+        <w:t xml:space="preserve">servidores lo buscan ahí y en este caso </w:t>
+      </w:r>
+      <w:r>
+        <w:rPr>
+          <w:rFonts w:ascii="Segoe UI Emoji" w:hAnsi="Segoe UI Emoji" w:cs="Segoe UI Emoji"/>
+        </w:rPr>
+        <w:t>podías</w:t>
+      </w:r>
+      <w:r>
+        <w:rPr>
+          <w:rFonts w:ascii="Segoe UI Emoji" w:hAnsi="Segoe UI Emoji" w:cs="Segoe UI Emoji"/>
+        </w:rPr>
+        <w:t xml:space="preserve"> usar un solo archivo index.html que tenga vínculos a dos hojas de estilos (</w:t>
       </w:r>
       <w:proofErr w:type="gramStart"/>
       <w:r>
         <w:rPr>
           <w:rFonts w:ascii="Segoe UI Emoji" w:hAnsi="Segoe UI Emoji" w:cs="Segoe UI Emoji"/>
         </w:rPr>
-        <w:t>etc..</w:t>
+        <w:t>estilos-1.css  y</w:t>
       </w:r>
       <w:proofErr w:type="gramEnd"/>
       <w:r>
         <w:rPr>
           <w:rFonts w:ascii="Segoe UI Emoji" w:hAnsi="Segoe UI Emoji" w:cs="Segoe UI Emoji"/>
         </w:rPr>
-        <w:t>)</w:t>
-      </w:r>
-    </w:p>
-    <w:p>
-      <w:pPr>
-        <w:rPr>
-          <w:rFonts w:ascii="Segoe UI Emoji" w:hAnsi="Segoe UI Emoji" w:cs="Segoe UI Emoji"/>
-        </w:rPr>
-      </w:pPr>
-    </w:p>
-    <w:p>
-      <w:pPr>
-        <w:rPr>
-          <w:rFonts w:ascii="Segoe UI Emoji" w:hAnsi="Segoe UI Emoji" w:cs="Segoe UI Emoji"/>
-        </w:rPr>
-      </w:pPr>
-      <w:r>
-        <w:rPr>
-          <w:rFonts w:ascii="Segoe UI Emoji" w:hAnsi="Segoe UI Emoji" w:cs="Segoe UI Emoji"/>
-        </w:rPr>
-        <w:t xml:space="preserve">Respetaste el orden de aplicación de etiquetas </w:t>
-      </w:r>
-      <w:proofErr w:type="spellStart"/>
-      <w:r>
-        <w:rPr>
-          <w:rFonts w:ascii="Segoe UI Emoji" w:hAnsi="Segoe UI Emoji" w:cs="Segoe UI Emoji"/>
-        </w:rPr>
-        <w:t>headers</w:t>
-      </w:r>
-      <w:proofErr w:type="spellEnd"/>
-      <w:r>
-        <w:rPr>
-          <w:rFonts w:ascii="Segoe UI Emoji" w:hAnsi="Segoe UI Emoji" w:cs="Segoe UI Emoji"/>
-        </w:rPr>
-        <w:t xml:space="preserve"> y el manejo de etiquetas para textos es correcto. </w:t>
-      </w:r>
-    </w:p>
-    <w:p>
-      <w:pPr>
-        <w:rPr>
-          <w:rFonts w:ascii="Segoe UI Emoji" w:hAnsi="Segoe UI Emoji" w:cs="Segoe UI Emoji"/>
-        </w:rPr>
-      </w:pPr>
-    </w:p>
-    <w:p>
-      <w:pPr>
-        <w:rPr>
-          <w:rFonts w:ascii="Segoe UI Emoji" w:hAnsi="Segoe UI Emoji" w:cs="Segoe UI Emoji"/>
-        </w:rPr>
-      </w:pPr>
-      <w:r>
-        <w:rPr>
-          <w:rFonts w:ascii="Segoe UI Emoji" w:hAnsi="Segoe UI Emoji" w:cs="Segoe UI Emoji"/>
-        </w:rPr>
-        <w:t xml:space="preserve">Manejas las imágenes bien, destaco que en todas completaste el atributo </w:t>
-      </w:r>
-      <w:proofErr w:type="spellStart"/>
-      <w:r>
-        <w:rPr>
-          <w:rFonts w:ascii="Segoe UI Emoji" w:hAnsi="Segoe UI Emoji" w:cs="Segoe UI Emoji"/>
-        </w:rPr>
-        <w:t>alt</w:t>
-      </w:r>
-      <w:proofErr w:type="spellEnd"/>
-      <w:r>
-        <w:rPr>
-          <w:rFonts w:ascii="Segoe UI Emoji" w:hAnsi="Segoe UI Emoji" w:cs="Segoe UI Emoji"/>
-        </w:rPr>
-        <w:t xml:space="preserve"> lo cual mejora la accesibilidad de tu página. </w:t>
-      </w:r>
-    </w:p>
-    <w:p>
-      <w:pPr>
-        <w:rPr>
-          <w:rFonts w:ascii="Segoe UI Emoji" w:hAnsi="Segoe UI Emoji" w:cs="Segoe UI Emoji"/>
-        </w:rPr>
-      </w:pPr>
-    </w:p>
-    <w:p>
-      <w:pPr>
-        <w:rPr>
-          <w:rFonts w:ascii="Segoe UI Emoji" w:hAnsi="Segoe UI Emoji" w:cs="Segoe UI Emoji"/>
-        </w:rPr>
-      </w:pPr>
-      <w:r>
-        <w:rPr>
-          <w:rFonts w:ascii="Segoe UI Emoji" w:hAnsi="Segoe UI Emoji" w:cs="Segoe UI Emoji"/>
-        </w:rPr>
-        <w:t xml:space="preserve">Excelente el manejo de estilos, vinculaste correctamente tu </w:t>
-      </w:r>
-      <w:proofErr w:type="spellStart"/>
-      <w:r>
-        <w:rPr>
-          <w:rFonts w:ascii="Segoe UI Emoji" w:hAnsi="Segoe UI Emoji" w:cs="Segoe UI Emoji"/>
-        </w:rPr>
-        <w:t>html</w:t>
-      </w:r>
-      <w:proofErr w:type="spellEnd"/>
-      <w:r>
-        <w:rPr>
-          <w:rFonts w:ascii="Segoe UI Emoji" w:hAnsi="Segoe UI Emoji" w:cs="Segoe UI Emoji"/>
-        </w:rPr>
-        <w:t xml:space="preserve"> con la hoja de estilos externa y el</w:t>
-      </w:r>
-      <w:r>
-        <w:rPr>
-          <w:rFonts w:ascii="Segoe UI Emoji" w:hAnsi="Segoe UI Emoji" w:cs="Segoe UI Emoji"/>
-        </w:rPr>
-        <w:t xml:space="preserve"> manejo con clases es correcto.</w:t>
-      </w:r>
-    </w:p>
-    <w:p>
-      <w:pPr>
-        <w:rPr>
-          <w:rFonts w:ascii="Segoe UI Emoji" w:hAnsi="Segoe UI Emoji" w:cs="Segoe UI Emoji"/>
-        </w:rPr>
-      </w:pPr>
-    </w:p>
-    <w:p>
-      <w:pPr>
-        <w:rPr>
-          <w:rFonts w:ascii="Segoe UI Emoji" w:hAnsi="Segoe UI Emoji" w:cs="Segoe UI Emoji"/>
-        </w:rPr>
-      </w:pPr>
-    </w:p>
-    <w:p>
-      <w:pPr>
-        <w:rPr>
+        <w:t xml:space="preserve"> estilos-2.css) y vamos comentando uno u otro para ver las versiones.</w:t>
+      </w:r>
+    </w:p>
+    <w:p>
+      <w:pPr>
+        <w:rPr>
+          <w:rFonts w:ascii="Segoe UI Emoji" w:hAnsi="Segoe UI Emoji" w:cs="Segoe UI Emoji"/>
+        </w:rPr>
+      </w:pPr>
+    </w:p>
+    <w:p>
+      <w:pPr>
+        <w:rPr>
+          <w:rFonts w:ascii="Segoe UI Emoji" w:hAnsi="Segoe UI Emoji" w:cs="Segoe UI Emoji"/>
+        </w:rPr>
+      </w:pPr>
+      <w:r>
+        <w:rPr>
+          <w:rFonts w:ascii="Segoe UI Emoji" w:hAnsi="Segoe UI Emoji" w:cs="Segoe UI Emoji"/>
+        </w:rPr>
+        <w:t>Muy buen</w:t>
+      </w:r>
+      <w:r>
+        <w:rPr>
+          <w:rFonts w:ascii="Segoe UI Emoji" w:hAnsi="Segoe UI Emoji" w:cs="Segoe UI Emoji"/>
+        </w:rPr>
+        <w:t xml:space="preserve"> trabajo ¡</w:t>
+      </w:r>
+    </w:p>
+    <w:p>
+      <w:pPr>
+        <w:rPr>
+          <w:rFonts w:ascii="Segoe UI Emoji" w:hAnsi="Segoe UI Emoji" w:cs="Segoe UI Emoji"/>
+        </w:rPr>
+      </w:pPr>
+    </w:p>
+    <w:p>
+      <w:r>
+        <w:rPr>
+          <w:rFonts w:ascii="Segoe UI Emoji" w:hAnsi="Segoe UI Emoji" w:cs="Segoe UI Emoji"/>
+        </w:rPr>
+        <w:t xml:space="preserve">Tu nota en el Desafío 01 es: </w:t>
+      </w:r>
+      <w:r>
+        <w:rPr>
+          <w:rFonts w:ascii="Segoe UI Emoji" w:hAnsi="Segoe UI Emoji" w:cs="Segoe UI Emoji"/>
+        </w:rPr>
+        <w:t>8</w:t>
+      </w:r>
+      <w:bookmarkStart w:id="0" w:name="_GoBack"/>
+      <w:bookmarkEnd w:id="0"/>
+    </w:p>
+    <w:p>
+      <w:pPr>
+        <w:rPr>
+          <w:rFonts w:ascii="Segoe UI Emoji" w:hAnsi="Segoe UI Emoji" w:cs="Segoe UI Emoji"/>
+        </w:rPr>
+      </w:pPr>
+    </w:p>
+    <w:p>
+      <w:pPr>
+        <w:pBdr>
+          <w:bottom w:val="single" w:sz="6" w:space="1" w:color="auto"/>
+        </w:pBdr>
+      </w:pPr>
+    </w:p>
+    <w:p/>
+    <w:p>
+      <w:pPr>
+        <w:rPr>
+          <w:rFonts w:ascii="Segoe UI Emoji" w:hAnsi="Segoe UI Emoji" w:cs="Segoe UI Emoji"/>
           <w:b/>
           <w:bCs/>
         </w:rPr>
       </w:pPr>
-      <w:r>
-        <w:rPr>
-          <w:rFonts w:ascii="Segoe UI Emoji" w:hAnsi="Segoe UI Emoji" w:cs="Segoe UI Emoji"/>
-        </w:rPr>
-        <w:t>Tu nota en el Desafío 01 es: 10</w:t>
-      </w:r>
-    </w:p>
-    <w:p>
-      <w:pPr>
-        <w:pBdr>
-          <w:bottom w:val="single" w:sz="6" w:space="1" w:color="auto"/>
-        </w:pBdr>
-      </w:pPr>
-    </w:p>
-    <w:p/>
-    <w:p>
-      <w:pPr>
+      <w:proofErr w:type="spellStart"/>
+      <w:r>
         <w:rPr>
           <w:rFonts w:ascii="Segoe UI Emoji" w:hAnsi="Segoe UI Emoji" w:cs="Segoe UI Emoji"/>
           <w:b/>
           <w:bCs/>
         </w:rPr>
-      </w:pPr>
-      <w:proofErr w:type="spellStart"/>
+        <w:t>Mandirola</w:t>
+      </w:r>
+      <w:proofErr w:type="spellEnd"/>
       <w:r>
         <w:rPr>
           <w:rFonts w:ascii="Segoe UI Emoji" w:hAnsi="Segoe UI Emoji" w:cs="Segoe UI Emoji"/>
           <w:b/>
           <w:bCs/>
         </w:rPr>
-        <w:t>Mandirola</w:t>
-      </w:r>
-      <w:proofErr w:type="spellEnd"/>
+        <w:t xml:space="preserve"> </w:t>
+      </w:r>
+      <w:proofErr w:type="spellStart"/>
       <w:r>
         <w:rPr>
           <w:rFonts w:ascii="Segoe UI Emoji" w:hAnsi="Segoe UI Emoji" w:cs="Segoe UI Emoji"/>
           <w:b/>
           <w:bCs/>
         </w:rPr>
-        <w:t xml:space="preserve"> </w:t>
-      </w:r>
-      <w:proofErr w:type="spellStart"/>
-      <w:r>
+        <w:t>Sebastian</w:t>
+      </w:r>
+      <w:proofErr w:type="spellEnd"/>
+    </w:p>
+    <w:p>
+      <w:pPr>
         <w:rPr>
           <w:rFonts w:ascii="Segoe UI Emoji" w:hAnsi="Segoe UI Emoji" w:cs="Segoe UI Emoji"/>
           <w:b/>
           <w:bCs/>
         </w:rPr>
-        <w:t>Sebastian</w:t>
-      </w:r>
-      <w:proofErr w:type="spellEnd"/>
+      </w:pPr>
+    </w:p>
+    <w:p>
+      <w:pPr>
+        <w:rPr>
+          <w:rFonts w:ascii="Segoe UI Emoji" w:hAnsi="Segoe UI Emoji" w:cs="Segoe UI Emoji"/>
+        </w:rPr>
+      </w:pPr>
+      <w:proofErr w:type="gramStart"/>
+      <w:r>
+        <w:rPr>
+          <w:rFonts w:ascii="Segoe UI Emoji" w:hAnsi="Segoe UI Emoji" w:cs="Segoe UI Emoji"/>
+        </w:rPr>
+        <w:t>🎉¡</w:t>
+      </w:r>
+      <w:proofErr w:type="gramEnd"/>
+      <w:r>
+        <w:rPr>
+          <w:rFonts w:ascii="Segoe UI Emoji" w:hAnsi="Segoe UI Emoji" w:cs="Segoe UI Emoji"/>
+        </w:rPr>
+        <w:t>Felicitaciones por la entrega del Desafío 0</w:t>
+      </w:r>
+      <w:r>
+        <w:rPr>
+          <w:rFonts w:ascii="Segoe UI Emoji" w:hAnsi="Segoe UI Emoji" w:cs="Segoe UI Emoji"/>
+        </w:rPr>
+        <w:t>3</w:t>
+      </w:r>
+      <w:r>
+        <w:rPr>
+          <w:rFonts w:ascii="Segoe UI Emoji" w:hAnsi="Segoe UI Emoji" w:cs="Segoe UI Emoji"/>
+        </w:rPr>
+        <w:t>! 🎉</w:t>
+      </w:r>
+    </w:p>
+    <w:p>
+      <w:pPr>
+        <w:rPr>
+          <w:rFonts w:ascii="Segoe UI Emoji" w:hAnsi="Segoe UI Emoji" w:cs="Segoe UI Emoji"/>
+        </w:rPr>
+      </w:pPr>
+    </w:p>
+    <w:p>
+      <w:pPr>
+        <w:rPr>
+          <w:rFonts w:ascii="Segoe UI Emoji" w:hAnsi="Segoe UI Emoji" w:cs="Segoe UI Emoji"/>
+        </w:rPr>
+      </w:pPr>
+      <w:r>
+        <w:rPr>
+          <w:rFonts w:ascii="Segoe UI Emoji" w:hAnsi="Segoe UI Emoji" w:cs="Segoe UI Emoji"/>
+        </w:rPr>
+        <w:t>Chicos e</w:t>
+      </w:r>
+      <w:r>
+        <w:rPr>
+          <w:rFonts w:ascii="Segoe UI Emoji" w:hAnsi="Segoe UI Emoji" w:cs="Segoe UI Emoji"/>
+        </w:rPr>
+        <w:t xml:space="preserve">l resultado renderizado </w:t>
+      </w:r>
+      <w:r>
+        <w:rPr>
+          <w:rFonts w:ascii="Segoe UI Emoji" w:hAnsi="Segoe UI Emoji" w:cs="Segoe UI Emoji"/>
+        </w:rPr>
+        <w:t>para el diseño original está perfecto visualmente. Fueron detallistas los felicito.</w:t>
+      </w:r>
+    </w:p>
+    <w:p>
+      <w:pPr>
+        <w:rPr>
+          <w:rFonts w:ascii="Segoe UI Emoji" w:hAnsi="Segoe UI Emoji" w:cs="Segoe UI Emoji"/>
+        </w:rPr>
+      </w:pPr>
+    </w:p>
+    <w:p>
+      <w:pPr>
+        <w:rPr>
+          <w:rFonts w:ascii="Segoe UI Emoji" w:hAnsi="Segoe UI Emoji" w:cs="Segoe UI Emoji"/>
+          <w:u w:val="single"/>
+        </w:rPr>
+      </w:pPr>
+      <w:r>
+        <w:rPr>
+          <w:rFonts w:ascii="Segoe UI Emoji" w:hAnsi="Segoe UI Emoji" w:cs="Segoe UI Emoji"/>
+        </w:rPr>
+        <w:t>Destaco l</w:t>
+      </w:r>
+      <w:r>
+        <w:rPr>
+          <w:rFonts w:ascii="Segoe UI Emoji" w:hAnsi="Segoe UI Emoji" w:cs="Segoe UI Emoji"/>
+        </w:rPr>
+        <w:t xml:space="preserve">a </w:t>
+      </w:r>
+      <w:r>
+        <w:rPr>
+          <w:rFonts w:ascii="Segoe UI Emoji" w:hAnsi="Segoe UI Emoji" w:cs="Segoe UI Emoji"/>
+        </w:rPr>
+        <w:t xml:space="preserve">correcta </w:t>
+      </w:r>
+      <w:r>
+        <w:rPr>
+          <w:rFonts w:ascii="Segoe UI Emoji" w:hAnsi="Segoe UI Emoji" w:cs="Segoe UI Emoji"/>
+        </w:rPr>
+        <w:t xml:space="preserve">estructura del documento </w:t>
+      </w:r>
+      <w:proofErr w:type="spellStart"/>
+      <w:r>
+        <w:rPr>
+          <w:rFonts w:ascii="Segoe UI Emoji" w:hAnsi="Segoe UI Emoji" w:cs="Segoe UI Emoji"/>
+        </w:rPr>
+        <w:t>html</w:t>
+      </w:r>
+      <w:proofErr w:type="spellEnd"/>
+      <w:r>
+        <w:rPr>
+          <w:rFonts w:ascii="Segoe UI Emoji" w:hAnsi="Segoe UI Emoji" w:cs="Segoe UI Emoji"/>
+        </w:rPr>
+        <w:t xml:space="preserve"> (&lt;head&gt;, &lt;</w:t>
+      </w:r>
+      <w:proofErr w:type="spellStart"/>
+      <w:r>
+        <w:rPr>
+          <w:rFonts w:ascii="Segoe UI Emoji" w:hAnsi="Segoe UI Emoji" w:cs="Segoe UI Emoji"/>
+        </w:rPr>
+        <w:t>body</w:t>
+      </w:r>
+      <w:proofErr w:type="spellEnd"/>
+      <w:proofErr w:type="gramStart"/>
+      <w:r>
+        <w:rPr>
+          <w:rFonts w:ascii="Segoe UI Emoji" w:hAnsi="Segoe UI Emoji" w:cs="Segoe UI Emoji"/>
+        </w:rPr>
+        <w:t>&gt;,&lt;</w:t>
+      </w:r>
+      <w:proofErr w:type="spellStart"/>
+      <w:proofErr w:type="gramEnd"/>
+      <w:r>
+        <w:rPr>
+          <w:rFonts w:ascii="Segoe UI Emoji" w:hAnsi="Segoe UI Emoji" w:cs="Segoe UI Emoji"/>
+        </w:rPr>
+        <w:t>header</w:t>
+      </w:r>
+      <w:proofErr w:type="spellEnd"/>
+      <w:r>
+        <w:rPr>
+          <w:rFonts w:ascii="Segoe UI Emoji" w:hAnsi="Segoe UI Emoji" w:cs="Segoe UI Emoji"/>
+        </w:rPr>
+        <w:t>&gt;, etc..)</w:t>
+      </w:r>
+      <w:r>
+        <w:rPr>
+          <w:rFonts w:ascii="Segoe UI Emoji" w:hAnsi="Segoe UI Emoji" w:cs="Segoe UI Emoji"/>
+        </w:rPr>
+        <w:t xml:space="preserve"> y que todas las imágenes tenían sus correspondientes atributos </w:t>
+      </w:r>
+      <w:proofErr w:type="spellStart"/>
+      <w:r>
+        <w:rPr>
+          <w:rFonts w:ascii="Segoe UI Emoji" w:hAnsi="Segoe UI Emoji" w:cs="Segoe UI Emoji"/>
+        </w:rPr>
+        <w:t>alt</w:t>
+      </w:r>
+      <w:proofErr w:type="spellEnd"/>
+      <w:r>
+        <w:rPr>
+          <w:rFonts w:ascii="Segoe UI Emoji" w:hAnsi="Segoe UI Emoji" w:cs="Segoe UI Emoji"/>
+        </w:rPr>
+        <w:t xml:space="preserve"> lo cual mejora la accesibilidad de l</w:t>
+      </w:r>
+      <w:r>
+        <w:rPr>
+          <w:rFonts w:ascii="Segoe UI Emoji" w:hAnsi="Segoe UI Emoji" w:cs="Segoe UI Emoji"/>
+        </w:rPr>
+        <w:t>a página</w:t>
+      </w:r>
+      <w:r>
+        <w:rPr>
+          <w:rFonts w:ascii="Segoe UI Emoji" w:hAnsi="Segoe UI Emoji" w:cs="Segoe UI Emoji"/>
+        </w:rPr>
+        <w:t>. El código muy prolijo eso está muy bueno para la legibilidad. Recuerden que las imágenes las pueden contener en la etiqueta figure.</w:t>
+      </w:r>
+    </w:p>
+    <w:p>
+      <w:pPr>
+        <w:rPr>
+          <w:rFonts w:ascii="Segoe UI Emoji" w:hAnsi="Segoe UI Emoji" w:cs="Segoe UI Emoji"/>
+        </w:rPr>
+      </w:pPr>
+    </w:p>
+    <w:p>
+      <w:pPr>
+        <w:rPr>
+          <w:rFonts w:ascii="Segoe UI Emoji" w:hAnsi="Segoe UI Emoji" w:cs="Segoe UI Emoji"/>
+        </w:rPr>
+      </w:pPr>
+      <w:r>
+        <w:rPr>
+          <w:rFonts w:ascii="Segoe UI Emoji" w:hAnsi="Segoe UI Emoji" w:cs="Segoe UI Emoji"/>
+        </w:rPr>
+        <w:t>Respeta</w:t>
+      </w:r>
+      <w:r>
+        <w:rPr>
+          <w:rFonts w:ascii="Segoe UI Emoji" w:hAnsi="Segoe UI Emoji" w:cs="Segoe UI Emoji"/>
+        </w:rPr>
+        <w:t>ron</w:t>
+      </w:r>
+      <w:r>
+        <w:rPr>
+          <w:rFonts w:ascii="Segoe UI Emoji" w:hAnsi="Segoe UI Emoji" w:cs="Segoe UI Emoji"/>
+        </w:rPr>
+        <w:t xml:space="preserve"> el orden de aplicación de etiquetas </w:t>
+      </w:r>
+      <w:r>
+        <w:rPr>
+          <w:rFonts w:ascii="Segoe UI Emoji" w:hAnsi="Segoe UI Emoji" w:cs="Segoe UI Emoji"/>
+        </w:rPr>
+        <w:t>de encabezado (h1, h2, etc…)</w:t>
+      </w:r>
+      <w:r>
+        <w:rPr>
+          <w:rFonts w:ascii="Segoe UI Emoji" w:hAnsi="Segoe UI Emoji" w:cs="Segoe UI Emoji"/>
+        </w:rPr>
+        <w:t xml:space="preserve"> y el manejo de etiquetas para textos es correcto. </w:t>
+      </w:r>
+    </w:p>
+    <w:p>
+      <w:pPr>
+        <w:rPr>
+          <w:rFonts w:ascii="Segoe UI Emoji" w:hAnsi="Segoe UI Emoji" w:cs="Segoe UI Emoji"/>
+        </w:rPr>
+      </w:pPr>
+    </w:p>
+    <w:p>
+      <w:pPr>
+        <w:rPr>
+          <w:rFonts w:ascii="Segoe UI Emoji" w:hAnsi="Segoe UI Emoji" w:cs="Segoe UI Emoji"/>
+        </w:rPr>
+      </w:pPr>
+      <w:r>
+        <w:rPr>
+          <w:rFonts w:ascii="Segoe UI Emoji" w:hAnsi="Segoe UI Emoji" w:cs="Segoe UI Emoji"/>
+        </w:rPr>
+        <w:t xml:space="preserve">El diseño personalizado que desarrollaron cumple el requerimiento, me gusto la disposición de los elementos en las páginas de juegos con </w:t>
+      </w:r>
+      <w:proofErr w:type="spellStart"/>
+      <w:r>
+        <w:rPr>
+          <w:rFonts w:ascii="Segoe UI Emoji" w:hAnsi="Segoe UI Emoji" w:cs="Segoe UI Emoji"/>
+        </w:rPr>
+        <w:t>display</w:t>
+      </w:r>
+      <w:proofErr w:type="spellEnd"/>
+      <w:r>
+        <w:rPr>
+          <w:rFonts w:ascii="Segoe UI Emoji" w:hAnsi="Segoe UI Emoji" w:cs="Segoe UI Emoji"/>
+        </w:rPr>
+        <w:t xml:space="preserve"> </w:t>
+      </w:r>
+      <w:proofErr w:type="spellStart"/>
+      <w:r>
+        <w:rPr>
+          <w:rFonts w:ascii="Segoe UI Emoji" w:hAnsi="Segoe UI Emoji" w:cs="Segoe UI Emoji"/>
+        </w:rPr>
+        <w:t>flex</w:t>
+      </w:r>
+      <w:proofErr w:type="spellEnd"/>
+      <w:r>
+        <w:rPr>
+          <w:rFonts w:ascii="Segoe UI Emoji" w:hAnsi="Segoe UI Emoji" w:cs="Segoe UI Emoji"/>
+        </w:rPr>
+        <w:t>, muy buen trabajo</w:t>
+      </w:r>
+      <w:r>
+        <w:rPr>
+          <w:rFonts w:ascii="Segoe UI Emoji" w:hAnsi="Segoe UI Emoji" w:cs="Segoe UI Emoji"/>
+        </w:rPr>
+        <w:t xml:space="preserve">, también el uso de animaciones me </w:t>
+      </w:r>
+      <w:r>
+        <w:rPr>
+          <w:rFonts w:ascii="Segoe UI Emoji" w:hAnsi="Segoe UI Emoji" w:cs="Segoe UI Emoji"/>
+        </w:rPr>
+        <w:t>pareció</w:t>
+      </w:r>
+      <w:r>
+        <w:rPr>
+          <w:rFonts w:ascii="Segoe UI Emoji" w:hAnsi="Segoe UI Emoji" w:cs="Segoe UI Emoji"/>
+        </w:rPr>
+        <w:t xml:space="preserve"> genial</w:t>
+      </w:r>
+      <w:r>
+        <w:rPr>
+          <w:rFonts w:ascii="Segoe UI Emoji" w:hAnsi="Segoe UI Emoji" w:cs="Segoe UI Emoji"/>
+        </w:rPr>
+        <w:t xml:space="preserve">. Muy bueno que hayan importado sus fuentes desde </w:t>
+      </w:r>
+      <w:proofErr w:type="spellStart"/>
+      <w:r>
+        <w:rPr>
+          <w:rFonts w:ascii="Segoe UI Emoji" w:hAnsi="Segoe UI Emoji" w:cs="Segoe UI Emoji"/>
+        </w:rPr>
+        <w:t>css</w:t>
+      </w:r>
+      <w:proofErr w:type="spellEnd"/>
+      <w:r>
+        <w:rPr>
+          <w:rFonts w:ascii="Segoe UI Emoji" w:hAnsi="Segoe UI Emoji" w:cs="Segoe UI Emoji"/>
+        </w:rPr>
+        <w:t xml:space="preserve"> para simplificar el </w:t>
+      </w:r>
+      <w:proofErr w:type="spellStart"/>
+      <w:r>
+        <w:rPr>
+          <w:rFonts w:ascii="Segoe UI Emoji" w:hAnsi="Segoe UI Emoji" w:cs="Segoe UI Emoji"/>
+        </w:rPr>
+        <w:t>html</w:t>
+      </w:r>
+      <w:proofErr w:type="spellEnd"/>
+      <w:r>
+        <w:rPr>
+          <w:rFonts w:ascii="Segoe UI Emoji" w:hAnsi="Segoe UI Emoji" w:cs="Segoe UI Emoji"/>
+        </w:rPr>
+        <w:t>.</w:t>
+      </w:r>
+    </w:p>
+    <w:p>
+      <w:pPr>
+        <w:pStyle w:val="Prrafodelista"/>
+        <w:pBdr>
+          <w:bottom w:val="single" w:sz="6" w:space="1" w:color="auto"/>
+        </w:pBdr>
+        <w:ind w:left="1440"/>
+        <w:rPr>
+          <w:rFonts w:ascii="Segoe UI Emoji" w:hAnsi="Segoe UI Emoji" w:cs="Segoe UI Emoji"/>
+        </w:rPr>
+      </w:pPr>
+    </w:p>
+    <w:p>
+      <w:pPr>
+        <w:pStyle w:val="Prrafodelista"/>
+        <w:pBdr>
+          <w:bottom w:val="single" w:sz="6" w:space="1" w:color="auto"/>
+        </w:pBdr>
+        <w:ind w:left="1440"/>
+        <w:rPr>
+          <w:rFonts w:ascii="Segoe UI Emoji" w:hAnsi="Segoe UI Emoji" w:cs="Segoe UI Emoji"/>
+        </w:rPr>
+      </w:pPr>
+    </w:p>
+    <w:p>
+      <w:pPr>
+        <w:rPr>
+          <w:rFonts w:ascii="Segoe UI Emoji" w:hAnsi="Segoe UI Emoji" w:cs="Segoe UI Emoji"/>
+        </w:rPr>
+      </w:pPr>
+      <w:r>
+        <w:rPr>
+          <w:rFonts w:ascii="Segoe UI Emoji" w:hAnsi="Segoe UI Emoji" w:cs="Segoe UI Emoji"/>
+        </w:rPr>
+        <w:t>Excelente trabajo ¡</w:t>
+      </w:r>
+    </w:p>
+    <w:p>
+      <w:pPr>
+        <w:rPr>
+          <w:rFonts w:ascii="Segoe UI Emoji" w:hAnsi="Segoe UI Emoji" w:cs="Segoe UI Emoji"/>
+        </w:rPr>
+      </w:pPr>
+    </w:p>
+    <w:p>
+      <w:r>
+        <w:rPr>
+          <w:rFonts w:ascii="Segoe UI Emoji" w:hAnsi="Segoe UI Emoji" w:cs="Segoe UI Emoji"/>
+        </w:rPr>
+        <w:t xml:space="preserve">Tu nota en el Desafío 01 es: </w:t>
+      </w:r>
+      <w:r>
+        <w:rPr>
+          <w:rFonts w:ascii="Segoe UI Emoji" w:hAnsi="Segoe UI Emoji" w:cs="Segoe UI Emoji"/>
+        </w:rPr>
+        <w:t>10</w:t>
+      </w:r>
+    </w:p>
+    <w:p>
+      <w:pPr>
+        <w:pBdr>
+          <w:bottom w:val="single" w:sz="6" w:space="1" w:color="auto"/>
+        </w:pBdr>
+      </w:pPr>
     </w:p>
     <w:p>
       <w:pPr>
@@ -3475,436 +3947,281 @@
           <w:bCs/>
         </w:rPr>
       </w:pPr>
-    </w:p>
-    <w:p>
-      <w:pPr>
-        <w:rPr>
-          <w:rFonts w:ascii="Segoe UI Emoji" w:hAnsi="Segoe UI Emoji" w:cs="Segoe UI Emoji"/>
-        </w:rPr>
-      </w:pPr>
-      <w:proofErr w:type="gramStart"/>
-      <w:r>
-        <w:rPr>
-          <w:rFonts w:ascii="Segoe UI Emoji" w:hAnsi="Segoe UI Emoji" w:cs="Segoe UI Emoji"/>
-        </w:rPr>
-        <w:t>🎉¡</w:t>
-      </w:r>
-      <w:proofErr w:type="gramEnd"/>
-      <w:r>
-        <w:rPr>
-          <w:rFonts w:ascii="Segoe UI Emoji" w:hAnsi="Segoe UI Emoji" w:cs="Segoe UI Emoji"/>
-        </w:rPr>
-        <w:t>Felicitaciones por la entrega del Desafío 0</w:t>
-      </w:r>
-      <w:r>
-        <w:rPr>
-          <w:rFonts w:ascii="Segoe UI Emoji" w:hAnsi="Segoe UI Emoji" w:cs="Segoe UI Emoji"/>
-        </w:rPr>
-        <w:t>3</w:t>
-      </w:r>
-      <w:r>
-        <w:rPr>
-          <w:rFonts w:ascii="Segoe UI Emoji" w:hAnsi="Segoe UI Emoji" w:cs="Segoe UI Emoji"/>
-        </w:rPr>
-        <w:t>! 🎉</w:t>
-      </w:r>
-    </w:p>
-    <w:p>
-      <w:pPr>
-        <w:rPr>
-          <w:rFonts w:ascii="Segoe UI Emoji" w:hAnsi="Segoe UI Emoji" w:cs="Segoe UI Emoji"/>
-        </w:rPr>
-      </w:pPr>
-    </w:p>
-    <w:p>
-      <w:pPr>
-        <w:rPr>
-          <w:rFonts w:ascii="Segoe UI Emoji" w:hAnsi="Segoe UI Emoji" w:cs="Segoe UI Emoji"/>
-        </w:rPr>
-      </w:pPr>
-      <w:r>
-        <w:rPr>
-          <w:rFonts w:ascii="Segoe UI Emoji" w:hAnsi="Segoe UI Emoji" w:cs="Segoe UI Emoji"/>
-        </w:rPr>
-        <w:t>Chicos e</w:t>
-      </w:r>
-      <w:r>
-        <w:rPr>
-          <w:rFonts w:ascii="Segoe UI Emoji" w:hAnsi="Segoe UI Emoji" w:cs="Segoe UI Emoji"/>
-        </w:rPr>
-        <w:t xml:space="preserve">l resultado renderizado </w:t>
-      </w:r>
-      <w:r>
-        <w:rPr>
-          <w:rFonts w:ascii="Segoe UI Emoji" w:hAnsi="Segoe UI Emoji" w:cs="Segoe UI Emoji"/>
-        </w:rPr>
-        <w:t>para el diseño original está perfecto visualmente. Fueron detallistas los felicito.</w:t>
-      </w:r>
-    </w:p>
-    <w:p>
-      <w:pPr>
-        <w:rPr>
-          <w:rFonts w:ascii="Segoe UI Emoji" w:hAnsi="Segoe UI Emoji" w:cs="Segoe UI Emoji"/>
-        </w:rPr>
-      </w:pPr>
-    </w:p>
-    <w:p>
-      <w:pPr>
-        <w:rPr>
-          <w:rFonts w:ascii="Segoe UI Emoji" w:hAnsi="Segoe UI Emoji" w:cs="Segoe UI Emoji"/>
-          <w:u w:val="single"/>
-        </w:rPr>
-      </w:pPr>
-      <w:r>
-        <w:rPr>
-          <w:rFonts w:ascii="Segoe UI Emoji" w:hAnsi="Segoe UI Emoji" w:cs="Segoe UI Emoji"/>
-        </w:rPr>
-        <w:t>Destaco l</w:t>
-      </w:r>
-      <w:r>
-        <w:rPr>
-          <w:rFonts w:ascii="Segoe UI Emoji" w:hAnsi="Segoe UI Emoji" w:cs="Segoe UI Emoji"/>
-        </w:rPr>
-        <w:t xml:space="preserve">a </w:t>
-      </w:r>
-      <w:r>
-        <w:rPr>
-          <w:rFonts w:ascii="Segoe UI Emoji" w:hAnsi="Segoe UI Emoji" w:cs="Segoe UI Emoji"/>
-        </w:rPr>
-        <w:t xml:space="preserve">correcta </w:t>
-      </w:r>
-      <w:r>
-        <w:rPr>
-          <w:rFonts w:ascii="Segoe UI Emoji" w:hAnsi="Segoe UI Emoji" w:cs="Segoe UI Emoji"/>
-        </w:rPr>
-        <w:t xml:space="preserve">estructura del documento </w:t>
-      </w:r>
-      <w:proofErr w:type="spellStart"/>
-      <w:r>
-        <w:rPr>
-          <w:rFonts w:ascii="Segoe UI Emoji" w:hAnsi="Segoe UI Emoji" w:cs="Segoe UI Emoji"/>
-        </w:rPr>
-        <w:t>html</w:t>
-      </w:r>
-      <w:proofErr w:type="spellEnd"/>
-      <w:r>
-        <w:rPr>
-          <w:rFonts w:ascii="Segoe UI Emoji" w:hAnsi="Segoe UI Emoji" w:cs="Segoe UI Emoji"/>
-        </w:rPr>
-        <w:t xml:space="preserve"> (&lt;head&gt;, &lt;</w:t>
-      </w:r>
-      <w:proofErr w:type="spellStart"/>
-      <w:r>
-        <w:rPr>
-          <w:rFonts w:ascii="Segoe UI Emoji" w:hAnsi="Segoe UI Emoji" w:cs="Segoe UI Emoji"/>
-        </w:rPr>
-        <w:t>body</w:t>
-      </w:r>
-      <w:proofErr w:type="spellEnd"/>
-      <w:proofErr w:type="gramStart"/>
-      <w:r>
-        <w:rPr>
-          <w:rFonts w:ascii="Segoe UI Emoji" w:hAnsi="Segoe UI Emoji" w:cs="Segoe UI Emoji"/>
-        </w:rPr>
-        <w:t>&gt;,&lt;</w:t>
-      </w:r>
-      <w:proofErr w:type="spellStart"/>
-      <w:proofErr w:type="gramEnd"/>
-      <w:r>
-        <w:rPr>
-          <w:rFonts w:ascii="Segoe UI Emoji" w:hAnsi="Segoe UI Emoji" w:cs="Segoe UI Emoji"/>
-        </w:rPr>
-        <w:t>header</w:t>
-      </w:r>
-      <w:proofErr w:type="spellEnd"/>
-      <w:r>
-        <w:rPr>
-          <w:rFonts w:ascii="Segoe UI Emoji" w:hAnsi="Segoe UI Emoji" w:cs="Segoe UI Emoji"/>
-        </w:rPr>
-        <w:t>&gt;, etc..)</w:t>
-      </w:r>
-      <w:r>
-        <w:rPr>
-          <w:rFonts w:ascii="Segoe UI Emoji" w:hAnsi="Segoe UI Emoji" w:cs="Segoe UI Emoji"/>
-        </w:rPr>
-        <w:t xml:space="preserve"> y que todas las imágenes tenían sus correspondientes atributos </w:t>
-      </w:r>
-      <w:proofErr w:type="spellStart"/>
-      <w:r>
-        <w:rPr>
-          <w:rFonts w:ascii="Segoe UI Emoji" w:hAnsi="Segoe UI Emoji" w:cs="Segoe UI Emoji"/>
-        </w:rPr>
-        <w:t>alt</w:t>
-      </w:r>
-      <w:proofErr w:type="spellEnd"/>
-      <w:r>
-        <w:rPr>
-          <w:rFonts w:ascii="Segoe UI Emoji" w:hAnsi="Segoe UI Emoji" w:cs="Segoe UI Emoji"/>
-        </w:rPr>
-        <w:t xml:space="preserve"> lo cual mejora la accesibilidad de l</w:t>
-      </w:r>
-      <w:r>
-        <w:rPr>
-          <w:rFonts w:ascii="Segoe UI Emoji" w:hAnsi="Segoe UI Emoji" w:cs="Segoe UI Emoji"/>
-        </w:rPr>
-        <w:t>a página</w:t>
-      </w:r>
-      <w:r>
-        <w:rPr>
-          <w:rFonts w:ascii="Segoe UI Emoji" w:hAnsi="Segoe UI Emoji" w:cs="Segoe UI Emoji"/>
-        </w:rPr>
-        <w:t>. El código muy prolijo eso está muy bueno para la legibilidad. Recuerden que las imágenes las pueden contener en la etiqueta figure.</w:t>
-      </w:r>
-    </w:p>
-    <w:p>
-      <w:pPr>
-        <w:rPr>
-          <w:rFonts w:ascii="Segoe UI Emoji" w:hAnsi="Segoe UI Emoji" w:cs="Segoe UI Emoji"/>
-        </w:rPr>
-      </w:pPr>
-    </w:p>
-    <w:p>
-      <w:pPr>
-        <w:rPr>
-          <w:rFonts w:ascii="Segoe UI Emoji" w:hAnsi="Segoe UI Emoji" w:cs="Segoe UI Emoji"/>
-        </w:rPr>
-      </w:pPr>
-      <w:r>
-        <w:rPr>
-          <w:rFonts w:ascii="Segoe UI Emoji" w:hAnsi="Segoe UI Emoji" w:cs="Segoe UI Emoji"/>
-        </w:rPr>
-        <w:t>Respeta</w:t>
-      </w:r>
-      <w:r>
-        <w:rPr>
-          <w:rFonts w:ascii="Segoe UI Emoji" w:hAnsi="Segoe UI Emoji" w:cs="Segoe UI Emoji"/>
-        </w:rPr>
-        <w:t>ron</w:t>
-      </w:r>
-      <w:r>
-        <w:rPr>
-          <w:rFonts w:ascii="Segoe UI Emoji" w:hAnsi="Segoe UI Emoji" w:cs="Segoe UI Emoji"/>
-        </w:rPr>
-        <w:t xml:space="preserve"> el orden de aplicación de etiquetas </w:t>
-      </w:r>
-      <w:r>
-        <w:rPr>
-          <w:rFonts w:ascii="Segoe UI Emoji" w:hAnsi="Segoe UI Emoji" w:cs="Segoe UI Emoji"/>
-        </w:rPr>
-        <w:t xml:space="preserve">de encabezado (h1, h2, </w:t>
-      </w:r>
-      <w:proofErr w:type="spellStart"/>
-      <w:r>
-        <w:rPr>
-          <w:rFonts w:ascii="Segoe UI Emoji" w:hAnsi="Segoe UI Emoji" w:cs="Segoe UI Emoji"/>
-        </w:rPr>
-        <w:t>etc</w:t>
-      </w:r>
-      <w:proofErr w:type="spellEnd"/>
-      <w:r>
-        <w:rPr>
-          <w:rFonts w:ascii="Segoe UI Emoji" w:hAnsi="Segoe UI Emoji" w:cs="Segoe UI Emoji"/>
-        </w:rPr>
-        <w:t>…)</w:t>
-      </w:r>
-      <w:r>
-        <w:rPr>
-          <w:rFonts w:ascii="Segoe UI Emoji" w:hAnsi="Segoe UI Emoji" w:cs="Segoe UI Emoji"/>
-        </w:rPr>
-        <w:t xml:space="preserve"> y el manejo de etiquetas para textos es correcto. </w:t>
-      </w:r>
-    </w:p>
-    <w:p>
-      <w:pPr>
-        <w:rPr>
-          <w:rFonts w:ascii="Segoe UI Emoji" w:hAnsi="Segoe UI Emoji" w:cs="Segoe UI Emoji"/>
-        </w:rPr>
-      </w:pPr>
-    </w:p>
-    <w:p>
-      <w:pPr>
-        <w:rPr>
-          <w:rFonts w:ascii="Segoe UI Emoji" w:hAnsi="Segoe UI Emoji" w:cs="Segoe UI Emoji"/>
-        </w:rPr>
-      </w:pPr>
-      <w:r>
-        <w:rPr>
-          <w:rFonts w:ascii="Segoe UI Emoji" w:hAnsi="Segoe UI Emoji" w:cs="Segoe UI Emoji"/>
-        </w:rPr>
-        <w:t xml:space="preserve">El diseño personalizado que desarrollaron cumple el requerimiento, me gusto la disposición de los elementos en las páginas de juegos con </w:t>
-      </w:r>
-      <w:proofErr w:type="spellStart"/>
-      <w:r>
-        <w:rPr>
-          <w:rFonts w:ascii="Segoe UI Emoji" w:hAnsi="Segoe UI Emoji" w:cs="Segoe UI Emoji"/>
-        </w:rPr>
-        <w:t>display</w:t>
-      </w:r>
-      <w:proofErr w:type="spellEnd"/>
-      <w:r>
-        <w:rPr>
-          <w:rFonts w:ascii="Segoe UI Emoji" w:hAnsi="Segoe UI Emoji" w:cs="Segoe UI Emoji"/>
-        </w:rPr>
-        <w:t xml:space="preserve"> </w:t>
-      </w:r>
-      <w:proofErr w:type="spellStart"/>
-      <w:r>
-        <w:rPr>
-          <w:rFonts w:ascii="Segoe UI Emoji" w:hAnsi="Segoe UI Emoji" w:cs="Segoe UI Emoji"/>
-        </w:rPr>
-        <w:t>flex</w:t>
-      </w:r>
-      <w:proofErr w:type="spellEnd"/>
-      <w:r>
-        <w:rPr>
-          <w:rFonts w:ascii="Segoe UI Emoji" w:hAnsi="Segoe UI Emoji" w:cs="Segoe UI Emoji"/>
-        </w:rPr>
-        <w:t>, muy buen trabajo</w:t>
-      </w:r>
-      <w:r>
-        <w:rPr>
-          <w:rFonts w:ascii="Segoe UI Emoji" w:hAnsi="Segoe UI Emoji" w:cs="Segoe UI Emoji"/>
-        </w:rPr>
-        <w:t xml:space="preserve">, también el uso de animaciones me </w:t>
-      </w:r>
-      <w:r>
-        <w:rPr>
-          <w:rFonts w:ascii="Segoe UI Emoji" w:hAnsi="Segoe UI Emoji" w:cs="Segoe UI Emoji"/>
-        </w:rPr>
-        <w:t>pareció</w:t>
-      </w:r>
-      <w:r>
-        <w:rPr>
-          <w:rFonts w:ascii="Segoe UI Emoji" w:hAnsi="Segoe UI Emoji" w:cs="Segoe UI Emoji"/>
-        </w:rPr>
-        <w:t xml:space="preserve"> genial</w:t>
-      </w:r>
-      <w:r>
-        <w:rPr>
-          <w:rFonts w:ascii="Segoe UI Emoji" w:hAnsi="Segoe UI Emoji" w:cs="Segoe UI Emoji"/>
-        </w:rPr>
-        <w:t xml:space="preserve">. Muy bueno que hayan importado sus fuentes desde </w:t>
-      </w:r>
-      <w:proofErr w:type="spellStart"/>
-      <w:r>
-        <w:rPr>
-          <w:rFonts w:ascii="Segoe UI Emoji" w:hAnsi="Segoe UI Emoji" w:cs="Segoe UI Emoji"/>
-        </w:rPr>
-        <w:t>css</w:t>
-      </w:r>
-      <w:proofErr w:type="spellEnd"/>
-      <w:r>
-        <w:rPr>
-          <w:rFonts w:ascii="Segoe UI Emoji" w:hAnsi="Segoe UI Emoji" w:cs="Segoe UI Emoji"/>
-        </w:rPr>
-        <w:t xml:space="preserve"> para simplificar el </w:t>
-      </w:r>
-      <w:proofErr w:type="spellStart"/>
-      <w:r>
-        <w:rPr>
-          <w:rFonts w:ascii="Segoe UI Emoji" w:hAnsi="Segoe UI Emoji" w:cs="Segoe UI Emoji"/>
-        </w:rPr>
-        <w:t>html</w:t>
-      </w:r>
-      <w:proofErr w:type="spellEnd"/>
-      <w:r>
-        <w:rPr>
-          <w:rFonts w:ascii="Segoe UI Emoji" w:hAnsi="Segoe UI Emoji" w:cs="Segoe UI Emoji"/>
-        </w:rPr>
-        <w:t>.</w:t>
-      </w:r>
-    </w:p>
-    <w:p>
-      <w:pPr>
-        <w:pStyle w:val="Prrafodelista"/>
-        <w:pBdr>
-          <w:bottom w:val="single" w:sz="6" w:space="1" w:color="auto"/>
-        </w:pBdr>
-        <w:ind w:left="1440"/>
-        <w:rPr>
-          <w:rFonts w:ascii="Segoe UI Emoji" w:hAnsi="Segoe UI Emoji" w:cs="Segoe UI Emoji"/>
-        </w:rPr>
-      </w:pPr>
-    </w:p>
-    <w:p>
-      <w:pPr>
-        <w:pStyle w:val="Prrafodelista"/>
-        <w:pBdr>
-          <w:bottom w:val="single" w:sz="6" w:space="1" w:color="auto"/>
-        </w:pBdr>
-        <w:ind w:left="1440"/>
-        <w:rPr>
-          <w:rFonts w:ascii="Segoe UI Emoji" w:hAnsi="Segoe UI Emoji" w:cs="Segoe UI Emoji"/>
-        </w:rPr>
-      </w:pPr>
-    </w:p>
-    <w:p>
-      <w:pPr>
-        <w:rPr>
-          <w:rFonts w:ascii="Segoe UI Emoji" w:hAnsi="Segoe UI Emoji" w:cs="Segoe UI Emoji"/>
-        </w:rPr>
-      </w:pPr>
-      <w:r>
-        <w:rPr>
-          <w:rFonts w:ascii="Segoe UI Emoji" w:hAnsi="Segoe UI Emoji" w:cs="Segoe UI Emoji"/>
-        </w:rPr>
-        <w:t>Excelente trabajo ¡</w:t>
-      </w:r>
-    </w:p>
-    <w:p>
-      <w:pPr>
-        <w:rPr>
-          <w:rFonts w:ascii="Segoe UI Emoji" w:hAnsi="Segoe UI Emoji" w:cs="Segoe UI Emoji"/>
-        </w:rPr>
-      </w:pPr>
-    </w:p>
-    <w:p>
-      <w:r>
-        <w:rPr>
-          <w:rFonts w:ascii="Segoe UI Emoji" w:hAnsi="Segoe UI Emoji" w:cs="Segoe UI Emoji"/>
-        </w:rPr>
-        <w:t xml:space="preserve">Tu nota en el Desafío 01 es: </w:t>
-      </w:r>
-      <w:r>
-        <w:rPr>
-          <w:rFonts w:ascii="Segoe UI Emoji" w:hAnsi="Segoe UI Emoji" w:cs="Segoe UI Emoji"/>
-        </w:rPr>
-        <w:t>10</w:t>
-      </w:r>
-    </w:p>
-    <w:p>
-      <w:pPr>
-        <w:pBdr>
-          <w:bottom w:val="single" w:sz="6" w:space="1" w:color="auto"/>
-        </w:pBdr>
-      </w:pPr>
-    </w:p>
-    <w:p>
-      <w:pPr>
+      <w:r>
         <w:rPr>
           <w:rFonts w:ascii="Segoe UI Emoji" w:hAnsi="Segoe UI Emoji" w:cs="Segoe UI Emoji"/>
           <w:b/>
           <w:bCs/>
         </w:rPr>
-      </w:pPr>
+        <w:t xml:space="preserve">Ledesma </w:t>
+      </w:r>
+      <w:proofErr w:type="spellStart"/>
       <w:r>
         <w:rPr>
           <w:rFonts w:ascii="Segoe UI Emoji" w:hAnsi="Segoe UI Emoji" w:cs="Segoe UI Emoji"/>
           <w:b/>
           <w:bCs/>
         </w:rPr>
-        <w:t xml:space="preserve">Ledesma </w:t>
-      </w:r>
-      <w:proofErr w:type="spellStart"/>
-      <w:r>
+        <w:t>Roman</w:t>
+      </w:r>
+      <w:proofErr w:type="spellEnd"/>
+    </w:p>
+    <w:p>
+      <w:pPr>
         <w:rPr>
           <w:rFonts w:ascii="Segoe UI Emoji" w:hAnsi="Segoe UI Emoji" w:cs="Segoe UI Emoji"/>
           <w:b/>
           <w:bCs/>
         </w:rPr>
-        <w:t>Roman</w:t>
-      </w:r>
-      <w:proofErr w:type="spellEnd"/>
+      </w:pPr>
+    </w:p>
+    <w:p>
+      <w:pPr>
+        <w:rPr>
+          <w:rFonts w:ascii="Segoe UI Emoji" w:hAnsi="Segoe UI Emoji" w:cs="Segoe UI Emoji"/>
+        </w:rPr>
+      </w:pPr>
+      <w:proofErr w:type="gramStart"/>
+      <w:r>
+        <w:rPr>
+          <w:rFonts w:ascii="Segoe UI Emoji" w:hAnsi="Segoe UI Emoji" w:cs="Segoe UI Emoji"/>
+        </w:rPr>
+        <w:t>🎉¡</w:t>
+      </w:r>
+      <w:proofErr w:type="gramEnd"/>
+      <w:r>
+        <w:rPr>
+          <w:rFonts w:ascii="Segoe UI Emoji" w:hAnsi="Segoe UI Emoji" w:cs="Segoe UI Emoji"/>
+        </w:rPr>
+        <w:t>Felicitaciones por la entrega del Desafío 0</w:t>
+      </w:r>
+      <w:r>
+        <w:rPr>
+          <w:rFonts w:ascii="Segoe UI Emoji" w:hAnsi="Segoe UI Emoji" w:cs="Segoe UI Emoji"/>
+        </w:rPr>
+        <w:t>3</w:t>
+      </w:r>
+      <w:r>
+        <w:rPr>
+          <w:rFonts w:ascii="Segoe UI Emoji" w:hAnsi="Segoe UI Emoji" w:cs="Segoe UI Emoji"/>
+        </w:rPr>
+        <w:t>! 🎉</w:t>
+      </w:r>
+    </w:p>
+    <w:p>
+      <w:pPr>
+        <w:rPr>
+          <w:rFonts w:ascii="Segoe UI Emoji" w:hAnsi="Segoe UI Emoji" w:cs="Segoe UI Emoji"/>
+        </w:rPr>
+      </w:pPr>
+    </w:p>
+    <w:p>
+      <w:pPr>
+        <w:rPr>
+          <w:rFonts w:ascii="Segoe UI Emoji" w:hAnsi="Segoe UI Emoji" w:cs="Segoe UI Emoji"/>
+        </w:rPr>
+      </w:pPr>
+      <w:r>
+        <w:rPr>
+          <w:rFonts w:ascii="Segoe UI Emoji" w:hAnsi="Segoe UI Emoji" w:cs="Segoe UI Emoji"/>
+        </w:rPr>
+        <w:lastRenderedPageBreak/>
+        <w:t xml:space="preserve">Chicos </w:t>
+      </w:r>
+      <w:r>
+        <w:rPr>
+          <w:rFonts w:ascii="Segoe UI Emoji" w:hAnsi="Segoe UI Emoji" w:cs="Segoe UI Emoji"/>
+        </w:rPr>
+        <w:t>e</w:t>
+      </w:r>
+      <w:r>
+        <w:rPr>
+          <w:rFonts w:ascii="Segoe UI Emoji" w:hAnsi="Segoe UI Emoji" w:cs="Segoe UI Emoji"/>
+        </w:rPr>
+        <w:t xml:space="preserve">l resultado renderizado </w:t>
+      </w:r>
+      <w:r>
+        <w:rPr>
+          <w:rFonts w:ascii="Segoe UI Emoji" w:hAnsi="Segoe UI Emoji" w:cs="Segoe UI Emoji"/>
+        </w:rPr>
+        <w:t xml:space="preserve">para el diseño original </w:t>
+      </w:r>
+      <w:r>
+        <w:rPr>
+          <w:rFonts w:ascii="Segoe UI Emoji" w:hAnsi="Segoe UI Emoji" w:cs="Segoe UI Emoji"/>
+        </w:rPr>
+        <w:t>es el solicitado</w:t>
+      </w:r>
+      <w:r>
+        <w:rPr>
+          <w:rFonts w:ascii="Segoe UI Emoji" w:hAnsi="Segoe UI Emoji" w:cs="Segoe UI Emoji"/>
+        </w:rPr>
+        <w:t>.</w:t>
+      </w:r>
+    </w:p>
+    <w:p>
+      <w:pPr>
+        <w:rPr>
+          <w:rFonts w:ascii="Segoe UI Emoji" w:hAnsi="Segoe UI Emoji" w:cs="Segoe UI Emoji"/>
+        </w:rPr>
+      </w:pPr>
+    </w:p>
+    <w:p>
+      <w:pPr>
+        <w:rPr>
+          <w:rFonts w:ascii="Segoe UI Emoji" w:hAnsi="Segoe UI Emoji" w:cs="Segoe UI Emoji"/>
+        </w:rPr>
+      </w:pPr>
+      <w:r>
+        <w:rPr>
+          <w:rFonts w:ascii="Segoe UI Emoji" w:hAnsi="Segoe UI Emoji" w:cs="Segoe UI Emoji"/>
+        </w:rPr>
+        <w:t xml:space="preserve">Destaco que todas las imágenes tenían sus correspondientes atributos </w:t>
+      </w:r>
+      <w:proofErr w:type="spellStart"/>
+      <w:r>
+        <w:rPr>
+          <w:rFonts w:ascii="Segoe UI Emoji" w:hAnsi="Segoe UI Emoji" w:cs="Segoe UI Emoji"/>
+        </w:rPr>
+        <w:t>alt</w:t>
+      </w:r>
+      <w:proofErr w:type="spellEnd"/>
+      <w:r>
+        <w:rPr>
+          <w:rFonts w:ascii="Segoe UI Emoji" w:hAnsi="Segoe UI Emoji" w:cs="Segoe UI Emoji"/>
+        </w:rPr>
+        <w:t xml:space="preserve"> lo cual mejora la accesibilidad de la página y contenidas en un figure.</w:t>
+      </w:r>
+    </w:p>
+    <w:p>
+      <w:pPr>
+        <w:rPr>
+          <w:rFonts w:ascii="Segoe UI Emoji" w:hAnsi="Segoe UI Emoji" w:cs="Segoe UI Emoji"/>
+        </w:rPr>
+      </w:pPr>
+    </w:p>
+    <w:p>
+      <w:pPr>
+        <w:rPr>
+          <w:rFonts w:ascii="Segoe UI Emoji" w:hAnsi="Segoe UI Emoji" w:cs="Segoe UI Emoji"/>
+        </w:rPr>
+      </w:pPr>
+      <w:r>
+        <w:rPr>
+          <w:rFonts w:ascii="Segoe UI Emoji" w:hAnsi="Segoe UI Emoji" w:cs="Segoe UI Emoji"/>
+        </w:rPr>
+        <w:t>Respeta</w:t>
+      </w:r>
+      <w:r>
+        <w:rPr>
+          <w:rFonts w:ascii="Segoe UI Emoji" w:hAnsi="Segoe UI Emoji" w:cs="Segoe UI Emoji"/>
+        </w:rPr>
+        <w:t>ron</w:t>
+      </w:r>
+      <w:r>
+        <w:rPr>
+          <w:rFonts w:ascii="Segoe UI Emoji" w:hAnsi="Segoe UI Emoji" w:cs="Segoe UI Emoji"/>
+        </w:rPr>
+        <w:t xml:space="preserve"> el orden de aplicación de etiquetas </w:t>
+      </w:r>
+      <w:r>
+        <w:rPr>
+          <w:rFonts w:ascii="Segoe UI Emoji" w:hAnsi="Segoe UI Emoji" w:cs="Segoe UI Emoji"/>
+        </w:rPr>
+        <w:t>de encabezado (h1, h2, etc…)</w:t>
+      </w:r>
+      <w:r>
+        <w:rPr>
+          <w:rFonts w:ascii="Segoe UI Emoji" w:hAnsi="Segoe UI Emoji" w:cs="Segoe UI Emoji"/>
+        </w:rPr>
+        <w:t xml:space="preserve"> y el manejo de etiquetas para textos es correcto. </w:t>
+      </w:r>
+    </w:p>
+    <w:p>
+      <w:pPr>
+        <w:rPr>
+          <w:rFonts w:ascii="Segoe UI Emoji" w:hAnsi="Segoe UI Emoji" w:cs="Segoe UI Emoji"/>
+        </w:rPr>
+      </w:pPr>
+    </w:p>
+    <w:p>
+      <w:pPr>
+        <w:rPr>
+          <w:rFonts w:ascii="Segoe UI Emoji" w:hAnsi="Segoe UI Emoji" w:cs="Segoe UI Emoji"/>
+        </w:rPr>
+      </w:pPr>
+      <w:r>
+        <w:rPr>
+          <w:rFonts w:ascii="Segoe UI Emoji" w:hAnsi="Segoe UI Emoji" w:cs="Segoe UI Emoji"/>
+        </w:rPr>
+        <w:t>El diseño personalizado que desarrollaron cumple el requerimiento</w:t>
+      </w:r>
+      <w:r>
+        <w:rPr>
+          <w:rFonts w:ascii="Segoe UI Emoji" w:hAnsi="Segoe UI Emoji" w:cs="Segoe UI Emoji"/>
+        </w:rPr>
+        <w:t>, solo falto el botón para volver a la página principal.</w:t>
+      </w:r>
+    </w:p>
+    <w:p>
+      <w:pPr>
+        <w:rPr>
+          <w:rFonts w:ascii="Segoe UI Emoji" w:hAnsi="Segoe UI Emoji" w:cs="Segoe UI Emoji"/>
+        </w:rPr>
+      </w:pPr>
+    </w:p>
+    <w:p>
+      <w:pPr>
+        <w:rPr>
+          <w:rFonts w:ascii="Segoe UI Emoji" w:hAnsi="Segoe UI Emoji" w:cs="Segoe UI Emoji"/>
+        </w:rPr>
+      </w:pPr>
+      <w:r>
+        <w:rPr>
+          <w:rFonts w:ascii="Segoe UI Emoji" w:hAnsi="Segoe UI Emoji" w:cs="Segoe UI Emoji"/>
+        </w:rPr>
+        <w:t>Muy buen trabajo ¡</w:t>
+      </w:r>
+    </w:p>
+    <w:p>
+      <w:pPr>
+        <w:rPr>
+          <w:rFonts w:ascii="Segoe UI Emoji" w:hAnsi="Segoe UI Emoji" w:cs="Segoe UI Emoji"/>
+        </w:rPr>
+      </w:pPr>
+    </w:p>
+    <w:p>
+      <w:pPr>
+        <w:rPr>
+          <w:rFonts w:ascii="Segoe UI Emoji" w:hAnsi="Segoe UI Emoji" w:cs="Segoe UI Emoji"/>
+        </w:rPr>
+      </w:pPr>
+      <w:r>
+        <w:rPr>
+          <w:rFonts w:ascii="Segoe UI Emoji" w:hAnsi="Segoe UI Emoji" w:cs="Segoe UI Emoji"/>
+        </w:rPr>
+        <w:t xml:space="preserve">Tu nota en el Desafío 01 es: </w:t>
+      </w:r>
+      <w:r>
+        <w:rPr>
+          <w:rFonts w:ascii="Segoe UI Emoji" w:hAnsi="Segoe UI Emoji" w:cs="Segoe UI Emoji"/>
+        </w:rPr>
+        <w:t>10</w:t>
+      </w:r>
+    </w:p>
+    <w:p>
+      <w:pPr>
+        <w:rPr>
+          <w:rFonts w:ascii="Segoe UI Emoji" w:hAnsi="Segoe UI Emoji" w:cs="Segoe UI Emoji"/>
+        </w:rPr>
+      </w:pPr>
+    </w:p>
+    <w:p>
+      <w:pPr>
+        <w:pBdr>
+          <w:bottom w:val="single" w:sz="6" w:space="1" w:color="auto"/>
+        </w:pBdr>
+      </w:pPr>
     </w:p>
     <w:p>
       <w:pPr>
@@ -3919,306 +4236,36 @@
       <w:pPr>
         <w:rPr>
           <w:rFonts w:ascii="Segoe UI Emoji" w:hAnsi="Segoe UI Emoji" w:cs="Segoe UI Emoji"/>
-        </w:rPr>
-      </w:pPr>
-      <w:proofErr w:type="gramStart"/>
-      <w:r>
-        <w:rPr>
-          <w:rFonts w:ascii="Segoe UI Emoji" w:hAnsi="Segoe UI Emoji" w:cs="Segoe UI Emoji"/>
-        </w:rPr>
-        <w:t>🎉¡</w:t>
-      </w:r>
-      <w:proofErr w:type="gramEnd"/>
-      <w:r>
-        <w:rPr>
-          <w:rFonts w:ascii="Segoe UI Emoji" w:hAnsi="Segoe UI Emoji" w:cs="Segoe UI Emoji"/>
-        </w:rPr>
-        <w:t>Felicitaciones por la entrega del Desafío 0</w:t>
-      </w:r>
-      <w:r>
-        <w:rPr>
-          <w:rFonts w:ascii="Segoe UI Emoji" w:hAnsi="Segoe UI Emoji" w:cs="Segoe UI Emoji"/>
-        </w:rPr>
-        <w:t>3</w:t>
-      </w:r>
-      <w:r>
-        <w:rPr>
-          <w:rFonts w:ascii="Segoe UI Emoji" w:hAnsi="Segoe UI Emoji" w:cs="Segoe UI Emoji"/>
-        </w:rPr>
-        <w:t>! 🎉</w:t>
-      </w:r>
-    </w:p>
-    <w:p>
-      <w:pPr>
-        <w:rPr>
-          <w:rFonts w:ascii="Segoe UI Emoji" w:hAnsi="Segoe UI Emoji" w:cs="Segoe UI Emoji"/>
-        </w:rPr>
-      </w:pPr>
-    </w:p>
-    <w:p>
-      <w:pPr>
-        <w:rPr>
-          <w:rFonts w:ascii="Segoe UI Emoji" w:hAnsi="Segoe UI Emoji" w:cs="Segoe UI Emoji"/>
-        </w:rPr>
-      </w:pPr>
-      <w:r>
-        <w:rPr>
-          <w:rFonts w:ascii="Segoe UI Emoji" w:hAnsi="Segoe UI Emoji" w:cs="Segoe UI Emoji"/>
-        </w:rPr>
-        <w:t xml:space="preserve">Chicos </w:t>
-      </w:r>
-      <w:r>
-        <w:rPr>
-          <w:rFonts w:ascii="Segoe UI Emoji" w:hAnsi="Segoe UI Emoji" w:cs="Segoe UI Emoji"/>
-        </w:rPr>
-        <w:t>e</w:t>
-      </w:r>
-      <w:r>
-        <w:rPr>
-          <w:rFonts w:ascii="Segoe UI Emoji" w:hAnsi="Segoe UI Emoji" w:cs="Segoe UI Emoji"/>
-        </w:rPr>
-        <w:t xml:space="preserve">l resultado renderizado </w:t>
-      </w:r>
-      <w:r>
-        <w:rPr>
-          <w:rFonts w:ascii="Segoe UI Emoji" w:hAnsi="Segoe UI Emoji" w:cs="Segoe UI Emoji"/>
-        </w:rPr>
-        <w:t xml:space="preserve">para el diseño original </w:t>
-      </w:r>
-      <w:r>
-        <w:rPr>
-          <w:rFonts w:ascii="Segoe UI Emoji" w:hAnsi="Segoe UI Emoji" w:cs="Segoe UI Emoji"/>
-        </w:rPr>
-        <w:t>es el solicitado</w:t>
-      </w:r>
-      <w:r>
-        <w:rPr>
-          <w:rFonts w:ascii="Segoe UI Emoji" w:hAnsi="Segoe UI Emoji" w:cs="Segoe UI Emoji"/>
-        </w:rPr>
-        <w:t>.</w:t>
-      </w:r>
-    </w:p>
-    <w:p>
-      <w:pPr>
-        <w:rPr>
-          <w:rFonts w:ascii="Segoe UI Emoji" w:hAnsi="Segoe UI Emoji" w:cs="Segoe UI Emoji"/>
-        </w:rPr>
-      </w:pPr>
-    </w:p>
-    <w:p>
-      <w:pPr>
-        <w:rPr>
-          <w:rFonts w:ascii="Segoe UI Emoji" w:hAnsi="Segoe UI Emoji" w:cs="Segoe UI Emoji"/>
-        </w:rPr>
-      </w:pPr>
-      <w:r>
-        <w:rPr>
-          <w:rFonts w:ascii="Segoe UI Emoji" w:hAnsi="Segoe UI Emoji" w:cs="Segoe UI Emoji"/>
-        </w:rPr>
-        <w:t xml:space="preserve">Destaco que todas las imágenes tenían sus correspondientes atributos </w:t>
-      </w:r>
-      <w:proofErr w:type="spellStart"/>
-      <w:r>
-        <w:rPr>
-          <w:rFonts w:ascii="Segoe UI Emoji" w:hAnsi="Segoe UI Emoji" w:cs="Segoe UI Emoji"/>
-        </w:rPr>
-        <w:t>alt</w:t>
-      </w:r>
-      <w:proofErr w:type="spellEnd"/>
-      <w:r>
-        <w:rPr>
-          <w:rFonts w:ascii="Segoe UI Emoji" w:hAnsi="Segoe UI Emoji" w:cs="Segoe UI Emoji"/>
-        </w:rPr>
-        <w:t xml:space="preserve"> lo cual mejora la accesibilidad de la página y contenidas en un figure.</w:t>
-      </w:r>
-    </w:p>
-    <w:p>
-      <w:pPr>
-        <w:rPr>
-          <w:rFonts w:ascii="Segoe UI Emoji" w:hAnsi="Segoe UI Emoji" w:cs="Segoe UI Emoji"/>
-        </w:rPr>
-      </w:pPr>
-    </w:p>
-    <w:p>
-      <w:pPr>
-        <w:rPr>
-          <w:rFonts w:ascii="Segoe UI Emoji" w:hAnsi="Segoe UI Emoji" w:cs="Segoe UI Emoji"/>
-        </w:rPr>
-      </w:pPr>
-      <w:r>
-        <w:rPr>
-          <w:rFonts w:ascii="Segoe UI Emoji" w:hAnsi="Segoe UI Emoji" w:cs="Segoe UI Emoji"/>
-        </w:rPr>
-        <w:t>Respeta</w:t>
-      </w:r>
-      <w:r>
-        <w:rPr>
-          <w:rFonts w:ascii="Segoe UI Emoji" w:hAnsi="Segoe UI Emoji" w:cs="Segoe UI Emoji"/>
-        </w:rPr>
-        <w:t>ron</w:t>
-      </w:r>
-      <w:r>
-        <w:rPr>
-          <w:rFonts w:ascii="Segoe UI Emoji" w:hAnsi="Segoe UI Emoji" w:cs="Segoe UI Emoji"/>
-        </w:rPr>
-        <w:t xml:space="preserve"> el orden de aplicación de etiquetas </w:t>
-      </w:r>
-      <w:r>
-        <w:rPr>
-          <w:rFonts w:ascii="Segoe UI Emoji" w:hAnsi="Segoe UI Emoji" w:cs="Segoe UI Emoji"/>
-        </w:rPr>
-        <w:t xml:space="preserve">de encabezado (h1, h2, </w:t>
-      </w:r>
-      <w:proofErr w:type="spellStart"/>
-      <w:r>
-        <w:rPr>
-          <w:rFonts w:ascii="Segoe UI Emoji" w:hAnsi="Segoe UI Emoji" w:cs="Segoe UI Emoji"/>
-        </w:rPr>
-        <w:t>etc</w:t>
-      </w:r>
-      <w:proofErr w:type="spellEnd"/>
-      <w:r>
-        <w:rPr>
-          <w:rFonts w:ascii="Segoe UI Emoji" w:hAnsi="Segoe UI Emoji" w:cs="Segoe UI Emoji"/>
-        </w:rPr>
-        <w:t>…)</w:t>
-      </w:r>
-      <w:r>
-        <w:rPr>
-          <w:rFonts w:ascii="Segoe UI Emoji" w:hAnsi="Segoe UI Emoji" w:cs="Segoe UI Emoji"/>
-        </w:rPr>
-        <w:t xml:space="preserve"> y el manejo de etiquetas para textos es correcto. </w:t>
-      </w:r>
-    </w:p>
-    <w:p>
-      <w:pPr>
-        <w:rPr>
-          <w:rFonts w:ascii="Segoe UI Emoji" w:hAnsi="Segoe UI Emoji" w:cs="Segoe UI Emoji"/>
-        </w:rPr>
-      </w:pPr>
-    </w:p>
-    <w:p>
-      <w:pPr>
-        <w:rPr>
-          <w:rFonts w:ascii="Segoe UI Emoji" w:hAnsi="Segoe UI Emoji" w:cs="Segoe UI Emoji"/>
-        </w:rPr>
-      </w:pPr>
-      <w:r>
-        <w:rPr>
-          <w:rFonts w:ascii="Segoe UI Emoji" w:hAnsi="Segoe UI Emoji" w:cs="Segoe UI Emoji"/>
-        </w:rPr>
-        <w:t>El diseño personalizado que desarrollaron cumple el requerimiento</w:t>
-      </w:r>
-      <w:r>
-        <w:rPr>
-          <w:rFonts w:ascii="Segoe UI Emoji" w:hAnsi="Segoe UI Emoji" w:cs="Segoe UI Emoji"/>
-        </w:rPr>
-        <w:t>, solo falto el botón para volver a la página principal.</w:t>
-      </w:r>
-    </w:p>
-    <w:p>
-      <w:pPr>
-        <w:rPr>
-          <w:rFonts w:ascii="Segoe UI Emoji" w:hAnsi="Segoe UI Emoji" w:cs="Segoe UI Emoji"/>
-        </w:rPr>
-      </w:pPr>
-    </w:p>
-    <w:p>
-      <w:pPr>
-        <w:rPr>
-          <w:rFonts w:ascii="Segoe UI Emoji" w:hAnsi="Segoe UI Emoji" w:cs="Segoe UI Emoji"/>
-        </w:rPr>
-      </w:pPr>
-      <w:r>
-        <w:rPr>
-          <w:rFonts w:ascii="Segoe UI Emoji" w:hAnsi="Segoe UI Emoji" w:cs="Segoe UI Emoji"/>
-        </w:rPr>
-        <w:t>Muy buen trabajo ¡</w:t>
-      </w:r>
-    </w:p>
-    <w:p>
-      <w:pPr>
-        <w:rPr>
-          <w:rFonts w:ascii="Segoe UI Emoji" w:hAnsi="Segoe UI Emoji" w:cs="Segoe UI Emoji"/>
-        </w:rPr>
-      </w:pPr>
-    </w:p>
-    <w:p>
-      <w:pPr>
-        <w:rPr>
-          <w:rFonts w:ascii="Segoe UI Emoji" w:hAnsi="Segoe UI Emoji" w:cs="Segoe UI Emoji"/>
-        </w:rPr>
-      </w:pPr>
-      <w:r>
-        <w:rPr>
-          <w:rFonts w:ascii="Segoe UI Emoji" w:hAnsi="Segoe UI Emoji" w:cs="Segoe UI Emoji"/>
-        </w:rPr>
-        <w:t xml:space="preserve">Tu nota en el Desafío 01 es: </w:t>
-      </w:r>
-      <w:r>
-        <w:rPr>
-          <w:rFonts w:ascii="Segoe UI Emoji" w:hAnsi="Segoe UI Emoji" w:cs="Segoe UI Emoji"/>
-        </w:rPr>
-        <w:t>10</w:t>
-      </w:r>
-    </w:p>
-    <w:p>
-      <w:pPr>
-        <w:rPr>
-          <w:rFonts w:ascii="Segoe UI Emoji" w:hAnsi="Segoe UI Emoji" w:cs="Segoe UI Emoji"/>
-        </w:rPr>
-      </w:pPr>
-    </w:p>
-    <w:p>
-      <w:pPr>
-        <w:pBdr>
-          <w:bottom w:val="single" w:sz="6" w:space="1" w:color="auto"/>
-        </w:pBdr>
-      </w:pPr>
-    </w:p>
-    <w:p>
-      <w:pPr>
-        <w:rPr>
-          <w:rFonts w:ascii="Segoe UI Emoji" w:hAnsi="Segoe UI Emoji" w:cs="Segoe UI Emoji"/>
           <w:b/>
           <w:bCs/>
         </w:rPr>
       </w:pPr>
-    </w:p>
-    <w:p>
-      <w:pPr>
+      <w:proofErr w:type="spellStart"/>
+      <w:r>
         <w:rPr>
           <w:rFonts w:ascii="Segoe UI Emoji" w:hAnsi="Segoe UI Emoji" w:cs="Segoe UI Emoji"/>
           <w:b/>
           <w:bCs/>
         </w:rPr>
-      </w:pPr>
-      <w:proofErr w:type="spellStart"/>
+        <w:t>Seballes</w:t>
+      </w:r>
+      <w:proofErr w:type="spellEnd"/>
       <w:r>
         <w:rPr>
           <w:rFonts w:ascii="Segoe UI Emoji" w:hAnsi="Segoe UI Emoji" w:cs="Segoe UI Emoji"/>
           <w:b/>
           <w:bCs/>
         </w:rPr>
-        <w:t>Seballes</w:t>
-      </w:r>
-      <w:proofErr w:type="spellEnd"/>
-      <w:r>
+        <w:t xml:space="preserve"> Loren</w:t>
+      </w:r>
+    </w:p>
+    <w:p>
+      <w:pPr>
         <w:rPr>
           <w:rFonts w:ascii="Segoe UI Emoji" w:hAnsi="Segoe UI Emoji" w:cs="Segoe UI Emoji"/>
           <w:b/>
           <w:bCs/>
         </w:rPr>
-        <w:t xml:space="preserve"> Loren</w:t>
-      </w:r>
-    </w:p>
-    <w:p>
-      <w:pPr>
-        <w:rPr>
-          <w:rFonts w:ascii="Segoe UI Emoji" w:hAnsi="Segoe UI Emoji" w:cs="Segoe UI Emoji"/>
-          <w:b/>
-          <w:bCs/>
-        </w:rPr>
       </w:pPr>
     </w:p>
     <w:p>
@@ -4380,21 +4427,7 @@
         <w:rPr>
           <w:rFonts w:ascii="Segoe UI Emoji" w:hAnsi="Segoe UI Emoji" w:cs="Segoe UI Emoji"/>
         </w:rPr>
-        <w:t xml:space="preserve">de encabezado (h1, h2, </w:t>
-      </w:r>
-      <w:proofErr w:type="spellStart"/>
-      <w:r>
-        <w:rPr>
-          <w:rFonts w:ascii="Segoe UI Emoji" w:hAnsi="Segoe UI Emoji" w:cs="Segoe UI Emoji"/>
-        </w:rPr>
-        <w:t>etc</w:t>
-      </w:r>
-      <w:proofErr w:type="spellEnd"/>
-      <w:r>
-        <w:rPr>
-          <w:rFonts w:ascii="Segoe UI Emoji" w:hAnsi="Segoe UI Emoji" w:cs="Segoe UI Emoji"/>
-        </w:rPr>
-        <w:t>…)</w:t>
+        <w:t>de encabezado (h1, h2, etc…)</w:t>
       </w:r>
       <w:r>
         <w:rPr>
@@ -4493,6 +4526,7 @@
         <w:rPr>
           <w:rFonts w:ascii="Segoe UI Emoji" w:hAnsi="Segoe UI Emoji" w:cs="Segoe UI Emoji"/>
         </w:rPr>
+        <w:lastRenderedPageBreak/>
         <w:t xml:space="preserve">En la página infomortal.html pusieron el </w:t>
       </w:r>
       <w:proofErr w:type="spellStart"/>
@@ -5330,7 +5364,15 @@
       </w:r>
       <w:proofErr w:type="spellEnd"/>
       <w:r>
-        <w:t>&gt; y &lt;em&gt; esta última resalta en itálica.</w:t>
+        <w:t>&gt; y &lt;</w:t>
+      </w:r>
+      <w:proofErr w:type="spellStart"/>
+      <w:r>
+        <w:t>em</w:t>
+      </w:r>
+      <w:proofErr w:type="spellEnd"/>
+      <w:r>
+        <w:t>&gt; esta última resalta en itálica.</w:t>
       </w:r>
     </w:p>
     <w:p>
@@ -5646,21 +5688,7 @@
         <w:rPr>
           <w:rFonts w:ascii="Segoe UI Emoji" w:hAnsi="Segoe UI Emoji" w:cs="Segoe UI Emoji"/>
         </w:rPr>
-        <w:t xml:space="preserve">de encabezado (h1, h2, </w:t>
-      </w:r>
-      <w:proofErr w:type="spellStart"/>
-      <w:r>
-        <w:rPr>
-          <w:rFonts w:ascii="Segoe UI Emoji" w:hAnsi="Segoe UI Emoji" w:cs="Segoe UI Emoji"/>
-        </w:rPr>
-        <w:t>etc</w:t>
-      </w:r>
-      <w:proofErr w:type="spellEnd"/>
-      <w:r>
-        <w:rPr>
-          <w:rFonts w:ascii="Segoe UI Emoji" w:hAnsi="Segoe UI Emoji" w:cs="Segoe UI Emoji"/>
-        </w:rPr>
-        <w:t>…)</w:t>
+        <w:t>de encabezado (h1, h2, etc…)</w:t>
       </w:r>
       <w:r>
         <w:rPr>
@@ -5817,21 +5845,7 @@
         <w:rPr>
           <w:rFonts w:ascii="Segoe UI Emoji" w:hAnsi="Segoe UI Emoji" w:cs="Segoe UI Emoji"/>
         </w:rPr>
-        <w:t xml:space="preserve"> por ejemplo, en este caso que solo tienen botones con un </w:t>
-      </w:r>
-      <w:proofErr w:type="spellStart"/>
-      <w:r>
-        <w:rPr>
-          <w:rFonts w:ascii="Segoe UI Emoji" w:hAnsi="Segoe UI Emoji" w:cs="Segoe UI Emoji"/>
-        </w:rPr>
-        <w:t>div</w:t>
-      </w:r>
-      <w:proofErr w:type="spellEnd"/>
-      <w:r>
-        <w:rPr>
-          <w:rFonts w:ascii="Segoe UI Emoji" w:hAnsi="Segoe UI Emoji" w:cs="Segoe UI Emoji"/>
-        </w:rPr>
-        <w:t xml:space="preserve"> en lugar de </w:t>
+        <w:t xml:space="preserve"> por ejemplo, en este caso que solo tienen botones con un div en lugar de </w:t>
       </w:r>
       <w:proofErr w:type="spellStart"/>
       <w:r>
@@ -6214,21 +6228,7 @@
         <w:rPr>
           <w:rFonts w:ascii="Segoe UI Emoji" w:hAnsi="Segoe UI Emoji" w:cs="Segoe UI Emoji"/>
         </w:rPr>
-        <w:t xml:space="preserve">de encabezado (h1, h2, </w:t>
-      </w:r>
-      <w:proofErr w:type="spellStart"/>
-      <w:r>
-        <w:rPr>
-          <w:rFonts w:ascii="Segoe UI Emoji" w:hAnsi="Segoe UI Emoji" w:cs="Segoe UI Emoji"/>
-        </w:rPr>
-        <w:t>etc</w:t>
-      </w:r>
-      <w:proofErr w:type="spellEnd"/>
-      <w:r>
-        <w:rPr>
-          <w:rFonts w:ascii="Segoe UI Emoji" w:hAnsi="Segoe UI Emoji" w:cs="Segoe UI Emoji"/>
-        </w:rPr>
-        <w:t>…)</w:t>
+        <w:t>de encabezado (h1, h2, etc…)</w:t>
       </w:r>
       <w:r>
         <w:rPr>
@@ -6405,7 +6405,6 @@
         <w:rPr>
           <w:rFonts w:ascii="Segoe UI Emoji" w:hAnsi="Segoe UI Emoji" w:cs="Segoe UI Emoji"/>
         </w:rPr>
-        <w:lastRenderedPageBreak/>
         <w:t>🎉¡</w:t>
       </w:r>
       <w:proofErr w:type="gramEnd"/>
@@ -6465,7 +6464,21 @@
         <w:rPr>
           <w:rFonts w:ascii="Segoe UI Emoji" w:hAnsi="Segoe UI Emoji" w:cs="Segoe UI Emoji"/>
         </w:rPr>
-        <w:t xml:space="preserve">l resultado renderizado </w:t>
+        <w:t xml:space="preserve">l resultado </w:t>
+      </w:r>
+      <w:proofErr w:type="spellStart"/>
+      <w:r>
+        <w:rPr>
+          <w:rFonts w:ascii="Segoe UI Emoji" w:hAnsi="Segoe UI Emoji" w:cs="Segoe UI Emoji"/>
+        </w:rPr>
+        <w:t>renderizado</w:t>
+      </w:r>
+      <w:proofErr w:type="spellEnd"/>
+      <w:r>
+        <w:rPr>
+          <w:rFonts w:ascii="Segoe UI Emoji" w:hAnsi="Segoe UI Emoji" w:cs="Segoe UI Emoji"/>
+        </w:rPr>
+        <w:t xml:space="preserve"> </w:t>
       </w:r>
       <w:r>
         <w:rPr>
@@ -6635,21 +6648,7 @@
         <w:rPr>
           <w:rFonts w:ascii="Segoe UI Emoji" w:hAnsi="Segoe UI Emoji" w:cs="Segoe UI Emoji"/>
         </w:rPr>
-        <w:t xml:space="preserve">de encabezado (h1, h2, </w:t>
-      </w:r>
-      <w:proofErr w:type="spellStart"/>
-      <w:r>
-        <w:rPr>
-          <w:rFonts w:ascii="Segoe UI Emoji" w:hAnsi="Segoe UI Emoji" w:cs="Segoe UI Emoji"/>
-        </w:rPr>
-        <w:t>etc</w:t>
-      </w:r>
-      <w:proofErr w:type="spellEnd"/>
-      <w:r>
-        <w:rPr>
-          <w:rFonts w:ascii="Segoe UI Emoji" w:hAnsi="Segoe UI Emoji" w:cs="Segoe UI Emoji"/>
-        </w:rPr>
-        <w:t>…)</w:t>
+        <w:t>de encabezado (h1, h2, etc…)</w:t>
       </w:r>
       <w:r>
         <w:rPr>
@@ -6840,21 +6839,7 @@
         <w:rPr>
           <w:rFonts w:ascii="Segoe UI Emoji" w:hAnsi="Segoe UI Emoji" w:cs="Segoe UI Emoji"/>
         </w:rPr>
-        <w:t xml:space="preserve"> que sería el </w:t>
-      </w:r>
-      <w:proofErr w:type="spellStart"/>
-      <w:r>
-        <w:rPr>
-          <w:rFonts w:ascii="Segoe UI Emoji" w:hAnsi="Segoe UI Emoji" w:cs="Segoe UI Emoji"/>
-        </w:rPr>
-        <w:t>div</w:t>
-      </w:r>
-      <w:proofErr w:type="spellEnd"/>
-      <w:r>
-        <w:rPr>
-          <w:rFonts w:ascii="Segoe UI Emoji" w:hAnsi="Segoe UI Emoji" w:cs="Segoe UI Emoji"/>
-        </w:rPr>
-        <w:t xml:space="preserve"> con </w:t>
+        <w:t xml:space="preserve"> que sería el div con </w:t>
       </w:r>
       <w:proofErr w:type="spellStart"/>
       <w:r>
@@ -7209,7 +7194,6 @@
         <w:rPr>
           <w:rFonts w:ascii="Segoe UI Emoji" w:hAnsi="Segoe UI Emoji" w:cs="Segoe UI Emoji"/>
         </w:rPr>
-        <w:lastRenderedPageBreak/>
         <w:t xml:space="preserve">Tu nota en el Desafío 01 es: </w:t>
       </w:r>
       <w:r>
@@ -8033,7 +8017,21 @@
         <w:rPr>
           <w:rFonts w:ascii="Segoe UI Emoji" w:hAnsi="Segoe UI Emoji" w:cs="Segoe UI Emoji"/>
         </w:rPr>
-        <w:t xml:space="preserve">l resultado renderizado </w:t>
+        <w:t xml:space="preserve">l resultado </w:t>
+      </w:r>
+      <w:proofErr w:type="spellStart"/>
+      <w:r>
+        <w:rPr>
+          <w:rFonts w:ascii="Segoe UI Emoji" w:hAnsi="Segoe UI Emoji" w:cs="Segoe UI Emoji"/>
+        </w:rPr>
+        <w:t>renderizado</w:t>
+      </w:r>
+      <w:proofErr w:type="spellEnd"/>
+      <w:r>
+        <w:rPr>
+          <w:rFonts w:ascii="Segoe UI Emoji" w:hAnsi="Segoe UI Emoji" w:cs="Segoe UI Emoji"/>
+        </w:rPr>
+        <w:t xml:space="preserve"> </w:t>
       </w:r>
       <w:r>
         <w:rPr>
@@ -8129,21 +8127,7 @@
         <w:rPr>
           <w:rFonts w:ascii="Segoe UI Emoji" w:hAnsi="Segoe UI Emoji" w:cs="Segoe UI Emoji"/>
         </w:rPr>
-        <w:t xml:space="preserve">de encabezado (h1, h2, </w:t>
-      </w:r>
-      <w:proofErr w:type="spellStart"/>
-      <w:r>
-        <w:rPr>
-          <w:rFonts w:ascii="Segoe UI Emoji" w:hAnsi="Segoe UI Emoji" w:cs="Segoe UI Emoji"/>
-        </w:rPr>
-        <w:t>etc</w:t>
-      </w:r>
-      <w:proofErr w:type="spellEnd"/>
-      <w:r>
-        <w:rPr>
-          <w:rFonts w:ascii="Segoe UI Emoji" w:hAnsi="Segoe UI Emoji" w:cs="Segoe UI Emoji"/>
-        </w:rPr>
-        <w:t>…)</w:t>
+        <w:t>de encabezado (h1, h2, etc…)</w:t>
       </w:r>
       <w:r>
         <w:rPr>
@@ -8313,6 +8297,7 @@
         <w:rPr>
           <w:rFonts w:ascii="Segoe UI Emoji" w:hAnsi="Segoe UI Emoji" w:cs="Segoe UI Emoji"/>
         </w:rPr>
+        <w:lastRenderedPageBreak/>
         <w:t>🎉¡</w:t>
       </w:r>
       <w:proofErr w:type="gramEnd"/>
@@ -8482,7 +8467,6 @@
         <w:rPr>
           <w:rFonts w:ascii="Segoe UI Emoji" w:hAnsi="Segoe UI Emoji" w:cs="Segoe UI Emoji"/>
         </w:rPr>
-        <w:lastRenderedPageBreak/>
         <w:t xml:space="preserve">Manejaste las imágenes bien, destaco que en todas completaste el atributo </w:t>
       </w:r>
       <w:proofErr w:type="spellStart"/>
@@ -9482,21 +9466,7 @@
         <w:rPr>
           <w:rFonts w:ascii="Segoe UI Emoji" w:hAnsi="Segoe UI Emoji" w:cs="Segoe UI Emoji"/>
         </w:rPr>
-        <w:t xml:space="preserve">de encabezado (h1, h2, </w:t>
-      </w:r>
-      <w:proofErr w:type="spellStart"/>
-      <w:r>
-        <w:rPr>
-          <w:rFonts w:ascii="Segoe UI Emoji" w:hAnsi="Segoe UI Emoji" w:cs="Segoe UI Emoji"/>
-        </w:rPr>
-        <w:t>etc</w:t>
-      </w:r>
-      <w:proofErr w:type="spellEnd"/>
-      <w:r>
-        <w:rPr>
-          <w:rFonts w:ascii="Segoe UI Emoji" w:hAnsi="Segoe UI Emoji" w:cs="Segoe UI Emoji"/>
-        </w:rPr>
-        <w:t>…)</w:t>
+        <w:t>de encabezado (h1, h2, etc…)</w:t>
       </w:r>
       <w:r>
         <w:rPr>
@@ -10250,6 +10220,7 @@
         <w:rPr>
           <w:rFonts w:ascii="Segoe UI Emoji" w:hAnsi="Segoe UI Emoji" w:cs="Segoe UI Emoji"/>
         </w:rPr>
+        <w:lastRenderedPageBreak/>
         <w:t>Diego, como estas,</w:t>
       </w:r>
       <w:r>
@@ -10954,6 +10925,7 @@
         <w:rPr>
           <w:rFonts w:ascii="Segoe UI Emoji" w:hAnsi="Segoe UI Emoji" w:cs="Segoe UI Emoji"/>
         </w:rPr>
+        <w:lastRenderedPageBreak/>
         <w:t>Respeta</w:t>
       </w:r>
       <w:r>
@@ -11226,21 +11198,7 @@
         <w:rPr>
           <w:rFonts w:ascii="Segoe UI Emoji" w:hAnsi="Segoe UI Emoji" w:cs="Segoe UI Emoji"/>
         </w:rPr>
-        <w:t xml:space="preserve">de encabezado (h1, h2, </w:t>
-      </w:r>
-      <w:proofErr w:type="spellStart"/>
-      <w:r>
-        <w:rPr>
-          <w:rFonts w:ascii="Segoe UI Emoji" w:hAnsi="Segoe UI Emoji" w:cs="Segoe UI Emoji"/>
-        </w:rPr>
-        <w:t>etc</w:t>
-      </w:r>
-      <w:proofErr w:type="spellEnd"/>
-      <w:r>
-        <w:rPr>
-          <w:rFonts w:ascii="Segoe UI Emoji" w:hAnsi="Segoe UI Emoji" w:cs="Segoe UI Emoji"/>
-        </w:rPr>
-        <w:t>…)</w:t>
+        <w:t>de encabezado (h1, h2, etc…)</w:t>
       </w:r>
       <w:r>
         <w:rPr>
@@ -11451,6 +11409,7 @@
     <w:p/>
     <w:p>
       <w:r>
+        <w:lastRenderedPageBreak/>
         <w:t>Primeramente, quería felicitarte por el trabajo que realizaste. Destaco el correcto manejo de etiquetas semánticas de estructura.</w:t>
       </w:r>
     </w:p>
@@ -11528,7 +11487,6 @@
         </w:numPr>
       </w:pPr>
       <w:r>
-        <w:lastRenderedPageBreak/>
         <w:t>C</w:t>
       </w:r>
       <w:r>
@@ -12325,7 +12283,8 @@
           <w:b/>
           <w:bCs/>
         </w:rPr>
-        <w:t xml:space="preserve"> Giuli </w:t>
+        <w:lastRenderedPageBreak/>
+        <w:t xml:space="preserve"> </w:t>
       </w:r>
       <w:proofErr w:type="spellStart"/>
       <w:r>
@@ -12334,17 +12293,35 @@
           <w:b/>
           <w:bCs/>
         </w:rPr>
-        <w:t>Agustin</w:t>
-      </w:r>
-      <w:proofErr w:type="spellEnd"/>
-    </w:p>
-    <w:p>
-      <w:pPr>
+        <w:t>Giuli</w:t>
+      </w:r>
+      <w:proofErr w:type="spellEnd"/>
+      <w:r>
         <w:rPr>
           <w:rFonts w:ascii="Segoe UI Emoji" w:hAnsi="Segoe UI Emoji" w:cs="Segoe UI Emoji"/>
           <w:b/>
           <w:bCs/>
         </w:rPr>
+        <w:t xml:space="preserve"> </w:t>
+      </w:r>
+      <w:proofErr w:type="spellStart"/>
+      <w:r>
+        <w:rPr>
+          <w:rFonts w:ascii="Segoe UI Emoji" w:hAnsi="Segoe UI Emoji" w:cs="Segoe UI Emoji"/>
+          <w:b/>
+          <w:bCs/>
+        </w:rPr>
+        <w:t>Agustin</w:t>
+      </w:r>
+      <w:proofErr w:type="spellEnd"/>
+    </w:p>
+    <w:p>
+      <w:pPr>
+        <w:rPr>
+          <w:rFonts w:ascii="Segoe UI Emoji" w:hAnsi="Segoe UI Emoji" w:cs="Segoe UI Emoji"/>
+          <w:b/>
+          <w:bCs/>
+        </w:rPr>
       </w:pPr>
     </w:p>
     <w:p>
@@ -12546,7 +12523,6 @@
         <w:rPr>
           <w:rFonts w:ascii="Segoe UI Emoji" w:hAnsi="Segoe UI Emoji" w:cs="Segoe UI Emoji"/>
         </w:rPr>
-        <w:lastRenderedPageBreak/>
         <w:t>Respeta</w:t>
       </w:r>
       <w:r>
@@ -12565,21 +12541,7 @@
         <w:rPr>
           <w:rFonts w:ascii="Segoe UI Emoji" w:hAnsi="Segoe UI Emoji" w:cs="Segoe UI Emoji"/>
         </w:rPr>
-        <w:t xml:space="preserve">de encabezado (h1, h2, </w:t>
-      </w:r>
-      <w:proofErr w:type="spellStart"/>
-      <w:r>
-        <w:rPr>
-          <w:rFonts w:ascii="Segoe UI Emoji" w:hAnsi="Segoe UI Emoji" w:cs="Segoe UI Emoji"/>
-        </w:rPr>
-        <w:t>etc</w:t>
-      </w:r>
-      <w:proofErr w:type="spellEnd"/>
-      <w:r>
-        <w:rPr>
-          <w:rFonts w:ascii="Segoe UI Emoji" w:hAnsi="Segoe UI Emoji" w:cs="Segoe UI Emoji"/>
-        </w:rPr>
-        <w:t>…)</w:t>
+        <w:t>de encabezado (h1, h2, etc…)</w:t>
       </w:r>
       <w:r>
         <w:rPr>
@@ -12972,6 +12934,7 @@
         <w:rPr>
           <w:rFonts w:ascii="Segoe UI Emoji" w:hAnsi="Segoe UI Emoji" w:cs="Segoe UI Emoji"/>
         </w:rPr>
+        <w:lastRenderedPageBreak/>
         <w:t>Manejaste las imágenes bien</w:t>
       </w:r>
       <w:r>
@@ -13104,7 +13067,6 @@
         <w:rPr>
           <w:rFonts w:ascii="Segoe UI Emoji" w:hAnsi="Segoe UI Emoji" w:cs="Segoe UI Emoji"/>
         </w:rPr>
-        <w:lastRenderedPageBreak/>
         <w:t>Recordá</w:t>
       </w:r>
       <w:proofErr w:type="spellEnd"/>
@@ -13600,6 +13562,7 @@
         <w:rPr>
           <w:rFonts w:ascii="Segoe UI Emoji" w:hAnsi="Segoe UI Emoji" w:cs="Segoe UI Emoji"/>
         </w:rPr>
+        <w:lastRenderedPageBreak/>
         <w:t xml:space="preserve">Excelente el manejo de estilos, vinculaste correctamente tu </w:t>
       </w:r>
       <w:proofErr w:type="spellStart"/>
@@ -13707,7 +13670,6 @@
         <w:rPr>
           <w:rFonts w:ascii="Segoe UI Emoji" w:hAnsi="Segoe UI Emoji" w:cs="Segoe UI Emoji"/>
         </w:rPr>
-        <w:lastRenderedPageBreak/>
         <w:t xml:space="preserve">Para que los </w:t>
       </w:r>
       <w:proofErr w:type="spellStart"/>
@@ -14101,6 +14063,7 @@
         <w:ind w:left="1440"/>
       </w:pPr>
       <w:r>
+        <w:lastRenderedPageBreak/>
         <w:t>&lt;</w:t>
       </w:r>
       <w:proofErr w:type="spellStart"/>
@@ -14114,15 +14077,7 @@
     </w:p>
     <w:p>
       <w:r>
-        <w:t xml:space="preserve">                                    &lt;</w:t>
-      </w:r>
-      <w:proofErr w:type="spellStart"/>
-      <w:r>
-        <w:t>li</w:t>
-      </w:r>
-      <w:proofErr w:type="spellEnd"/>
-      <w:r>
-        <w:t>&gt;&lt;b&gt;F&lt;/b&gt;</w:t>
+        <w:t xml:space="preserve">                                    &lt;li&gt;&lt;b&gt;F&lt;/b&gt;</w:t>
       </w:r>
       <w:proofErr w:type="spellStart"/>
       <w:r>
@@ -14130,15 +14085,7 @@
       </w:r>
       <w:proofErr w:type="spellEnd"/>
       <w:r>
-        <w:t>&lt;</w:t>
-      </w:r>
-      <w:proofErr w:type="spellStart"/>
-      <w:r>
-        <w:t>li</w:t>
-      </w:r>
-      <w:proofErr w:type="spellEnd"/>
-      <w:r>
-        <w:t>&gt;</w:t>
+        <w:t>&lt;li&gt;</w:t>
       </w:r>
     </w:p>
     <w:p>
@@ -14248,7 +14195,15 @@
       </w:r>
       <w:proofErr w:type="spellEnd"/>
       <w:r>
-        <w:t xml:space="preserve"> usar &lt;em&gt; para ponerle </w:t>
+        <w:t xml:space="preserve"> usar &lt;</w:t>
+      </w:r>
+      <w:proofErr w:type="spellStart"/>
+      <w:r>
+        <w:t>em</w:t>
+      </w:r>
+      <w:proofErr w:type="spellEnd"/>
+      <w:r>
+        <w:t xml:space="preserve">&gt; para ponerle </w:t>
       </w:r>
       <w:proofErr w:type="gramStart"/>
       <w:r>
@@ -14256,11 +14211,7 @@
       </w:r>
       <w:proofErr w:type="gramEnd"/>
       <w:r>
-        <w:t xml:space="preserve"> con valor </w:t>
-      </w:r>
-      <w:r>
-        <w:lastRenderedPageBreak/>
-        <w:t xml:space="preserve">semántico, osea los usas cuando </w:t>
+        <w:t xml:space="preserve"> con valor semántico, osea los usas cuando </w:t>
       </w:r>
       <w:proofErr w:type="spellStart"/>
       <w:r>
@@ -14611,11 +14562,7 @@
       </w:r>
       <w:proofErr w:type="spellEnd"/>
       <w:r>
-        <w:t xml:space="preserve">&gt; se ven igual visualmente con &lt;h4&gt; </w:t>
-      </w:r>
-      <w:r>
-        <w:lastRenderedPageBreak/>
-        <w:t>le estas diciendo al navegador que es un subtítulo y mejora la comprensión del contenido de tu página.</w:t>
+        <w:t>&gt; se ven igual visualmente con &lt;h4&gt; le estas diciendo al navegador que es un subtítulo y mejora la comprensión del contenido de tu página.</w:t>
       </w:r>
     </w:p>
     <w:p>
@@ -14733,15 +14680,7 @@
       </w:r>
       <w:proofErr w:type="spellEnd"/>
       <w:r>
-        <w:t xml:space="preserve">&gt; además de que visualmente se ve en negrita, le estamos diciendo al navegador que es un término importante sobre el contenido de tu página que </w:t>
-      </w:r>
-      <w:proofErr w:type="gramStart"/>
-      <w:r>
-        <w:t>tiene que tener</w:t>
-      </w:r>
-      <w:proofErr w:type="gramEnd"/>
-      <w:r>
-        <w:t xml:space="preserve"> en cuenta para mostrar los resultados de búsquedas.</w:t>
+        <w:t>&gt; además de que visualmente se ve en negrita, le estamos diciendo al navegador que es un término importante sobre el contenido de tu página que tiene que tener en cuenta para mostrar los resultados de búsquedas.</w:t>
       </w:r>
     </w:p>
     <w:p/>
@@ -14782,7 +14721,7 @@
 </file>
 
 <file path=word/numbering.xml><?xml version="1.0" encoding="utf-8"?>
-<w:numbering xmlns:wpc="http://schemas.microsoft.com/office/word/2010/wordprocessingCanvas" xmlns:cx="http://schemas.microsoft.com/office/drawing/2014/chartex" xmlns:cx1="http://schemas.microsoft.com/office/drawing/2015/9/8/chartex" xmlns:cx2="http://schemas.microsoft.com/office/drawing/2015/10/21/chartex" xmlns:cx3="http://schemas.microsoft.com/office/drawing/2016/5/9/chartex" xmlns:cx4="http://schemas.microsoft.com/office/drawing/2016/5/10/chartex" xmlns:cx5="http://schemas.microsoft.com/office/drawing/2016/5/11/chartex" xmlns:cx6="http://schemas.microsoft.com/office/drawing/2016/5/12/chartex" xmlns:cx7="http://schemas.microsoft.com/office/drawing/2016/5/13/chartex" xmlns:cx8="http://schemas.microsoft.com/office/drawing/2016/5/14/chartex" xmlns:mc="http://schemas.openxmlformats.org/markup-compatibility/2006" xmlns:aink="http://schemas.microsoft.com/office/drawing/2016/ink" xmlns:am3d="http://schemas.microsoft.com/office/drawing/2017/model3d" xmlns:o="urn:schemas-microsoft-com:office:office" xmlns:oel="http://schemas.microsoft.com/office/2019/extlst" xmlns:r="http://schemas.openxmlformats.org/officeDocument/2006/relationships" xmlns:m="http://schemas.openxmlformats.org/officeDocument/2006/math" xmlns:v="urn:schemas-microsoft-com:vml" xmlns:wp14="http://schemas.microsoft.com/office/word/2010/wordprocessingDrawing" xmlns:wp="http://schemas.openxmlformats.org/drawingml/2006/wordprocessingDrawing" xmlns:w10="urn:schemas-microsoft-com:office:word" xmlns:w="http://schemas.openxmlformats.org/wordprocessingml/2006/main" xmlns:w14="http://schemas.microsoft.com/office/word/2010/wordml" xmlns:w15="http://schemas.microsoft.com/office/word/2012/wordml" xmlns:w16cex="http://schemas.microsoft.com/office/word/2018/wordml/cex" xmlns:w16cid="http://schemas.microsoft.com/office/word/2016/wordml/cid" xmlns:w16="http://schemas.microsoft.com/office/word/2018/wordml" xmlns:w16du="http://schemas.microsoft.com/office/word/2023/wordml/word16du" xmlns:w16sdtdh="http://schemas.microsoft.com/office/word/2020/wordml/sdtdatahash" xmlns:w16se="http://schemas.microsoft.com/office/word/2015/wordml/symex" xmlns:wpg="http://schemas.microsoft.com/office/word/2010/wordprocessingGroup" xmlns:wpi="http://schemas.microsoft.com/office/word/2010/wordprocessingInk" xmlns:wne="http://schemas.microsoft.com/office/word/2006/wordml" xmlns:wps="http://schemas.microsoft.com/office/word/2010/wordprocessingShape" mc:Ignorable="w14 w15 w16se w16cid w16 w16cex w16sdtdh w16du wp14">
+<w:numbering xmlns:wpc="http://schemas.microsoft.com/office/word/2010/wordprocessingCanvas" xmlns:cx="http://schemas.microsoft.com/office/drawing/2014/chartex" xmlns:mc="http://schemas.openxmlformats.org/markup-compatibility/2006" xmlns:o="urn:schemas-microsoft-com:office:office" xmlns:r="http://schemas.openxmlformats.org/officeDocument/2006/relationships" xmlns:m="http://schemas.openxmlformats.org/officeDocument/2006/math" xmlns:v="urn:schemas-microsoft-com:vml" xmlns:wp14="http://schemas.microsoft.com/office/word/2010/wordprocessingDrawing" xmlns:wp="http://schemas.openxmlformats.org/drawingml/2006/wordprocessingDrawing" xmlns:w10="urn:schemas-microsoft-com:office:word" xmlns:w="http://schemas.openxmlformats.org/wordprocessingml/2006/main" xmlns:w14="http://schemas.microsoft.com/office/word/2010/wordml" xmlns:w15="http://schemas.microsoft.com/office/word/2012/wordml" xmlns:w16se="http://schemas.microsoft.com/office/word/2015/wordml/symex" xmlns:wpg="http://schemas.microsoft.com/office/word/2010/wordprocessingGroup" xmlns:wpi="http://schemas.microsoft.com/office/word/2010/wordprocessingInk" xmlns:wne="http://schemas.microsoft.com/office/word/2006/wordml" xmlns:wps="http://schemas.microsoft.com/office/word/2010/wordprocessingShape" mc:Ignorable="w14 w15 w16se wp14">
   <w:abstractNum w:abstractNumId="0" w15:restartNumberingAfterBreak="0">
     <w:nsid w:val="077241AD"/>
     <w:multiLevelType w:val="hybridMultilevel"/>
@@ -15459,29 +15398,29 @@
       </w:rPr>
     </w:lvl>
   </w:abstractNum>
-  <w:num w:numId="1" w16cid:durableId="1216157762">
+  <w:num w:numId="1">
     <w:abstractNumId w:val="1"/>
   </w:num>
-  <w:num w:numId="2" w16cid:durableId="1816752363">
+  <w:num w:numId="2">
     <w:abstractNumId w:val="4"/>
   </w:num>
-  <w:num w:numId="3" w16cid:durableId="1431007664">
+  <w:num w:numId="3">
     <w:abstractNumId w:val="0"/>
   </w:num>
-  <w:num w:numId="4" w16cid:durableId="1305283024">
+  <w:num w:numId="4">
     <w:abstractNumId w:val="2"/>
   </w:num>
-  <w:num w:numId="5" w16cid:durableId="1243759105">
+  <w:num w:numId="5">
     <w:abstractNumId w:val="3"/>
   </w:num>
-  <w:num w:numId="6" w16cid:durableId="1325626494">
+  <w:num w:numId="6">
     <w:abstractNumId w:val="5"/>
   </w:num>
 </w:numbering>
 </file>
 
 <file path=word/styles.xml><?xml version="1.0" encoding="utf-8"?>
-<w:styles xmlns:mc="http://schemas.openxmlformats.org/markup-compatibility/2006" xmlns:r="http://schemas.openxmlformats.org/officeDocument/2006/relationships" xmlns:w="http://schemas.openxmlformats.org/wordprocessingml/2006/main" xmlns:w14="http://schemas.microsoft.com/office/word/2010/wordml" xmlns:w15="http://schemas.microsoft.com/office/word/2012/wordml" xmlns:w16cex="http://schemas.microsoft.com/office/word/2018/wordml/cex" xmlns:w16cid="http://schemas.microsoft.com/office/word/2016/wordml/cid" xmlns:w16="http://schemas.microsoft.com/office/word/2018/wordml" xmlns:w16du="http://schemas.microsoft.com/office/word/2023/wordml/word16du" xmlns:w16sdtdh="http://schemas.microsoft.com/office/word/2020/wordml/sdtdatahash" xmlns:w16se="http://schemas.microsoft.com/office/word/2015/wordml/symex" mc:Ignorable="w14 w15 w16se w16cid w16 w16cex w16sdtdh w16du">
+<w:styles xmlns:mc="http://schemas.openxmlformats.org/markup-compatibility/2006" xmlns:r="http://schemas.openxmlformats.org/officeDocument/2006/relationships" xmlns:w="http://schemas.openxmlformats.org/wordprocessingml/2006/main" xmlns:w14="http://schemas.microsoft.com/office/word/2010/wordml" xmlns:w15="http://schemas.microsoft.com/office/word/2012/wordml" xmlns:w16se="http://schemas.microsoft.com/office/word/2015/wordml/symex" mc:Ignorable="w14 w15 w16se">
   <w:docDefaults>
     <w:rPrDefault>
       <w:rPr>
@@ -15499,7 +15438,7 @@
       </w:pPr>
     </w:pPrDefault>
   </w:docDefaults>
-  <w:latentStyles w:defLockedState="0" w:defUIPriority="99" w:defSemiHidden="0" w:defUnhideWhenUsed="0" w:defQFormat="0" w:count="376">
+  <w:latentStyles w:defLockedState="0" w:defUIPriority="99" w:defSemiHidden="0" w:defUnhideWhenUsed="0" w:defQFormat="0" w:count="371">
     <w:lsdException w:name="Normal" w:uiPriority="0" w:qFormat="1"/>
     <w:lsdException w:name="heading 1" w:uiPriority="9" w:qFormat="1"/>
     <w:lsdException w:name="heading 2" w:semiHidden="1" w:uiPriority="9" w:unhideWhenUsed="1" w:qFormat="1"/>
@@ -15871,11 +15810,6 @@
     <w:lsdException w:name="List Table 5 Dark Accent 6" w:uiPriority="50"/>
     <w:lsdException w:name="List Table 6 Colorful Accent 6" w:uiPriority="51"/>
     <w:lsdException w:name="List Table 7 Colorful Accent 6" w:uiPriority="52"/>
-    <w:lsdException w:name="Mention" w:semiHidden="1" w:unhideWhenUsed="1"/>
-    <w:lsdException w:name="Smart Hyperlink" w:semiHidden="1" w:unhideWhenUsed="1"/>
-    <w:lsdException w:name="Hashtag" w:semiHidden="1" w:unhideWhenUsed="1"/>
-    <w:lsdException w:name="Unresolved Mention" w:semiHidden="1" w:unhideWhenUsed="1"/>
-    <w:lsdException w:name="Smart Link" w:semiHidden="1" w:unhideWhenUsed="1"/>
   </w:latentStyles>
   <w:style w:type="paragraph" w:default="1" w:styleId="Normal">
     <w:name w:val="Normal"/>
